--- a/Notas.docx
+++ b/Notas.docx
@@ -231,7 +231,28 @@
         <w:rPr>
           <w:rtl w:val="0"/>
         </w:rPr>
-        <w:t xml:space="preserve">OntResource's Roles are the DOM (Dynamic Object Model) of the Meta Model(s) layers Occurrences / Objects Contexts. FCA Lattice contexts occurrences metadata. DOM APIs (reifying hierarchy layers, abstract templates): </w:t>
+        <w:t xml:space="preserve">OntResource's Roles are the DOM (Dynamic Object Model) types of the Meta Model(s) layers Occurrences / Objects Contexts. FCA Lattice contexts occurrences metadata. DOM APIs (reifying hierarchy layers, abstract templates):</w:t>
+      </w:r>
+    </w:p>
+    <w:p>
+      <w:pPr>
+        <w:rPr/>
+      </w:pPr>
+      <w:r>
+        <w:rPr>
+          <w:rtl w:val="0"/>
+        </w:rPr>
+      </w:r>
+    </w:p>
+    <w:p>
+      <w:pPr>
+        <w:rPr/>
+      </w:pPr>
+      <w:r>
+        <w:rPr>
+          <w:rtl w:val="0"/>
+        </w:rPr>
+        <w:t xml:space="preserve">Role: occurrence / object in CSPO slots. Denotes resource types in positions in statements (i.e.: Kind in Relation).</w:t>
       </w:r>
     </w:p>
     <w:p>
@@ -2465,6 +2486,134 @@
     <w:rPr>
       <w:sz w:val="52"/>
       <w:szCs w:val="52"/>
+    </w:rPr>
+  </w:style>
+  <w:style w:type="paragraph" w:styleId="Normal" w:default="1">
+    <w:name w:val="normal"/>
+  </w:style>
+  <w:style w:type="table" w:styleId="TableNormal" w:default="1">
+    <w:name w:val="Table Normal"/>
+  </w:style>
+  <w:style w:type="paragraph" w:styleId="Heading1">
+    <w:name w:val="heading 1"/>
+    <w:basedOn w:val="Normal"/>
+    <w:next w:val="Normal"/>
+    <w:pPr>
+      <w:keepNext w:val="1"/>
+      <w:keepLines w:val="1"/>
+      <w:spacing w:after="120" w:before="400" w:lineRule="auto"/>
+    </w:pPr>
+    <w:rPr>
+      <w:sz w:val="40"/>
+      <w:szCs w:val="40"/>
+    </w:rPr>
+  </w:style>
+  <w:style w:type="paragraph" w:styleId="Heading2">
+    <w:name w:val="heading 2"/>
+    <w:basedOn w:val="Normal"/>
+    <w:next w:val="Normal"/>
+    <w:pPr>
+      <w:keepNext w:val="1"/>
+      <w:keepLines w:val="1"/>
+      <w:spacing w:after="120" w:before="360" w:lineRule="auto"/>
+    </w:pPr>
+    <w:rPr>
+      <w:b w:val="0"/>
+      <w:sz w:val="32"/>
+      <w:szCs w:val="32"/>
+    </w:rPr>
+  </w:style>
+  <w:style w:type="paragraph" w:styleId="Heading3">
+    <w:name w:val="heading 3"/>
+    <w:basedOn w:val="Normal"/>
+    <w:next w:val="Normal"/>
+    <w:pPr>
+      <w:keepNext w:val="1"/>
+      <w:keepLines w:val="1"/>
+      <w:spacing w:after="80" w:before="320" w:lineRule="auto"/>
+    </w:pPr>
+    <w:rPr>
+      <w:b w:val="0"/>
+      <w:color w:val="434343"/>
+      <w:sz w:val="28"/>
+      <w:szCs w:val="28"/>
+    </w:rPr>
+  </w:style>
+  <w:style w:type="paragraph" w:styleId="Heading4">
+    <w:name w:val="heading 4"/>
+    <w:basedOn w:val="Normal"/>
+    <w:next w:val="Normal"/>
+    <w:pPr>
+      <w:keepNext w:val="1"/>
+      <w:keepLines w:val="1"/>
+      <w:spacing w:after="80" w:before="280" w:lineRule="auto"/>
+    </w:pPr>
+    <w:rPr>
+      <w:color w:val="666666"/>
+      <w:sz w:val="24"/>
+      <w:szCs w:val="24"/>
+    </w:rPr>
+  </w:style>
+  <w:style w:type="paragraph" w:styleId="Heading5">
+    <w:name w:val="heading 5"/>
+    <w:basedOn w:val="Normal"/>
+    <w:next w:val="Normal"/>
+    <w:pPr>
+      <w:keepNext w:val="1"/>
+      <w:keepLines w:val="1"/>
+      <w:spacing w:after="80" w:before="240" w:lineRule="auto"/>
+    </w:pPr>
+    <w:rPr>
+      <w:color w:val="666666"/>
+      <w:sz w:val="22"/>
+      <w:szCs w:val="22"/>
+    </w:rPr>
+  </w:style>
+  <w:style w:type="paragraph" w:styleId="Heading6">
+    <w:name w:val="heading 6"/>
+    <w:basedOn w:val="Normal"/>
+    <w:next w:val="Normal"/>
+    <w:pPr>
+      <w:keepNext w:val="1"/>
+      <w:keepLines w:val="1"/>
+      <w:spacing w:after="80" w:before="240" w:lineRule="auto"/>
+    </w:pPr>
+    <w:rPr>
+      <w:i w:val="1"/>
+      <w:color w:val="666666"/>
+      <w:sz w:val="22"/>
+      <w:szCs w:val="22"/>
+    </w:rPr>
+  </w:style>
+  <w:style w:type="paragraph" w:styleId="Title">
+    <w:name w:val="Title"/>
+    <w:basedOn w:val="Normal"/>
+    <w:next w:val="Normal"/>
+    <w:pPr>
+      <w:keepNext w:val="1"/>
+      <w:keepLines w:val="1"/>
+      <w:spacing w:after="60" w:before="0" w:lineRule="auto"/>
+    </w:pPr>
+    <w:rPr>
+      <w:sz w:val="52"/>
+      <w:szCs w:val="52"/>
+    </w:rPr>
+  </w:style>
+  <w:style w:type="paragraph" w:styleId="Subtitle">
+    <w:name w:val="Subtitle"/>
+    <w:basedOn w:val="Normal"/>
+    <w:next w:val="Normal"/>
+    <w:pPr>
+      <w:keepNext w:val="1"/>
+      <w:keepLines w:val="1"/>
+      <w:spacing w:after="320" w:before="0" w:lineRule="auto"/>
+    </w:pPr>
+    <w:rPr>
+      <w:rFonts w:ascii="Arial" w:cs="Arial" w:eastAsia="Arial" w:hAnsi="Arial"/>
+      <w:i w:val="0"/>
+      <w:color w:val="666666"/>
+      <w:sz w:val="30"/>
+      <w:szCs w:val="30"/>
     </w:rPr>
   </w:style>
   <w:style w:type="paragraph" w:styleId="Subtitle">

--- a/Notas.docx
+++ b/Notas.docx
@@ -231,28 +231,28 @@
         <w:rPr>
           <w:rtl w:val="0"/>
         </w:rPr>
-        <w:t xml:space="preserve">OntResource's Roles are the DOM (Dynamic Object Model) types of the Meta Model(s) layers Occurrences / Objects Contexts. FCA Lattice contexts occurrences metadata. DOM APIs (reifying hierarchy layers, abstract templates):</w:t>
-      </w:r>
-    </w:p>
-    <w:p>
-      <w:pPr>
-        <w:rPr/>
-      </w:pPr>
-      <w:r>
-        <w:rPr>
-          <w:rtl w:val="0"/>
-        </w:rPr>
-      </w:r>
-    </w:p>
-    <w:p>
-      <w:pPr>
-        <w:rPr/>
-      </w:pPr>
-      <w:r>
-        <w:rPr>
-          <w:rtl w:val="0"/>
-        </w:rPr>
-        <w:t xml:space="preserve">Role: occurrence / object in CSPO slots. Denotes resource types in positions in statements (i.e.: Kind in Relation).</w:t>
+        <w:t xml:space="preserve">OntResource's Roles are the DOM (Dynamic Object Model) types of the Meta Model(s) layers Occurrences / Objects / Contexts / SPOs. FCA Lattice contexts occurrences metadata. DOM APIs (reifying hierarchy layers, abstract templates):</w:t>
+      </w:r>
+    </w:p>
+    <w:p>
+      <w:pPr>
+        <w:rPr/>
+      </w:pPr>
+      <w:r>
+        <w:rPr>
+          <w:rtl w:val="0"/>
+        </w:rPr>
+      </w:r>
+    </w:p>
+    <w:p>
+      <w:pPr>
+        <w:rPr/>
+      </w:pPr>
+      <w:r>
+        <w:rPr>
+          <w:rtl w:val="0"/>
+        </w:rPr>
+        <w:t xml:space="preserve">Role: occurrence / object in CSPO slots. Denotes resource types in positions in statements (i.e.: Kind in Relation). Role CSPO is object / occurrence in statement occurrence position, Role type (i.e.: Kind, Relation) stated as Role instances in Meta Models with corresponding Kinds for its complimentary CSPO resources.</w:t>
       </w:r>
     </w:p>
     <w:p>
@@ -2597,6 +2597,262 @@
     <w:rPr>
       <w:sz w:val="52"/>
       <w:szCs w:val="52"/>
+    </w:rPr>
+  </w:style>
+  <w:style w:type="paragraph" w:styleId="Normal" w:default="1">
+    <w:name w:val="normal"/>
+  </w:style>
+  <w:style w:type="table" w:styleId="TableNormal" w:default="1">
+    <w:name w:val="Table Normal"/>
+  </w:style>
+  <w:style w:type="paragraph" w:styleId="Heading1">
+    <w:name w:val="heading 1"/>
+    <w:basedOn w:val="Normal"/>
+    <w:next w:val="Normal"/>
+    <w:pPr>
+      <w:keepNext w:val="1"/>
+      <w:keepLines w:val="1"/>
+      <w:spacing w:after="120" w:before="400" w:lineRule="auto"/>
+    </w:pPr>
+    <w:rPr>
+      <w:sz w:val="40"/>
+      <w:szCs w:val="40"/>
+    </w:rPr>
+  </w:style>
+  <w:style w:type="paragraph" w:styleId="Heading2">
+    <w:name w:val="heading 2"/>
+    <w:basedOn w:val="Normal"/>
+    <w:next w:val="Normal"/>
+    <w:pPr>
+      <w:keepNext w:val="1"/>
+      <w:keepLines w:val="1"/>
+      <w:spacing w:after="120" w:before="360" w:lineRule="auto"/>
+    </w:pPr>
+    <w:rPr>
+      <w:b w:val="0"/>
+      <w:sz w:val="32"/>
+      <w:szCs w:val="32"/>
+    </w:rPr>
+  </w:style>
+  <w:style w:type="paragraph" w:styleId="Heading3">
+    <w:name w:val="heading 3"/>
+    <w:basedOn w:val="Normal"/>
+    <w:next w:val="Normal"/>
+    <w:pPr>
+      <w:keepNext w:val="1"/>
+      <w:keepLines w:val="1"/>
+      <w:spacing w:after="80" w:before="320" w:lineRule="auto"/>
+    </w:pPr>
+    <w:rPr>
+      <w:b w:val="0"/>
+      <w:color w:val="434343"/>
+      <w:sz w:val="28"/>
+      <w:szCs w:val="28"/>
+    </w:rPr>
+  </w:style>
+  <w:style w:type="paragraph" w:styleId="Heading4">
+    <w:name w:val="heading 4"/>
+    <w:basedOn w:val="Normal"/>
+    <w:next w:val="Normal"/>
+    <w:pPr>
+      <w:keepNext w:val="1"/>
+      <w:keepLines w:val="1"/>
+      <w:spacing w:after="80" w:before="280" w:lineRule="auto"/>
+    </w:pPr>
+    <w:rPr>
+      <w:color w:val="666666"/>
+      <w:sz w:val="24"/>
+      <w:szCs w:val="24"/>
+    </w:rPr>
+  </w:style>
+  <w:style w:type="paragraph" w:styleId="Heading5">
+    <w:name w:val="heading 5"/>
+    <w:basedOn w:val="Normal"/>
+    <w:next w:val="Normal"/>
+    <w:pPr>
+      <w:keepNext w:val="1"/>
+      <w:keepLines w:val="1"/>
+      <w:spacing w:after="80" w:before="240" w:lineRule="auto"/>
+    </w:pPr>
+    <w:rPr>
+      <w:color w:val="666666"/>
+      <w:sz w:val="22"/>
+      <w:szCs w:val="22"/>
+    </w:rPr>
+  </w:style>
+  <w:style w:type="paragraph" w:styleId="Heading6">
+    <w:name w:val="heading 6"/>
+    <w:basedOn w:val="Normal"/>
+    <w:next w:val="Normal"/>
+    <w:pPr>
+      <w:keepNext w:val="1"/>
+      <w:keepLines w:val="1"/>
+      <w:spacing w:after="80" w:before="240" w:lineRule="auto"/>
+    </w:pPr>
+    <w:rPr>
+      <w:i w:val="1"/>
+      <w:color w:val="666666"/>
+      <w:sz w:val="22"/>
+      <w:szCs w:val="22"/>
+    </w:rPr>
+  </w:style>
+  <w:style w:type="paragraph" w:styleId="Title">
+    <w:name w:val="Title"/>
+    <w:basedOn w:val="Normal"/>
+    <w:next w:val="Normal"/>
+    <w:pPr>
+      <w:keepNext w:val="1"/>
+      <w:keepLines w:val="1"/>
+      <w:spacing w:after="60" w:before="0" w:lineRule="auto"/>
+    </w:pPr>
+    <w:rPr>
+      <w:sz w:val="52"/>
+      <w:szCs w:val="52"/>
+    </w:rPr>
+  </w:style>
+  <w:style w:type="paragraph" w:styleId="Normal" w:default="1">
+    <w:name w:val="normal"/>
+  </w:style>
+  <w:style w:type="table" w:styleId="TableNormal" w:default="1">
+    <w:name w:val="Table Normal"/>
+  </w:style>
+  <w:style w:type="paragraph" w:styleId="Heading1">
+    <w:name w:val="heading 1"/>
+    <w:basedOn w:val="Normal"/>
+    <w:next w:val="Normal"/>
+    <w:pPr>
+      <w:keepNext w:val="1"/>
+      <w:keepLines w:val="1"/>
+      <w:spacing w:after="120" w:before="400" w:lineRule="auto"/>
+    </w:pPr>
+    <w:rPr>
+      <w:sz w:val="40"/>
+      <w:szCs w:val="40"/>
+    </w:rPr>
+  </w:style>
+  <w:style w:type="paragraph" w:styleId="Heading2">
+    <w:name w:val="heading 2"/>
+    <w:basedOn w:val="Normal"/>
+    <w:next w:val="Normal"/>
+    <w:pPr>
+      <w:keepNext w:val="1"/>
+      <w:keepLines w:val="1"/>
+      <w:spacing w:after="120" w:before="360" w:lineRule="auto"/>
+    </w:pPr>
+    <w:rPr>
+      <w:b w:val="0"/>
+      <w:sz w:val="32"/>
+      <w:szCs w:val="32"/>
+    </w:rPr>
+  </w:style>
+  <w:style w:type="paragraph" w:styleId="Heading3">
+    <w:name w:val="heading 3"/>
+    <w:basedOn w:val="Normal"/>
+    <w:next w:val="Normal"/>
+    <w:pPr>
+      <w:keepNext w:val="1"/>
+      <w:keepLines w:val="1"/>
+      <w:spacing w:after="80" w:before="320" w:lineRule="auto"/>
+    </w:pPr>
+    <w:rPr>
+      <w:b w:val="0"/>
+      <w:color w:val="434343"/>
+      <w:sz w:val="28"/>
+      <w:szCs w:val="28"/>
+    </w:rPr>
+  </w:style>
+  <w:style w:type="paragraph" w:styleId="Heading4">
+    <w:name w:val="heading 4"/>
+    <w:basedOn w:val="Normal"/>
+    <w:next w:val="Normal"/>
+    <w:pPr>
+      <w:keepNext w:val="1"/>
+      <w:keepLines w:val="1"/>
+      <w:spacing w:after="80" w:before="280" w:lineRule="auto"/>
+    </w:pPr>
+    <w:rPr>
+      <w:color w:val="666666"/>
+      <w:sz w:val="24"/>
+      <w:szCs w:val="24"/>
+    </w:rPr>
+  </w:style>
+  <w:style w:type="paragraph" w:styleId="Heading5">
+    <w:name w:val="heading 5"/>
+    <w:basedOn w:val="Normal"/>
+    <w:next w:val="Normal"/>
+    <w:pPr>
+      <w:keepNext w:val="1"/>
+      <w:keepLines w:val="1"/>
+      <w:spacing w:after="80" w:before="240" w:lineRule="auto"/>
+    </w:pPr>
+    <w:rPr>
+      <w:color w:val="666666"/>
+      <w:sz w:val="22"/>
+      <w:szCs w:val="22"/>
+    </w:rPr>
+  </w:style>
+  <w:style w:type="paragraph" w:styleId="Heading6">
+    <w:name w:val="heading 6"/>
+    <w:basedOn w:val="Normal"/>
+    <w:next w:val="Normal"/>
+    <w:pPr>
+      <w:keepNext w:val="1"/>
+      <w:keepLines w:val="1"/>
+      <w:spacing w:after="80" w:before="240" w:lineRule="auto"/>
+    </w:pPr>
+    <w:rPr>
+      <w:i w:val="1"/>
+      <w:color w:val="666666"/>
+      <w:sz w:val="22"/>
+      <w:szCs w:val="22"/>
+    </w:rPr>
+  </w:style>
+  <w:style w:type="paragraph" w:styleId="Title">
+    <w:name w:val="Title"/>
+    <w:basedOn w:val="Normal"/>
+    <w:next w:val="Normal"/>
+    <w:pPr>
+      <w:keepNext w:val="1"/>
+      <w:keepLines w:val="1"/>
+      <w:spacing w:after="60" w:before="0" w:lineRule="auto"/>
+    </w:pPr>
+    <w:rPr>
+      <w:sz w:val="52"/>
+      <w:szCs w:val="52"/>
+    </w:rPr>
+  </w:style>
+  <w:style w:type="paragraph" w:styleId="Subtitle">
+    <w:name w:val="Subtitle"/>
+    <w:basedOn w:val="Normal"/>
+    <w:next w:val="Normal"/>
+    <w:pPr>
+      <w:keepNext w:val="1"/>
+      <w:keepLines w:val="1"/>
+      <w:spacing w:after="320" w:before="0" w:lineRule="auto"/>
+    </w:pPr>
+    <w:rPr>
+      <w:rFonts w:ascii="Arial" w:cs="Arial" w:eastAsia="Arial" w:hAnsi="Arial"/>
+      <w:i w:val="0"/>
+      <w:color w:val="666666"/>
+      <w:sz w:val="30"/>
+      <w:szCs w:val="30"/>
+    </w:rPr>
+  </w:style>
+  <w:style w:type="paragraph" w:styleId="Subtitle">
+    <w:name w:val="Subtitle"/>
+    <w:basedOn w:val="Normal"/>
+    <w:next w:val="Normal"/>
+    <w:pPr>
+      <w:keepNext w:val="1"/>
+      <w:keepLines w:val="1"/>
+      <w:spacing w:after="320" w:before="0" w:lineRule="auto"/>
+    </w:pPr>
+    <w:rPr>
+      <w:rFonts w:ascii="Arial" w:cs="Arial" w:eastAsia="Arial" w:hAnsi="Arial"/>
+      <w:i w:val="0"/>
+      <w:color w:val="666666"/>
+      <w:sz w:val="30"/>
+      <w:szCs w:val="30"/>
     </w:rPr>
   </w:style>
   <w:style w:type="paragraph" w:styleId="Subtitle">

--- a/Notas.docx
+++ b/Notas.docx
@@ -73,6 +73,27 @@
         <w:rPr>
           <w:rtl w:val="0"/>
         </w:rPr>
+        <w:t xml:space="preserve">Reactive (producer / consumer) entity. Hierarchy templates determines signatures / dataflows (topics / queues).</w:t>
+      </w:r>
+    </w:p>
+    <w:p>
+      <w:pPr>
+        <w:rPr/>
+      </w:pPr>
+      <w:r>
+        <w:rPr>
+          <w:rtl w:val="0"/>
+        </w:rPr>
+      </w:r>
+    </w:p>
+    <w:p>
+      <w:pPr>
+        <w:rPr/>
+      </w:pPr>
+      <w:r>
+        <w:rPr>
+          <w:rtl w:val="0"/>
+        </w:rPr>
         <w:t xml:space="preserve">Signatures: observer (topics): ObjectID events stream. URL events stream. Role events stream. Layers hierarchy events set (reified: Resource, Statement, Kind, Relation events). Filter. Template / abstract methods. Core OntResource API behaviors. Dataflow.</w:t>
       </w:r>
     </w:p>
@@ -1003,6 +1024,258 @@
           <w:rtl w:val="0"/>
         </w:rPr>
         <w:t xml:space="preserve">HATEOAS: Forms / Flows Operations / Dataflow Representation / State IO (CRUD) prototypes / templates. Dialog. Prompts. Gestures. Context: navigation state (i.e.: pick operation value prompt shows value type Forms). DDD DOM.</w:t>
+      </w:r>
+    </w:p>
+    <w:p>
+      <w:pPr>
+        <w:rPr/>
+      </w:pPr>
+      <w:r>
+        <w:rPr>
+          <w:rtl w:val="0"/>
+        </w:rPr>
+      </w:r>
+    </w:p>
+    <w:p>
+      <w:pPr>
+        <w:rPr/>
+      </w:pPr>
+      <w:r>
+        <w:rPr>
+          <w:rtl w:val="0"/>
+        </w:rPr>
+        <w:t xml:space="preserve">Models Sets Reification (Populate DOMs / FCA):</w:t>
+      </w:r>
+    </w:p>
+    <w:p>
+      <w:pPr>
+        <w:rPr/>
+      </w:pPr>
+      <w:r>
+        <w:rPr>
+          <w:rtl w:val="0"/>
+        </w:rPr>
+      </w:r>
+    </w:p>
+    <w:p>
+      <w:pPr>
+        <w:rPr/>
+      </w:pPr>
+      <w:r>
+        <w:rPr>
+          <w:rtl w:val="0"/>
+        </w:rPr>
+        <w:t xml:space="preserve">OntResource</w:t>
+      </w:r>
+    </w:p>
+    <w:p>
+      <w:pPr>
+        <w:rPr/>
+      </w:pPr>
+      <w:r>
+        <w:rPr>
+          <w:rtl w:val="0"/>
+        </w:rPr>
+      </w:r>
+    </w:p>
+    <w:p>
+      <w:pPr>
+        <w:rPr/>
+      </w:pPr>
+      <w:r>
+        <w:rPr>
+          <w:rtl w:val="0"/>
+        </w:rPr>
+        <w:t xml:space="preserve">Object</w:t>
+      </w:r>
+    </w:p>
+    <w:p>
+      <w:pPr>
+        <w:rPr/>
+      </w:pPr>
+      <w:r>
+        <w:rPr>
+          <w:rtl w:val="0"/>
+        </w:rPr>
+      </w:r>
+    </w:p>
+    <w:p>
+      <w:pPr>
+        <w:rPr/>
+      </w:pPr>
+      <w:r>
+        <w:rPr>
+          <w:rtl w:val="0"/>
+        </w:rPr>
+        <w:t xml:space="preserve">Occurrence</w:t>
+      </w:r>
+    </w:p>
+    <w:p>
+      <w:pPr>
+        <w:rPr/>
+      </w:pPr>
+      <w:r>
+        <w:rPr>
+          <w:rtl w:val="0"/>
+        </w:rPr>
+      </w:r>
+    </w:p>
+    <w:p>
+      <w:pPr>
+        <w:rPr/>
+      </w:pPr>
+      <w:r>
+        <w:rPr>
+          <w:rtl w:val="0"/>
+        </w:rPr>
+        <w:t xml:space="preserve">Role : CSPO hiers Sets.</w:t>
+      </w:r>
+    </w:p>
+    <w:p>
+      <w:pPr>
+        <w:rPr/>
+      </w:pPr>
+      <w:r>
+        <w:rPr>
+          <w:rtl w:val="0"/>
+        </w:rPr>
+      </w:r>
+    </w:p>
+    <w:p>
+      <w:pPr>
+        <w:rPr/>
+      </w:pPr>
+      <w:r>
+        <w:rPr>
+          <w:rtl w:val="0"/>
+        </w:rPr>
+        <w:t xml:space="preserve">Resource : Role Set member.</w:t>
+      </w:r>
+    </w:p>
+    <w:p>
+      <w:pPr>
+        <w:rPr/>
+      </w:pPr>
+      <w:r>
+        <w:rPr>
+          <w:rtl w:val="0"/>
+        </w:rPr>
+      </w:r>
+    </w:p>
+    <w:p>
+      <w:pPr>
+        <w:rPr/>
+      </w:pPr>
+      <w:r>
+        <w:rPr>
+          <w:rtl w:val="0"/>
+        </w:rPr>
+        <w:t xml:space="preserve">Statement : Set members Role aggregation.</w:t>
+      </w:r>
+    </w:p>
+    <w:p>
+      <w:pPr>
+        <w:rPr/>
+      </w:pPr>
+      <w:r>
+        <w:rPr>
+          <w:rtl w:val="0"/>
+        </w:rPr>
+      </w:r>
+    </w:p>
+    <w:p>
+      <w:pPr>
+        <w:rPr/>
+      </w:pPr>
+      <w:r>
+        <w:rPr>
+          <w:rtl w:val="0"/>
+        </w:rPr>
+        <w:t xml:space="preserve">Kind: Statement Resources aggregations. Roles intersection sets.</w:t>
+      </w:r>
+    </w:p>
+    <w:p>
+      <w:pPr>
+        <w:rPr/>
+      </w:pPr>
+      <w:r>
+        <w:rPr>
+          <w:rtl w:val="0"/>
+        </w:rPr>
+      </w:r>
+    </w:p>
+    <w:p>
+      <w:pPr>
+        <w:rPr/>
+      </w:pPr>
+      <w:r>
+        <w:rPr>
+          <w:rtl w:val="0"/>
+        </w:rPr>
+        <w:t xml:space="preserve">Relation: Kind Statements aggregations. Transform: Kind Resources related to themselves (ID), then Relations to other Resource via Dataflow Kinds domain / range relationship (ordered).</w:t>
+      </w:r>
+    </w:p>
+    <w:p>
+      <w:pPr>
+        <w:rPr/>
+      </w:pPr>
+      <w:r>
+        <w:rPr>
+          <w:rtl w:val="0"/>
+        </w:rPr>
+      </w:r>
+    </w:p>
+    <w:p>
+      <w:pPr>
+        <w:rPr/>
+      </w:pPr>
+      <w:r>
+        <w:rPr>
+          <w:rtl w:val="0"/>
+        </w:rPr>
+        <w:t xml:space="preserve">Dataflow Kinds domain / range: Grammar. Reify Kinds as CSPO and assert Statement. Aggregate further Kinds (until primitives).</w:t>
+      </w:r>
+    </w:p>
+    <w:p>
+      <w:pPr>
+        <w:rPr/>
+      </w:pPr>
+      <w:r>
+        <w:rPr>
+          <w:rtl w:val="0"/>
+        </w:rPr>
+      </w:r>
+    </w:p>
+    <w:p>
+      <w:pPr>
+        <w:rPr/>
+      </w:pPr>
+      <w:r>
+        <w:rPr>
+          <w:rtl w:val="0"/>
+        </w:rPr>
+        <w:t xml:space="preserve">Valid Statement (Grammar / Relation): domain / range, CSPOs backing assertions apply.</w:t>
+      </w:r>
+    </w:p>
+    <w:p>
+      <w:pPr>
+        <w:rPr/>
+      </w:pPr>
+      <w:r>
+        <w:rPr>
+          <w:rtl w:val="0"/>
+        </w:rPr>
+      </w:r>
+    </w:p>
+    <w:p>
+      <w:pPr>
+        <w:rPr/>
+      </w:pPr>
+      <w:r>
+        <w:rPr>
+          <w:rtl w:val="0"/>
+        </w:rPr>
+        <w:t xml:space="preserve">I/O: Parse / aggregate input Statements into corresponding Roles / Resources. Aggregate / match Kinds. Relations: render / activate. Resolve output Statements.</w:t>
       </w:r>
     </w:p>
     <w:p>
@@ -2819,6 +3092,262 @@
     <w:rPr>
       <w:sz w:val="52"/>
       <w:szCs w:val="52"/>
+    </w:rPr>
+  </w:style>
+  <w:style w:type="paragraph" w:styleId="Normal" w:default="1">
+    <w:name w:val="normal"/>
+  </w:style>
+  <w:style w:type="table" w:styleId="TableNormal" w:default="1">
+    <w:name w:val="Table Normal"/>
+  </w:style>
+  <w:style w:type="paragraph" w:styleId="Heading1">
+    <w:name w:val="heading 1"/>
+    <w:basedOn w:val="Normal"/>
+    <w:next w:val="Normal"/>
+    <w:pPr>
+      <w:keepNext w:val="1"/>
+      <w:keepLines w:val="1"/>
+      <w:spacing w:after="120" w:before="400" w:lineRule="auto"/>
+    </w:pPr>
+    <w:rPr>
+      <w:sz w:val="40"/>
+      <w:szCs w:val="40"/>
+    </w:rPr>
+  </w:style>
+  <w:style w:type="paragraph" w:styleId="Heading2">
+    <w:name w:val="heading 2"/>
+    <w:basedOn w:val="Normal"/>
+    <w:next w:val="Normal"/>
+    <w:pPr>
+      <w:keepNext w:val="1"/>
+      <w:keepLines w:val="1"/>
+      <w:spacing w:after="120" w:before="360" w:lineRule="auto"/>
+    </w:pPr>
+    <w:rPr>
+      <w:b w:val="0"/>
+      <w:sz w:val="32"/>
+      <w:szCs w:val="32"/>
+    </w:rPr>
+  </w:style>
+  <w:style w:type="paragraph" w:styleId="Heading3">
+    <w:name w:val="heading 3"/>
+    <w:basedOn w:val="Normal"/>
+    <w:next w:val="Normal"/>
+    <w:pPr>
+      <w:keepNext w:val="1"/>
+      <w:keepLines w:val="1"/>
+      <w:spacing w:after="80" w:before="320" w:lineRule="auto"/>
+    </w:pPr>
+    <w:rPr>
+      <w:b w:val="0"/>
+      <w:color w:val="434343"/>
+      <w:sz w:val="28"/>
+      <w:szCs w:val="28"/>
+    </w:rPr>
+  </w:style>
+  <w:style w:type="paragraph" w:styleId="Heading4">
+    <w:name w:val="heading 4"/>
+    <w:basedOn w:val="Normal"/>
+    <w:next w:val="Normal"/>
+    <w:pPr>
+      <w:keepNext w:val="1"/>
+      <w:keepLines w:val="1"/>
+      <w:spacing w:after="80" w:before="280" w:lineRule="auto"/>
+    </w:pPr>
+    <w:rPr>
+      <w:color w:val="666666"/>
+      <w:sz w:val="24"/>
+      <w:szCs w:val="24"/>
+    </w:rPr>
+  </w:style>
+  <w:style w:type="paragraph" w:styleId="Heading5">
+    <w:name w:val="heading 5"/>
+    <w:basedOn w:val="Normal"/>
+    <w:next w:val="Normal"/>
+    <w:pPr>
+      <w:keepNext w:val="1"/>
+      <w:keepLines w:val="1"/>
+      <w:spacing w:after="80" w:before="240" w:lineRule="auto"/>
+    </w:pPr>
+    <w:rPr>
+      <w:color w:val="666666"/>
+      <w:sz w:val="22"/>
+      <w:szCs w:val="22"/>
+    </w:rPr>
+  </w:style>
+  <w:style w:type="paragraph" w:styleId="Heading6">
+    <w:name w:val="heading 6"/>
+    <w:basedOn w:val="Normal"/>
+    <w:next w:val="Normal"/>
+    <w:pPr>
+      <w:keepNext w:val="1"/>
+      <w:keepLines w:val="1"/>
+      <w:spacing w:after="80" w:before="240" w:lineRule="auto"/>
+    </w:pPr>
+    <w:rPr>
+      <w:i w:val="1"/>
+      <w:color w:val="666666"/>
+      <w:sz w:val="22"/>
+      <w:szCs w:val="22"/>
+    </w:rPr>
+  </w:style>
+  <w:style w:type="paragraph" w:styleId="Title">
+    <w:name w:val="Title"/>
+    <w:basedOn w:val="Normal"/>
+    <w:next w:val="Normal"/>
+    <w:pPr>
+      <w:keepNext w:val="1"/>
+      <w:keepLines w:val="1"/>
+      <w:spacing w:after="60" w:before="0" w:lineRule="auto"/>
+    </w:pPr>
+    <w:rPr>
+      <w:sz w:val="52"/>
+      <w:szCs w:val="52"/>
+    </w:rPr>
+  </w:style>
+  <w:style w:type="paragraph" w:styleId="Normal" w:default="1">
+    <w:name w:val="normal"/>
+  </w:style>
+  <w:style w:type="table" w:styleId="TableNormal" w:default="1">
+    <w:name w:val="Table Normal"/>
+  </w:style>
+  <w:style w:type="paragraph" w:styleId="Heading1">
+    <w:name w:val="heading 1"/>
+    <w:basedOn w:val="Normal"/>
+    <w:next w:val="Normal"/>
+    <w:pPr>
+      <w:keepNext w:val="1"/>
+      <w:keepLines w:val="1"/>
+      <w:spacing w:after="120" w:before="400" w:lineRule="auto"/>
+    </w:pPr>
+    <w:rPr>
+      <w:sz w:val="40"/>
+      <w:szCs w:val="40"/>
+    </w:rPr>
+  </w:style>
+  <w:style w:type="paragraph" w:styleId="Heading2">
+    <w:name w:val="heading 2"/>
+    <w:basedOn w:val="Normal"/>
+    <w:next w:val="Normal"/>
+    <w:pPr>
+      <w:keepNext w:val="1"/>
+      <w:keepLines w:val="1"/>
+      <w:spacing w:after="120" w:before="360" w:lineRule="auto"/>
+    </w:pPr>
+    <w:rPr>
+      <w:b w:val="0"/>
+      <w:sz w:val="32"/>
+      <w:szCs w:val="32"/>
+    </w:rPr>
+  </w:style>
+  <w:style w:type="paragraph" w:styleId="Heading3">
+    <w:name w:val="heading 3"/>
+    <w:basedOn w:val="Normal"/>
+    <w:next w:val="Normal"/>
+    <w:pPr>
+      <w:keepNext w:val="1"/>
+      <w:keepLines w:val="1"/>
+      <w:spacing w:after="80" w:before="320" w:lineRule="auto"/>
+    </w:pPr>
+    <w:rPr>
+      <w:b w:val="0"/>
+      <w:color w:val="434343"/>
+      <w:sz w:val="28"/>
+      <w:szCs w:val="28"/>
+    </w:rPr>
+  </w:style>
+  <w:style w:type="paragraph" w:styleId="Heading4">
+    <w:name w:val="heading 4"/>
+    <w:basedOn w:val="Normal"/>
+    <w:next w:val="Normal"/>
+    <w:pPr>
+      <w:keepNext w:val="1"/>
+      <w:keepLines w:val="1"/>
+      <w:spacing w:after="80" w:before="280" w:lineRule="auto"/>
+    </w:pPr>
+    <w:rPr>
+      <w:color w:val="666666"/>
+      <w:sz w:val="24"/>
+      <w:szCs w:val="24"/>
+    </w:rPr>
+  </w:style>
+  <w:style w:type="paragraph" w:styleId="Heading5">
+    <w:name w:val="heading 5"/>
+    <w:basedOn w:val="Normal"/>
+    <w:next w:val="Normal"/>
+    <w:pPr>
+      <w:keepNext w:val="1"/>
+      <w:keepLines w:val="1"/>
+      <w:spacing w:after="80" w:before="240" w:lineRule="auto"/>
+    </w:pPr>
+    <w:rPr>
+      <w:color w:val="666666"/>
+      <w:sz w:val="22"/>
+      <w:szCs w:val="22"/>
+    </w:rPr>
+  </w:style>
+  <w:style w:type="paragraph" w:styleId="Heading6">
+    <w:name w:val="heading 6"/>
+    <w:basedOn w:val="Normal"/>
+    <w:next w:val="Normal"/>
+    <w:pPr>
+      <w:keepNext w:val="1"/>
+      <w:keepLines w:val="1"/>
+      <w:spacing w:after="80" w:before="240" w:lineRule="auto"/>
+    </w:pPr>
+    <w:rPr>
+      <w:i w:val="1"/>
+      <w:color w:val="666666"/>
+      <w:sz w:val="22"/>
+      <w:szCs w:val="22"/>
+    </w:rPr>
+  </w:style>
+  <w:style w:type="paragraph" w:styleId="Title">
+    <w:name w:val="Title"/>
+    <w:basedOn w:val="Normal"/>
+    <w:next w:val="Normal"/>
+    <w:pPr>
+      <w:keepNext w:val="1"/>
+      <w:keepLines w:val="1"/>
+      <w:spacing w:after="60" w:before="0" w:lineRule="auto"/>
+    </w:pPr>
+    <w:rPr>
+      <w:sz w:val="52"/>
+      <w:szCs w:val="52"/>
+    </w:rPr>
+  </w:style>
+  <w:style w:type="paragraph" w:styleId="Subtitle">
+    <w:name w:val="Subtitle"/>
+    <w:basedOn w:val="Normal"/>
+    <w:next w:val="Normal"/>
+    <w:pPr>
+      <w:keepNext w:val="1"/>
+      <w:keepLines w:val="1"/>
+      <w:spacing w:after="320" w:before="0" w:lineRule="auto"/>
+    </w:pPr>
+    <w:rPr>
+      <w:rFonts w:ascii="Arial" w:cs="Arial" w:eastAsia="Arial" w:hAnsi="Arial"/>
+      <w:i w:val="0"/>
+      <w:color w:val="666666"/>
+      <w:sz w:val="30"/>
+      <w:szCs w:val="30"/>
+    </w:rPr>
+  </w:style>
+  <w:style w:type="paragraph" w:styleId="Subtitle">
+    <w:name w:val="Subtitle"/>
+    <w:basedOn w:val="Normal"/>
+    <w:next w:val="Normal"/>
+    <w:pPr>
+      <w:keepNext w:val="1"/>
+      <w:keepLines w:val="1"/>
+      <w:spacing w:after="320" w:before="0" w:lineRule="auto"/>
+    </w:pPr>
+    <w:rPr>
+      <w:rFonts w:ascii="Arial" w:cs="Arial" w:eastAsia="Arial" w:hAnsi="Arial"/>
+      <w:i w:val="0"/>
+      <w:color w:val="666666"/>
+      <w:sz w:val="30"/>
+      <w:szCs w:val="30"/>
     </w:rPr>
   </w:style>
   <w:style w:type="paragraph" w:styleId="Subtitle">

--- a/Notas.docx
+++ b/Notas.docx
@@ -1276,6 +1276,27 @@
           <w:rtl w:val="0"/>
         </w:rPr>
         <w:t xml:space="preserve">I/O: Parse / aggregate input Statements into corresponding Roles / Resources. Aggregate / match Kinds. Relations: render / activate. Resolve output Statements.</w:t>
+      </w:r>
+    </w:p>
+    <w:p>
+      <w:pPr>
+        <w:rPr/>
+      </w:pPr>
+      <w:r>
+        <w:rPr>
+          <w:rtl w:val="0"/>
+        </w:rPr>
+      </w:r>
+    </w:p>
+    <w:p>
+      <w:pPr>
+        <w:rPr/>
+      </w:pPr>
+      <w:r>
+        <w:rPr>
+          <w:rtl w:val="0"/>
+        </w:rPr>
+        <w:t xml:space="preserve">Built in Relation(s): ID, equals, inverseOf, parent, child, previous, next, etc. (upper ontology / meta model). Composites: Monad Zippers.</w:t>
       </w:r>
     </w:p>
     <w:p>
@@ -3314,6 +3335,134 @@
     <w:rPr>
       <w:sz w:val="52"/>
       <w:szCs w:val="52"/>
+    </w:rPr>
+  </w:style>
+  <w:style w:type="paragraph" w:styleId="Normal" w:default="1">
+    <w:name w:val="normal"/>
+  </w:style>
+  <w:style w:type="table" w:styleId="TableNormal" w:default="1">
+    <w:name w:val="Table Normal"/>
+  </w:style>
+  <w:style w:type="paragraph" w:styleId="Heading1">
+    <w:name w:val="heading 1"/>
+    <w:basedOn w:val="Normal"/>
+    <w:next w:val="Normal"/>
+    <w:pPr>
+      <w:keepNext w:val="1"/>
+      <w:keepLines w:val="1"/>
+      <w:spacing w:after="120" w:before="400" w:lineRule="auto"/>
+    </w:pPr>
+    <w:rPr>
+      <w:sz w:val="40"/>
+      <w:szCs w:val="40"/>
+    </w:rPr>
+  </w:style>
+  <w:style w:type="paragraph" w:styleId="Heading2">
+    <w:name w:val="heading 2"/>
+    <w:basedOn w:val="Normal"/>
+    <w:next w:val="Normal"/>
+    <w:pPr>
+      <w:keepNext w:val="1"/>
+      <w:keepLines w:val="1"/>
+      <w:spacing w:after="120" w:before="360" w:lineRule="auto"/>
+    </w:pPr>
+    <w:rPr>
+      <w:b w:val="0"/>
+      <w:sz w:val="32"/>
+      <w:szCs w:val="32"/>
+    </w:rPr>
+  </w:style>
+  <w:style w:type="paragraph" w:styleId="Heading3">
+    <w:name w:val="heading 3"/>
+    <w:basedOn w:val="Normal"/>
+    <w:next w:val="Normal"/>
+    <w:pPr>
+      <w:keepNext w:val="1"/>
+      <w:keepLines w:val="1"/>
+      <w:spacing w:after="80" w:before="320" w:lineRule="auto"/>
+    </w:pPr>
+    <w:rPr>
+      <w:b w:val="0"/>
+      <w:color w:val="434343"/>
+      <w:sz w:val="28"/>
+      <w:szCs w:val="28"/>
+    </w:rPr>
+  </w:style>
+  <w:style w:type="paragraph" w:styleId="Heading4">
+    <w:name w:val="heading 4"/>
+    <w:basedOn w:val="Normal"/>
+    <w:next w:val="Normal"/>
+    <w:pPr>
+      <w:keepNext w:val="1"/>
+      <w:keepLines w:val="1"/>
+      <w:spacing w:after="80" w:before="280" w:lineRule="auto"/>
+    </w:pPr>
+    <w:rPr>
+      <w:color w:val="666666"/>
+      <w:sz w:val="24"/>
+      <w:szCs w:val="24"/>
+    </w:rPr>
+  </w:style>
+  <w:style w:type="paragraph" w:styleId="Heading5">
+    <w:name w:val="heading 5"/>
+    <w:basedOn w:val="Normal"/>
+    <w:next w:val="Normal"/>
+    <w:pPr>
+      <w:keepNext w:val="1"/>
+      <w:keepLines w:val="1"/>
+      <w:spacing w:after="80" w:before="240" w:lineRule="auto"/>
+    </w:pPr>
+    <w:rPr>
+      <w:color w:val="666666"/>
+      <w:sz w:val="22"/>
+      <w:szCs w:val="22"/>
+    </w:rPr>
+  </w:style>
+  <w:style w:type="paragraph" w:styleId="Heading6">
+    <w:name w:val="heading 6"/>
+    <w:basedOn w:val="Normal"/>
+    <w:next w:val="Normal"/>
+    <w:pPr>
+      <w:keepNext w:val="1"/>
+      <w:keepLines w:val="1"/>
+      <w:spacing w:after="80" w:before="240" w:lineRule="auto"/>
+    </w:pPr>
+    <w:rPr>
+      <w:i w:val="1"/>
+      <w:color w:val="666666"/>
+      <w:sz w:val="22"/>
+      <w:szCs w:val="22"/>
+    </w:rPr>
+  </w:style>
+  <w:style w:type="paragraph" w:styleId="Title">
+    <w:name w:val="Title"/>
+    <w:basedOn w:val="Normal"/>
+    <w:next w:val="Normal"/>
+    <w:pPr>
+      <w:keepNext w:val="1"/>
+      <w:keepLines w:val="1"/>
+      <w:spacing w:after="60" w:before="0" w:lineRule="auto"/>
+    </w:pPr>
+    <w:rPr>
+      <w:sz w:val="52"/>
+      <w:szCs w:val="52"/>
+    </w:rPr>
+  </w:style>
+  <w:style w:type="paragraph" w:styleId="Subtitle">
+    <w:name w:val="Subtitle"/>
+    <w:basedOn w:val="Normal"/>
+    <w:next w:val="Normal"/>
+    <w:pPr>
+      <w:keepNext w:val="1"/>
+      <w:keepLines w:val="1"/>
+      <w:spacing w:after="320" w:before="0" w:lineRule="auto"/>
+    </w:pPr>
+    <w:rPr>
+      <w:rFonts w:ascii="Arial" w:cs="Arial" w:eastAsia="Arial" w:hAnsi="Arial"/>
+      <w:i w:val="0"/>
+      <w:color w:val="666666"/>
+      <w:sz w:val="30"/>
+      <w:szCs w:val="30"/>
     </w:rPr>
   </w:style>
   <w:style w:type="paragraph" w:styleId="Subtitle">

--- a/Notas.docx
+++ b/Notas.docx
@@ -1213,6 +1213,69 @@
           <w:rtl w:val="0"/>
         </w:rPr>
         <w:t xml:space="preserve">Relation: Kind Statements aggregations. Transform: Kind Resources related to themselves (ID), then Relations to other Resource via Dataflow Kinds domain / range relationship (ordered).</w:t>
+      </w:r>
+    </w:p>
+    <w:p>
+      <w:pPr>
+        <w:rPr/>
+      </w:pPr>
+      <w:r>
+        <w:rPr>
+          <w:rtl w:val="0"/>
+        </w:rPr>
+      </w:r>
+    </w:p>
+    <w:p>
+      <w:pPr>
+        <w:rPr/>
+      </w:pPr>
+      <w:r>
+        <w:rPr>
+          <w:rtl w:val="0"/>
+        </w:rPr>
+        <w:t xml:space="preserve">Relation: aggregated aligned entities. Views (transforms). Kind members occurring in Statement Resource(s). Functors / Monads:</w:t>
+      </w:r>
+    </w:p>
+    <w:p>
+      <w:pPr>
+        <w:rPr/>
+      </w:pPr>
+      <w:r>
+        <w:rPr>
+          <w:rtl w:val="0"/>
+        </w:rPr>
+      </w:r>
+    </w:p>
+    <w:p>
+      <w:pPr>
+        <w:rPr/>
+      </w:pPr>
+      <w:r>
+        <w:rPr>
+          <w:rtl w:val="0"/>
+        </w:rPr>
+        <w:t xml:space="preserve">Relation&lt;A&gt;::flatMap(F : Function&lt;A, B&gt;) : Relation&lt;B&gt;;</w:t>
+      </w:r>
+    </w:p>
+    <w:p>
+      <w:pPr>
+        <w:rPr/>
+      </w:pPr>
+      <w:r>
+        <w:rPr>
+          <w:rtl w:val="0"/>
+        </w:rPr>
+      </w:r>
+    </w:p>
+    <w:p>
+      <w:pPr>
+        <w:rPr/>
+      </w:pPr>
+      <w:r>
+        <w:rPr>
+          <w:rtl w:val="0"/>
+        </w:rPr>
+        <w:t xml:space="preserve">Function: declarative dataflow transform.</w:t>
       </w:r>
     </w:p>
     <w:p>
@@ -3446,6 +3509,262 @@
     <w:rPr>
       <w:sz w:val="52"/>
       <w:szCs w:val="52"/>
+    </w:rPr>
+  </w:style>
+  <w:style w:type="paragraph" w:styleId="Normal" w:default="1">
+    <w:name w:val="normal"/>
+  </w:style>
+  <w:style w:type="table" w:styleId="TableNormal" w:default="1">
+    <w:name w:val="Table Normal"/>
+  </w:style>
+  <w:style w:type="paragraph" w:styleId="Heading1">
+    <w:name w:val="heading 1"/>
+    <w:basedOn w:val="Normal"/>
+    <w:next w:val="Normal"/>
+    <w:pPr>
+      <w:keepNext w:val="1"/>
+      <w:keepLines w:val="1"/>
+      <w:spacing w:after="120" w:before="400" w:lineRule="auto"/>
+    </w:pPr>
+    <w:rPr>
+      <w:sz w:val="40"/>
+      <w:szCs w:val="40"/>
+    </w:rPr>
+  </w:style>
+  <w:style w:type="paragraph" w:styleId="Heading2">
+    <w:name w:val="heading 2"/>
+    <w:basedOn w:val="Normal"/>
+    <w:next w:val="Normal"/>
+    <w:pPr>
+      <w:keepNext w:val="1"/>
+      <w:keepLines w:val="1"/>
+      <w:spacing w:after="120" w:before="360" w:lineRule="auto"/>
+    </w:pPr>
+    <w:rPr>
+      <w:b w:val="0"/>
+      <w:sz w:val="32"/>
+      <w:szCs w:val="32"/>
+    </w:rPr>
+  </w:style>
+  <w:style w:type="paragraph" w:styleId="Heading3">
+    <w:name w:val="heading 3"/>
+    <w:basedOn w:val="Normal"/>
+    <w:next w:val="Normal"/>
+    <w:pPr>
+      <w:keepNext w:val="1"/>
+      <w:keepLines w:val="1"/>
+      <w:spacing w:after="80" w:before="320" w:lineRule="auto"/>
+    </w:pPr>
+    <w:rPr>
+      <w:b w:val="0"/>
+      <w:color w:val="434343"/>
+      <w:sz w:val="28"/>
+      <w:szCs w:val="28"/>
+    </w:rPr>
+  </w:style>
+  <w:style w:type="paragraph" w:styleId="Heading4">
+    <w:name w:val="heading 4"/>
+    <w:basedOn w:val="Normal"/>
+    <w:next w:val="Normal"/>
+    <w:pPr>
+      <w:keepNext w:val="1"/>
+      <w:keepLines w:val="1"/>
+      <w:spacing w:after="80" w:before="280" w:lineRule="auto"/>
+    </w:pPr>
+    <w:rPr>
+      <w:color w:val="666666"/>
+      <w:sz w:val="24"/>
+      <w:szCs w:val="24"/>
+    </w:rPr>
+  </w:style>
+  <w:style w:type="paragraph" w:styleId="Heading5">
+    <w:name w:val="heading 5"/>
+    <w:basedOn w:val="Normal"/>
+    <w:next w:val="Normal"/>
+    <w:pPr>
+      <w:keepNext w:val="1"/>
+      <w:keepLines w:val="1"/>
+      <w:spacing w:after="80" w:before="240" w:lineRule="auto"/>
+    </w:pPr>
+    <w:rPr>
+      <w:color w:val="666666"/>
+      <w:sz w:val="22"/>
+      <w:szCs w:val="22"/>
+    </w:rPr>
+  </w:style>
+  <w:style w:type="paragraph" w:styleId="Heading6">
+    <w:name w:val="heading 6"/>
+    <w:basedOn w:val="Normal"/>
+    <w:next w:val="Normal"/>
+    <w:pPr>
+      <w:keepNext w:val="1"/>
+      <w:keepLines w:val="1"/>
+      <w:spacing w:after="80" w:before="240" w:lineRule="auto"/>
+    </w:pPr>
+    <w:rPr>
+      <w:i w:val="1"/>
+      <w:color w:val="666666"/>
+      <w:sz w:val="22"/>
+      <w:szCs w:val="22"/>
+    </w:rPr>
+  </w:style>
+  <w:style w:type="paragraph" w:styleId="Title">
+    <w:name w:val="Title"/>
+    <w:basedOn w:val="Normal"/>
+    <w:next w:val="Normal"/>
+    <w:pPr>
+      <w:keepNext w:val="1"/>
+      <w:keepLines w:val="1"/>
+      <w:spacing w:after="60" w:before="0" w:lineRule="auto"/>
+    </w:pPr>
+    <w:rPr>
+      <w:sz w:val="52"/>
+      <w:szCs w:val="52"/>
+    </w:rPr>
+  </w:style>
+  <w:style w:type="paragraph" w:styleId="Normal" w:default="1">
+    <w:name w:val="normal"/>
+  </w:style>
+  <w:style w:type="table" w:styleId="TableNormal" w:default="1">
+    <w:name w:val="Table Normal"/>
+  </w:style>
+  <w:style w:type="paragraph" w:styleId="Heading1">
+    <w:name w:val="heading 1"/>
+    <w:basedOn w:val="Normal"/>
+    <w:next w:val="Normal"/>
+    <w:pPr>
+      <w:keepNext w:val="1"/>
+      <w:keepLines w:val="1"/>
+      <w:spacing w:after="120" w:before="400" w:lineRule="auto"/>
+    </w:pPr>
+    <w:rPr>
+      <w:sz w:val="40"/>
+      <w:szCs w:val="40"/>
+    </w:rPr>
+  </w:style>
+  <w:style w:type="paragraph" w:styleId="Heading2">
+    <w:name w:val="heading 2"/>
+    <w:basedOn w:val="Normal"/>
+    <w:next w:val="Normal"/>
+    <w:pPr>
+      <w:keepNext w:val="1"/>
+      <w:keepLines w:val="1"/>
+      <w:spacing w:after="120" w:before="360" w:lineRule="auto"/>
+    </w:pPr>
+    <w:rPr>
+      <w:b w:val="0"/>
+      <w:sz w:val="32"/>
+      <w:szCs w:val="32"/>
+    </w:rPr>
+  </w:style>
+  <w:style w:type="paragraph" w:styleId="Heading3">
+    <w:name w:val="heading 3"/>
+    <w:basedOn w:val="Normal"/>
+    <w:next w:val="Normal"/>
+    <w:pPr>
+      <w:keepNext w:val="1"/>
+      <w:keepLines w:val="1"/>
+      <w:spacing w:after="80" w:before="320" w:lineRule="auto"/>
+    </w:pPr>
+    <w:rPr>
+      <w:b w:val="0"/>
+      <w:color w:val="434343"/>
+      <w:sz w:val="28"/>
+      <w:szCs w:val="28"/>
+    </w:rPr>
+  </w:style>
+  <w:style w:type="paragraph" w:styleId="Heading4">
+    <w:name w:val="heading 4"/>
+    <w:basedOn w:val="Normal"/>
+    <w:next w:val="Normal"/>
+    <w:pPr>
+      <w:keepNext w:val="1"/>
+      <w:keepLines w:val="1"/>
+      <w:spacing w:after="80" w:before="280" w:lineRule="auto"/>
+    </w:pPr>
+    <w:rPr>
+      <w:color w:val="666666"/>
+      <w:sz w:val="24"/>
+      <w:szCs w:val="24"/>
+    </w:rPr>
+  </w:style>
+  <w:style w:type="paragraph" w:styleId="Heading5">
+    <w:name w:val="heading 5"/>
+    <w:basedOn w:val="Normal"/>
+    <w:next w:val="Normal"/>
+    <w:pPr>
+      <w:keepNext w:val="1"/>
+      <w:keepLines w:val="1"/>
+      <w:spacing w:after="80" w:before="240" w:lineRule="auto"/>
+    </w:pPr>
+    <w:rPr>
+      <w:color w:val="666666"/>
+      <w:sz w:val="22"/>
+      <w:szCs w:val="22"/>
+    </w:rPr>
+  </w:style>
+  <w:style w:type="paragraph" w:styleId="Heading6">
+    <w:name w:val="heading 6"/>
+    <w:basedOn w:val="Normal"/>
+    <w:next w:val="Normal"/>
+    <w:pPr>
+      <w:keepNext w:val="1"/>
+      <w:keepLines w:val="1"/>
+      <w:spacing w:after="80" w:before="240" w:lineRule="auto"/>
+    </w:pPr>
+    <w:rPr>
+      <w:i w:val="1"/>
+      <w:color w:val="666666"/>
+      <w:sz w:val="22"/>
+      <w:szCs w:val="22"/>
+    </w:rPr>
+  </w:style>
+  <w:style w:type="paragraph" w:styleId="Title">
+    <w:name w:val="Title"/>
+    <w:basedOn w:val="Normal"/>
+    <w:next w:val="Normal"/>
+    <w:pPr>
+      <w:keepNext w:val="1"/>
+      <w:keepLines w:val="1"/>
+      <w:spacing w:after="60" w:before="0" w:lineRule="auto"/>
+    </w:pPr>
+    <w:rPr>
+      <w:sz w:val="52"/>
+      <w:szCs w:val="52"/>
+    </w:rPr>
+  </w:style>
+  <w:style w:type="paragraph" w:styleId="Subtitle">
+    <w:name w:val="Subtitle"/>
+    <w:basedOn w:val="Normal"/>
+    <w:next w:val="Normal"/>
+    <w:pPr>
+      <w:keepNext w:val="1"/>
+      <w:keepLines w:val="1"/>
+      <w:spacing w:after="320" w:before="0" w:lineRule="auto"/>
+    </w:pPr>
+    <w:rPr>
+      <w:rFonts w:ascii="Arial" w:cs="Arial" w:eastAsia="Arial" w:hAnsi="Arial"/>
+      <w:i w:val="0"/>
+      <w:color w:val="666666"/>
+      <w:sz w:val="30"/>
+      <w:szCs w:val="30"/>
+    </w:rPr>
+  </w:style>
+  <w:style w:type="paragraph" w:styleId="Subtitle">
+    <w:name w:val="Subtitle"/>
+    <w:basedOn w:val="Normal"/>
+    <w:next w:val="Normal"/>
+    <w:pPr>
+      <w:keepNext w:val="1"/>
+      <w:keepLines w:val="1"/>
+      <w:spacing w:after="320" w:before="0" w:lineRule="auto"/>
+    </w:pPr>
+    <w:rPr>
+      <w:rFonts w:ascii="Arial" w:cs="Arial" w:eastAsia="Arial" w:hAnsi="Arial"/>
+      <w:i w:val="0"/>
+      <w:color w:val="666666"/>
+      <w:sz w:val="30"/>
+      <w:szCs w:val="30"/>
     </w:rPr>
   </w:style>
   <w:style w:type="paragraph" w:styleId="Subtitle">

--- a/Notas.docx
+++ b/Notas.docx
@@ -1254,7 +1254,28 @@
         <w:rPr>
           <w:rtl w:val="0"/>
         </w:rPr>
-        <w:t xml:space="preserve">Relation&lt;A&gt;::flatMap(F : Function&lt;A, B&gt;) : Relation&lt;B&gt;;</w:t>
+        <w:t xml:space="preserve">Relation&lt;A : Kind&gt;::flatMap(F : Function&lt;A : Kind, B : Kind&gt;) : Relation&lt;B : Kind&gt;;</w:t>
+      </w:r>
+    </w:p>
+    <w:p>
+      <w:pPr>
+        <w:rPr/>
+      </w:pPr>
+      <w:r>
+        <w:rPr>
+          <w:rtl w:val="0"/>
+        </w:rPr>
+      </w:r>
+    </w:p>
+    <w:p>
+      <w:pPr>
+        <w:rPr/>
+      </w:pPr>
+      <w:r>
+        <w:rPr>
+          <w:rtl w:val="0"/>
+        </w:rPr>
+        <w:t xml:space="preserve">Entity&lt;A : Relation&gt;::flatMap(F : Function&lt;A : Relation, B : Relation&gt;) : Entity&lt;B : Relation&gt;;</w:t>
       </w:r>
     </w:p>
     <w:p>
@@ -3731,6 +3752,134 @@
     <w:rPr>
       <w:sz w:val="52"/>
       <w:szCs w:val="52"/>
+    </w:rPr>
+  </w:style>
+  <w:style w:type="paragraph" w:styleId="Normal" w:default="1">
+    <w:name w:val="normal"/>
+  </w:style>
+  <w:style w:type="table" w:styleId="TableNormal" w:default="1">
+    <w:name w:val="Table Normal"/>
+  </w:style>
+  <w:style w:type="paragraph" w:styleId="Heading1">
+    <w:name w:val="heading 1"/>
+    <w:basedOn w:val="Normal"/>
+    <w:next w:val="Normal"/>
+    <w:pPr>
+      <w:keepNext w:val="1"/>
+      <w:keepLines w:val="1"/>
+      <w:spacing w:after="120" w:before="400" w:lineRule="auto"/>
+    </w:pPr>
+    <w:rPr>
+      <w:sz w:val="40"/>
+      <w:szCs w:val="40"/>
+    </w:rPr>
+  </w:style>
+  <w:style w:type="paragraph" w:styleId="Heading2">
+    <w:name w:val="heading 2"/>
+    <w:basedOn w:val="Normal"/>
+    <w:next w:val="Normal"/>
+    <w:pPr>
+      <w:keepNext w:val="1"/>
+      <w:keepLines w:val="1"/>
+      <w:spacing w:after="120" w:before="360" w:lineRule="auto"/>
+    </w:pPr>
+    <w:rPr>
+      <w:b w:val="0"/>
+      <w:sz w:val="32"/>
+      <w:szCs w:val="32"/>
+    </w:rPr>
+  </w:style>
+  <w:style w:type="paragraph" w:styleId="Heading3">
+    <w:name w:val="heading 3"/>
+    <w:basedOn w:val="Normal"/>
+    <w:next w:val="Normal"/>
+    <w:pPr>
+      <w:keepNext w:val="1"/>
+      <w:keepLines w:val="1"/>
+      <w:spacing w:after="80" w:before="320" w:lineRule="auto"/>
+    </w:pPr>
+    <w:rPr>
+      <w:b w:val="0"/>
+      <w:color w:val="434343"/>
+      <w:sz w:val="28"/>
+      <w:szCs w:val="28"/>
+    </w:rPr>
+  </w:style>
+  <w:style w:type="paragraph" w:styleId="Heading4">
+    <w:name w:val="heading 4"/>
+    <w:basedOn w:val="Normal"/>
+    <w:next w:val="Normal"/>
+    <w:pPr>
+      <w:keepNext w:val="1"/>
+      <w:keepLines w:val="1"/>
+      <w:spacing w:after="80" w:before="280" w:lineRule="auto"/>
+    </w:pPr>
+    <w:rPr>
+      <w:color w:val="666666"/>
+      <w:sz w:val="24"/>
+      <w:szCs w:val="24"/>
+    </w:rPr>
+  </w:style>
+  <w:style w:type="paragraph" w:styleId="Heading5">
+    <w:name w:val="heading 5"/>
+    <w:basedOn w:val="Normal"/>
+    <w:next w:val="Normal"/>
+    <w:pPr>
+      <w:keepNext w:val="1"/>
+      <w:keepLines w:val="1"/>
+      <w:spacing w:after="80" w:before="240" w:lineRule="auto"/>
+    </w:pPr>
+    <w:rPr>
+      <w:color w:val="666666"/>
+      <w:sz w:val="22"/>
+      <w:szCs w:val="22"/>
+    </w:rPr>
+  </w:style>
+  <w:style w:type="paragraph" w:styleId="Heading6">
+    <w:name w:val="heading 6"/>
+    <w:basedOn w:val="Normal"/>
+    <w:next w:val="Normal"/>
+    <w:pPr>
+      <w:keepNext w:val="1"/>
+      <w:keepLines w:val="1"/>
+      <w:spacing w:after="80" w:before="240" w:lineRule="auto"/>
+    </w:pPr>
+    <w:rPr>
+      <w:i w:val="1"/>
+      <w:color w:val="666666"/>
+      <w:sz w:val="22"/>
+      <w:szCs w:val="22"/>
+    </w:rPr>
+  </w:style>
+  <w:style w:type="paragraph" w:styleId="Title">
+    <w:name w:val="Title"/>
+    <w:basedOn w:val="Normal"/>
+    <w:next w:val="Normal"/>
+    <w:pPr>
+      <w:keepNext w:val="1"/>
+      <w:keepLines w:val="1"/>
+      <w:spacing w:after="60" w:before="0" w:lineRule="auto"/>
+    </w:pPr>
+    <w:rPr>
+      <w:sz w:val="52"/>
+      <w:szCs w:val="52"/>
+    </w:rPr>
+  </w:style>
+  <w:style w:type="paragraph" w:styleId="Subtitle">
+    <w:name w:val="Subtitle"/>
+    <w:basedOn w:val="Normal"/>
+    <w:next w:val="Normal"/>
+    <w:pPr>
+      <w:keepNext w:val="1"/>
+      <w:keepLines w:val="1"/>
+      <w:spacing w:after="320" w:before="0" w:lineRule="auto"/>
+    </w:pPr>
+    <w:rPr>
+      <w:rFonts w:ascii="Arial" w:cs="Arial" w:eastAsia="Arial" w:hAnsi="Arial"/>
+      <w:i w:val="0"/>
+      <w:color w:val="666666"/>
+      <w:sz w:val="30"/>
+      <w:szCs w:val="30"/>
     </w:rPr>
   </w:style>
   <w:style w:type="paragraph" w:styleId="Subtitle">

--- a/Notas.docx
+++ b/Notas.docx
@@ -1254,28 +1254,28 @@
         <w:rPr>
           <w:rtl w:val="0"/>
         </w:rPr>
-        <w:t xml:space="preserve">Relation&lt;A : Kind&gt;::flatMap(F : Function&lt;A : Kind, B : Kind&gt;) : Relation&lt;B : Kind&gt;;</w:t>
-      </w:r>
-    </w:p>
-    <w:p>
-      <w:pPr>
-        <w:rPr/>
-      </w:pPr>
-      <w:r>
-        <w:rPr>
-          <w:rtl w:val="0"/>
-        </w:rPr>
-      </w:r>
-    </w:p>
-    <w:p>
-      <w:pPr>
-        <w:rPr/>
-      </w:pPr>
-      <w:r>
-        <w:rPr>
-          <w:rtl w:val="0"/>
-        </w:rPr>
-        <w:t xml:space="preserve">Entity&lt;A : Relation&gt;::flatMap(F : Function&lt;A : Relation, B : Relation&gt;) : Entity&lt;B : Relation&gt;;</w:t>
+        <w:t xml:space="preserve">Relationship&lt;A : Relation&gt;::flatMap(F : Function&lt;A : Relation, B : Relation&gt;) : Relationship&lt;B : Relation&gt;;</w:t>
+      </w:r>
+    </w:p>
+    <w:p>
+      <w:pPr>
+        <w:rPr/>
+      </w:pPr>
+      <w:r>
+        <w:rPr>
+          <w:rtl w:val="0"/>
+        </w:rPr>
+      </w:r>
+    </w:p>
+    <w:p>
+      <w:pPr>
+        <w:rPr/>
+      </w:pPr>
+      <w:r>
+        <w:rPr>
+          <w:rtl w:val="0"/>
+        </w:rPr>
+        <w:t xml:space="preserve">Entity&lt;A : Relationship&gt;::flatMap(F : Function&lt;A : Relationship, B : Relationship&gt;) : Entity&lt;B : Relationship&gt;;</w:t>
       </w:r>
     </w:p>
     <w:p>
@@ -3863,6 +3863,134 @@
     <w:rPr>
       <w:sz w:val="52"/>
       <w:szCs w:val="52"/>
+    </w:rPr>
+  </w:style>
+  <w:style w:type="paragraph" w:styleId="Normal" w:default="1">
+    <w:name w:val="normal"/>
+  </w:style>
+  <w:style w:type="table" w:styleId="TableNormal" w:default="1">
+    <w:name w:val="Table Normal"/>
+  </w:style>
+  <w:style w:type="paragraph" w:styleId="Heading1">
+    <w:name w:val="heading 1"/>
+    <w:basedOn w:val="Normal"/>
+    <w:next w:val="Normal"/>
+    <w:pPr>
+      <w:keepNext w:val="1"/>
+      <w:keepLines w:val="1"/>
+      <w:spacing w:after="120" w:before="400" w:lineRule="auto"/>
+    </w:pPr>
+    <w:rPr>
+      <w:sz w:val="40"/>
+      <w:szCs w:val="40"/>
+    </w:rPr>
+  </w:style>
+  <w:style w:type="paragraph" w:styleId="Heading2">
+    <w:name w:val="heading 2"/>
+    <w:basedOn w:val="Normal"/>
+    <w:next w:val="Normal"/>
+    <w:pPr>
+      <w:keepNext w:val="1"/>
+      <w:keepLines w:val="1"/>
+      <w:spacing w:after="120" w:before="360" w:lineRule="auto"/>
+    </w:pPr>
+    <w:rPr>
+      <w:b w:val="0"/>
+      <w:sz w:val="32"/>
+      <w:szCs w:val="32"/>
+    </w:rPr>
+  </w:style>
+  <w:style w:type="paragraph" w:styleId="Heading3">
+    <w:name w:val="heading 3"/>
+    <w:basedOn w:val="Normal"/>
+    <w:next w:val="Normal"/>
+    <w:pPr>
+      <w:keepNext w:val="1"/>
+      <w:keepLines w:val="1"/>
+      <w:spacing w:after="80" w:before="320" w:lineRule="auto"/>
+    </w:pPr>
+    <w:rPr>
+      <w:b w:val="0"/>
+      <w:color w:val="434343"/>
+      <w:sz w:val="28"/>
+      <w:szCs w:val="28"/>
+    </w:rPr>
+  </w:style>
+  <w:style w:type="paragraph" w:styleId="Heading4">
+    <w:name w:val="heading 4"/>
+    <w:basedOn w:val="Normal"/>
+    <w:next w:val="Normal"/>
+    <w:pPr>
+      <w:keepNext w:val="1"/>
+      <w:keepLines w:val="1"/>
+      <w:spacing w:after="80" w:before="280" w:lineRule="auto"/>
+    </w:pPr>
+    <w:rPr>
+      <w:color w:val="666666"/>
+      <w:sz w:val="24"/>
+      <w:szCs w:val="24"/>
+    </w:rPr>
+  </w:style>
+  <w:style w:type="paragraph" w:styleId="Heading5">
+    <w:name w:val="heading 5"/>
+    <w:basedOn w:val="Normal"/>
+    <w:next w:val="Normal"/>
+    <w:pPr>
+      <w:keepNext w:val="1"/>
+      <w:keepLines w:val="1"/>
+      <w:spacing w:after="80" w:before="240" w:lineRule="auto"/>
+    </w:pPr>
+    <w:rPr>
+      <w:color w:val="666666"/>
+      <w:sz w:val="22"/>
+      <w:szCs w:val="22"/>
+    </w:rPr>
+  </w:style>
+  <w:style w:type="paragraph" w:styleId="Heading6">
+    <w:name w:val="heading 6"/>
+    <w:basedOn w:val="Normal"/>
+    <w:next w:val="Normal"/>
+    <w:pPr>
+      <w:keepNext w:val="1"/>
+      <w:keepLines w:val="1"/>
+      <w:spacing w:after="80" w:before="240" w:lineRule="auto"/>
+    </w:pPr>
+    <w:rPr>
+      <w:i w:val="1"/>
+      <w:color w:val="666666"/>
+      <w:sz w:val="22"/>
+      <w:szCs w:val="22"/>
+    </w:rPr>
+  </w:style>
+  <w:style w:type="paragraph" w:styleId="Title">
+    <w:name w:val="Title"/>
+    <w:basedOn w:val="Normal"/>
+    <w:next w:val="Normal"/>
+    <w:pPr>
+      <w:keepNext w:val="1"/>
+      <w:keepLines w:val="1"/>
+      <w:spacing w:after="60" w:before="0" w:lineRule="auto"/>
+    </w:pPr>
+    <w:rPr>
+      <w:sz w:val="52"/>
+      <w:szCs w:val="52"/>
+    </w:rPr>
+  </w:style>
+  <w:style w:type="paragraph" w:styleId="Subtitle">
+    <w:name w:val="Subtitle"/>
+    <w:basedOn w:val="Normal"/>
+    <w:next w:val="Normal"/>
+    <w:pPr>
+      <w:keepNext w:val="1"/>
+      <w:keepLines w:val="1"/>
+      <w:spacing w:after="320" w:before="0" w:lineRule="auto"/>
+    </w:pPr>
+    <w:rPr>
+      <w:rFonts w:ascii="Arial" w:cs="Arial" w:eastAsia="Arial" w:hAnsi="Arial"/>
+      <w:i w:val="0"/>
+      <w:color w:val="666666"/>
+      <w:sz w:val="30"/>
+      <w:szCs w:val="30"/>
     </w:rPr>
   </w:style>
   <w:style w:type="paragraph" w:styleId="Subtitle">

--- a/Notas.docx
+++ b/Notas.docx
@@ -665,6 +665,48 @@
           <w:rtl w:val="0"/>
         </w:rPr>
         <w:t xml:space="preserve">(Dimension, Unit, Measure, Value);</w:t>
+      </w:r>
+    </w:p>
+    <w:p>
+      <w:pPr>
+        <w:rPr/>
+      </w:pPr>
+      <w:r>
+        <w:rPr>
+          <w:rtl w:val="0"/>
+        </w:rPr>
+      </w:r>
+    </w:p>
+    <w:p>
+      <w:pPr>
+        <w:rPr/>
+      </w:pPr>
+      <w:r>
+        <w:rPr>
+          <w:rtl w:val="0"/>
+        </w:rPr>
+        <w:t xml:space="preserve">Meta Model(s). Semiotic APIs hierarchy:</w:t>
+      </w:r>
+    </w:p>
+    <w:p>
+      <w:pPr>
+        <w:rPr/>
+      </w:pPr>
+      <w:r>
+        <w:rPr>
+          <w:rtl w:val="0"/>
+        </w:rPr>
+      </w:r>
+    </w:p>
+    <w:p>
+      <w:pPr>
+        <w:rPr/>
+      </w:pPr>
+      <w:r>
+        <w:rPr>
+          <w:rtl w:val="0"/>
+        </w:rPr>
+        <w:t xml:space="preserve">(Context, Sign, Object, Value);</w:t>
       </w:r>
     </w:p>
     <w:p>
@@ -3974,6 +4016,134 @@
     <w:rPr>
       <w:sz w:val="52"/>
       <w:szCs w:val="52"/>
+    </w:rPr>
+  </w:style>
+  <w:style w:type="paragraph" w:styleId="Normal" w:default="1">
+    <w:name w:val="normal"/>
+  </w:style>
+  <w:style w:type="table" w:styleId="TableNormal" w:default="1">
+    <w:name w:val="Table Normal"/>
+  </w:style>
+  <w:style w:type="paragraph" w:styleId="Heading1">
+    <w:name w:val="heading 1"/>
+    <w:basedOn w:val="Normal"/>
+    <w:next w:val="Normal"/>
+    <w:pPr>
+      <w:keepNext w:val="1"/>
+      <w:keepLines w:val="1"/>
+      <w:spacing w:after="120" w:before="400" w:lineRule="auto"/>
+    </w:pPr>
+    <w:rPr>
+      <w:sz w:val="40"/>
+      <w:szCs w:val="40"/>
+    </w:rPr>
+  </w:style>
+  <w:style w:type="paragraph" w:styleId="Heading2">
+    <w:name w:val="heading 2"/>
+    <w:basedOn w:val="Normal"/>
+    <w:next w:val="Normal"/>
+    <w:pPr>
+      <w:keepNext w:val="1"/>
+      <w:keepLines w:val="1"/>
+      <w:spacing w:after="120" w:before="360" w:lineRule="auto"/>
+    </w:pPr>
+    <w:rPr>
+      <w:b w:val="0"/>
+      <w:sz w:val="32"/>
+      <w:szCs w:val="32"/>
+    </w:rPr>
+  </w:style>
+  <w:style w:type="paragraph" w:styleId="Heading3">
+    <w:name w:val="heading 3"/>
+    <w:basedOn w:val="Normal"/>
+    <w:next w:val="Normal"/>
+    <w:pPr>
+      <w:keepNext w:val="1"/>
+      <w:keepLines w:val="1"/>
+      <w:spacing w:after="80" w:before="320" w:lineRule="auto"/>
+    </w:pPr>
+    <w:rPr>
+      <w:b w:val="0"/>
+      <w:color w:val="434343"/>
+      <w:sz w:val="28"/>
+      <w:szCs w:val="28"/>
+    </w:rPr>
+  </w:style>
+  <w:style w:type="paragraph" w:styleId="Heading4">
+    <w:name w:val="heading 4"/>
+    <w:basedOn w:val="Normal"/>
+    <w:next w:val="Normal"/>
+    <w:pPr>
+      <w:keepNext w:val="1"/>
+      <w:keepLines w:val="1"/>
+      <w:spacing w:after="80" w:before="280" w:lineRule="auto"/>
+    </w:pPr>
+    <w:rPr>
+      <w:color w:val="666666"/>
+      <w:sz w:val="24"/>
+      <w:szCs w:val="24"/>
+    </w:rPr>
+  </w:style>
+  <w:style w:type="paragraph" w:styleId="Heading5">
+    <w:name w:val="heading 5"/>
+    <w:basedOn w:val="Normal"/>
+    <w:next w:val="Normal"/>
+    <w:pPr>
+      <w:keepNext w:val="1"/>
+      <w:keepLines w:val="1"/>
+      <w:spacing w:after="80" w:before="240" w:lineRule="auto"/>
+    </w:pPr>
+    <w:rPr>
+      <w:color w:val="666666"/>
+      <w:sz w:val="22"/>
+      <w:szCs w:val="22"/>
+    </w:rPr>
+  </w:style>
+  <w:style w:type="paragraph" w:styleId="Heading6">
+    <w:name w:val="heading 6"/>
+    <w:basedOn w:val="Normal"/>
+    <w:next w:val="Normal"/>
+    <w:pPr>
+      <w:keepNext w:val="1"/>
+      <w:keepLines w:val="1"/>
+      <w:spacing w:after="80" w:before="240" w:lineRule="auto"/>
+    </w:pPr>
+    <w:rPr>
+      <w:i w:val="1"/>
+      <w:color w:val="666666"/>
+      <w:sz w:val="22"/>
+      <w:szCs w:val="22"/>
+    </w:rPr>
+  </w:style>
+  <w:style w:type="paragraph" w:styleId="Title">
+    <w:name w:val="Title"/>
+    <w:basedOn w:val="Normal"/>
+    <w:next w:val="Normal"/>
+    <w:pPr>
+      <w:keepNext w:val="1"/>
+      <w:keepLines w:val="1"/>
+      <w:spacing w:after="60" w:before="0" w:lineRule="auto"/>
+    </w:pPr>
+    <w:rPr>
+      <w:sz w:val="52"/>
+      <w:szCs w:val="52"/>
+    </w:rPr>
+  </w:style>
+  <w:style w:type="paragraph" w:styleId="Subtitle">
+    <w:name w:val="Subtitle"/>
+    <w:basedOn w:val="Normal"/>
+    <w:next w:val="Normal"/>
+    <w:pPr>
+      <w:keepNext w:val="1"/>
+      <w:keepLines w:val="1"/>
+      <w:spacing w:after="320" w:before="0" w:lineRule="auto"/>
+    </w:pPr>
+    <w:rPr>
+      <w:rFonts w:ascii="Arial" w:cs="Arial" w:eastAsia="Arial" w:hAnsi="Arial"/>
+      <w:i w:val="0"/>
+      <w:color w:val="666666"/>
+      <w:sz w:val="30"/>
+      <w:szCs w:val="30"/>
     </w:rPr>
   </w:style>
   <w:style w:type="paragraph" w:styleId="Subtitle">

--- a/Notas.docx
+++ b/Notas.docx
@@ -1507,17 +1507,6 @@
           <w:rtl w:val="0"/>
         </w:rPr>
         <w:t xml:space="preserve">Metaclass: Role.</w:t>
-      </w:r>
-    </w:p>
-    <w:p>
-      <w:pPr>
-        <w:rPr/>
-      </w:pPr>
-      <w:r>
-        <w:rPr>
-          <w:rtl w:val="0"/>
-        </w:rPr>
-        <w:t xml:space="preserve">Occurrence: Role instance.</w:t>
       </w:r>
     </w:p>
     <w:p>

--- a/Notas.docx
+++ b/Notas.docx
@@ -1507,6 +1507,17 @@
           <w:rtl w:val="0"/>
         </w:rPr>
         <w:t xml:space="preserve">Metaclass: Role.</w:t>
+      </w:r>
+    </w:p>
+    <w:p>
+      <w:pPr>
+        <w:rPr/>
+      </w:pPr>
+      <w:r>
+        <w:rPr>
+          <w:rtl w:val="0"/>
+        </w:rPr>
+        <w:t xml:space="preserve">Occurrence: Role instance.</w:t>
       </w:r>
     </w:p>
     <w:p>

--- a/Notas.docx
+++ b/Notas.docx
@@ -1528,6 +1528,104 @@
         <w:rPr>
           <w:rtl w:val="0"/>
         </w:rPr>
+      </w:r>
+    </w:p>
+    <w:p>
+      <w:pPr>
+        <w:rPr>
+          <w:b w:val="1"/>
+        </w:rPr>
+      </w:pPr>
+      <w:r>
+        <w:rPr>
+          <w:b w:val="1"/>
+          <w:rtl w:val="0"/>
+        </w:rPr>
+        <w:t xml:space="preserve">Ontology Matching:</w:t>
+      </w:r>
+    </w:p>
+    <w:p>
+      <w:pPr>
+        <w:rPr/>
+      </w:pPr>
+      <w:r>
+        <w:rPr>
+          <w:rtl w:val="0"/>
+        </w:rPr>
+      </w:r>
+    </w:p>
+    <w:p>
+      <w:pPr>
+        <w:rPr/>
+      </w:pPr>
+      <w:r>
+        <w:rPr>
+          <w:rtl w:val="0"/>
+        </w:rPr>
+        <w:t xml:space="preserve">Data, Schema, Behavior matching / alignment.</w:t>
+      </w:r>
+    </w:p>
+    <w:p>
+      <w:pPr>
+        <w:rPr/>
+      </w:pPr>
+      <w:r>
+        <w:rPr>
+          <w:rtl w:val="0"/>
+        </w:rPr>
+      </w:r>
+    </w:p>
+    <w:p>
+      <w:pPr>
+        <w:rPr/>
+      </w:pPr>
+      <w:r>
+        <w:rPr>
+          <w:rtl w:val="0"/>
+        </w:rPr>
+        <w:t xml:space="preserve">Data: keys / values.</w:t>
+      </w:r>
+    </w:p>
+    <w:p>
+      <w:pPr>
+        <w:rPr/>
+      </w:pPr>
+      <w:r>
+        <w:rPr>
+          <w:rtl w:val="0"/>
+        </w:rPr>
+      </w:r>
+    </w:p>
+    <w:p>
+      <w:pPr>
+        <w:rPr/>
+      </w:pPr>
+      <w:r>
+        <w:rPr>
+          <w:rtl w:val="0"/>
+        </w:rPr>
+        <w:t xml:space="preserve">Schema / Information: relation tuples rows.</w:t>
+      </w:r>
+    </w:p>
+    <w:p>
+      <w:pPr>
+        <w:rPr/>
+      </w:pPr>
+      <w:r>
+        <w:rPr>
+          <w:rtl w:val="0"/>
+        </w:rPr>
+      </w:r>
+    </w:p>
+    <w:p>
+      <w:pPr>
+        <w:rPr/>
+      </w:pPr>
+      <w:r>
+        <w:rPr>
+          <w:rtl w:val="0"/>
+        </w:rPr>
+        <w:t xml:space="preserve">Behavior / Knowledge: relation tuples rows data / information flows (dimensional).</w:t>
       </w:r>
     </w:p>
     <w:sectPr>

--- a/Notas.docx
+++ b/Notas.docx
@@ -1626,6 +1626,602 @@
           <w:rtl w:val="0"/>
         </w:rPr>
         <w:t xml:space="preserve">Behavior / Knowledge: relation tuples rows data / information flows (dimensional).</w:t>
+      </w:r>
+    </w:p>
+    <w:p>
+      <w:pPr>
+        <w:rPr/>
+      </w:pPr>
+      <w:r>
+        <w:rPr>
+          <w:rtl w:val="0"/>
+        </w:rPr>
+      </w:r>
+    </w:p>
+    <w:p>
+      <w:pPr>
+        <w:rPr>
+          <w:b w:val="1"/>
+        </w:rPr>
+      </w:pPr>
+      <w:r>
+        <w:rPr>
+          <w:b w:val="1"/>
+          <w:rtl w:val="0"/>
+        </w:rPr>
+        <w:t xml:space="preserve">Backend Architecture (To Do):</w:t>
+      </w:r>
+    </w:p>
+    <w:p>
+      <w:pPr>
+        <w:rPr>
+          <w:b w:val="1"/>
+        </w:rPr>
+      </w:pPr>
+      <w:r>
+        <w:rPr>
+          <w:rtl w:val="0"/>
+        </w:rPr>
+      </w:r>
+    </w:p>
+    <w:p>
+      <w:pPr>
+        <w:rPr/>
+      </w:pPr>
+      <w:r>
+        <w:rPr>
+          <w:rtl w:val="0"/>
+        </w:rPr>
+        <w:t xml:space="preserve">XML: XSL, XPath, XLink, XPointer, XQuery, XForms: hypermedia addressing / state / flows encoding / Message endpoints protocol.</w:t>
+      </w:r>
+    </w:p>
+    <w:p>
+      <w:pPr>
+        <w:rPr/>
+      </w:pPr>
+      <w:r>
+        <w:rPr>
+          <w:rtl w:val="0"/>
+        </w:rPr>
+      </w:r>
+    </w:p>
+    <w:p>
+      <w:pPr>
+        <w:rPr/>
+      </w:pPr>
+      <w:r>
+        <w:rPr>
+          <w:rtl w:val="0"/>
+        </w:rPr>
+        <w:t xml:space="preserve">Models.</w:t>
+      </w:r>
+    </w:p>
+    <w:p>
+      <w:pPr>
+        <w:rPr/>
+      </w:pPr>
+      <w:r>
+        <w:rPr>
+          <w:rtl w:val="0"/>
+        </w:rPr>
+      </w:r>
+    </w:p>
+    <w:p>
+      <w:pPr>
+        <w:rPr/>
+      </w:pPr>
+      <w:r>
+        <w:rPr>
+          <w:rtl w:val="0"/>
+        </w:rPr>
+        <w:t xml:space="preserve">Messages.</w:t>
+      </w:r>
+    </w:p>
+    <w:p>
+      <w:pPr>
+        <w:rPr/>
+      </w:pPr>
+      <w:r>
+        <w:rPr>
+          <w:rtl w:val="0"/>
+        </w:rPr>
+      </w:r>
+    </w:p>
+    <w:p>
+      <w:pPr>
+        <w:rPr/>
+      </w:pPr>
+      <w:r>
+        <w:rPr>
+          <w:rtl w:val="0"/>
+        </w:rPr>
+        <w:t xml:space="preserve">Encoding.</w:t>
+      </w:r>
+    </w:p>
+    <w:p>
+      <w:pPr>
+        <w:rPr/>
+      </w:pPr>
+      <w:r>
+        <w:rPr>
+          <w:rtl w:val="0"/>
+        </w:rPr>
+      </w:r>
+    </w:p>
+    <w:p>
+      <w:pPr>
+        <w:rPr/>
+      </w:pPr>
+      <w:r>
+        <w:rPr>
+          <w:rtl w:val="0"/>
+        </w:rPr>
+        <w:t xml:space="preserve">Endpoints.</w:t>
+      </w:r>
+    </w:p>
+    <w:p>
+      <w:pPr>
+        <w:rPr/>
+      </w:pPr>
+      <w:r>
+        <w:rPr>
+          <w:rtl w:val="0"/>
+        </w:rPr>
+      </w:r>
+    </w:p>
+    <w:p>
+      <w:pPr>
+        <w:rPr/>
+      </w:pPr>
+      <w:r>
+        <w:rPr>
+          <w:rtl w:val="0"/>
+        </w:rPr>
+        <w:t xml:space="preserve">Protocol.</w:t>
+      </w:r>
+    </w:p>
+    <w:p>
+      <w:pPr>
+        <w:rPr/>
+      </w:pPr>
+      <w:r>
+        <w:rPr>
+          <w:rtl w:val="0"/>
+        </w:rPr>
+      </w:r>
+    </w:p>
+    <w:p>
+      <w:pPr>
+        <w:rPr/>
+      </w:pPr>
+      <w:r>
+        <w:rPr>
+          <w:rtl w:val="0"/>
+        </w:rPr>
+        <w:t xml:space="preserve">Domain Connectors.</w:t>
+      </w:r>
+    </w:p>
+    <w:p>
+      <w:pPr>
+        <w:rPr/>
+      </w:pPr>
+      <w:r>
+        <w:rPr>
+          <w:rtl w:val="0"/>
+        </w:rPr>
+      </w:r>
+    </w:p>
+    <w:p>
+      <w:pPr>
+        <w:rPr/>
+      </w:pPr>
+      <w:r>
+        <w:rPr>
+          <w:rtl w:val="0"/>
+        </w:rPr>
+        <w:t xml:space="preserve">APIs.</w:t>
+      </w:r>
+    </w:p>
+    <w:p>
+      <w:pPr>
+        <w:rPr/>
+      </w:pPr>
+      <w:r>
+        <w:rPr>
+          <w:rtl w:val="0"/>
+        </w:rPr>
+      </w:r>
+    </w:p>
+    <w:p>
+      <w:pPr>
+        <w:rPr/>
+      </w:pPr>
+      <w:r>
+        <w:rPr>
+          <w:rtl w:val="0"/>
+        </w:rPr>
+        <w:t xml:space="preserve">Models:</w:t>
+      </w:r>
+    </w:p>
+    <w:p>
+      <w:pPr>
+        <w:rPr/>
+      </w:pPr>
+      <w:r>
+        <w:rPr>
+          <w:rtl w:val="0"/>
+        </w:rPr>
+        <w:t xml:space="preserve">Dispatch to Model layers context resources streams. Message IO. Endpoint Message matches in Model context: activation (Dataflow).</w:t>
+      </w:r>
+    </w:p>
+    <w:p>
+      <w:pPr>
+        <w:rPr/>
+      </w:pPr>
+      <w:r>
+        <w:rPr>
+          <w:rtl w:val="0"/>
+        </w:rPr>
+      </w:r>
+    </w:p>
+    <w:p>
+      <w:pPr>
+        <w:rPr/>
+      </w:pPr>
+      <w:r>
+        <w:rPr>
+          <w:rtl w:val="0"/>
+        </w:rPr>
+        <w:t xml:space="preserve">Messages:</w:t>
+      </w:r>
+    </w:p>
+    <w:p>
+      <w:pPr>
+        <w:rPr/>
+      </w:pPr>
+      <w:r>
+        <w:rPr>
+          <w:rtl w:val="0"/>
+        </w:rPr>
+        <w:t xml:space="preserve">Model layers scoped context statements.</w:t>
+      </w:r>
+    </w:p>
+    <w:p>
+      <w:pPr>
+        <w:rPr/>
+      </w:pPr>
+      <w:r>
+        <w:rPr>
+          <w:rtl w:val="0"/>
+        </w:rPr>
+      </w:r>
+    </w:p>
+    <w:p>
+      <w:pPr>
+        <w:rPr/>
+      </w:pPr>
+      <w:r>
+        <w:rPr>
+          <w:rtl w:val="0"/>
+        </w:rPr>
+        <w:t xml:space="preserve">Encoding:</w:t>
+      </w:r>
+    </w:p>
+    <w:p>
+      <w:pPr>
+        <w:rPr/>
+      </w:pPr>
+      <w:r>
+        <w:rPr>
+          <w:rtl w:val="0"/>
+        </w:rPr>
+        <w:t xml:space="preserve">Model layers scoped context statements.</w:t>
+      </w:r>
+    </w:p>
+    <w:p>
+      <w:pPr>
+        <w:rPr/>
+      </w:pPr>
+      <w:r>
+        <w:rPr>
+          <w:rtl w:val="0"/>
+        </w:rPr>
+      </w:r>
+    </w:p>
+    <w:p>
+      <w:pPr>
+        <w:rPr/>
+      </w:pPr>
+      <w:r>
+        <w:rPr>
+          <w:rtl w:val="0"/>
+        </w:rPr>
+        <w:t xml:space="preserve">Endpoints:</w:t>
+      </w:r>
+    </w:p>
+    <w:p>
+      <w:pPr>
+        <w:rPr/>
+      </w:pPr>
+      <w:r>
+        <w:rPr>
+          <w:rtl w:val="0"/>
+        </w:rPr>
+        <w:t xml:space="preserve">Model layers context resources streams (pub / sub topics). Topics: OntResources(s). Signatures: Dataflow Message IO wiring.</w:t>
+      </w:r>
+    </w:p>
+    <w:p>
+      <w:pPr>
+        <w:rPr/>
+      </w:pPr>
+      <w:r>
+        <w:rPr>
+          <w:rtl w:val="0"/>
+        </w:rPr>
+      </w:r>
+    </w:p>
+    <w:p>
+      <w:pPr>
+        <w:rPr/>
+      </w:pPr>
+      <w:r>
+        <w:rPr>
+          <w:rtl w:val="0"/>
+        </w:rPr>
+        <w:t xml:space="preserve">Protocol:</w:t>
+      </w:r>
+    </w:p>
+    <w:p>
+      <w:pPr>
+        <w:rPr/>
+      </w:pPr>
+      <w:r>
+        <w:rPr>
+          <w:rtl w:val="0"/>
+        </w:rPr>
+        <w:t xml:space="preserve">Message Dialog: i.e.: XML encoded Context statements Message IO with Model layer scoped prompts, placeholders, wildcards, variables. Models. Messages. Streams.</w:t>
+      </w:r>
+    </w:p>
+    <w:p>
+      <w:pPr>
+        <w:rPr/>
+      </w:pPr>
+      <w:r>
+        <w:rPr>
+          <w:rtl w:val="0"/>
+        </w:rPr>
+      </w:r>
+    </w:p>
+    <w:p>
+      <w:pPr>
+        <w:rPr/>
+      </w:pPr>
+      <w:r>
+        <w:rPr>
+          <w:rtl w:val="0"/>
+        </w:rPr>
+        <w:t xml:space="preserve">Domain Connectors:</w:t>
+      </w:r>
+    </w:p>
+    <w:p>
+      <w:pPr>
+        <w:rPr/>
+      </w:pPr>
+      <w:r>
+        <w:rPr>
+          <w:rtl w:val="0"/>
+        </w:rPr>
+        <w:t xml:space="preserve">Tools. Service Resource: URL, streams (Messages I/O).</w:t>
+      </w:r>
+    </w:p>
+    <w:p>
+      <w:pPr>
+        <w:rPr/>
+      </w:pPr>
+      <w:r>
+        <w:rPr>
+          <w:rtl w:val="0"/>
+        </w:rPr>
+      </w:r>
+    </w:p>
+    <w:p>
+      <w:pPr>
+        <w:rPr/>
+      </w:pPr>
+      <w:r>
+        <w:rPr>
+          <w:rtl w:val="0"/>
+        </w:rPr>
+        <w:t xml:space="preserve">Tools:</w:t>
+      </w:r>
+    </w:p>
+    <w:p>
+      <w:pPr>
+        <w:rPr/>
+      </w:pPr>
+      <w:r>
+        <w:rPr>
+          <w:rtl w:val="0"/>
+        </w:rPr>
+        <w:t xml:space="preserve">NakedObjects / Apache Isis. Apache MetaModel. JBoss Teiid. JDBC. JCA. Apache Stanbol. Apache Clerezza. OData / OpenAPI. JSON-LD. Spring HATEOAS / HAL. Apache Any23. D2RQ. R2RML.</w:t>
+      </w:r>
+    </w:p>
+    <w:p>
+      <w:pPr>
+        <w:rPr/>
+      </w:pPr>
+      <w:r>
+        <w:rPr>
+          <w:rtl w:val="0"/>
+        </w:rPr>
+      </w:r>
+    </w:p>
+    <w:p>
+      <w:pPr>
+        <w:rPr/>
+      </w:pPr>
+      <w:r>
+        <w:rPr>
+          <w:rtl w:val="0"/>
+        </w:rPr>
+        <w:t xml:space="preserve">Message Matching:</w:t>
+      </w:r>
+    </w:p>
+    <w:p>
+      <w:pPr>
+        <w:rPr/>
+      </w:pPr>
+      <w:r>
+        <w:rPr>
+          <w:rtl w:val="0"/>
+        </w:rPr>
+      </w:r>
+    </w:p>
+    <w:p>
+      <w:pPr>
+        <w:rPr/>
+      </w:pPr>
+      <w:r>
+        <w:rPr>
+          <w:rtl w:val="0"/>
+        </w:rPr>
+        <w:t xml:space="preserve">Model / Schema Matching:</w:t>
+      </w:r>
+    </w:p>
+    <w:p>
+      <w:pPr>
+        <w:rPr/>
+      </w:pPr>
+      <w:r>
+        <w:rPr>
+          <w:rtl w:val="0"/>
+        </w:rPr>
+      </w:r>
+    </w:p>
+    <w:p>
+      <w:pPr>
+        <w:rPr/>
+      </w:pPr>
+      <w:r>
+        <w:rPr>
+          <w:rtl w:val="0"/>
+        </w:rPr>
+        <w:t xml:space="preserve">Data / Resource Matching:</w:t>
+      </w:r>
+    </w:p>
+    <w:p>
+      <w:pPr>
+        <w:rPr/>
+      </w:pPr>
+      <w:r>
+        <w:rPr>
+          <w:rtl w:val="0"/>
+        </w:rPr>
+      </w:r>
+    </w:p>
+    <w:p>
+      <w:pPr>
+        <w:rPr/>
+      </w:pPr>
+      <w:r>
+        <w:rPr>
+          <w:rtl w:val="0"/>
+        </w:rPr>
+        <w:t xml:space="preserve">Matching Productions:</w:t>
+      </w:r>
+    </w:p>
+    <w:p>
+      <w:pPr>
+        <w:rPr/>
+      </w:pPr>
+      <w:r>
+        <w:rPr>
+          <w:rtl w:val="0"/>
+        </w:rPr>
+      </w:r>
+    </w:p>
+    <w:p>
+      <w:pPr>
+        <w:rPr/>
+      </w:pPr>
+      <w:r>
+        <w:rPr>
+          <w:rtl w:val="0"/>
+        </w:rPr>
+        <w:t xml:space="preserve">Result Set (query / augmentation result). Augmentation (aggregation of new statements, alignment of new knowledge, activation of transforms / flows: result set).</w:t>
+      </w:r>
+    </w:p>
+    <w:p>
+      <w:pPr>
+        <w:rPr/>
+      </w:pPr>
+      <w:r>
+        <w:rPr>
+          <w:rtl w:val="0"/>
+        </w:rPr>
+      </w:r>
+    </w:p>
+    <w:p>
+      <w:pPr>
+        <w:rPr/>
+      </w:pPr>
+      <w:r>
+        <w:rPr>
+          <w:rtl w:val="0"/>
+        </w:rPr>
+        <w:t xml:space="preserve">APIs:</w:t>
+      </w:r>
+    </w:p>
+    <w:p>
+      <w:pPr>
+        <w:rPr/>
+      </w:pPr>
+      <w:r>
+        <w:rPr>
+          <w:rtl w:val="0"/>
+        </w:rPr>
+      </w:r>
+    </w:p>
+    <w:p>
+      <w:pPr>
+        <w:rPr/>
+      </w:pPr>
+      <w:r>
+        <w:rPr>
+          <w:rtl w:val="0"/>
+        </w:rPr>
+        <w:t xml:space="preserve">Contexts (DCI / HAL / HATEOAS):</w:t>
+      </w:r>
+    </w:p>
+    <w:p>
+      <w:pPr>
+        <w:rPr/>
+      </w:pPr>
+      <w:r>
+        <w:rPr>
+          <w:rtl w:val="0"/>
+        </w:rPr>
+      </w:r>
+    </w:p>
+    <w:p>
+      <w:pPr>
+        <w:rPr/>
+      </w:pPr>
+      <w:r>
+        <w:rPr>
+          <w:rtl w:val="0"/>
+        </w:rPr>
+        <w:t xml:space="preserve">Context Guided Data augmented (contextual hypermedia) Interactions. Wizards APIs. XForms: rendering (REST HATEOAS).</w:t>
+      </w:r>
+    </w:p>
+    <w:p>
+      <w:pPr>
+        <w:rPr/>
+      </w:pPr>
+      <w:r>
+        <w:rPr>
+          <w:rtl w:val="0"/>
+        </w:rPr>
       </w:r>
     </w:p>
     <w:sectPr>

--- a/Notas.docx
+++ b/Notas.docx
@@ -1883,6 +1883,38 @@
         <w:rPr>
           <w:rtl w:val="0"/>
         </w:rPr>
+        <w:t xml:space="preserve">Meta Meta Model entities (Relation). Meta Model layers scoped context statements.</w:t>
+      </w:r>
+    </w:p>
+    <w:p>
+      <w:pPr>
+        <w:rPr/>
+      </w:pPr>
+      <w:r>
+        <w:rPr>
+          <w:rtl w:val="0"/>
+        </w:rPr>
+      </w:r>
+    </w:p>
+    <w:p>
+      <w:pPr>
+        <w:rPr/>
+      </w:pPr>
+      <w:r>
+        <w:rPr>
+          <w:rtl w:val="0"/>
+        </w:rPr>
+        <w:t xml:space="preserve">Encoding:</w:t>
+      </w:r>
+    </w:p>
+    <w:p>
+      <w:pPr>
+        <w:rPr/>
+      </w:pPr>
+      <w:r>
+        <w:rPr>
+          <w:rtl w:val="0"/>
+        </w:rPr>
         <w:t xml:space="preserve">Model layers scoped context statements.</w:t>
       </w:r>
     </w:p>
@@ -1904,38 +1936,6 @@
         <w:rPr>
           <w:rtl w:val="0"/>
         </w:rPr>
-        <w:t xml:space="preserve">Encoding:</w:t>
-      </w:r>
-    </w:p>
-    <w:p>
-      <w:pPr>
-        <w:rPr/>
-      </w:pPr>
-      <w:r>
-        <w:rPr>
-          <w:rtl w:val="0"/>
-        </w:rPr>
-        <w:t xml:space="preserve">Model layers scoped context statements.</w:t>
-      </w:r>
-    </w:p>
-    <w:p>
-      <w:pPr>
-        <w:rPr/>
-      </w:pPr>
-      <w:r>
-        <w:rPr>
-          <w:rtl w:val="0"/>
-        </w:rPr>
-      </w:r>
-    </w:p>
-    <w:p>
-      <w:pPr>
-        <w:rPr/>
-      </w:pPr>
-      <w:r>
-        <w:rPr>
-          <w:rtl w:val="0"/>
-        </w:rPr>
         <w:t xml:space="preserve">Endpoints:</w:t>
       </w:r>
     </w:p>
@@ -2085,6 +2085,69 @@
         <w:rPr>
           <w:rtl w:val="0"/>
         </w:rPr>
+        <w:t xml:space="preserve">FCA Augmented Models: Context objects / attributes: layer quad resources Role, Kind, Resource.</w:t>
+      </w:r>
+    </w:p>
+    <w:p>
+      <w:pPr>
+        <w:rPr/>
+      </w:pPr>
+      <w:r>
+        <w:rPr>
+          <w:rtl w:val="0"/>
+        </w:rPr>
+      </w:r>
+    </w:p>
+    <w:p>
+      <w:pPr>
+        <w:rPr/>
+      </w:pPr>
+      <w:r>
+        <w:rPr>
+          <w:rtl w:val="0"/>
+        </w:rPr>
+        <w:t xml:space="preserve">Resource Context Concept: Resource x Kind.</w:t>
+      </w:r>
+    </w:p>
+    <w:p>
+      <w:pPr>
+        <w:rPr/>
+      </w:pPr>
+      <w:r>
+        <w:rPr>
+          <w:rtl w:val="0"/>
+        </w:rPr>
+      </w:r>
+    </w:p>
+    <w:p>
+      <w:pPr>
+        <w:rPr/>
+      </w:pPr>
+      <w:r>
+        <w:rPr>
+          <w:rtl w:val="0"/>
+        </w:rPr>
+        <w:t xml:space="preserve">Resource Context Object: Role x Resource.</w:t>
+      </w:r>
+    </w:p>
+    <w:p>
+      <w:pPr>
+        <w:rPr/>
+      </w:pPr>
+      <w:r>
+        <w:rPr>
+          <w:rtl w:val="0"/>
+        </w:rPr>
+      </w:r>
+    </w:p>
+    <w:p>
+      <w:pPr>
+        <w:rPr/>
+      </w:pPr>
+      <w:r>
+        <w:rPr>
+          <w:rtl w:val="0"/>
+        </w:rPr>
         <w:t xml:space="preserve">Model / Schema Matching:</w:t>
       </w:r>
     </w:p>
@@ -2096,6 +2159,17 @@
         <w:rPr>
           <w:rtl w:val="0"/>
         </w:rPr>
+        <w:t xml:space="preserve">FCA Resource Context Concept.</w:t>
+      </w:r>
+    </w:p>
+    <w:p>
+      <w:pPr>
+        <w:rPr/>
+      </w:pPr>
+      <w:r>
+        <w:rPr>
+          <w:rtl w:val="0"/>
+        </w:rPr>
       </w:r>
     </w:p>
     <w:p>
@@ -2117,6 +2191,17 @@
         <w:rPr>
           <w:rtl w:val="0"/>
         </w:rPr>
+        <w:t xml:space="preserve">FCA Resource Context Object.</w:t>
+      </w:r>
+    </w:p>
+    <w:p>
+      <w:pPr>
+        <w:rPr/>
+      </w:pPr>
+      <w:r>
+        <w:rPr>
+          <w:rtl w:val="0"/>
+        </w:rPr>
       </w:r>
     </w:p>
     <w:p>
@@ -2148,7 +2233,49 @@
         <w:rPr>
           <w:rtl w:val="0"/>
         </w:rPr>
-        <w:t xml:space="preserve">Result Set (query / augmentation result). Augmentation (aggregation of new statements, alignment of new knowledge, activation of transforms / flows: result set).</w:t>
+        <w:t xml:space="preserve">Result Set (query / augmentation result). </w:t>
+      </w:r>
+    </w:p>
+    <w:p>
+      <w:pPr>
+        <w:rPr/>
+      </w:pPr>
+      <w:r>
+        <w:rPr>
+          <w:rtl w:val="0"/>
+        </w:rPr>
+      </w:r>
+    </w:p>
+    <w:p>
+      <w:pPr>
+        <w:rPr/>
+      </w:pPr>
+      <w:r>
+        <w:rPr>
+          <w:rtl w:val="0"/>
+        </w:rPr>
+        <w:t xml:space="preserve">Augmentation (aggregation of new statements, alignment of new knowledge, activation of transforms / flows: result set).</w:t>
+      </w:r>
+    </w:p>
+    <w:p>
+      <w:pPr>
+        <w:rPr/>
+      </w:pPr>
+      <w:r>
+        <w:rPr>
+          <w:rtl w:val="0"/>
+        </w:rPr>
+      </w:r>
+    </w:p>
+    <w:p>
+      <w:pPr>
+        <w:rPr/>
+      </w:pPr>
+      <w:r>
+        <w:rPr>
+          <w:rtl w:val="0"/>
+        </w:rPr>
+        <w:t xml:space="preserve">Relationship / Entity monads mappings results.</w:t>
       </w:r>
     </w:p>
     <w:p>

--- a/Notas.docx
+++ b/Notas.docx
@@ -2276,6 +2276,48 @@
           <w:rtl w:val="0"/>
         </w:rPr>
         <w:t xml:space="preserve">Relationship / Entity monads mappings results.</w:t>
+      </w:r>
+    </w:p>
+    <w:p>
+      <w:pPr>
+        <w:rPr/>
+      </w:pPr>
+      <w:r>
+        <w:rPr>
+          <w:rtl w:val="0"/>
+        </w:rPr>
+      </w:r>
+    </w:p>
+    <w:p>
+      <w:pPr>
+        <w:rPr/>
+      </w:pPr>
+      <w:r>
+        <w:rPr>
+          <w:rtl w:val="0"/>
+        </w:rPr>
+        <w:t xml:space="preserve">FCA Scaling: Role &gt; Kind &gt; Resource aggregation of matching objects / attributes.</w:t>
+      </w:r>
+    </w:p>
+    <w:p>
+      <w:pPr>
+        <w:rPr/>
+      </w:pPr>
+      <w:r>
+        <w:rPr>
+          <w:rtl w:val="0"/>
+        </w:rPr>
+      </w:r>
+    </w:p>
+    <w:p>
+      <w:pPr>
+        <w:rPr/>
+      </w:pPr>
+      <w:r>
+        <w:rPr>
+          <w:rtl w:val="0"/>
+        </w:rPr>
+        <w:t xml:space="preserve">FCA Augment Resources: Role, Occurrence, Object (Resource), Concept, Object, Kind. Grammars. Match schema, instances. Mapping transforms: match behaviors.</w:t>
       </w:r>
     </w:p>
     <w:p>

--- a/Notas.docx
+++ b/Notas.docx
@@ -1626,6 +1626,132 @@
           <w:rtl w:val="0"/>
         </w:rPr>
         <w:t xml:space="preserve">Behavior / Knowledge: relation tuples rows data / information flows (dimensional).</w:t>
+      </w:r>
+    </w:p>
+    <w:p>
+      <w:pPr>
+        <w:rPr/>
+      </w:pPr>
+      <w:r>
+        <w:rPr>
+          <w:rtl w:val="0"/>
+        </w:rPr>
+      </w:r>
+    </w:p>
+    <w:p>
+      <w:pPr>
+        <w:rPr/>
+      </w:pPr>
+      <w:r>
+        <w:rPr>
+          <w:rtl w:val="0"/>
+        </w:rPr>
+        <w:t xml:space="preserve">FCA Augmented Resources.</w:t>
+      </w:r>
+    </w:p>
+    <w:p>
+      <w:pPr>
+        <w:rPr/>
+      </w:pPr>
+      <w:r>
+        <w:rPr>
+          <w:rtl w:val="0"/>
+        </w:rPr>
+      </w:r>
+    </w:p>
+    <w:p>
+      <w:pPr>
+        <w:rPr/>
+      </w:pPr>
+      <w:r>
+        <w:rPr>
+          <w:rtl w:val="0"/>
+        </w:rPr>
+        <w:t xml:space="preserve">Relationship Monad functions: assert.</w:t>
+      </w:r>
+    </w:p>
+    <w:p>
+      <w:pPr>
+        <w:rPr/>
+      </w:pPr>
+      <w:r>
+        <w:rPr>
+          <w:rtl w:val="0"/>
+        </w:rPr>
+      </w:r>
+    </w:p>
+    <w:p>
+      <w:pPr>
+        <w:rPr/>
+      </w:pPr>
+      <w:r>
+        <w:rPr>
+          <w:rtl w:val="0"/>
+        </w:rPr>
+        <w:t xml:space="preserve">Relationship Monad functions: assert.</w:t>
+      </w:r>
+    </w:p>
+    <w:p>
+      <w:pPr>
+        <w:rPr/>
+      </w:pPr>
+      <w:r>
+        <w:rPr>
+          <w:rtl w:val="0"/>
+        </w:rPr>
+      </w:r>
+    </w:p>
+    <w:p>
+      <w:pPr>
+        <w:rPr/>
+      </w:pPr>
+      <w:r>
+        <w:rPr>
+          <w:rtl w:val="0"/>
+        </w:rPr>
+        <w:t xml:space="preserve">ID Relationship Monad:</w:t>
+      </w:r>
+    </w:p>
+    <w:p>
+      <w:pPr>
+        <w:rPr/>
+      </w:pPr>
+      <w:r>
+        <w:rPr>
+          <w:rtl w:val="0"/>
+        </w:rPr>
+      </w:r>
+    </w:p>
+    <w:p>
+      <w:pPr>
+        <w:rPr/>
+      </w:pPr>
+      <w:r>
+        <w:rPr>
+          <w:rtl w:val="0"/>
+        </w:rPr>
+        <w:t xml:space="preserve">Entity Monad ID Relationship:</w:t>
+      </w:r>
+    </w:p>
+    <w:p>
+      <w:pPr>
+        <w:rPr/>
+      </w:pPr>
+      <w:r>
+        <w:rPr>
+          <w:rtl w:val="0"/>
+        </w:rPr>
+      </w:r>
+    </w:p>
+    <w:p>
+      <w:pPr>
+        <w:rPr/>
+      </w:pPr>
+      <w:r>
+        <w:rPr>
+          <w:rtl w:val="0"/>
+        </w:rPr>
+        <w:t xml:space="preserve">anEntity.flatMap(ID::assert(r : Relationship) : s : Relationship (anEntity if equals, previous / next Entity if not equals).</w:t>
       </w:r>
     </w:p>
     <w:p>

--- a/Notas.docx
+++ b/Notas.docx
@@ -1751,7 +1751,49 @@
         <w:rPr>
           <w:rtl w:val="0"/>
         </w:rPr>
-        <w:t xml:space="preserve">anEntity.flatMap(ID::assert(r : Relationship) : s : Relationship (anEntity if equals, previous / next Entity if not equals).</w:t>
+        <w:t xml:space="preserve">anEntity.flatMap(ID::assert(e1 : Entity) : e2 : Entity (anEntity if same Entity, previous / next Entity if not same Entity).</w:t>
+      </w:r>
+    </w:p>
+    <w:p>
+      <w:pPr>
+        <w:rPr/>
+      </w:pPr>
+      <w:r>
+        <w:rPr>
+          <w:rtl w:val="0"/>
+        </w:rPr>
+      </w:r>
+    </w:p>
+    <w:p>
+      <w:pPr>
+        <w:rPr/>
+      </w:pPr>
+      <w:r>
+        <w:rPr>
+          <w:rtl w:val="0"/>
+        </w:rPr>
+        <w:t xml:space="preserve">Entity Monad built in Relationships: equals, inverseOf, parent, child, previous, next. Apply Relationship assert in the same manner.</w:t>
+      </w:r>
+    </w:p>
+    <w:p>
+      <w:pPr>
+        <w:rPr/>
+      </w:pPr>
+      <w:r>
+        <w:rPr>
+          <w:rtl w:val="0"/>
+        </w:rPr>
+      </w:r>
+    </w:p>
+    <w:p>
+      <w:pPr>
+        <w:rPr/>
+      </w:pPr>
+      <w:r>
+        <w:rPr>
+          <w:rtl w:val="0"/>
+        </w:rPr>
+        <w:t xml:space="preserve">Domain Models Entities / Relationships: transforms of underlying Entities given Relationships contents.</w:t>
       </w:r>
     </w:p>
     <w:p>

--- a/Notas.docx
+++ b/Notas.docx
@@ -1772,7 +1772,28 @@
         <w:rPr>
           <w:rtl w:val="0"/>
         </w:rPr>
-        <w:t xml:space="preserve">Entity Monad built in Relationships: equals, inverseOf, parent, child, previous, next. Apply Relationship assert in the same manner.</w:t>
+        <w:t xml:space="preserve">ID previous / next Entities in Relationship Relation complimentary (Entity comparison complements) axes.</w:t>
+      </w:r>
+    </w:p>
+    <w:p>
+      <w:pPr>
+        <w:rPr/>
+      </w:pPr>
+      <w:r>
+        <w:rPr>
+          <w:rtl w:val="0"/>
+        </w:rPr>
+      </w:r>
+    </w:p>
+    <w:p>
+      <w:pPr>
+        <w:rPr/>
+      </w:pPr>
+      <w:r>
+        <w:rPr>
+          <w:rtl w:val="0"/>
+        </w:rPr>
+        <w:t xml:space="preserve">Entity Monad built in Relationships: ID, equals, inverseOf, parent, child, previous, next. Apply Relationship assert in the same manner than ID. Logical browsing. Streams (Relationship ordered Entity iterators).</w:t>
       </w:r>
     </w:p>
     <w:p>

--- a/Notas.docx
+++ b/Notas.docx
@@ -1815,6 +1815,69 @@
           <w:rtl w:val="0"/>
         </w:rPr>
         <w:t xml:space="preserve">Domain Models Entities / Relationships: transforms of underlying Entities given Relationships contents.</w:t>
+      </w:r>
+    </w:p>
+    <w:p>
+      <w:pPr>
+        <w:rPr/>
+      </w:pPr>
+      <w:r>
+        <w:rPr>
+          <w:rtl w:val="0"/>
+        </w:rPr>
+      </w:r>
+    </w:p>
+    <w:p>
+      <w:pPr>
+        <w:rPr/>
+      </w:pPr>
+      <w:r>
+        <w:rPr>
+          <w:rtl w:val="0"/>
+        </w:rPr>
+        <w:t xml:space="preserve">Relationships (upper domain): before, during, after, cause, effect, implies, partOf, etc.</w:t>
+      </w:r>
+    </w:p>
+    <w:p>
+      <w:pPr>
+        <w:rPr/>
+      </w:pPr>
+      <w:r>
+        <w:rPr>
+          <w:rtl w:val="0"/>
+        </w:rPr>
+      </w:r>
+    </w:p>
+    <w:p>
+      <w:pPr>
+        <w:rPr/>
+      </w:pPr>
+      <w:r>
+        <w:rPr>
+          <w:rtl w:val="0"/>
+        </w:rPr>
+        <w:t xml:space="preserve">Relationsip assertions reified / parsed as / from Relation Statements (Messages predicates).</w:t>
+      </w:r>
+    </w:p>
+    <w:p>
+      <w:pPr>
+        <w:rPr/>
+      </w:pPr>
+      <w:r>
+        <w:rPr>
+          <w:rtl w:val="0"/>
+        </w:rPr>
+      </w:r>
+    </w:p>
+    <w:p>
+      <w:pPr>
+        <w:rPr/>
+      </w:pPr>
+      <w:r>
+        <w:rPr>
+          <w:rtl w:val="0"/>
+        </w:rPr>
+        <w:t xml:space="preserve">Entity Relationships rendered / parsed as / from Relations, Kinds, Statement, Resources (Message contents).</w:t>
       </w:r>
     </w:p>
     <w:p>

--- a/Notas.docx
+++ b/Notas.docx
@@ -1667,28 +1667,49 @@
         <w:rPr>
           <w:rtl w:val="0"/>
         </w:rPr>
-        <w:t xml:space="preserve">Relationship Monad functions: assert.</w:t>
-      </w:r>
-    </w:p>
-    <w:p>
-      <w:pPr>
-        <w:rPr/>
-      </w:pPr>
-      <w:r>
-        <w:rPr>
-          <w:rtl w:val="0"/>
-        </w:rPr>
-      </w:r>
-    </w:p>
-    <w:p>
-      <w:pPr>
-        <w:rPr/>
-      </w:pPr>
-      <w:r>
-        <w:rPr>
-          <w:rtl w:val="0"/>
-        </w:rPr>
-        <w:t xml:space="preserve">Relationship Monad functions: assert.</w:t>
+        <w:t xml:space="preserve">Relationship&lt;Relation[]&gt; Monad. Relation[]: selector, Relations which are instances wrapped by this Relationship scope.</w:t>
+      </w:r>
+    </w:p>
+    <w:p>
+      <w:pPr>
+        <w:rPr/>
+      </w:pPr>
+      <w:r>
+        <w:rPr>
+          <w:rtl w:val="0"/>
+        </w:rPr>
+      </w:r>
+    </w:p>
+    <w:p>
+      <w:pPr>
+        <w:rPr/>
+      </w:pPr>
+      <w:r>
+        <w:rPr>
+          <w:rtl w:val="0"/>
+        </w:rPr>
+        <w:t xml:space="preserve">ToDo: Relation selector API.</w:t>
+      </w:r>
+    </w:p>
+    <w:p>
+      <w:pPr>
+        <w:rPr/>
+      </w:pPr>
+      <w:r>
+        <w:rPr>
+          <w:rtl w:val="0"/>
+        </w:rPr>
+      </w:r>
+    </w:p>
+    <w:p>
+      <w:pPr>
+        <w:rPr/>
+      </w:pPr>
+      <w:r>
+        <w:rPr>
+          <w:rtl w:val="0"/>
+        </w:rPr>
+        <w:t xml:space="preserve">Relationship Monad (instantiated from Relations) functions: assert(e1 : Entity) : Function&lt;Entity, Entity&gt;;</w:t>
       </w:r>
     </w:p>
     <w:p>
@@ -1730,28 +1751,70 @@
         <w:rPr>
           <w:rtl w:val="0"/>
         </w:rPr>
-        <w:t xml:space="preserve">Entity Monad ID Relationship:</w:t>
-      </w:r>
-    </w:p>
-    <w:p>
-      <w:pPr>
-        <w:rPr/>
-      </w:pPr>
-      <w:r>
-        <w:rPr>
-          <w:rtl w:val="0"/>
-        </w:rPr>
-      </w:r>
-    </w:p>
-    <w:p>
-      <w:pPr>
-        <w:rPr/>
-      </w:pPr>
-      <w:r>
-        <w:rPr>
-          <w:rtl w:val="0"/>
-        </w:rPr>
-        <w:t xml:space="preserve">anEntity.flatMap(ID::assert(e1 : Entity) : e2 : Entity (anEntity if same Entity, previous / next Entity if not same Entity).</w:t>
+        <w:t xml:space="preserve">Relationship Monad instance wrapping Relations of selected (predicates) identical objects (Resources).</w:t>
+      </w:r>
+    </w:p>
+    <w:p>
+      <w:pPr>
+        <w:rPr/>
+      </w:pPr>
+      <w:r>
+        <w:rPr>
+          <w:rtl w:val="0"/>
+        </w:rPr>
+      </w:r>
+    </w:p>
+    <w:p>
+      <w:pPr>
+        <w:rPr/>
+      </w:pPr>
+      <w:r>
+        <w:rPr>
+          <w:rtl w:val="0"/>
+        </w:rPr>
+        <w:t xml:space="preserve">Relationship Monad assert dispatch:</w:t>
+      </w:r>
+    </w:p>
+    <w:p>
+      <w:pPr>
+        <w:rPr/>
+      </w:pPr>
+      <w:r>
+        <w:rPr>
+          <w:rtl w:val="0"/>
+        </w:rPr>
+      </w:r>
+    </w:p>
+    <w:p>
+      <w:pPr>
+        <w:rPr/>
+      </w:pPr>
+      <w:r>
+        <w:rPr>
+          <w:rtl w:val="0"/>
+        </w:rPr>
+        <w:t xml:space="preserve">Invoke Entity assertion matching logic against each individual Relationship Relation and collects results.</w:t>
+      </w:r>
+    </w:p>
+    <w:p>
+      <w:pPr>
+        <w:rPr/>
+      </w:pPr>
+      <w:r>
+        <w:rPr>
+          <w:rtl w:val="0"/>
+        </w:rPr>
+      </w:r>
+    </w:p>
+    <w:p>
+      <w:pPr>
+        <w:rPr/>
+      </w:pPr>
+      <w:r>
+        <w:rPr>
+          <w:rtl w:val="0"/>
+        </w:rPr>
+        <w:t xml:space="preserve">anEntity.flatMap(anId.assert(e1 : Entity) : e2 : Entity (anEntity if same Entity, previous / next Entity if not same Entity).</w:t>
       </w:r>
     </w:p>
     <w:p>
@@ -1835,28 +1898,28 @@
         <w:rPr>
           <w:rtl w:val="0"/>
         </w:rPr>
-        <w:t xml:space="preserve">Relationships (upper domain): before, during, after, cause, effect, implies, partOf, etc.</w:t>
-      </w:r>
-    </w:p>
-    <w:p>
-      <w:pPr>
-        <w:rPr/>
-      </w:pPr>
-      <w:r>
-        <w:rPr>
-          <w:rtl w:val="0"/>
-        </w:rPr>
-      </w:r>
-    </w:p>
-    <w:p>
-      <w:pPr>
-        <w:rPr/>
-      </w:pPr>
-      <w:r>
-        <w:rPr>
-          <w:rtl w:val="0"/>
-        </w:rPr>
-        <w:t xml:space="preserve">Relationsip assertions reified / parsed as / from Relation Statements (Messages predicates).</w:t>
+        <w:t xml:space="preserve">Relationships (upper domain): before, during, after, cause, effect, implies, etc.</w:t>
+      </w:r>
+    </w:p>
+    <w:p>
+      <w:pPr>
+        <w:rPr/>
+      </w:pPr>
+      <w:r>
+        <w:rPr>
+          <w:rtl w:val="0"/>
+        </w:rPr>
+      </w:r>
+    </w:p>
+    <w:p>
+      <w:pPr>
+        <w:rPr/>
+      </w:pPr>
+      <w:r>
+        <w:rPr>
+          <w:rtl w:val="0"/>
+        </w:rPr>
+        <w:t xml:space="preserve">Relationsip assertions reified / parsed as / from Relation Statements (Messages statements predicates).</w:t>
       </w:r>
     </w:p>
     <w:p>

--- a/Notas.docx
+++ b/Notas.docx
@@ -2651,6 +2651,114 @@
       </w:pPr>
       <w:r>
         <w:rPr>
+          <w:rtl w:val="0"/>
+        </w:rPr>
+        <w:t xml:space="preserve">FCA Contexts from Sets aggregation:</w:t>
+      </w:r>
+    </w:p>
+    <w:p>
+      <w:pPr>
+        <w:rPr/>
+      </w:pPr>
+      <w:r>
+        <w:rPr>
+          <w:rtl w:val="0"/>
+        </w:rPr>
+      </w:r>
+    </w:p>
+    <w:p>
+      <w:pPr>
+        <w:rPr/>
+      </w:pPr>
+      <w:r>
+        <w:rPr>
+          <w:rtl w:val="0"/>
+        </w:rPr>
+        <w:t xml:space="preserve">Set Roles: Context, Subject, Predicate, Object.</w:t>
+      </w:r>
+    </w:p>
+    <w:p>
+      <w:pPr>
+        <w:rPr/>
+      </w:pPr>
+      <w:r>
+        <w:rPr>
+          <w:rtl w:val="0"/>
+        </w:rPr>
+      </w:r>
+    </w:p>
+    <w:p>
+      <w:pPr>
+        <w:rPr/>
+      </w:pPr>
+      <w:r>
+        <w:rPr>
+          <w:rtl w:val="0"/>
+        </w:rPr>
+        <w:t xml:space="preserve">Sets aggregation: Statement, Kind (SuperKind, Kind, Attribute, Value) Attributes: class / Values: metaclass, Resource (Meta Model Roles: Kind context, Resource SPO), Context (Relation). Reified Kinds.</w:t>
+      </w:r>
+    </w:p>
+    <w:p>
+      <w:pPr>
+        <w:rPr/>
+      </w:pPr>
+      <w:r>
+        <w:rPr>
+          <w:rtl w:val="0"/>
+        </w:rPr>
+      </w:r>
+    </w:p>
+    <w:p>
+      <w:pPr>
+        <w:rPr/>
+      </w:pPr>
+      <w:r>
+        <w:rPr>
+          <w:rtl w:val="0"/>
+        </w:rPr>
+        <w:t xml:space="preserve">Aggregation streams: Sets reactive events aggregation. Sets (ordered) description APIs.</w:t>
+      </w:r>
+    </w:p>
+    <w:p>
+      <w:pPr>
+        <w:rPr/>
+      </w:pPr>
+      <w:r>
+        <w:rPr>
+          <w:rtl w:val="0"/>
+        </w:rPr>
+      </w:r>
+    </w:p>
+    <w:p>
+      <w:pPr>
+        <w:rPr/>
+      </w:pPr>
+      <w:r>
+        <w:rPr>
+          <w:rtl w:val="0"/>
+        </w:rPr>
+        <w:t xml:space="preserve">Sets aggregation: FCA Contexts scaled objects / attributes from Sets aggregation. FCAAPI.</w:t>
+      </w:r>
+    </w:p>
+    <w:p>
+      <w:pPr>
+        <w:rPr/>
+      </w:pPr>
+      <w:r>
+        <w:rPr>
+          <w:rtl w:val="0"/>
+        </w:rPr>
+      </w:r>
+    </w:p>
+    <w:p>
+      <w:pPr>
+        <w:rPr>
+          <w:b w:val="1"/>
+        </w:rPr>
+      </w:pPr>
+      <w:r>
+        <w:rPr>
+          <w:b w:val="1"/>
           <w:rtl w:val="0"/>
         </w:rPr>
         <w:t xml:space="preserve">APIs:</w:t>

--- a/Notas.docx
+++ b/Notas.docx
@@ -2738,6 +2738,54 @@
           <w:rtl w:val="0"/>
         </w:rPr>
         <w:t xml:space="preserve">Sets aggregation: FCA Contexts scaled objects / attributes from Sets aggregation. FCAAPI.</w:t>
+      </w:r>
+    </w:p>
+    <w:p>
+      <w:pPr>
+        <w:rPr/>
+      </w:pPr>
+      <w:r>
+        <w:rPr>
+          <w:rtl w:val="0"/>
+        </w:rPr>
+      </w:r>
+    </w:p>
+    <w:p>
+      <w:pPr>
+        <w:rPr/>
+      </w:pPr>
+      <w:r>
+        <w:rPr>
+          <w:b w:val="1"/>
+          <w:rtl w:val="0"/>
+        </w:rPr>
+        <w:t xml:space="preserve">Deployment:</w:t>
+      </w:r>
+      <w:r>
+        <w:rPr>
+          <w:rtl w:val="0"/>
+        </w:rPr>
+      </w:r>
+    </w:p>
+    <w:p>
+      <w:pPr>
+        <w:rPr/>
+      </w:pPr>
+      <w:r>
+        <w:rPr>
+          <w:rtl w:val="0"/>
+        </w:rPr>
+      </w:r>
+    </w:p>
+    <w:p>
+      <w:pPr>
+        <w:rPr/>
+      </w:pPr>
+      <w:r>
+        <w:rPr>
+          <w:rtl w:val="0"/>
+        </w:rPr>
+        <w:t xml:space="preserve">Apache MetaModel. JBoss Teiid. Connectors (I/O). APIs: Model Services (reify data, schema, behavior alignment in Connectors data structures). OpenRefine Knowledge (data, schema, behavior) alignment extensions (Model Services APIs).</w:t>
       </w:r>
     </w:p>
     <w:p>

--- a/Notas.docx
+++ b/Notas.docx
@@ -2785,7 +2785,7 @@
         <w:rPr>
           <w:rtl w:val="0"/>
         </w:rPr>
-        <w:t xml:space="preserve">Apache MetaModel. JBoss Teiid. Connectors (I/O). APIs: Model Services (reify data, schema, behavior alignment in Connectors data structures). OpenRefine Knowledge (data, schema, behavior) alignment extensions (Model Services APIs).</w:t>
+        <w:t xml:space="preserve">Apache MetaModel. JBoss Teiid. Connectors (I/O). APIs: Model Services (reify data, schema, behavior alignment in Connectors data structures). OpenRefine Knowledge (data, schema, behavior) alignment extensions (Model Services APIs). Knowledge transactions (inferred "wizards") contextual wiki like augmentation: Apache Stanbol (guided assistance).</w:t>
       </w:r>
     </w:p>
     <w:p>

--- a/Notas.docx
+++ b/Notas.docx
@@ -1955,6 +1955,90 @@
     </w:p>
     <w:p>
       <w:pPr>
+        <w:rPr/>
+      </w:pPr>
+      <w:r>
+        <w:rPr>
+          <w:rtl w:val="0"/>
+        </w:rPr>
+        <w:t xml:space="preserve">Domain assertions:</w:t>
+      </w:r>
+    </w:p>
+    <w:p>
+      <w:pPr>
+        <w:rPr/>
+      </w:pPr>
+      <w:r>
+        <w:rPr>
+          <w:rtl w:val="0"/>
+        </w:rPr>
+      </w:r>
+    </w:p>
+    <w:p>
+      <w:pPr>
+        <w:rPr/>
+      </w:pPr>
+      <w:r>
+        <w:rPr>
+          <w:rtl w:val="0"/>
+        </w:rPr>
+        <w:t xml:space="preserve">anEntity.flatMap(aRelationship.retrieve()) : (e2 : Entity) : Select Entities matching Relationship in anEntity (i.e.: retrieve employments).</w:t>
+      </w:r>
+    </w:p>
+    <w:p>
+      <w:pPr>
+        <w:rPr/>
+      </w:pPr>
+      <w:r>
+        <w:rPr>
+          <w:rtl w:val="0"/>
+        </w:rPr>
+      </w:r>
+    </w:p>
+    <w:p>
+      <w:pPr>
+        <w:rPr/>
+      </w:pPr>
+      <w:r>
+        <w:rPr>
+          <w:rtl w:val="0"/>
+        </w:rPr>
+        <w:t xml:space="preserve">anEntity.flatMap(aRelationship.assert(e1 : Entity)) : (e2 : Entity) : Assert Relationship Entity e1 in anEntity (i.e.: append employment).</w:t>
+      </w:r>
+    </w:p>
+    <w:p>
+      <w:pPr>
+        <w:rPr/>
+      </w:pPr>
+      <w:r>
+        <w:rPr>
+          <w:rtl w:val="0"/>
+        </w:rPr>
+      </w:r>
+    </w:p>
+    <w:p>
+      <w:pPr>
+        <w:rPr/>
+      </w:pPr>
+      <w:r>
+        <w:rPr>
+          <w:rtl w:val="0"/>
+        </w:rPr>
+        <w:t xml:space="preserve">aRelationship.remove(e1 : Entity);</w:t>
+      </w:r>
+    </w:p>
+    <w:p>
+      <w:pPr>
+        <w:rPr/>
+      </w:pPr>
+      <w:r>
+        <w:rPr>
+          <w:rtl w:val="0"/>
+        </w:rPr>
+      </w:r>
+    </w:p>
+    <w:p>
+      <w:pPr>
         <w:rPr>
           <w:b w:val="1"/>
         </w:rPr>
@@ -2738,6 +2822,198 @@
           <w:rtl w:val="0"/>
         </w:rPr>
         <w:t xml:space="preserve">Sets aggregation: FCA Contexts scaled objects / attributes from Sets aggregation. FCAAPI.</w:t>
+      </w:r>
+    </w:p>
+    <w:p>
+      <w:pPr>
+        <w:rPr/>
+      </w:pPr>
+      <w:r>
+        <w:rPr>
+          <w:rtl w:val="0"/>
+        </w:rPr>
+      </w:r>
+    </w:p>
+    <w:p>
+      <w:pPr>
+        <w:rPr>
+          <w:b w:val="1"/>
+        </w:rPr>
+      </w:pPr>
+      <w:r>
+        <w:rPr>
+          <w:b w:val="1"/>
+          <w:rtl w:val="0"/>
+        </w:rPr>
+        <w:t xml:space="preserve">Dataflow. Components:</w:t>
+      </w:r>
+    </w:p>
+    <w:p>
+      <w:pPr>
+        <w:rPr/>
+      </w:pPr>
+      <w:r>
+        <w:rPr>
+          <w:rtl w:val="0"/>
+        </w:rPr>
+      </w:r>
+    </w:p>
+    <w:p>
+      <w:pPr>
+        <w:rPr/>
+      </w:pPr>
+      <w:r>
+        <w:rPr>
+          <w:rtl w:val="0"/>
+        </w:rPr>
+        <w:t xml:space="preserve">Uniform Resource API: Sets, FCA, DOM layers, Monads. Reactive dataflow.</w:t>
+      </w:r>
+    </w:p>
+    <w:p>
+      <w:pPr>
+        <w:rPr/>
+      </w:pPr>
+      <w:r>
+        <w:rPr>
+          <w:rtl w:val="0"/>
+        </w:rPr>
+      </w:r>
+    </w:p>
+    <w:p>
+      <w:pPr>
+        <w:rPr/>
+      </w:pPr>
+      <w:r>
+        <w:rPr>
+          <w:rtl w:val="0"/>
+        </w:rPr>
+        <w:t xml:space="preserve">Inputs. Connectors / Services (active Resource topics).</w:t>
+      </w:r>
+    </w:p>
+    <w:p>
+      <w:pPr>
+        <w:rPr/>
+      </w:pPr>
+      <w:r>
+        <w:rPr>
+          <w:rtl w:val="0"/>
+        </w:rPr>
+      </w:r>
+    </w:p>
+    <w:p>
+      <w:pPr>
+        <w:rPr/>
+      </w:pPr>
+      <w:r>
+        <w:rPr>
+          <w:rtl w:val="0"/>
+        </w:rPr>
+        <w:t xml:space="preserve">Sets aggregation.</w:t>
+      </w:r>
+    </w:p>
+    <w:p>
+      <w:pPr>
+        <w:rPr/>
+      </w:pPr>
+      <w:r>
+        <w:rPr>
+          <w:rtl w:val="0"/>
+        </w:rPr>
+      </w:r>
+    </w:p>
+    <w:p>
+      <w:pPr>
+        <w:rPr/>
+      </w:pPr>
+      <w:r>
+        <w:rPr>
+          <w:rtl w:val="0"/>
+        </w:rPr>
+        <w:t xml:space="preserve">FCA Scaling. FCA Contexts (layers / occurrences).</w:t>
+      </w:r>
+    </w:p>
+    <w:p>
+      <w:pPr>
+        <w:rPr/>
+      </w:pPr>
+      <w:r>
+        <w:rPr>
+          <w:rtl w:val="0"/>
+        </w:rPr>
+      </w:r>
+    </w:p>
+    <w:p>
+      <w:pPr>
+        <w:rPr/>
+      </w:pPr>
+      <w:r>
+        <w:rPr>
+          <w:rtl w:val="0"/>
+        </w:rPr>
+        <w:t xml:space="preserve">DOM Layers / OntResource hierarchy (FCA augmentation).</w:t>
+      </w:r>
+    </w:p>
+    <w:p>
+      <w:pPr>
+        <w:rPr/>
+      </w:pPr>
+      <w:r>
+        <w:rPr>
+          <w:rtl w:val="0"/>
+        </w:rPr>
+      </w:r>
+    </w:p>
+    <w:p>
+      <w:pPr>
+        <w:rPr/>
+      </w:pPr>
+      <w:r>
+        <w:rPr>
+          <w:rtl w:val="0"/>
+        </w:rPr>
+        <w:t xml:space="preserve">Parse DOM: Relationship / Entity Monads (selectors / contexts)</w:t>
+      </w:r>
+    </w:p>
+    <w:p>
+      <w:pPr>
+        <w:rPr/>
+      </w:pPr>
+      <w:r>
+        <w:rPr>
+          <w:rtl w:val="0"/>
+        </w:rPr>
+      </w:r>
+    </w:p>
+    <w:p>
+      <w:pPr>
+        <w:rPr/>
+      </w:pPr>
+      <w:r>
+        <w:rPr>
+          <w:rtl w:val="0"/>
+        </w:rPr>
+        <w:t xml:space="preserve">Model Services: Monads parsed DOM interactions services (contexts). Render / update DOM.</w:t>
+      </w:r>
+    </w:p>
+    <w:p>
+      <w:pPr>
+        <w:rPr/>
+      </w:pPr>
+      <w:r>
+        <w:rPr>
+          <w:rtl w:val="0"/>
+        </w:rPr>
+      </w:r>
+    </w:p>
+    <w:p>
+      <w:pPr>
+        <w:rPr/>
+      </w:pPr>
+      <w:r>
+        <w:rPr>
+          <w:rtl w:val="0"/>
+        </w:rPr>
+        <w:t xml:space="preserve">Outputs. Connectors / Services (active Resource topics). Feedback (events).</w:t>
       </w:r>
     </w:p>
     <w:p>

--- a/Notas.docx
+++ b/Notas.docx
@@ -2993,6 +2993,27 @@
           <w:rtl w:val="0"/>
         </w:rPr>
         <w:t xml:space="preserve">Model Services: Monads parsed DOM interactions services (contexts). Render / update DOM.</w:t>
+      </w:r>
+    </w:p>
+    <w:p>
+      <w:pPr>
+        <w:rPr/>
+      </w:pPr>
+      <w:r>
+        <w:rPr>
+          <w:rtl w:val="0"/>
+        </w:rPr>
+      </w:r>
+    </w:p>
+    <w:p>
+      <w:pPr>
+        <w:rPr/>
+      </w:pPr>
+      <w:r>
+        <w:rPr>
+          <w:rtl w:val="0"/>
+        </w:rPr>
+        <w:t xml:space="preserve">Interactions: Services. Browse DOM. Apply selectors / Browse available transforms (Monads / HATEOAS).</w:t>
       </w:r>
     </w:p>
     <w:p>

--- a/Notas.docx
+++ b/Notas.docx
@@ -2866,7 +2866,7 @@
         <w:rPr>
           <w:rtl w:val="0"/>
         </w:rPr>
-        <w:t xml:space="preserve">Uniform Resource API: Sets, FCA, DOM layers, Monads. Reactive dataflow.</w:t>
+        <w:t xml:space="preserve">Uniform Resource API: Sets, FCA, DOM layers, Monads. Reactive message driven dataflow (topics / signatures).</w:t>
       </w:r>
     </w:p>
     <w:p>
@@ -2950,91 +2950,112 @@
         <w:rPr>
           <w:rtl w:val="0"/>
         </w:rPr>
-        <w:t xml:space="preserve">DOM Layers / OntResource hierarchy (FCA augmentation).</w:t>
-      </w:r>
-    </w:p>
-    <w:p>
-      <w:pPr>
-        <w:rPr/>
-      </w:pPr>
-      <w:r>
-        <w:rPr>
-          <w:rtl w:val="0"/>
-        </w:rPr>
-      </w:r>
-    </w:p>
-    <w:p>
-      <w:pPr>
-        <w:rPr/>
-      </w:pPr>
-      <w:r>
-        <w:rPr>
-          <w:rtl w:val="0"/>
-        </w:rPr>
-        <w:t xml:space="preserve">Parse DOM: Relationship / Entity Monads (selectors / contexts)</w:t>
-      </w:r>
-    </w:p>
-    <w:p>
-      <w:pPr>
-        <w:rPr/>
-      </w:pPr>
-      <w:r>
-        <w:rPr>
-          <w:rtl w:val="0"/>
-        </w:rPr>
-      </w:r>
-    </w:p>
-    <w:p>
-      <w:pPr>
-        <w:rPr/>
-      </w:pPr>
-      <w:r>
-        <w:rPr>
-          <w:rtl w:val="0"/>
-        </w:rPr>
-        <w:t xml:space="preserve">Model Services: Monads parsed DOM interactions services (contexts). Render / update DOM.</w:t>
-      </w:r>
-    </w:p>
-    <w:p>
-      <w:pPr>
-        <w:rPr/>
-      </w:pPr>
-      <w:r>
-        <w:rPr>
-          <w:rtl w:val="0"/>
-        </w:rPr>
-      </w:r>
-    </w:p>
-    <w:p>
-      <w:pPr>
-        <w:rPr/>
-      </w:pPr>
-      <w:r>
-        <w:rPr>
-          <w:rtl w:val="0"/>
-        </w:rPr>
-        <w:t xml:space="preserve">Interactions: Services. Browse DOM. Apply selectors / Browse available transforms (Monads / HATEOAS).</w:t>
-      </w:r>
-    </w:p>
-    <w:p>
-      <w:pPr>
-        <w:rPr/>
-      </w:pPr>
-      <w:r>
-        <w:rPr>
-          <w:rtl w:val="0"/>
-        </w:rPr>
-      </w:r>
-    </w:p>
-    <w:p>
-      <w:pPr>
-        <w:rPr/>
-      </w:pPr>
-      <w:r>
-        <w:rPr>
-          <w:rtl w:val="0"/>
-        </w:rPr>
-        <w:t xml:space="preserve">Outputs. Connectors / Services (active Resource topics). Feedback (events).</w:t>
+        <w:t xml:space="preserve">DOM Layers / OntResource hierarchy.</w:t>
+      </w:r>
+    </w:p>
+    <w:p>
+      <w:pPr>
+        <w:rPr/>
+      </w:pPr>
+      <w:r>
+        <w:rPr>
+          <w:rtl w:val="0"/>
+        </w:rPr>
+      </w:r>
+    </w:p>
+    <w:p>
+      <w:pPr>
+        <w:rPr/>
+      </w:pPr>
+      <w:r>
+        <w:rPr>
+          <w:rtl w:val="0"/>
+        </w:rPr>
+        <w:t xml:space="preserve">(Sets aggregation populates DOM layers FCA augmented or Sets aggregation builds FCA contexts rendered into FCA augmented DOM layers).</w:t>
+      </w:r>
+    </w:p>
+    <w:p>
+      <w:pPr>
+        <w:rPr/>
+      </w:pPr>
+      <w:r>
+        <w:rPr>
+          <w:rtl w:val="0"/>
+        </w:rPr>
+      </w:r>
+    </w:p>
+    <w:p>
+      <w:pPr>
+        <w:rPr/>
+      </w:pPr>
+      <w:r>
+        <w:rPr>
+          <w:rtl w:val="0"/>
+        </w:rPr>
+        <w:t xml:space="preserve">Functors. Parse DOM: Instantiate Relationship / Entity Monads (selectors / contexts). Model services interactions renders functors possible transforms as browseable (HATEOAS reified) resources / contexts: reactive dialogs / prompts (HATEOAS / HAL protocols).</w:t>
+      </w:r>
+    </w:p>
+    <w:p>
+      <w:pPr>
+        <w:rPr/>
+      </w:pPr>
+      <w:r>
+        <w:rPr>
+          <w:rtl w:val="0"/>
+        </w:rPr>
+      </w:r>
+    </w:p>
+    <w:p>
+      <w:pPr>
+        <w:rPr/>
+      </w:pPr>
+      <w:r>
+        <w:rPr>
+          <w:rtl w:val="0"/>
+        </w:rPr>
+        <w:t xml:space="preserve">Model Services: Browse DOM layers. Monads parsed DOM interactions services (functor contexts) available as operations over rendered models (HATEOAS).</w:t>
+      </w:r>
+    </w:p>
+    <w:p>
+      <w:pPr>
+        <w:rPr/>
+      </w:pPr>
+      <w:r>
+        <w:rPr>
+          <w:rtl w:val="0"/>
+        </w:rPr>
+      </w:r>
+    </w:p>
+    <w:p>
+      <w:pPr>
+        <w:rPr/>
+      </w:pPr>
+      <w:r>
+        <w:rPr>
+          <w:rtl w:val="0"/>
+        </w:rPr>
+        <w:t xml:space="preserve">Interactions: Services. Browse DOM. Apply selectors / browse available transforms (Monads / HATEOAS). Monads applications render / update DOM / HATEOAS browsing response.</w:t>
+      </w:r>
+    </w:p>
+    <w:p>
+      <w:pPr>
+        <w:rPr/>
+      </w:pPr>
+      <w:r>
+        <w:rPr>
+          <w:rtl w:val="0"/>
+        </w:rPr>
+      </w:r>
+    </w:p>
+    <w:p>
+      <w:pPr>
+        <w:rPr/>
+      </w:pPr>
+      <w:r>
+        <w:rPr>
+          <w:rtl w:val="0"/>
+        </w:rPr>
+        <w:t xml:space="preserve">Outputs. Connectors / Services (active Resource topics). Feedback (Events Inputs).</w:t>
       </w:r>
     </w:p>
     <w:p>

--- a/Notas.docx
+++ b/Notas.docx
@@ -2950,7 +2950,7 @@
         <w:rPr>
           <w:rtl w:val="0"/>
         </w:rPr>
-        <w:t xml:space="preserve">DOM Layers / OntResource hierarchy.</w:t>
+        <w:t xml:space="preserve">DOM Layers / OntResource hierarchy. Augmentation, alignment, activation, matching. FCA alignments (concepts).</w:t>
       </w:r>
     </w:p>
     <w:p>
@@ -3170,6 +3170,240 @@
           <w:rtl w:val="0"/>
         </w:rPr>
         <w:t xml:space="preserve">Context Guided Data augmented (contextual hypermedia) Interactions. Wizards APIs. XForms: rendering (REST HATEOAS).</w:t>
+      </w:r>
+    </w:p>
+    <w:p>
+      <w:pPr>
+        <w:rPr/>
+      </w:pPr>
+      <w:r>
+        <w:rPr>
+          <w:rtl w:val="0"/>
+        </w:rPr>
+      </w:r>
+    </w:p>
+    <w:p>
+      <w:pPr>
+        <w:rPr>
+          <w:b w:val="1"/>
+        </w:rPr>
+      </w:pPr>
+      <w:r>
+        <w:rPr>
+          <w:b w:val="1"/>
+          <w:rtl w:val="0"/>
+        </w:rPr>
+        <w:t xml:space="preserve">Service Resources:</w:t>
+      </w:r>
+    </w:p>
+    <w:p>
+      <w:pPr>
+        <w:rPr/>
+      </w:pPr>
+      <w:r>
+        <w:rPr>
+          <w:rtl w:val="0"/>
+        </w:rPr>
+      </w:r>
+    </w:p>
+    <w:p>
+      <w:pPr>
+        <w:rPr/>
+      </w:pPr>
+      <w:r>
+        <w:rPr>
+          <w:rtl w:val="0"/>
+        </w:rPr>
+        <w:t xml:space="preserve">Service Resources. ContextResource scoped prediction generalizations:</w:t>
+      </w:r>
+    </w:p>
+    <w:p>
+      <w:pPr>
+        <w:rPr/>
+      </w:pPr>
+      <w:r>
+        <w:rPr>
+          <w:rtl w:val="0"/>
+        </w:rPr>
+      </w:r>
+    </w:p>
+    <w:p>
+      <w:pPr>
+        <w:rPr/>
+      </w:pPr>
+      <w:r>
+        <w:rPr>
+          <w:rtl w:val="0"/>
+        </w:rPr>
+        <w:t xml:space="preserve">(PredictionService, ContextResource, Features, Output);</w:t>
+      </w:r>
+    </w:p>
+    <w:p>
+      <w:pPr>
+        <w:rPr/>
+      </w:pPr>
+      <w:r>
+        <w:rPr>
+          <w:rtl w:val="0"/>
+        </w:rPr>
+      </w:r>
+    </w:p>
+    <w:p>
+      <w:pPr>
+        <w:rPr/>
+      </w:pPr>
+      <w:r>
+        <w:rPr>
+          <w:rtl w:val="0"/>
+        </w:rPr>
+        <w:t xml:space="preserve">Naming Service (synsets, generalization/specialization term rels):</w:t>
+      </w:r>
+    </w:p>
+    <w:p>
+      <w:pPr>
+        <w:rPr/>
+      </w:pPr>
+      <w:r>
+        <w:rPr>
+          <w:rtl w:val="0"/>
+        </w:rPr>
+      </w:r>
+    </w:p>
+    <w:p>
+      <w:pPr>
+        <w:rPr/>
+      </w:pPr>
+      <w:r>
+        <w:rPr>
+          <w:rtl w:val="0"/>
+        </w:rPr>
+        <w:t xml:space="preserve">(NamingService, ContextResource, TermRel, Term);</w:t>
+      </w:r>
+    </w:p>
+    <w:p>
+      <w:pPr>
+        <w:rPr/>
+      </w:pPr>
+      <w:r>
+        <w:rPr>
+          <w:rtl w:val="0"/>
+        </w:rPr>
+      </w:r>
+    </w:p>
+    <w:p>
+      <w:pPr>
+        <w:rPr/>
+      </w:pPr>
+      <w:r>
+        <w:rPr>
+          <w:rtl w:val="0"/>
+        </w:rPr>
+        <w:t xml:space="preserve">Registry Service (hierarchical key / value):</w:t>
+      </w:r>
+    </w:p>
+    <w:p>
+      <w:pPr>
+        <w:rPr/>
+      </w:pPr>
+      <w:r>
+        <w:rPr>
+          <w:rtl w:val="0"/>
+        </w:rPr>
+      </w:r>
+    </w:p>
+    <w:p>
+      <w:pPr>
+        <w:rPr/>
+      </w:pPr>
+      <w:r>
+        <w:rPr>
+          <w:rtl w:val="0"/>
+        </w:rPr>
+        <w:t xml:space="preserve">(RegistryService, ContextResource, Key, Value);</w:t>
+      </w:r>
+    </w:p>
+    <w:p>
+      <w:pPr>
+        <w:rPr/>
+      </w:pPr>
+      <w:r>
+        <w:rPr>
+          <w:rtl w:val="0"/>
+        </w:rPr>
+      </w:r>
+    </w:p>
+    <w:p>
+      <w:pPr>
+        <w:rPr/>
+      </w:pPr>
+      <w:r>
+        <w:rPr>
+          <w:rtl w:val="0"/>
+        </w:rPr>
+        <w:t xml:space="preserve">Index Service (Apache Lucene):</w:t>
+      </w:r>
+    </w:p>
+    <w:p>
+      <w:pPr>
+        <w:rPr/>
+      </w:pPr>
+      <w:r>
+        <w:rPr>
+          <w:rtl w:val="0"/>
+        </w:rPr>
+      </w:r>
+    </w:p>
+    <w:p>
+      <w:pPr>
+        <w:rPr/>
+      </w:pPr>
+      <w:r>
+        <w:rPr>
+          <w:rtl w:val="0"/>
+        </w:rPr>
+        <w:t xml:space="preserve">(IndexService, ContextResource, Term, Result);</w:t>
+      </w:r>
+    </w:p>
+    <w:p>
+      <w:pPr>
+        <w:rPr/>
+      </w:pPr>
+      <w:r>
+        <w:rPr>
+          <w:rtl w:val="0"/>
+        </w:rPr>
+      </w:r>
+    </w:p>
+    <w:p>
+      <w:pPr>
+        <w:rPr/>
+      </w:pPr>
+      <w:r>
+        <w:rPr>
+          <w:rtl w:val="0"/>
+        </w:rPr>
+        <w:t xml:space="preserve">IOService (Connectors):</w:t>
+      </w:r>
+    </w:p>
+    <w:p>
+      <w:pPr>
+        <w:rPr/>
+      </w:pPr>
+      <w:r>
+        <w:rPr>
+          <w:rtl w:val="0"/>
+        </w:rPr>
+      </w:r>
+    </w:p>
+    <w:p>
+      <w:pPr>
+        <w:rPr/>
+      </w:pPr>
+      <w:r>
+        <w:rPr>
+          <w:rtl w:val="0"/>
+        </w:rPr>
+        <w:t xml:space="preserve">(IOServiceConnector, ContextResource / PK, Attribute / Column, Value);</w:t>
       </w:r>
     </w:p>
     <w:p>

--- a/Notas.docx
+++ b/Notas.docx
@@ -1667,6 +1667,27 @@
         <w:rPr>
           <w:rtl w:val="0"/>
         </w:rPr>
+        <w:t xml:space="preserve">Relationship Monad (aligned data):</w:t>
+      </w:r>
+    </w:p>
+    <w:p>
+      <w:pPr>
+        <w:rPr/>
+      </w:pPr>
+      <w:r>
+        <w:rPr>
+          <w:rtl w:val="0"/>
+        </w:rPr>
+      </w:r>
+    </w:p>
+    <w:p>
+      <w:pPr>
+        <w:rPr/>
+      </w:pPr>
+      <w:r>
+        <w:rPr>
+          <w:rtl w:val="0"/>
+        </w:rPr>
         <w:t xml:space="preserve">Relationship&lt;Relation[]&gt; Monad. Relation[]: selector, Relations which are instances wrapped by this Relationship scope.</w:t>
       </w:r>
     </w:p>
@@ -2039,6 +2060,90 @@
     </w:p>
     <w:p>
       <w:pPr>
+        <w:rPr/>
+      </w:pPr>
+      <w:r>
+        <w:rPr>
+          <w:rtl w:val="0"/>
+        </w:rPr>
+        <w:t xml:space="preserve">Entity Monad (aligned schema):</w:t>
+      </w:r>
+    </w:p>
+    <w:p>
+      <w:pPr>
+        <w:rPr/>
+      </w:pPr>
+      <w:r>
+        <w:rPr>
+          <w:rtl w:val="0"/>
+        </w:rPr>
+      </w:r>
+    </w:p>
+    <w:p>
+      <w:pPr>
+        <w:rPr/>
+      </w:pPr>
+      <w:r>
+        <w:rPr>
+          <w:rtl w:val="0"/>
+        </w:rPr>
+        <w:t xml:space="preserve">Entity&lt;Relationship[]&gt; Monad. Relationship[]: selector, Relationships which are instances wrapped by this Relationship scope.</w:t>
+      </w:r>
+    </w:p>
+    <w:p>
+      <w:pPr>
+        <w:rPr/>
+      </w:pPr>
+      <w:r>
+        <w:rPr>
+          <w:rtl w:val="0"/>
+        </w:rPr>
+      </w:r>
+    </w:p>
+    <w:p>
+      <w:pPr>
+        <w:rPr/>
+      </w:pPr>
+      <w:r>
+        <w:rPr>
+          <w:rtl w:val="0"/>
+        </w:rPr>
+        <w:t xml:space="preserve">Flow Monad (aligned behavior):</w:t>
+      </w:r>
+    </w:p>
+    <w:p>
+      <w:pPr>
+        <w:rPr/>
+      </w:pPr>
+      <w:r>
+        <w:rPr>
+          <w:rtl w:val="0"/>
+        </w:rPr>
+      </w:r>
+    </w:p>
+    <w:p>
+      <w:pPr>
+        <w:rPr/>
+      </w:pPr>
+      <w:r>
+        <w:rPr>
+          <w:rtl w:val="0"/>
+        </w:rPr>
+        <w:t xml:space="preserve">Flow&lt;Entity[]&gt; Monad. Entity[]: selector, Entities which are instances wrapped by this Flow scope.</w:t>
+      </w:r>
+    </w:p>
+    <w:p>
+      <w:pPr>
+        <w:rPr/>
+      </w:pPr>
+      <w:r>
+        <w:rPr>
+          <w:rtl w:val="0"/>
+        </w:rPr>
+      </w:r>
+    </w:p>
+    <w:p>
+      <w:pPr>
         <w:rPr>
           <w:b w:val="1"/>
         </w:rPr>
@@ -3403,7 +3508,70 @@
         <w:rPr>
           <w:rtl w:val="0"/>
         </w:rPr>
-        <w:t xml:space="preserve">(IOServiceConnector, ContextResource / PK, Attribute / Column, Value);</w:t>
+        <w:t xml:space="preserve">(IOServiceConnector, ContextResource / Entity / PK, Attribute / Relationship / Column, Value / Relation Resource);</w:t>
+      </w:r>
+    </w:p>
+    <w:p>
+      <w:pPr>
+        <w:rPr/>
+      </w:pPr>
+      <w:r>
+        <w:rPr>
+          <w:rtl w:val="0"/>
+        </w:rPr>
+      </w:r>
+    </w:p>
+    <w:p>
+      <w:pPr>
+        <w:rPr/>
+      </w:pPr>
+      <w:r>
+        <w:rPr>
+          <w:rtl w:val="0"/>
+        </w:rPr>
+        <w:t xml:space="preserve">Entity: Aligned Resource.</w:t>
+      </w:r>
+    </w:p>
+    <w:p>
+      <w:pPr>
+        <w:rPr/>
+      </w:pPr>
+      <w:r>
+        <w:rPr>
+          <w:rtl w:val="0"/>
+        </w:rPr>
+      </w:r>
+    </w:p>
+    <w:p>
+      <w:pPr>
+        <w:rPr/>
+      </w:pPr>
+      <w:r>
+        <w:rPr>
+          <w:rtl w:val="0"/>
+        </w:rPr>
+        <w:t xml:space="preserve">Relationship: Aligned Schema.</w:t>
+      </w:r>
+    </w:p>
+    <w:p>
+      <w:pPr>
+        <w:rPr/>
+      </w:pPr>
+      <w:r>
+        <w:rPr>
+          <w:rtl w:val="0"/>
+        </w:rPr>
+      </w:r>
+    </w:p>
+    <w:p>
+      <w:pPr>
+        <w:rPr/>
+      </w:pPr>
+      <w:r>
+        <w:rPr>
+          <w:rtl w:val="0"/>
+        </w:rPr>
+        <w:t xml:space="preserve">ContextResource / Value: Aligned Behavior (schema data flows). Flow Monad.</w:t>
       </w:r>
     </w:p>
     <w:p>

--- a/Notas.docx
+++ b/Notas.docx
@@ -3319,7 +3319,7 @@
         <w:rPr>
           <w:rtl w:val="0"/>
         </w:rPr>
-        <w:t xml:space="preserve">Service Resources. ContextResource scoped prediction generalizations:</w:t>
+        <w:t xml:space="preserve">Service Resources. ContextResource scoped prediction generalizations (encodings):</w:t>
       </w:r>
     </w:p>
     <w:p>
@@ -3445,7 +3445,7 @@
         <w:rPr>
           <w:rtl w:val="0"/>
         </w:rPr>
-        <w:t xml:space="preserve">Index Service (Apache Lucene):</w:t>
+        <w:t xml:space="preserve">Index Service (Apache Lucene, Vector Space Model Triple / Quad polygon encoding):</w:t>
       </w:r>
     </w:p>
     <w:p>

--- a/Notas.docx
+++ b/Notas.docx
@@ -1665,492 +1665,987 @@
       </w:pPr>
       <w:r>
         <w:rPr>
-          <w:rtl w:val="0"/>
-        </w:rPr>
-        <w:t xml:space="preserve">Relationship Monad (aligned data):</w:t>
-      </w:r>
-    </w:p>
-    <w:p>
-      <w:pPr>
-        <w:rPr/>
-      </w:pPr>
-      <w:r>
-        <w:rPr>
-          <w:rtl w:val="0"/>
-        </w:rPr>
-      </w:r>
-    </w:p>
-    <w:p>
-      <w:pPr>
-        <w:rPr/>
-      </w:pPr>
-      <w:r>
-        <w:rPr>
-          <w:rtl w:val="0"/>
-        </w:rPr>
-        <w:t xml:space="preserve">Relationship&lt;Relation[]&gt; Monad. Relation[]: selector, Relations which are instances wrapped by this Relationship scope.</w:t>
-      </w:r>
-    </w:p>
-    <w:p>
-      <w:pPr>
-        <w:rPr/>
-      </w:pPr>
-      <w:r>
-        <w:rPr>
-          <w:rtl w:val="0"/>
-        </w:rPr>
-      </w:r>
-    </w:p>
-    <w:p>
-      <w:pPr>
-        <w:rPr/>
-      </w:pPr>
-      <w:r>
-        <w:rPr>
-          <w:rtl w:val="0"/>
-        </w:rPr>
-        <w:t xml:space="preserve">ToDo: Relation selector API.</w:t>
-      </w:r>
-    </w:p>
-    <w:p>
-      <w:pPr>
-        <w:rPr/>
-      </w:pPr>
-      <w:r>
-        <w:rPr>
-          <w:rtl w:val="0"/>
-        </w:rPr>
-      </w:r>
-    </w:p>
-    <w:p>
-      <w:pPr>
-        <w:rPr/>
-      </w:pPr>
-      <w:r>
-        <w:rPr>
-          <w:rtl w:val="0"/>
-        </w:rPr>
-        <w:t xml:space="preserve">Relationship Monad (instantiated from Relations) functions: assert(e1 : Entity) : Function&lt;Entity, Entity&gt;;</w:t>
-      </w:r>
-    </w:p>
-    <w:p>
-      <w:pPr>
-        <w:rPr/>
-      </w:pPr>
-      <w:r>
-        <w:rPr>
-          <w:rtl w:val="0"/>
-        </w:rPr>
-      </w:r>
-    </w:p>
-    <w:p>
-      <w:pPr>
-        <w:rPr/>
-      </w:pPr>
-      <w:r>
-        <w:rPr>
-          <w:rtl w:val="0"/>
-        </w:rPr>
-        <w:t xml:space="preserve">ID Relationship Monad:</w:t>
-      </w:r>
-    </w:p>
-    <w:p>
-      <w:pPr>
-        <w:rPr/>
-      </w:pPr>
-      <w:r>
-        <w:rPr>
-          <w:rtl w:val="0"/>
-        </w:rPr>
-      </w:r>
-    </w:p>
-    <w:p>
-      <w:pPr>
-        <w:rPr/>
-      </w:pPr>
-      <w:r>
-        <w:rPr>
-          <w:rtl w:val="0"/>
-        </w:rPr>
-        <w:t xml:space="preserve">Relationship Monad instance wrapping Relations of selected (predicates) identical objects (Resources).</w:t>
-      </w:r>
-    </w:p>
-    <w:p>
-      <w:pPr>
-        <w:rPr/>
-      </w:pPr>
-      <w:r>
-        <w:rPr>
-          <w:rtl w:val="0"/>
-        </w:rPr>
-      </w:r>
-    </w:p>
-    <w:p>
-      <w:pPr>
-        <w:rPr/>
-      </w:pPr>
-      <w:r>
-        <w:rPr>
-          <w:rtl w:val="0"/>
-        </w:rPr>
-        <w:t xml:space="preserve">Relationship Monad assert dispatch:</w:t>
-      </w:r>
-    </w:p>
-    <w:p>
-      <w:pPr>
-        <w:rPr/>
-      </w:pPr>
-      <w:r>
-        <w:rPr>
-          <w:rtl w:val="0"/>
-        </w:rPr>
-      </w:r>
-    </w:p>
-    <w:p>
-      <w:pPr>
-        <w:rPr/>
-      </w:pPr>
-      <w:r>
-        <w:rPr>
-          <w:rtl w:val="0"/>
-        </w:rPr>
-        <w:t xml:space="preserve">Invoke Entity assertion matching logic against each individual Relationship Relation and collects results.</w:t>
-      </w:r>
-    </w:p>
-    <w:p>
-      <w:pPr>
-        <w:rPr/>
-      </w:pPr>
-      <w:r>
-        <w:rPr>
-          <w:rtl w:val="0"/>
-        </w:rPr>
-      </w:r>
-    </w:p>
-    <w:p>
-      <w:pPr>
-        <w:rPr/>
-      </w:pPr>
-      <w:r>
-        <w:rPr>
-          <w:rtl w:val="0"/>
-        </w:rPr>
-        <w:t xml:space="preserve">anEntity.flatMap(anId.assert(e1 : Entity) : e2 : Entity (anEntity if same Entity, previous / next Entity if not same Entity).</w:t>
-      </w:r>
-    </w:p>
-    <w:p>
-      <w:pPr>
-        <w:rPr/>
-      </w:pPr>
-      <w:r>
-        <w:rPr>
-          <w:rtl w:val="0"/>
-        </w:rPr>
-      </w:r>
-    </w:p>
-    <w:p>
-      <w:pPr>
-        <w:rPr/>
-      </w:pPr>
-      <w:r>
-        <w:rPr>
-          <w:rtl w:val="0"/>
-        </w:rPr>
-        <w:t xml:space="preserve">ID previous / next Entities in Relationship Relation complimentary (Entity comparison complements) axes.</w:t>
-      </w:r>
-    </w:p>
-    <w:p>
-      <w:pPr>
-        <w:rPr/>
-      </w:pPr>
-      <w:r>
-        <w:rPr>
-          <w:rtl w:val="0"/>
-        </w:rPr>
-      </w:r>
-    </w:p>
-    <w:p>
-      <w:pPr>
-        <w:rPr/>
-      </w:pPr>
-      <w:r>
-        <w:rPr>
-          <w:rtl w:val="0"/>
-        </w:rPr>
-        <w:t xml:space="preserve">Entity Monad built in Relationships: ID, equals, inverseOf, parent, child, previous, next. Apply Relationship assert in the same manner than ID. Logical browsing. Streams (Relationship ordered Entity iterators).</w:t>
-      </w:r>
-    </w:p>
-    <w:p>
-      <w:pPr>
-        <w:rPr/>
-      </w:pPr>
-      <w:r>
-        <w:rPr>
-          <w:rtl w:val="0"/>
-        </w:rPr>
-      </w:r>
-    </w:p>
-    <w:p>
-      <w:pPr>
-        <w:rPr/>
-      </w:pPr>
-      <w:r>
-        <w:rPr>
-          <w:rtl w:val="0"/>
-        </w:rPr>
-        <w:t xml:space="preserve">Domain Models Entities / Relationships: transforms of underlying Entities given Relationships contents.</w:t>
-      </w:r>
-    </w:p>
-    <w:p>
-      <w:pPr>
-        <w:rPr/>
-      </w:pPr>
-      <w:r>
-        <w:rPr>
-          <w:rtl w:val="0"/>
-        </w:rPr>
-      </w:r>
-    </w:p>
-    <w:p>
-      <w:pPr>
-        <w:rPr/>
-      </w:pPr>
-      <w:r>
-        <w:rPr>
-          <w:rtl w:val="0"/>
-        </w:rPr>
-        <w:t xml:space="preserve">Relationships (upper domain): before, during, after, cause, effect, implies, etc.</w:t>
-      </w:r>
-    </w:p>
-    <w:p>
-      <w:pPr>
-        <w:rPr/>
-      </w:pPr>
-      <w:r>
-        <w:rPr>
-          <w:rtl w:val="0"/>
-        </w:rPr>
-      </w:r>
-    </w:p>
-    <w:p>
-      <w:pPr>
-        <w:rPr/>
-      </w:pPr>
-      <w:r>
-        <w:rPr>
-          <w:rtl w:val="0"/>
-        </w:rPr>
-        <w:t xml:space="preserve">Relationsip assertions reified / parsed as / from Relation Statements (Messages statements predicates).</w:t>
-      </w:r>
-    </w:p>
-    <w:p>
-      <w:pPr>
-        <w:rPr/>
-      </w:pPr>
-      <w:r>
-        <w:rPr>
-          <w:rtl w:val="0"/>
-        </w:rPr>
-      </w:r>
-    </w:p>
-    <w:p>
-      <w:pPr>
-        <w:rPr/>
-      </w:pPr>
-      <w:r>
-        <w:rPr>
-          <w:rtl w:val="0"/>
-        </w:rPr>
-        <w:t xml:space="preserve">Entity Relationships rendered / parsed as / from Relations, Kinds, Statement, Resources (Message contents).</w:t>
-      </w:r>
-    </w:p>
-    <w:p>
-      <w:pPr>
-        <w:rPr/>
-      </w:pPr>
-      <w:r>
-        <w:rPr>
-          <w:rtl w:val="0"/>
-        </w:rPr>
-      </w:r>
-    </w:p>
-    <w:p>
-      <w:pPr>
-        <w:rPr/>
-      </w:pPr>
-      <w:r>
-        <w:rPr>
-          <w:rtl w:val="0"/>
-        </w:rPr>
-        <w:t xml:space="preserve">Domain assertions:</w:t>
-      </w:r>
-    </w:p>
-    <w:p>
-      <w:pPr>
-        <w:rPr/>
-      </w:pPr>
-      <w:r>
-        <w:rPr>
-          <w:rtl w:val="0"/>
-        </w:rPr>
-      </w:r>
-    </w:p>
-    <w:p>
-      <w:pPr>
-        <w:rPr/>
-      </w:pPr>
-      <w:r>
-        <w:rPr>
-          <w:rtl w:val="0"/>
-        </w:rPr>
-        <w:t xml:space="preserve">anEntity.flatMap(aRelationship.retrieve()) : (e2 : Entity) : Select Entities matching Relationship in anEntity (i.e.: retrieve employments).</w:t>
-      </w:r>
-    </w:p>
-    <w:p>
-      <w:pPr>
-        <w:rPr/>
-      </w:pPr>
-      <w:r>
-        <w:rPr>
-          <w:rtl w:val="0"/>
-        </w:rPr>
-      </w:r>
-    </w:p>
-    <w:p>
-      <w:pPr>
-        <w:rPr/>
-      </w:pPr>
-      <w:r>
-        <w:rPr>
-          <w:rtl w:val="0"/>
-        </w:rPr>
-        <w:t xml:space="preserve">anEntity.flatMap(aRelationship.assert(e1 : Entity)) : (e2 : Entity) : Assert Relationship Entity e1 in anEntity (i.e.: append employment).</w:t>
-      </w:r>
-    </w:p>
-    <w:p>
-      <w:pPr>
-        <w:rPr/>
-      </w:pPr>
-      <w:r>
-        <w:rPr>
-          <w:rtl w:val="0"/>
-        </w:rPr>
-      </w:r>
-    </w:p>
-    <w:p>
-      <w:pPr>
-        <w:rPr/>
-      </w:pPr>
-      <w:r>
-        <w:rPr>
-          <w:rtl w:val="0"/>
-        </w:rPr>
-        <w:t xml:space="preserve">aRelationship.remove(e1 : Entity);</w:t>
-      </w:r>
-    </w:p>
-    <w:p>
-      <w:pPr>
-        <w:rPr/>
-      </w:pPr>
-      <w:r>
-        <w:rPr>
-          <w:rtl w:val="0"/>
-        </w:rPr>
-      </w:r>
-    </w:p>
-    <w:p>
-      <w:pPr>
-        <w:rPr/>
-      </w:pPr>
-      <w:r>
-        <w:rPr>
-          <w:rtl w:val="0"/>
-        </w:rPr>
-        <w:t xml:space="preserve">Entity Monad (aligned schema):</w:t>
-      </w:r>
-    </w:p>
-    <w:p>
-      <w:pPr>
-        <w:rPr/>
-      </w:pPr>
-      <w:r>
-        <w:rPr>
-          <w:rtl w:val="0"/>
-        </w:rPr>
-      </w:r>
-    </w:p>
-    <w:p>
-      <w:pPr>
-        <w:rPr/>
-      </w:pPr>
-      <w:r>
-        <w:rPr>
-          <w:rtl w:val="0"/>
-        </w:rPr>
-        <w:t xml:space="preserve">Entity&lt;Relationship[]&gt; Monad. Relationship[]: selector, Relationships which are instances wrapped by this Relationship scope.</w:t>
-      </w:r>
-    </w:p>
-    <w:p>
-      <w:pPr>
-        <w:rPr/>
-      </w:pPr>
-      <w:r>
-        <w:rPr>
-          <w:rtl w:val="0"/>
-        </w:rPr>
-      </w:r>
-    </w:p>
-    <w:p>
-      <w:pPr>
-        <w:rPr/>
-      </w:pPr>
-      <w:r>
-        <w:rPr>
-          <w:rtl w:val="0"/>
-        </w:rPr>
-        <w:t xml:space="preserve">Flow Monad (aligned behavior):</w:t>
-      </w:r>
-    </w:p>
-    <w:p>
-      <w:pPr>
-        <w:rPr/>
-      </w:pPr>
-      <w:r>
-        <w:rPr>
-          <w:rtl w:val="0"/>
-        </w:rPr>
-      </w:r>
-    </w:p>
-    <w:p>
-      <w:pPr>
-        <w:rPr/>
-      </w:pPr>
-      <w:r>
-        <w:rPr>
-          <w:rtl w:val="0"/>
-        </w:rPr>
-        <w:t xml:space="preserve">Flow&lt;Entity[]&gt; Monad. Entity[]: selector, Entities which are instances wrapped by this Flow scope.</w:t>
-      </w:r>
-    </w:p>
-    <w:p>
-      <w:pPr>
-        <w:rPr/>
-      </w:pPr>
-      <w:r>
-        <w:rPr>
-          <w:rtl w:val="0"/>
-        </w:rPr>
-      </w:r>
-    </w:p>
-    <w:p>
-      <w:pPr>
-        <w:rPr>
           <w:b w:val="1"/>
-        </w:rPr>
-      </w:pPr>
-      <w:r>
+          <w:rtl w:val="0"/>
+        </w:rPr>
+        <w:t xml:space="preserve">Monadic Functors / Transforms:</w:t>
+      </w:r>
+      <w:r>
+        <w:rPr>
+          <w:rtl w:val="0"/>
+        </w:rPr>
+      </w:r>
+    </w:p>
+    <w:p>
+      <w:pPr>
+        <w:rPr/>
+      </w:pPr>
+      <w:r>
+        <w:rPr>
+          <w:rtl w:val="0"/>
+        </w:rPr>
+      </w:r>
+    </w:p>
+    <w:p>
+      <w:pPr>
+        <w:rPr/>
+      </w:pPr>
+      <w:r>
+        <w:rPr>
+          <w:rtl w:val="0"/>
+        </w:rPr>
+        <w:t xml:space="preserve">Parsed from / rendered to (materialized) to Meta Meta Model DOM Relations Monad Statements. Inheritance from Relation, Entity, Relationship, Flow.</w:t>
+      </w:r>
+    </w:p>
+    <w:p>
+      <w:pPr>
+        <w:rPr/>
+      </w:pPr>
+      <w:r>
+        <w:rPr>
+          <w:rtl w:val="0"/>
+        </w:rPr>
+      </w:r>
+    </w:p>
+    <w:p>
+      <w:pPr>
+        <w:rPr/>
+      </w:pPr>
+      <w:r>
+        <w:rPr>
+          <w:rtl w:val="0"/>
+        </w:rPr>
+        <w:t xml:space="preserve">Domain Models Entities / Relationships / Flows: Model parsed / rendered Relation materialized domain functors / transforms. Monadic layer for functional operation of underlying DOM Model Relations.</w:t>
+      </w:r>
+    </w:p>
+    <w:p>
+      <w:pPr>
+        <w:rPr/>
+      </w:pPr>
+      <w:r>
+        <w:rPr>
+          <w:rtl w:val="0"/>
+        </w:rPr>
+      </w:r>
+    </w:p>
+    <w:p>
+      <w:pPr>
+        <w:rPr/>
+      </w:pPr>
+      <w:r>
+        <w:rPr>
+          <w:rtl w:val="0"/>
+        </w:rPr>
+        <w:t xml:space="preserve">Model Relation:</w:t>
+      </w:r>
+    </w:p>
+    <w:p>
+      <w:pPr>
+        <w:rPr/>
+      </w:pPr>
+      <w:r>
+        <w:rPr>
+          <w:rtl w:val="0"/>
+        </w:rPr>
+      </w:r>
+    </w:p>
+    <w:p>
+      <w:pPr>
+        <w:rPr/>
+      </w:pPr>
+      <w:r>
+        <w:rPr>
+          <w:rtl w:val="0"/>
+        </w:rPr>
+        <w:t xml:space="preserve">(Relation, Kind, Statement, Resource);</w:t>
+      </w:r>
+    </w:p>
+    <w:p>
+      <w:pPr>
+        <w:rPr/>
+      </w:pPr>
+      <w:r>
+        <w:rPr>
+          <w:rtl w:val="0"/>
+        </w:rPr>
+      </w:r>
+    </w:p>
+    <w:p>
+      <w:pPr>
+        <w:rPr/>
+      </w:pPr>
+      <w:r>
+        <w:rPr>
+          <w:rtl w:val="0"/>
+        </w:rPr>
+        <w:t xml:space="preserve">ToDo: Resource selector API. (Relation).</w:t>
+      </w:r>
+    </w:p>
+    <w:p>
+      <w:pPr>
+        <w:rPr/>
+      </w:pPr>
+      <w:r>
+        <w:rPr>
+          <w:rtl w:val="0"/>
+        </w:rPr>
+      </w:r>
+    </w:p>
+    <w:p>
+      <w:pPr>
+        <w:rPr/>
+      </w:pPr>
+      <w:r>
+        <w:rPr>
+          <w:rtl w:val="0"/>
+        </w:rPr>
+        <w:t xml:space="preserve">ToDo: Transforms data flow. Application activation (available operations / state signatures / event flows). Browseable DOM / reified transforms (HATEOAS), reactive / event driven dialog / protocol: render applicable transforms.</w:t>
+      </w:r>
+    </w:p>
+    <w:p>
+      <w:pPr>
+        <w:rPr/>
+      </w:pPr>
+      <w:r>
+        <w:rPr>
+          <w:rtl w:val="0"/>
+        </w:rPr>
+      </w:r>
+    </w:p>
+    <w:p>
+      <w:pPr>
+        <w:rPr>
+          <w:u w:val="single"/>
+        </w:rPr>
+      </w:pPr>
+      <w:r>
+        <w:rPr>
+          <w:u w:val="single"/>
+          <w:rtl w:val="0"/>
+        </w:rPr>
+        <w:t xml:space="preserve">Monad Transforms (hierarchically implemented):</w:t>
+      </w:r>
+    </w:p>
+    <w:p>
+      <w:pPr>
+        <w:rPr>
+          <w:u w:val="single"/>
+        </w:rPr>
+      </w:pPr>
+      <w:r>
+        <w:rPr>
+          <w:rtl w:val="0"/>
+        </w:rPr>
+      </w:r>
+    </w:p>
+    <w:p>
+      <w:pPr>
+        <w:rPr/>
+      </w:pPr>
+      <w:r>
+        <w:rPr>
+          <w:rtl w:val="0"/>
+        </w:rPr>
+        <w:t xml:space="preserve">Type Constructor.</w:t>
+      </w:r>
+    </w:p>
+    <w:p>
+      <w:pPr>
+        <w:rPr/>
+      </w:pPr>
+      <w:r>
+        <w:rPr>
+          <w:rtl w:val="0"/>
+        </w:rPr>
+      </w:r>
+    </w:p>
+    <w:p>
+      <w:pPr>
+        <w:rPr/>
+      </w:pPr>
+      <w:r>
+        <w:rPr>
+          <w:rtl w:val="0"/>
+        </w:rPr>
+        <w:t xml:space="preserve">Unit.</w:t>
+      </w:r>
+    </w:p>
+    <w:p>
+      <w:pPr>
+        <w:rPr/>
+      </w:pPr>
+      <w:r>
+        <w:rPr>
+          <w:rtl w:val="0"/>
+        </w:rPr>
+      </w:r>
+    </w:p>
+    <w:p>
+      <w:pPr>
+        <w:rPr/>
+      </w:pPr>
+      <w:r>
+        <w:rPr>
+          <w:rtl w:val="0"/>
+        </w:rPr>
+        <w:t xml:space="preserve">Bind.</w:t>
+      </w:r>
+    </w:p>
+    <w:p>
+      <w:pPr>
+        <w:rPr/>
+      </w:pPr>
+      <w:r>
+        <w:rPr>
+          <w:rtl w:val="0"/>
+        </w:rPr>
+      </w:r>
+    </w:p>
+    <w:p>
+      <w:pPr>
+        <w:rPr/>
+      </w:pPr>
+      <w:r>
+        <w:rPr>
+          <w:rtl w:val="0"/>
+        </w:rPr>
+        <w:t xml:space="preserve">Map / FlatMap.</w:t>
+      </w:r>
+    </w:p>
+    <w:p>
+      <w:pPr>
+        <w:rPr/>
+      </w:pPr>
+      <w:r>
+        <w:rPr>
+          <w:rtl w:val="0"/>
+        </w:rPr>
+      </w:r>
+    </w:p>
+    <w:p>
+      <w:pPr>
+        <w:rPr/>
+      </w:pPr>
+      <w:r>
+        <w:rPr>
+          <w:rtl w:val="0"/>
+        </w:rPr>
+        <w:t xml:space="preserve">Relation: statement / selector matching available arguments / possible operations:</w:t>
+      </w:r>
+    </w:p>
+    <w:p>
+      <w:pPr>
+        <w:rPr/>
+      </w:pPr>
+      <w:r>
+        <w:rPr>
+          <w:rtl w:val="0"/>
+        </w:rPr>
+      </w:r>
+    </w:p>
+    <w:p>
+      <w:pPr>
+        <w:rPr/>
+      </w:pPr>
+      <w:r>
+        <w:rPr>
+          <w:rtl w:val="0"/>
+        </w:rPr>
+        <w:t xml:space="preserve">Entity::Activate : Functions;</w:t>
+      </w:r>
+    </w:p>
+    <w:p>
+      <w:pPr>
+        <w:rPr/>
+      </w:pPr>
+      <w:r>
+        <w:rPr>
+          <w:rtl w:val="0"/>
+        </w:rPr>
+        <w:t xml:space="preserve">Entity::Available(Function);</w:t>
+      </w:r>
+    </w:p>
+    <w:p>
+      <w:pPr>
+        <w:rPr/>
+      </w:pPr>
+      <w:r>
+        <w:rPr>
+          <w:rtl w:val="0"/>
+        </w:rPr>
+      </w:r>
+    </w:p>
+    <w:p>
+      <w:pPr>
+        <w:rPr/>
+      </w:pPr>
+      <w:r>
+        <w:rPr>
+          <w:rtl w:val="0"/>
+        </w:rPr>
+        <w:t xml:space="preserve">CRUD (parametetized flatMap):</w:t>
+      </w:r>
+    </w:p>
+    <w:p>
+      <w:pPr>
+        <w:rPr/>
+      </w:pPr>
+      <w:r>
+        <w:rPr>
+          <w:rtl w:val="0"/>
+        </w:rPr>
+      </w:r>
+    </w:p>
+    <w:p>
+      <w:pPr>
+        <w:rPr/>
+      </w:pPr>
+      <w:r>
+        <w:rPr>
+          <w:rtl w:val="0"/>
+        </w:rPr>
+        <w:t xml:space="preserve">Entity::Append(Relation arg) : Function&lt;Entity, Entity&gt;;</w:t>
+      </w:r>
+    </w:p>
+    <w:p>
+      <w:pPr>
+        <w:rPr/>
+      </w:pPr>
+      <w:r>
+        <w:rPr>
+          <w:rtl w:val="0"/>
+        </w:rPr>
+      </w:r>
+    </w:p>
+    <w:p>
+      <w:pPr>
+        <w:rPr/>
+      </w:pPr>
+      <w:r>
+        <w:rPr>
+          <w:rtl w:val="0"/>
+        </w:rPr>
+        <w:t xml:space="preserve">Entity::Retrieve(Relation arg) : Function&lt;Entity, Entity&gt;;</w:t>
+      </w:r>
+    </w:p>
+    <w:p>
+      <w:pPr>
+        <w:rPr/>
+      </w:pPr>
+      <w:r>
+        <w:rPr>
+          <w:rtl w:val="0"/>
+        </w:rPr>
+      </w:r>
+    </w:p>
+    <w:p>
+      <w:pPr>
+        <w:rPr/>
+      </w:pPr>
+      <w:r>
+        <w:rPr>
+          <w:rtl w:val="0"/>
+        </w:rPr>
+        <w:t xml:space="preserve">Entity::Replace(Relation arg1, Relation arg2) : Function&lt;Entity, Entity&gt;;</w:t>
+      </w:r>
+    </w:p>
+    <w:p>
+      <w:pPr>
+        <w:rPr/>
+      </w:pPr>
+      <w:r>
+        <w:rPr>
+          <w:rtl w:val="0"/>
+        </w:rPr>
+      </w:r>
+    </w:p>
+    <w:p>
+      <w:pPr>
+        <w:rPr/>
+      </w:pPr>
+      <w:r>
+        <w:rPr>
+          <w:rtl w:val="0"/>
+        </w:rPr>
+        <w:t xml:space="preserve">Entity::Remove(Relation arg) : Function&lt;Entity, Entity&gt;;</w:t>
+      </w:r>
+    </w:p>
+    <w:p>
+      <w:pPr>
+        <w:rPr/>
+      </w:pPr>
+      <w:r>
+        <w:rPr>
+          <w:rtl w:val="0"/>
+        </w:rPr>
+      </w:r>
+    </w:p>
+    <w:p>
+      <w:pPr>
+        <w:rPr/>
+      </w:pPr>
+      <w:r>
+        <w:rPr>
+          <w:rtl w:val="0"/>
+        </w:rPr>
+        <w:t xml:space="preserve">Domain:</w:t>
+      </w:r>
+    </w:p>
+    <w:p>
+      <w:pPr>
+        <w:rPr/>
+      </w:pPr>
+      <w:r>
+        <w:rPr>
+          <w:rtl w:val="0"/>
+        </w:rPr>
+      </w:r>
+    </w:p>
+    <w:p>
+      <w:pPr>
+        <w:rPr/>
+      </w:pPr>
+      <w:r>
+        <w:rPr>
+          <w:rtl w:val="0"/>
+        </w:rPr>
+        <w:t xml:space="preserve">Relations / comparisons:</w:t>
+      </w:r>
+    </w:p>
+    <w:p>
+      <w:pPr>
+        <w:rPr/>
+      </w:pPr>
+      <w:r>
+        <w:rPr>
+          <w:rtl w:val="0"/>
+        </w:rPr>
+        <w:t xml:space="preserve">Invocation target: equals.</w:t>
+      </w:r>
+    </w:p>
+    <w:p>
+      <w:pPr>
+        <w:rPr/>
+      </w:pPr>
+      <w:r>
+        <w:rPr>
+          <w:rtl w:val="0"/>
+        </w:rPr>
+        <w:t xml:space="preserve">Argument: less than.</w:t>
+      </w:r>
+    </w:p>
+    <w:p>
+      <w:pPr>
+        <w:rPr/>
+      </w:pPr>
+      <w:r>
+        <w:rPr>
+          <w:rtl w:val="0"/>
+        </w:rPr>
+        <w:t xml:space="preserve">Distinct: greater than.</w:t>
+      </w:r>
+    </w:p>
+    <w:p>
+      <w:pPr>
+        <w:rPr/>
+      </w:pPr>
+      <w:r>
+        <w:rPr>
+          <w:rtl w:val="0"/>
+        </w:rPr>
+      </w:r>
+    </w:p>
+    <w:p>
+      <w:pPr>
+        <w:rPr/>
+      </w:pPr>
+      <w:r>
+        <w:rPr>
+          <w:rtl w:val="0"/>
+        </w:rPr>
+        <w:t xml:space="preserve">Entity::Assert(Entity | Relationship | Flow) : Function&lt;Entity, Entity&gt;;</w:t>
+      </w:r>
+    </w:p>
+    <w:p>
+      <w:pPr>
+        <w:rPr/>
+      </w:pPr>
+      <w:r>
+        <w:rPr>
+          <w:rtl w:val="0"/>
+        </w:rPr>
+      </w:r>
+    </w:p>
+    <w:p>
+      <w:pPr>
+        <w:rPr/>
+      </w:pPr>
+      <w:r>
+        <w:rPr>
+          <w:rtl w:val="0"/>
+        </w:rPr>
+        <w:t xml:space="preserve">Relation: statement / selector matching available arguments / possible operations (comparison results):</w:t>
+      </w:r>
+    </w:p>
+    <w:p>
+      <w:pPr>
+        <w:rPr/>
+      </w:pPr>
+      <w:r>
+        <w:rPr>
+          <w:rtl w:val="0"/>
+        </w:rPr>
+      </w:r>
+    </w:p>
+    <w:p>
+      <w:pPr>
+        <w:rPr/>
+      </w:pPr>
+      <w:r>
+        <w:rPr>
+          <w:rtl w:val="0"/>
+        </w:rPr>
+        <w:t xml:space="preserve">Entity::Activate(ctx : Relation) : Function[];</w:t>
+      </w:r>
+    </w:p>
+    <w:p>
+      <w:pPr>
+        <w:rPr/>
+      </w:pPr>
+      <w:r>
+        <w:rPr>
+          <w:rtl w:val="0"/>
+        </w:rPr>
+        <w:t xml:space="preserve">Entity::Available(Relation, Function) : boolean;</w:t>
+      </w:r>
+    </w:p>
+    <w:p>
+      <w:pPr>
+        <w:rPr/>
+      </w:pPr>
+      <w:r>
+        <w:rPr>
+          <w:rtl w:val="0"/>
+        </w:rPr>
+      </w:r>
+    </w:p>
+    <w:p>
+      <w:pPr>
+        <w:rPr/>
+      </w:pPr>
+      <w:r>
+        <w:rPr>
+          <w:rtl w:val="0"/>
+        </w:rPr>
+        <w:t xml:space="preserve">Entity::Apply(Entity | Relationship | Flow) : Function&lt;Entity, Entity&gt;;</w:t>
+      </w:r>
+    </w:p>
+    <w:p>
+      <w:pPr>
+        <w:rPr/>
+      </w:pPr>
+      <w:r>
+        <w:rPr>
+          <w:rtl w:val="0"/>
+        </w:rPr>
+      </w:r>
+    </w:p>
+    <w:p>
+      <w:pPr>
+        <w:rPr>
+          <w:u w:val="single"/>
+        </w:rPr>
+      </w:pPr>
+      <w:r>
+        <w:rPr>
+          <w:u w:val="single"/>
+          <w:rtl w:val="0"/>
+        </w:rPr>
+        <w:t xml:space="preserve">Entity Monad. Aligned Resource (data):</w:t>
+      </w:r>
+    </w:p>
+    <w:p>
+      <w:pPr>
+        <w:rPr/>
+      </w:pPr>
+      <w:r>
+        <w:rPr>
+          <w:rtl w:val="0"/>
+        </w:rPr>
+      </w:r>
+    </w:p>
+    <w:p>
+      <w:pPr>
+        <w:rPr/>
+      </w:pPr>
+      <w:r>
+        <w:rPr>
+          <w:rtl w:val="0"/>
+        </w:rPr>
+        <w:t xml:space="preserve">Entity&lt;Relation[]&gt;;</w:t>
+      </w:r>
+    </w:p>
+    <w:p>
+      <w:pPr>
+        <w:rPr/>
+      </w:pPr>
+      <w:r>
+        <w:rPr>
+          <w:rtl w:val="0"/>
+        </w:rPr>
+      </w:r>
+    </w:p>
+    <w:p>
+      <w:pPr>
+        <w:rPr/>
+      </w:pPr>
+      <w:r>
+        <w:rPr>
+          <w:rtl w:val="0"/>
+        </w:rPr>
+        <w:t xml:space="preserve">Entity&lt;Relation[]&gt; Monad. Relation[]: selector, Relations which are instances of / wrapped by this Entity scope.</w:t>
+      </w:r>
+    </w:p>
+    <w:p>
+      <w:pPr>
+        <w:rPr/>
+      </w:pPr>
+      <w:r>
+        <w:rPr>
+          <w:rtl w:val="0"/>
+        </w:rPr>
+      </w:r>
+    </w:p>
+    <w:p>
+      <w:pPr>
+        <w:rPr/>
+      </w:pPr>
+      <w:r>
+        <w:rPr>
+          <w:rtl w:val="0"/>
+        </w:rPr>
+        <w:t xml:space="preserve">Example: Employment anEmployment Entity. anEmployment Relation Statements. Selector matches Employment Relations.</w:t>
+      </w:r>
+    </w:p>
+    <w:p>
+      <w:pPr>
+        <w:rPr/>
+      </w:pPr>
+      <w:r>
+        <w:rPr>
+          <w:rtl w:val="0"/>
+        </w:rPr>
+      </w:r>
+    </w:p>
+    <w:p>
+      <w:pPr>
+        <w:rPr/>
+      </w:pPr>
+      <w:r>
+        <w:rPr>
+          <w:rtl w:val="0"/>
+        </w:rPr>
+        <w:t xml:space="preserve">Entity Monad Transforms:</w:t>
+      </w:r>
+    </w:p>
+    <w:p>
+      <w:pPr>
+        <w:rPr/>
+      </w:pPr>
+      <w:r>
+        <w:rPr>
+          <w:rtl w:val="0"/>
+        </w:rPr>
+      </w:r>
+    </w:p>
+    <w:p>
+      <w:pPr>
+        <w:rPr/>
+      </w:pPr>
+      <w:r>
+        <w:rPr>
+          <w:rtl w:val="0"/>
+        </w:rPr>
+        <w:t xml:space="preserve">Apply Relation selector / Relation CRUD to Employment anEmployment.</w:t>
+      </w:r>
+    </w:p>
+    <w:p>
+      <w:pPr>
+        <w:rPr/>
+      </w:pPr>
+      <w:r>
+        <w:rPr>
+          <w:rtl w:val="0"/>
+        </w:rPr>
+      </w:r>
+    </w:p>
+    <w:p>
+      <w:pPr>
+        <w:rPr>
+          <w:u w:val="single"/>
+        </w:rPr>
+      </w:pPr>
+      <w:r>
+        <w:rPr>
+          <w:u w:val="single"/>
+          <w:rtl w:val="0"/>
+        </w:rPr>
+        <w:t xml:space="preserve">Relationship Monad. Aligned schema:</w:t>
+      </w:r>
+    </w:p>
+    <w:p>
+      <w:pPr>
+        <w:rPr/>
+      </w:pPr>
+      <w:r>
+        <w:rPr>
+          <w:rtl w:val="0"/>
+        </w:rPr>
+      </w:r>
+    </w:p>
+    <w:p>
+      <w:pPr>
+        <w:rPr/>
+      </w:pPr>
+      <w:r>
+        <w:rPr>
+          <w:rtl w:val="0"/>
+        </w:rPr>
+        <w:t xml:space="preserve">Relationship&lt;Entity[]&gt;;</w:t>
+      </w:r>
+    </w:p>
+    <w:p>
+      <w:pPr>
+        <w:rPr/>
+      </w:pPr>
+      <w:r>
+        <w:rPr>
+          <w:rtl w:val="0"/>
+        </w:rPr>
+      </w:r>
+    </w:p>
+    <w:p>
+      <w:pPr>
+        <w:rPr/>
+      </w:pPr>
+      <w:r>
+        <w:rPr>
+          <w:rtl w:val="0"/>
+        </w:rPr>
+        <w:t xml:space="preserve">Relationship&lt;Entity[]&gt; Monad. Entity[]: selector, Entities which are instances of / wrapped by this Relationship scope.</w:t>
+      </w:r>
+    </w:p>
+    <w:p>
+      <w:pPr>
+        <w:rPr/>
+      </w:pPr>
+      <w:r>
+        <w:rPr>
+          <w:rtl w:val="0"/>
+        </w:rPr>
+      </w:r>
+    </w:p>
+    <w:p>
+      <w:pPr>
+        <w:rPr/>
+      </w:pPr>
+      <w:r>
+        <w:rPr>
+          <w:rtl w:val="0"/>
+        </w:rPr>
+        <w:t xml:space="preserve">Example: Employmentship aggregation / concept of Employment Entities. Selector matches Entities Relations.</w:t>
+      </w:r>
+    </w:p>
+    <w:p>
+      <w:pPr>
+        <w:rPr/>
+      </w:pPr>
+      <w:r>
+        <w:rPr>
+          <w:rtl w:val="0"/>
+        </w:rPr>
+      </w:r>
+    </w:p>
+    <w:p>
+      <w:pPr>
+        <w:rPr/>
+      </w:pPr>
+      <w:r>
+        <w:rPr>
+          <w:rtl w:val="0"/>
+        </w:rPr>
+        <w:t xml:space="preserve">Relationship Monad Transforms:</w:t>
+      </w:r>
+    </w:p>
+    <w:p>
+      <w:pPr>
+        <w:rPr/>
+      </w:pPr>
+      <w:r>
+        <w:rPr>
+          <w:rtl w:val="0"/>
+        </w:rPr>
+      </w:r>
+    </w:p>
+    <w:p>
+      <w:pPr>
+        <w:rPr/>
+      </w:pPr>
+      <w:r>
+        <w:rPr>
+          <w:rtl w:val="0"/>
+        </w:rPr>
+        <w:t xml:space="preserve">Apply Entity selector / CRUD to Employmentship Employments.</w:t>
+      </w:r>
+    </w:p>
+    <w:p>
+      <w:pPr>
+        <w:rPr/>
+      </w:pPr>
+      <w:r>
+        <w:rPr>
+          <w:rtl w:val="0"/>
+        </w:rPr>
+      </w:r>
+    </w:p>
+    <w:p>
+      <w:pPr>
+        <w:rPr>
+          <w:u w:val="single"/>
+        </w:rPr>
+      </w:pPr>
+      <w:r>
+        <w:rPr>
+          <w:u w:val="single"/>
+          <w:rtl w:val="0"/>
+        </w:rPr>
+        <w:t xml:space="preserve">Flow Monad. Aligned behavior:</w:t>
+      </w:r>
+    </w:p>
+    <w:p>
+      <w:pPr>
+        <w:rPr/>
+      </w:pPr>
+      <w:r>
+        <w:rPr>
+          <w:rtl w:val="0"/>
+        </w:rPr>
+      </w:r>
+    </w:p>
+    <w:p>
+      <w:pPr>
+        <w:rPr/>
+      </w:pPr>
+      <w:r>
+        <w:rPr>
+          <w:rtl w:val="0"/>
+        </w:rPr>
+        <w:t xml:space="preserve">Flow&lt;Relationship[]&gt;;</w:t>
+      </w:r>
+    </w:p>
+    <w:p>
+      <w:pPr>
+        <w:rPr/>
+      </w:pPr>
+      <w:r>
+        <w:rPr>
+          <w:rtl w:val="0"/>
+        </w:rPr>
+      </w:r>
+    </w:p>
+    <w:p>
+      <w:pPr>
+        <w:rPr/>
+      </w:pPr>
+      <w:r>
+        <w:rPr>
+          <w:rtl w:val="0"/>
+        </w:rPr>
+        <w:t xml:space="preserve">Flow&lt;Relationship[]&gt; Monad. Relationship[]: selector, Relationships which are instances of / wrapped by this Flow scope.</w:t>
+      </w:r>
+    </w:p>
+    <w:p>
+      <w:pPr>
+        <w:rPr/>
+      </w:pPr>
+      <w:r>
+        <w:rPr>
+          <w:rtl w:val="0"/>
+        </w:rPr>
+      </w:r>
+    </w:p>
+    <w:p>
+      <w:pPr>
+        <w:rPr/>
+      </w:pPr>
+      <w:r>
+        <w:rPr>
+          <w:rtl w:val="0"/>
+        </w:rPr>
+        <w:t xml:space="preserve">Example: SalaryRaised Flow for Employmentsip Employments. Selector matches Relationship Entities Relations.</w:t>
+      </w:r>
+    </w:p>
+    <w:p>
+      <w:pPr>
+        <w:rPr/>
+      </w:pPr>
+      <w:r>
+        <w:rPr>
+          <w:rtl w:val="0"/>
+        </w:rPr>
+      </w:r>
+    </w:p>
+    <w:p>
+      <w:pPr>
+        <w:rPr/>
+      </w:pPr>
+      <w:r>
+        <w:rPr>
+          <w:rtl w:val="0"/>
+        </w:rPr>
+        <w:t xml:space="preserve">Flow Monad Transforms:</w:t>
+      </w:r>
+    </w:p>
+    <w:p>
+      <w:pPr>
+        <w:rPr/>
+      </w:pPr>
+      <w:r>
+        <w:rPr>
+          <w:rtl w:val="0"/>
+        </w:rPr>
+      </w:r>
+    </w:p>
+    <w:p>
+      <w:pPr>
+        <w:rPr/>
+      </w:pPr>
+      <w:r>
+        <w:rPr>
+          <w:rtl w:val="0"/>
+        </w:rPr>
+        <w:t xml:space="preserve">Apply Employmentship selector / CRUD to SalaryRaised Employments.</w:t>
+      </w:r>
+    </w:p>
+    <w:p>
+      <w:pPr>
+        <w:rPr/>
+      </w:pPr>
+      <w:r>
+        <w:rPr>
+          <w:rtl w:val="0"/>
+        </w:rPr>
+      </w:r>
+    </w:p>
+    <w:p>
+      <w:pPr>
         <w:rPr>
           <w:b w:val="1"/>
+        </w:rPr>
+      </w:pPr>
+      <w:r>
+        <w:rPr>
+          <w:b w:val="1"/>
           <w:rtl w:val="0"/>
         </w:rPr>
         <w:t xml:space="preserve">Backend Architecture (To Do):</w:t>
@@ -3340,7 +3835,28 @@
         <w:rPr>
           <w:rtl w:val="0"/>
         </w:rPr>
-        <w:t xml:space="preserve">(PredictionService, ContextResource, Features, Output);</w:t>
+        <w:t xml:space="preserve">Meta Meta Model: (Relation, Kind : Entity, Statement : Relationship, Resource : Flow);</w:t>
+      </w:r>
+    </w:p>
+    <w:p>
+      <w:pPr>
+        <w:rPr/>
+      </w:pPr>
+      <w:r>
+        <w:rPr>
+          <w:rtl w:val="0"/>
+        </w:rPr>
+      </w:r>
+    </w:p>
+    <w:p>
+      <w:pPr>
+        <w:rPr/>
+      </w:pPr>
+      <w:r>
+        <w:rPr>
+          <w:rtl w:val="0"/>
+        </w:rPr>
+        <w:t xml:space="preserve">(PredictionService : Relation, Context: Entity&lt;PredictionService&gt;, Features : Relationship&lt;Entity&gt;, Output : Flow&lt;Relationship&gt;);</w:t>
       </w:r>
     </w:p>
     <w:p>
@@ -3382,7 +3898,7 @@
         <w:rPr>
           <w:rtl w:val="0"/>
         </w:rPr>
-        <w:t xml:space="preserve">(NamingService, ContextResource, TermRel, Term);</w:t>
+        <w:t xml:space="preserve">(NamingService, Context, TermRel, Term);</w:t>
       </w:r>
     </w:p>
     <w:p>
@@ -3424,7 +3940,7 @@
         <w:rPr>
           <w:rtl w:val="0"/>
         </w:rPr>
-        <w:t xml:space="preserve">(RegistryService, ContextResource, Key, Value);</w:t>
+        <w:t xml:space="preserve">(RegistryService, Context, Key, Value);</w:t>
       </w:r>
     </w:p>
     <w:p>
@@ -3466,7 +3982,7 @@
         <w:rPr>
           <w:rtl w:val="0"/>
         </w:rPr>
-        <w:t xml:space="preserve">(IndexService, ContextResource, Term, Result);</w:t>
+        <w:t xml:space="preserve">(IndexService, Context, Term, Result);</w:t>
       </w:r>
     </w:p>
     <w:p>
@@ -3508,7 +4024,7 @@
         <w:rPr>
           <w:rtl w:val="0"/>
         </w:rPr>
-        <w:t xml:space="preserve">(IOServiceConnector, ContextResource / Entity / PK, Attribute / Relationship / Column, Value / Relation Resource);</w:t>
+        <w:t xml:space="preserve">(IOServiceConnector, ContextResource : Entity, Attribute : Relationship, Value : Flow);</w:t>
       </w:r>
     </w:p>
     <w:p>
@@ -3571,7 +4087,59 @@
         <w:rPr>
           <w:rtl w:val="0"/>
         </w:rPr>
-        <w:t xml:space="preserve">ContextResource / Value: Aligned Behavior (schema data flows). Flow Monad.</w:t>
+        <w:t xml:space="preserve">Flow: Aligned Behavior (schema resource data flows).</w:t>
+      </w:r>
+    </w:p>
+    <w:p>
+      <w:pPr>
+        <w:rPr/>
+      </w:pPr>
+      <w:r>
+        <w:rPr>
+          <w:rtl w:val="0"/>
+        </w:rPr>
+      </w:r>
+    </w:p>
+    <w:p>
+      <w:pPr>
+        <w:rPr/>
+      </w:pPr>
+      <w:r>
+        <w:rPr>
+          <w:rtl w:val="0"/>
+        </w:rPr>
+        <w:t xml:space="preserve">ToDo: Resource selector API.</w:t>
+      </w:r>
+    </w:p>
+    <w:p>
+      <w:pPr>
+        <w:rPr/>
+      </w:pPr>
+      <w:r>
+        <w:rPr>
+          <w:rtl w:val="0"/>
+        </w:rPr>
+      </w:r>
+    </w:p>
+    <w:p>
+      <w:pPr>
+        <w:rPr/>
+      </w:pPr>
+      <w:r>
+        <w:rPr>
+          <w:rtl w:val="0"/>
+        </w:rPr>
+        <w:t xml:space="preserve">ToDo: Transforms data flow. Application activation (available operations / state signatures / events). Browse (HATEOAS), reactive / event driven protocol / dialog. Applicable transforms (example: IO Connector updates).</w:t>
+      </w:r>
+    </w:p>
+    <w:p>
+      <w:pPr>
+        <w:rPr/>
+      </w:pPr>
+      <w:r>
+        <w:rPr>
+          <w:rtl w:val="0"/>
+        </w:rPr>
       </w:r>
     </w:p>
     <w:p>

--- a/Notas.docx
+++ b/Notas.docx
@@ -1758,6 +1758,117 @@
           <w:rtl w:val="0"/>
         </w:rPr>
         <w:t xml:space="preserve">(Relation, Kind, Statement, Resource);</w:t>
+      </w:r>
+    </w:p>
+    <w:p>
+      <w:pPr>
+        <w:rPr/>
+      </w:pPr>
+      <w:r>
+        <w:rPr>
+          <w:rtl w:val="0"/>
+        </w:rPr>
+      </w:r>
+    </w:p>
+    <w:p>
+      <w:pPr>
+        <w:rPr/>
+      </w:pPr>
+      <w:r>
+        <w:rPr>
+          <w:u w:val="single"/>
+          <w:rtl w:val="0"/>
+        </w:rPr>
+        <w:t xml:space="preserve">DOM Layers Monads:</w:t>
+      </w:r>
+      <w:r>
+        <w:rPr>
+          <w:rtl w:val="0"/>
+        </w:rPr>
+      </w:r>
+    </w:p>
+    <w:p>
+      <w:pPr>
+        <w:rPr/>
+      </w:pPr>
+      <w:r>
+        <w:rPr>
+          <w:rtl w:val="0"/>
+        </w:rPr>
+      </w:r>
+    </w:p>
+    <w:p>
+      <w:pPr>
+        <w:rPr/>
+      </w:pPr>
+      <w:r>
+        <w:rPr>
+          <w:rtl w:val="0"/>
+        </w:rPr>
+        <w:t xml:space="preserve">Resource&lt;OntResource[]&gt;; Aligned Resources (metaclass, class, instance, role, occurrence);</w:t>
+      </w:r>
+    </w:p>
+    <w:p>
+      <w:pPr>
+        <w:rPr/>
+      </w:pPr>
+      <w:r>
+        <w:rPr>
+          <w:rtl w:val="0"/>
+        </w:rPr>
+      </w:r>
+    </w:p>
+    <w:p>
+      <w:pPr>
+        <w:rPr/>
+      </w:pPr>
+      <w:r>
+        <w:rPr>
+          <w:rtl w:val="0"/>
+        </w:rPr>
+        <w:t xml:space="preserve">Kind&lt;Resource[]&gt; : Aligned Types.</w:t>
+      </w:r>
+    </w:p>
+    <w:p>
+      <w:pPr>
+        <w:rPr/>
+      </w:pPr>
+      <w:r>
+        <w:rPr>
+          <w:rtl w:val="0"/>
+        </w:rPr>
+      </w:r>
+    </w:p>
+    <w:p>
+      <w:pPr>
+        <w:rPr/>
+      </w:pPr>
+      <w:r>
+        <w:rPr>
+          <w:rtl w:val="0"/>
+        </w:rPr>
+        <w:t xml:space="preserve">Statement&lt;Kind[]&gt; : Aligned Statements.</w:t>
+      </w:r>
+    </w:p>
+    <w:p>
+      <w:pPr>
+        <w:rPr/>
+      </w:pPr>
+      <w:r>
+        <w:rPr>
+          <w:rtl w:val="0"/>
+        </w:rPr>
+      </w:r>
+    </w:p>
+    <w:p>
+      <w:pPr>
+        <w:rPr/>
+      </w:pPr>
+      <w:r>
+        <w:rPr>
+          <w:rtl w:val="0"/>
+        </w:rPr>
+        <w:t xml:space="preserve">Relation&lt;Statement[]&gt; : Aligned Assertions.</w:t>
       </w:r>
     </w:p>
     <w:p>

--- a/Notas.docx
+++ b/Notas.docx
@@ -1757,26 +1757,505 @@
         <w:rPr>
           <w:rtl w:val="0"/>
         </w:rPr>
-        <w:t xml:space="preserve">(Relation, Kind, Statement, Resource);</w:t>
-      </w:r>
-    </w:p>
-    <w:p>
-      <w:pPr>
-        <w:rPr/>
-      </w:pPr>
-      <w:r>
-        <w:rPr>
-          <w:rtl w:val="0"/>
-        </w:rPr>
-      </w:r>
-    </w:p>
-    <w:p>
-      <w:pPr>
-        <w:rPr/>
-      </w:pPr>
-      <w:r>
+        <w:t xml:space="preserve">(Relation, Statement, Kind, Resource);</w:t>
+      </w:r>
+    </w:p>
+    <w:p>
+      <w:pPr>
+        <w:rPr/>
+      </w:pPr>
+      <w:r>
+        <w:rPr>
+          <w:rtl w:val="0"/>
+        </w:rPr>
+      </w:r>
+    </w:p>
+    <w:p>
+      <w:pPr>
+        <w:rPr/>
+      </w:pPr>
+      <w:r>
+        <w:rPr>
+          <w:rtl w:val="0"/>
+        </w:rPr>
+        <w:t xml:space="preserve">ToDo: Resource selector API. (Relation).</w:t>
+      </w:r>
+    </w:p>
+    <w:p>
+      <w:pPr>
+        <w:rPr/>
+      </w:pPr>
+      <w:r>
+        <w:rPr>
+          <w:rtl w:val="0"/>
+        </w:rPr>
+      </w:r>
+    </w:p>
+    <w:p>
+      <w:pPr>
+        <w:rPr/>
+      </w:pPr>
+      <w:r>
+        <w:rPr>
+          <w:rtl w:val="0"/>
+        </w:rPr>
+        <w:t xml:space="preserve">ToDo: Transforms data flow. Application activation (available operations / state signatures / event flows). Browseable DOM / reified transforms (HATEOAS), reactive / event driven dialog / protocol: render applicable transforms.</w:t>
+      </w:r>
+    </w:p>
+    <w:p>
+      <w:pPr>
+        <w:rPr/>
+      </w:pPr>
+      <w:r>
+        <w:rPr>
+          <w:rtl w:val="0"/>
+        </w:rPr>
+      </w:r>
+    </w:p>
+    <w:p>
+      <w:pPr>
         <w:rPr>
           <w:u w:val="single"/>
+        </w:rPr>
+      </w:pPr>
+      <w:r>
+        <w:rPr>
+          <w:u w:val="single"/>
+          <w:rtl w:val="0"/>
+        </w:rPr>
+        <w:t xml:space="preserve">Monad Transforms (hierarchically implemented):</w:t>
+      </w:r>
+    </w:p>
+    <w:p>
+      <w:pPr>
+        <w:rPr>
+          <w:u w:val="single"/>
+        </w:rPr>
+      </w:pPr>
+      <w:r>
+        <w:rPr>
+          <w:rtl w:val="0"/>
+        </w:rPr>
+      </w:r>
+    </w:p>
+    <w:p>
+      <w:pPr>
+        <w:rPr/>
+      </w:pPr>
+      <w:r>
+        <w:rPr>
+          <w:rtl w:val="0"/>
+        </w:rPr>
+        <w:t xml:space="preserve">Type Constructor.</w:t>
+      </w:r>
+    </w:p>
+    <w:p>
+      <w:pPr>
+        <w:rPr/>
+      </w:pPr>
+      <w:r>
+        <w:rPr>
+          <w:rtl w:val="0"/>
+        </w:rPr>
+      </w:r>
+    </w:p>
+    <w:p>
+      <w:pPr>
+        <w:rPr/>
+      </w:pPr>
+      <w:r>
+        <w:rPr>
+          <w:rtl w:val="0"/>
+        </w:rPr>
+        <w:t xml:space="preserve">Unit.</w:t>
+      </w:r>
+    </w:p>
+    <w:p>
+      <w:pPr>
+        <w:rPr/>
+      </w:pPr>
+      <w:r>
+        <w:rPr>
+          <w:rtl w:val="0"/>
+        </w:rPr>
+      </w:r>
+    </w:p>
+    <w:p>
+      <w:pPr>
+        <w:rPr/>
+      </w:pPr>
+      <w:r>
+        <w:rPr>
+          <w:rtl w:val="0"/>
+        </w:rPr>
+        <w:t xml:space="preserve">Bind.</w:t>
+      </w:r>
+    </w:p>
+    <w:p>
+      <w:pPr>
+        <w:rPr/>
+      </w:pPr>
+      <w:r>
+        <w:rPr>
+          <w:rtl w:val="0"/>
+        </w:rPr>
+      </w:r>
+    </w:p>
+    <w:p>
+      <w:pPr>
+        <w:rPr/>
+      </w:pPr>
+      <w:r>
+        <w:rPr>
+          <w:rtl w:val="0"/>
+        </w:rPr>
+        <w:t xml:space="preserve">Map / FlatMap.</w:t>
+      </w:r>
+    </w:p>
+    <w:p>
+      <w:pPr>
+        <w:rPr/>
+      </w:pPr>
+      <w:r>
+        <w:rPr>
+          <w:rtl w:val="0"/>
+        </w:rPr>
+      </w:r>
+    </w:p>
+    <w:p>
+      <w:pPr>
+        <w:rPr/>
+      </w:pPr>
+      <w:r>
+        <w:rPr>
+          <w:rtl w:val="0"/>
+        </w:rPr>
+        <w:t xml:space="preserve">CRUD (parametetized flatMap):</w:t>
+      </w:r>
+    </w:p>
+    <w:p>
+      <w:pPr>
+        <w:rPr/>
+      </w:pPr>
+      <w:r>
+        <w:rPr>
+          <w:rtl w:val="0"/>
+        </w:rPr>
+      </w:r>
+    </w:p>
+    <w:p>
+      <w:pPr>
+        <w:rPr/>
+      </w:pPr>
+      <w:r>
+        <w:rPr>
+          <w:rtl w:val="0"/>
+        </w:rPr>
+        <w:t xml:space="preserve">Entity::Append(Relation arg) : Function&lt;Entity, Entity&gt;;</w:t>
+      </w:r>
+    </w:p>
+    <w:p>
+      <w:pPr>
+        <w:rPr/>
+      </w:pPr>
+      <w:r>
+        <w:rPr>
+          <w:rtl w:val="0"/>
+        </w:rPr>
+      </w:r>
+    </w:p>
+    <w:p>
+      <w:pPr>
+        <w:rPr/>
+      </w:pPr>
+      <w:r>
+        <w:rPr>
+          <w:rtl w:val="0"/>
+        </w:rPr>
+        <w:t xml:space="preserve">Entity::Retrieve(Relation arg) : Function&lt;Entity, Entity&gt;;</w:t>
+      </w:r>
+    </w:p>
+    <w:p>
+      <w:pPr>
+        <w:rPr/>
+      </w:pPr>
+      <w:r>
+        <w:rPr>
+          <w:rtl w:val="0"/>
+        </w:rPr>
+      </w:r>
+    </w:p>
+    <w:p>
+      <w:pPr>
+        <w:rPr/>
+      </w:pPr>
+      <w:r>
+        <w:rPr>
+          <w:rtl w:val="0"/>
+        </w:rPr>
+        <w:t xml:space="preserve">Entity::Replace(Relation arg1, Relation arg2) : Function&lt;Entity, Entity&gt;;</w:t>
+      </w:r>
+    </w:p>
+    <w:p>
+      <w:pPr>
+        <w:rPr/>
+      </w:pPr>
+      <w:r>
+        <w:rPr>
+          <w:rtl w:val="0"/>
+        </w:rPr>
+      </w:r>
+    </w:p>
+    <w:p>
+      <w:pPr>
+        <w:rPr/>
+      </w:pPr>
+      <w:r>
+        <w:rPr>
+          <w:rtl w:val="0"/>
+        </w:rPr>
+        <w:t xml:space="preserve">Entity::Remove(Relation arg) : Function&lt;Entity, Entity&gt;;</w:t>
+      </w:r>
+    </w:p>
+    <w:p>
+      <w:pPr>
+        <w:rPr/>
+      </w:pPr>
+      <w:r>
+        <w:rPr>
+          <w:rtl w:val="0"/>
+        </w:rPr>
+      </w:r>
+    </w:p>
+    <w:p>
+      <w:pPr>
+        <w:rPr/>
+      </w:pPr>
+      <w:r>
+        <w:rPr>
+          <w:rtl w:val="0"/>
+        </w:rPr>
+        <w:t xml:space="preserve">Domain:</w:t>
+      </w:r>
+    </w:p>
+    <w:p>
+      <w:pPr>
+        <w:rPr/>
+      </w:pPr>
+      <w:r>
+        <w:rPr>
+          <w:rtl w:val="0"/>
+        </w:rPr>
+      </w:r>
+    </w:p>
+    <w:p>
+      <w:pPr>
+        <w:rPr/>
+      </w:pPr>
+      <w:r>
+        <w:rPr>
+          <w:rtl w:val="0"/>
+        </w:rPr>
+        <w:t xml:space="preserve">Relations / comparisons:</w:t>
+      </w:r>
+    </w:p>
+    <w:p>
+      <w:pPr>
+        <w:rPr/>
+      </w:pPr>
+      <w:r>
+        <w:rPr>
+          <w:rtl w:val="0"/>
+        </w:rPr>
+      </w:r>
+    </w:p>
+    <w:p>
+      <w:pPr>
+        <w:rPr/>
+      </w:pPr>
+      <w:r>
+        <w:rPr>
+          <w:rtl w:val="0"/>
+        </w:rPr>
+        <w:t xml:space="preserve">Invocation target: equals.</w:t>
+      </w:r>
+    </w:p>
+    <w:p>
+      <w:pPr>
+        <w:rPr/>
+      </w:pPr>
+      <w:r>
+        <w:rPr>
+          <w:rtl w:val="0"/>
+        </w:rPr>
+        <w:t xml:space="preserve">Argument: less than.</w:t>
+      </w:r>
+    </w:p>
+    <w:p>
+      <w:pPr>
+        <w:rPr/>
+      </w:pPr>
+      <w:r>
+        <w:rPr>
+          <w:rtl w:val="0"/>
+        </w:rPr>
+        <w:t xml:space="preserve">Distinct: greater than.</w:t>
+      </w:r>
+    </w:p>
+    <w:p>
+      <w:pPr>
+        <w:rPr/>
+      </w:pPr>
+      <w:r>
+        <w:rPr>
+          <w:rtl w:val="0"/>
+        </w:rPr>
+      </w:r>
+    </w:p>
+    <w:p>
+      <w:pPr>
+        <w:rPr/>
+      </w:pPr>
+      <w:r>
+        <w:rPr>
+          <w:rtl w:val="0"/>
+        </w:rPr>
+        <w:t xml:space="preserve">Entity::Assert(Entity | Relationship | Flow) : Function&lt;Entity, Entity&gt;;</w:t>
+      </w:r>
+    </w:p>
+    <w:p>
+      <w:pPr>
+        <w:rPr/>
+      </w:pPr>
+      <w:r>
+        <w:rPr>
+          <w:rtl w:val="0"/>
+        </w:rPr>
+      </w:r>
+    </w:p>
+    <w:p>
+      <w:pPr>
+        <w:rPr/>
+      </w:pPr>
+      <w:r>
+        <w:rPr>
+          <w:rtl w:val="0"/>
+        </w:rPr>
+        <w:t xml:space="preserve">Entity::Contains(Relation arg) : Function&lt;Entity, Entity&gt;;</w:t>
+      </w:r>
+    </w:p>
+    <w:p>
+      <w:pPr>
+        <w:rPr/>
+      </w:pPr>
+      <w:r>
+        <w:rPr>
+          <w:rtl w:val="0"/>
+        </w:rPr>
+      </w:r>
+    </w:p>
+    <w:p>
+      <w:pPr>
+        <w:rPr/>
+      </w:pPr>
+      <w:r>
+        <w:rPr>
+          <w:rtl w:val="0"/>
+        </w:rPr>
+        <w:t xml:space="preserve">Argument: contains.</w:t>
+      </w:r>
+    </w:p>
+    <w:p>
+      <w:pPr>
+        <w:rPr/>
+      </w:pPr>
+      <w:r>
+        <w:rPr>
+          <w:rtl w:val="0"/>
+        </w:rPr>
+      </w:r>
+    </w:p>
+    <w:p>
+      <w:pPr>
+        <w:rPr/>
+      </w:pPr>
+      <w:r>
+        <w:rPr>
+          <w:rtl w:val="0"/>
+        </w:rPr>
+        <w:t xml:space="preserve">Relation: statement / selector matching available arguments / possible operations (comparison results):</w:t>
+      </w:r>
+    </w:p>
+    <w:p>
+      <w:pPr>
+        <w:rPr/>
+      </w:pPr>
+      <w:r>
+        <w:rPr>
+          <w:rtl w:val="0"/>
+        </w:rPr>
+      </w:r>
+    </w:p>
+    <w:p>
+      <w:pPr>
+        <w:rPr/>
+      </w:pPr>
+      <w:r>
+        <w:rPr>
+          <w:rtl w:val="0"/>
+        </w:rPr>
+        <w:t xml:space="preserve">Entity::Activate(ctx : Relation) : Function[];</w:t>
+      </w:r>
+    </w:p>
+    <w:p>
+      <w:pPr>
+        <w:rPr/>
+      </w:pPr>
+      <w:r>
+        <w:rPr>
+          <w:rtl w:val="0"/>
+        </w:rPr>
+        <w:t xml:space="preserve">Entity::Available(Relation, Function) : Function;</w:t>
+      </w:r>
+    </w:p>
+    <w:p>
+      <w:pPr>
+        <w:rPr/>
+      </w:pPr>
+      <w:r>
+        <w:rPr>
+          <w:rtl w:val="0"/>
+        </w:rPr>
+      </w:r>
+    </w:p>
+    <w:p>
+      <w:pPr>
+        <w:rPr/>
+      </w:pPr>
+      <w:r>
+        <w:rPr>
+          <w:rtl w:val="0"/>
+        </w:rPr>
+        <w:t xml:space="preserve">Entity::Apply(Entity | Relationship | Flow) : Function&lt;Entity, Entity&gt;;</w:t>
+      </w:r>
+    </w:p>
+    <w:p>
+      <w:pPr>
+        <w:rPr/>
+      </w:pPr>
+      <w:r>
+        <w:rPr>
+          <w:rtl w:val="0"/>
+        </w:rPr>
+      </w:r>
+    </w:p>
+    <w:p>
+      <w:pPr>
+        <w:rPr/>
+      </w:pPr>
+      <w:r>
+        <w:rPr>
+          <w:u w:val="single"/>
           <w:rtl w:val="0"/>
         </w:rPr>
         <w:t xml:space="preserve">DOM Layers Monads:</w:t>
@@ -1883,48 +2362,6 @@
     </w:p>
     <w:p>
       <w:pPr>
-        <w:rPr/>
-      </w:pPr>
-      <w:r>
-        <w:rPr>
-          <w:rtl w:val="0"/>
-        </w:rPr>
-        <w:t xml:space="preserve">ToDo: Resource selector API. (Relation).</w:t>
-      </w:r>
-    </w:p>
-    <w:p>
-      <w:pPr>
-        <w:rPr/>
-      </w:pPr>
-      <w:r>
-        <w:rPr>
-          <w:rtl w:val="0"/>
-        </w:rPr>
-      </w:r>
-    </w:p>
-    <w:p>
-      <w:pPr>
-        <w:rPr/>
-      </w:pPr>
-      <w:r>
-        <w:rPr>
-          <w:rtl w:val="0"/>
-        </w:rPr>
-        <w:t xml:space="preserve">ToDo: Transforms data flow. Application activation (available operations / state signatures / event flows). Browseable DOM / reified transforms (HATEOAS), reactive / event driven dialog / protocol: render applicable transforms.</w:t>
-      </w:r>
-    </w:p>
-    <w:p>
-      <w:pPr>
-        <w:rPr/>
-      </w:pPr>
-      <w:r>
-        <w:rPr>
-          <w:rtl w:val="0"/>
-        </w:rPr>
-      </w:r>
-    </w:p>
-    <w:p>
-      <w:pPr>
         <w:rPr>
           <w:u w:val="single"/>
         </w:rPr>
@@ -1934,7 +2371,122 @@
           <w:u w:val="single"/>
           <w:rtl w:val="0"/>
         </w:rPr>
-        <w:t xml:space="preserve">Monad Transforms (hierarchically implemented):</w:t>
+        <w:t xml:space="preserve">Entity Monad. Aligned Resource (data):</w:t>
+      </w:r>
+    </w:p>
+    <w:p>
+      <w:pPr>
+        <w:rPr/>
+      </w:pPr>
+      <w:r>
+        <w:rPr>
+          <w:rtl w:val="0"/>
+        </w:rPr>
+      </w:r>
+    </w:p>
+    <w:p>
+      <w:pPr>
+        <w:rPr/>
+      </w:pPr>
+      <w:r>
+        <w:rPr>
+          <w:rtl w:val="0"/>
+        </w:rPr>
+        <w:t xml:space="preserve">Entity&lt;Relation[]&gt;;</w:t>
+      </w:r>
+    </w:p>
+    <w:p>
+      <w:pPr>
+        <w:rPr/>
+      </w:pPr>
+      <w:r>
+        <w:rPr>
+          <w:rtl w:val="0"/>
+        </w:rPr>
+      </w:r>
+    </w:p>
+    <w:p>
+      <w:pPr>
+        <w:rPr/>
+      </w:pPr>
+      <w:r>
+        <w:rPr>
+          <w:rtl w:val="0"/>
+        </w:rPr>
+        <w:t xml:space="preserve">Entity&lt;Relation[]&gt; Monad. Relation[]: selector, Relations which are instances of / wrapped by this Entity scope.</w:t>
+      </w:r>
+    </w:p>
+    <w:p>
+      <w:pPr>
+        <w:rPr/>
+      </w:pPr>
+      <w:r>
+        <w:rPr>
+          <w:rtl w:val="0"/>
+        </w:rPr>
+      </w:r>
+    </w:p>
+    <w:p>
+      <w:pPr>
+        <w:rPr/>
+      </w:pPr>
+      <w:r>
+        <w:rPr>
+          <w:rtl w:val="0"/>
+        </w:rPr>
+        <w:t xml:space="preserve">Example: Employment anEmployment Entity. anEmployment Relation Statements. Selector matches Employment Relations.</w:t>
+      </w:r>
+    </w:p>
+    <w:p>
+      <w:pPr>
+        <w:rPr/>
+      </w:pPr>
+      <w:r>
+        <w:rPr>
+          <w:rtl w:val="0"/>
+        </w:rPr>
+      </w:r>
+    </w:p>
+    <w:p>
+      <w:pPr>
+        <w:rPr/>
+      </w:pPr>
+      <w:r>
+        <w:rPr>
+          <w:rtl w:val="0"/>
+        </w:rPr>
+        <w:t xml:space="preserve">Entity Monad Transforms:</w:t>
+      </w:r>
+    </w:p>
+    <w:p>
+      <w:pPr>
+        <w:rPr/>
+      </w:pPr>
+      <w:r>
+        <w:rPr>
+          <w:rtl w:val="0"/>
+        </w:rPr>
+      </w:r>
+    </w:p>
+    <w:p>
+      <w:pPr>
+        <w:rPr/>
+      </w:pPr>
+      <w:r>
+        <w:rPr>
+          <w:rtl w:val="0"/>
+        </w:rPr>
+        <w:t xml:space="preserve">Apply Relation selector / Relation CRUD to Employment anEmployment.</w:t>
+      </w:r>
+    </w:p>
+    <w:p>
+      <w:pPr>
+        <w:rPr/>
+      </w:pPr>
+      <w:r>
+        <w:rPr>
+          <w:rtl w:val="0"/>
+        </w:rPr>
       </w:r>
     </w:p>
     <w:p>
@@ -1945,689 +2497,136 @@
       </w:pPr>
       <w:r>
         <w:rPr>
-          <w:rtl w:val="0"/>
-        </w:rPr>
-      </w:r>
-    </w:p>
-    <w:p>
-      <w:pPr>
-        <w:rPr/>
-      </w:pPr>
-      <w:r>
-        <w:rPr>
-          <w:rtl w:val="0"/>
-        </w:rPr>
-        <w:t xml:space="preserve">Type Constructor.</w:t>
-      </w:r>
-    </w:p>
-    <w:p>
-      <w:pPr>
-        <w:rPr/>
-      </w:pPr>
-      <w:r>
-        <w:rPr>
-          <w:rtl w:val="0"/>
-        </w:rPr>
-      </w:r>
-    </w:p>
-    <w:p>
-      <w:pPr>
-        <w:rPr/>
-      </w:pPr>
-      <w:r>
-        <w:rPr>
-          <w:rtl w:val="0"/>
-        </w:rPr>
-        <w:t xml:space="preserve">Unit.</w:t>
-      </w:r>
-    </w:p>
-    <w:p>
-      <w:pPr>
-        <w:rPr/>
-      </w:pPr>
-      <w:r>
-        <w:rPr>
-          <w:rtl w:val="0"/>
-        </w:rPr>
-      </w:r>
-    </w:p>
-    <w:p>
-      <w:pPr>
-        <w:rPr/>
-      </w:pPr>
-      <w:r>
-        <w:rPr>
-          <w:rtl w:val="0"/>
-        </w:rPr>
-        <w:t xml:space="preserve">Bind.</w:t>
-      </w:r>
-    </w:p>
-    <w:p>
-      <w:pPr>
-        <w:rPr/>
-      </w:pPr>
-      <w:r>
-        <w:rPr>
-          <w:rtl w:val="0"/>
-        </w:rPr>
-      </w:r>
-    </w:p>
-    <w:p>
-      <w:pPr>
-        <w:rPr/>
-      </w:pPr>
-      <w:r>
-        <w:rPr>
-          <w:rtl w:val="0"/>
-        </w:rPr>
-        <w:t xml:space="preserve">Map / FlatMap.</w:t>
-      </w:r>
-    </w:p>
-    <w:p>
-      <w:pPr>
-        <w:rPr/>
-      </w:pPr>
-      <w:r>
-        <w:rPr>
-          <w:rtl w:val="0"/>
-        </w:rPr>
-      </w:r>
-    </w:p>
-    <w:p>
-      <w:pPr>
-        <w:rPr/>
-      </w:pPr>
-      <w:r>
-        <w:rPr>
-          <w:rtl w:val="0"/>
-        </w:rPr>
-        <w:t xml:space="preserve">Relation: statement / selector matching available arguments / possible operations:</w:t>
-      </w:r>
-    </w:p>
-    <w:p>
-      <w:pPr>
-        <w:rPr/>
-      </w:pPr>
-      <w:r>
-        <w:rPr>
-          <w:rtl w:val="0"/>
-        </w:rPr>
-      </w:r>
-    </w:p>
-    <w:p>
-      <w:pPr>
-        <w:rPr/>
-      </w:pPr>
-      <w:r>
-        <w:rPr>
-          <w:rtl w:val="0"/>
-        </w:rPr>
-        <w:t xml:space="preserve">Entity::Activate : Functions;</w:t>
-      </w:r>
-    </w:p>
-    <w:p>
-      <w:pPr>
-        <w:rPr/>
-      </w:pPr>
-      <w:r>
-        <w:rPr>
-          <w:rtl w:val="0"/>
-        </w:rPr>
-        <w:t xml:space="preserve">Entity::Available(Function);</w:t>
-      </w:r>
-    </w:p>
-    <w:p>
-      <w:pPr>
-        <w:rPr/>
-      </w:pPr>
-      <w:r>
-        <w:rPr>
-          <w:rtl w:val="0"/>
-        </w:rPr>
-      </w:r>
-    </w:p>
-    <w:p>
-      <w:pPr>
-        <w:rPr/>
-      </w:pPr>
-      <w:r>
-        <w:rPr>
-          <w:rtl w:val="0"/>
-        </w:rPr>
-        <w:t xml:space="preserve">CRUD (parametetized flatMap):</w:t>
-      </w:r>
-    </w:p>
-    <w:p>
-      <w:pPr>
-        <w:rPr/>
-      </w:pPr>
-      <w:r>
-        <w:rPr>
-          <w:rtl w:val="0"/>
-        </w:rPr>
-      </w:r>
-    </w:p>
-    <w:p>
-      <w:pPr>
-        <w:rPr/>
-      </w:pPr>
-      <w:r>
-        <w:rPr>
-          <w:rtl w:val="0"/>
-        </w:rPr>
-        <w:t xml:space="preserve">Entity::Append(Relation arg) : Function&lt;Entity, Entity&gt;;</w:t>
-      </w:r>
-    </w:p>
-    <w:p>
-      <w:pPr>
-        <w:rPr/>
-      </w:pPr>
-      <w:r>
-        <w:rPr>
-          <w:rtl w:val="0"/>
-        </w:rPr>
-      </w:r>
-    </w:p>
-    <w:p>
-      <w:pPr>
-        <w:rPr/>
-      </w:pPr>
-      <w:r>
-        <w:rPr>
-          <w:rtl w:val="0"/>
-        </w:rPr>
-        <w:t xml:space="preserve">Entity::Retrieve(Relation arg) : Function&lt;Entity, Entity&gt;;</w:t>
-      </w:r>
-    </w:p>
-    <w:p>
-      <w:pPr>
-        <w:rPr/>
-      </w:pPr>
-      <w:r>
-        <w:rPr>
-          <w:rtl w:val="0"/>
-        </w:rPr>
-      </w:r>
-    </w:p>
-    <w:p>
-      <w:pPr>
-        <w:rPr/>
-      </w:pPr>
-      <w:r>
-        <w:rPr>
-          <w:rtl w:val="0"/>
-        </w:rPr>
-        <w:t xml:space="preserve">Entity::Replace(Relation arg1, Relation arg2) : Function&lt;Entity, Entity&gt;;</w:t>
-      </w:r>
-    </w:p>
-    <w:p>
-      <w:pPr>
-        <w:rPr/>
-      </w:pPr>
-      <w:r>
-        <w:rPr>
-          <w:rtl w:val="0"/>
-        </w:rPr>
-      </w:r>
-    </w:p>
-    <w:p>
-      <w:pPr>
-        <w:rPr/>
-      </w:pPr>
-      <w:r>
-        <w:rPr>
-          <w:rtl w:val="0"/>
-        </w:rPr>
-        <w:t xml:space="preserve">Entity::Remove(Relation arg) : Function&lt;Entity, Entity&gt;;</w:t>
-      </w:r>
-    </w:p>
-    <w:p>
-      <w:pPr>
-        <w:rPr/>
-      </w:pPr>
-      <w:r>
-        <w:rPr>
-          <w:rtl w:val="0"/>
-        </w:rPr>
-      </w:r>
-    </w:p>
-    <w:p>
-      <w:pPr>
-        <w:rPr/>
-      </w:pPr>
-      <w:r>
-        <w:rPr>
-          <w:rtl w:val="0"/>
-        </w:rPr>
-        <w:t xml:space="preserve">Domain:</w:t>
-      </w:r>
-    </w:p>
-    <w:p>
-      <w:pPr>
-        <w:rPr/>
-      </w:pPr>
-      <w:r>
-        <w:rPr>
-          <w:rtl w:val="0"/>
-        </w:rPr>
-      </w:r>
-    </w:p>
-    <w:p>
-      <w:pPr>
-        <w:rPr/>
-      </w:pPr>
-      <w:r>
-        <w:rPr>
-          <w:rtl w:val="0"/>
-        </w:rPr>
-        <w:t xml:space="preserve">Relations / comparisons:</w:t>
-      </w:r>
-    </w:p>
-    <w:p>
-      <w:pPr>
-        <w:rPr/>
-      </w:pPr>
-      <w:r>
-        <w:rPr>
-          <w:rtl w:val="0"/>
-        </w:rPr>
-        <w:t xml:space="preserve">Invocation target: equals.</w:t>
-      </w:r>
-    </w:p>
-    <w:p>
-      <w:pPr>
-        <w:rPr/>
-      </w:pPr>
-      <w:r>
-        <w:rPr>
-          <w:rtl w:val="0"/>
-        </w:rPr>
-        <w:t xml:space="preserve">Argument: less than.</w:t>
-      </w:r>
-    </w:p>
-    <w:p>
-      <w:pPr>
-        <w:rPr/>
-      </w:pPr>
-      <w:r>
-        <w:rPr>
-          <w:rtl w:val="0"/>
-        </w:rPr>
-        <w:t xml:space="preserve">Distinct: greater than.</w:t>
-      </w:r>
-    </w:p>
-    <w:p>
-      <w:pPr>
-        <w:rPr/>
-      </w:pPr>
-      <w:r>
-        <w:rPr>
-          <w:rtl w:val="0"/>
-        </w:rPr>
-      </w:r>
-    </w:p>
-    <w:p>
-      <w:pPr>
-        <w:rPr/>
-      </w:pPr>
-      <w:r>
-        <w:rPr>
-          <w:rtl w:val="0"/>
-        </w:rPr>
-        <w:t xml:space="preserve">Entity::Assert(Entity | Relationship | Flow) : Function&lt;Entity, Entity&gt;;</w:t>
-      </w:r>
-    </w:p>
-    <w:p>
-      <w:pPr>
-        <w:rPr/>
-      </w:pPr>
-      <w:r>
-        <w:rPr>
-          <w:rtl w:val="0"/>
-        </w:rPr>
-      </w:r>
-    </w:p>
-    <w:p>
-      <w:pPr>
-        <w:rPr/>
-      </w:pPr>
-      <w:r>
-        <w:rPr>
-          <w:rtl w:val="0"/>
-        </w:rPr>
-        <w:t xml:space="preserve">Relation: statement / selector matching available arguments / possible operations (comparison results):</w:t>
-      </w:r>
-    </w:p>
-    <w:p>
-      <w:pPr>
-        <w:rPr/>
-      </w:pPr>
-      <w:r>
-        <w:rPr>
-          <w:rtl w:val="0"/>
-        </w:rPr>
-      </w:r>
-    </w:p>
-    <w:p>
-      <w:pPr>
-        <w:rPr/>
-      </w:pPr>
-      <w:r>
-        <w:rPr>
-          <w:rtl w:val="0"/>
-        </w:rPr>
-        <w:t xml:space="preserve">Entity::Activate(ctx : Relation) : Function[];</w:t>
-      </w:r>
-    </w:p>
-    <w:p>
-      <w:pPr>
-        <w:rPr/>
-      </w:pPr>
-      <w:r>
-        <w:rPr>
-          <w:rtl w:val="0"/>
-        </w:rPr>
-        <w:t xml:space="preserve">Entity::Available(Relation, Function) : boolean;</w:t>
-      </w:r>
-    </w:p>
-    <w:p>
-      <w:pPr>
-        <w:rPr/>
-      </w:pPr>
-      <w:r>
-        <w:rPr>
-          <w:rtl w:val="0"/>
-        </w:rPr>
-      </w:r>
-    </w:p>
-    <w:p>
-      <w:pPr>
-        <w:rPr/>
-      </w:pPr>
-      <w:r>
-        <w:rPr>
-          <w:rtl w:val="0"/>
-        </w:rPr>
-        <w:t xml:space="preserve">Entity::Apply(Entity | Relationship | Flow) : Function&lt;Entity, Entity&gt;;</w:t>
-      </w:r>
-    </w:p>
-    <w:p>
-      <w:pPr>
-        <w:rPr/>
-      </w:pPr>
-      <w:r>
-        <w:rPr>
-          <w:rtl w:val="0"/>
-        </w:rPr>
-      </w:r>
-    </w:p>
-    <w:p>
-      <w:pPr>
-        <w:rPr>
           <w:u w:val="single"/>
-        </w:rPr>
-      </w:pPr>
-      <w:r>
+          <w:rtl w:val="0"/>
+        </w:rPr>
+        <w:t xml:space="preserve">Relationship Monad. Aligned schema:</w:t>
+      </w:r>
+    </w:p>
+    <w:p>
+      <w:pPr>
+        <w:rPr/>
+      </w:pPr>
+      <w:r>
+        <w:rPr>
+          <w:rtl w:val="0"/>
+        </w:rPr>
+      </w:r>
+    </w:p>
+    <w:p>
+      <w:pPr>
+        <w:rPr/>
+      </w:pPr>
+      <w:r>
+        <w:rPr>
+          <w:rtl w:val="0"/>
+        </w:rPr>
+        <w:t xml:space="preserve">Relationship&lt;Entity[]&gt;;</w:t>
+      </w:r>
+    </w:p>
+    <w:p>
+      <w:pPr>
+        <w:rPr/>
+      </w:pPr>
+      <w:r>
+        <w:rPr>
+          <w:rtl w:val="0"/>
+        </w:rPr>
+      </w:r>
+    </w:p>
+    <w:p>
+      <w:pPr>
+        <w:rPr/>
+      </w:pPr>
+      <w:r>
+        <w:rPr>
+          <w:rtl w:val="0"/>
+        </w:rPr>
+        <w:t xml:space="preserve">Relationship&lt;Entity[]&gt; Monad. Entity[]: selector, Entities which are instances of / wrapped by this Relationship scope.</w:t>
+      </w:r>
+    </w:p>
+    <w:p>
+      <w:pPr>
+        <w:rPr/>
+      </w:pPr>
+      <w:r>
+        <w:rPr>
+          <w:rtl w:val="0"/>
+        </w:rPr>
+      </w:r>
+    </w:p>
+    <w:p>
+      <w:pPr>
+        <w:rPr/>
+      </w:pPr>
+      <w:r>
+        <w:rPr>
+          <w:rtl w:val="0"/>
+        </w:rPr>
+        <w:t xml:space="preserve">Example: Employmentship aggregation / concept of Employment Entities. Selector matches Entities Relations.</w:t>
+      </w:r>
+    </w:p>
+    <w:p>
+      <w:pPr>
+        <w:rPr/>
+      </w:pPr>
+      <w:r>
+        <w:rPr>
+          <w:rtl w:val="0"/>
+        </w:rPr>
+      </w:r>
+    </w:p>
+    <w:p>
+      <w:pPr>
+        <w:rPr/>
+      </w:pPr>
+      <w:r>
+        <w:rPr>
+          <w:rtl w:val="0"/>
+        </w:rPr>
+        <w:t xml:space="preserve">Relationship Monad Transforms:</w:t>
+      </w:r>
+    </w:p>
+    <w:p>
+      <w:pPr>
+        <w:rPr/>
+      </w:pPr>
+      <w:r>
+        <w:rPr>
+          <w:rtl w:val="0"/>
+        </w:rPr>
+      </w:r>
+    </w:p>
+    <w:p>
+      <w:pPr>
+        <w:rPr/>
+      </w:pPr>
+      <w:r>
+        <w:rPr>
+          <w:rtl w:val="0"/>
+        </w:rPr>
+        <w:t xml:space="preserve">Apply Entity selector / CRUD to Employmentship Employments.</w:t>
+      </w:r>
+    </w:p>
+    <w:p>
+      <w:pPr>
+        <w:rPr/>
+      </w:pPr>
+      <w:r>
+        <w:rPr>
+          <w:rtl w:val="0"/>
+        </w:rPr>
+      </w:r>
+    </w:p>
+    <w:p>
+      <w:pPr>
         <w:rPr>
           <w:u w:val="single"/>
-          <w:rtl w:val="0"/>
-        </w:rPr>
-        <w:t xml:space="preserve">Entity Monad. Aligned Resource (data):</w:t>
-      </w:r>
-    </w:p>
-    <w:p>
-      <w:pPr>
-        <w:rPr/>
-      </w:pPr>
-      <w:r>
-        <w:rPr>
-          <w:rtl w:val="0"/>
-        </w:rPr>
-      </w:r>
-    </w:p>
-    <w:p>
-      <w:pPr>
-        <w:rPr/>
-      </w:pPr>
-      <w:r>
-        <w:rPr>
-          <w:rtl w:val="0"/>
-        </w:rPr>
-        <w:t xml:space="preserve">Entity&lt;Relation[]&gt;;</w:t>
-      </w:r>
-    </w:p>
-    <w:p>
-      <w:pPr>
-        <w:rPr/>
-      </w:pPr>
-      <w:r>
-        <w:rPr>
-          <w:rtl w:val="0"/>
-        </w:rPr>
-      </w:r>
-    </w:p>
-    <w:p>
-      <w:pPr>
-        <w:rPr/>
-      </w:pPr>
-      <w:r>
-        <w:rPr>
-          <w:rtl w:val="0"/>
-        </w:rPr>
-        <w:t xml:space="preserve">Entity&lt;Relation[]&gt; Monad. Relation[]: selector, Relations which are instances of / wrapped by this Entity scope.</w:t>
-      </w:r>
-    </w:p>
-    <w:p>
-      <w:pPr>
-        <w:rPr/>
-      </w:pPr>
-      <w:r>
-        <w:rPr>
-          <w:rtl w:val="0"/>
-        </w:rPr>
-      </w:r>
-    </w:p>
-    <w:p>
-      <w:pPr>
-        <w:rPr/>
-      </w:pPr>
-      <w:r>
-        <w:rPr>
-          <w:rtl w:val="0"/>
-        </w:rPr>
-        <w:t xml:space="preserve">Example: Employment anEmployment Entity. anEmployment Relation Statements. Selector matches Employment Relations.</w:t>
-      </w:r>
-    </w:p>
-    <w:p>
-      <w:pPr>
-        <w:rPr/>
-      </w:pPr>
-      <w:r>
-        <w:rPr>
-          <w:rtl w:val="0"/>
-        </w:rPr>
-      </w:r>
-    </w:p>
-    <w:p>
-      <w:pPr>
-        <w:rPr/>
-      </w:pPr>
-      <w:r>
-        <w:rPr>
-          <w:rtl w:val="0"/>
-        </w:rPr>
-        <w:t xml:space="preserve">Entity Monad Transforms:</w:t>
-      </w:r>
-    </w:p>
-    <w:p>
-      <w:pPr>
-        <w:rPr/>
-      </w:pPr>
-      <w:r>
-        <w:rPr>
-          <w:rtl w:val="0"/>
-        </w:rPr>
-      </w:r>
-    </w:p>
-    <w:p>
-      <w:pPr>
-        <w:rPr/>
-      </w:pPr>
-      <w:r>
-        <w:rPr>
-          <w:rtl w:val="0"/>
-        </w:rPr>
-        <w:t xml:space="preserve">Apply Relation selector / Relation CRUD to Employment anEmployment.</w:t>
-      </w:r>
-    </w:p>
-    <w:p>
-      <w:pPr>
-        <w:rPr/>
-      </w:pPr>
-      <w:r>
-        <w:rPr>
-          <w:rtl w:val="0"/>
-        </w:rPr>
-      </w:r>
-    </w:p>
-    <w:p>
-      <w:pPr>
+        </w:rPr>
+      </w:pPr>
+      <w:r>
         <w:rPr>
           <w:u w:val="single"/>
-        </w:rPr>
-      </w:pPr>
-      <w:r>
-        <w:rPr>
-          <w:u w:val="single"/>
-          <w:rtl w:val="0"/>
-        </w:rPr>
-        <w:t xml:space="preserve">Relationship Monad. Aligned schema:</w:t>
-      </w:r>
-    </w:p>
-    <w:p>
-      <w:pPr>
-        <w:rPr/>
-      </w:pPr>
-      <w:r>
-        <w:rPr>
-          <w:rtl w:val="0"/>
-        </w:rPr>
-      </w:r>
-    </w:p>
-    <w:p>
-      <w:pPr>
-        <w:rPr/>
-      </w:pPr>
-      <w:r>
-        <w:rPr>
-          <w:rtl w:val="0"/>
-        </w:rPr>
-        <w:t xml:space="preserve">Relationship&lt;Entity[]&gt;;</w:t>
-      </w:r>
-    </w:p>
-    <w:p>
-      <w:pPr>
-        <w:rPr/>
-      </w:pPr>
-      <w:r>
-        <w:rPr>
-          <w:rtl w:val="0"/>
-        </w:rPr>
-      </w:r>
-    </w:p>
-    <w:p>
-      <w:pPr>
-        <w:rPr/>
-      </w:pPr>
-      <w:r>
-        <w:rPr>
-          <w:rtl w:val="0"/>
-        </w:rPr>
-        <w:t xml:space="preserve">Relationship&lt;Entity[]&gt; Monad. Entity[]: selector, Entities which are instances of / wrapped by this Relationship scope.</w:t>
-      </w:r>
-    </w:p>
-    <w:p>
-      <w:pPr>
-        <w:rPr/>
-      </w:pPr>
-      <w:r>
-        <w:rPr>
-          <w:rtl w:val="0"/>
-        </w:rPr>
-      </w:r>
-    </w:p>
-    <w:p>
-      <w:pPr>
-        <w:rPr/>
-      </w:pPr>
-      <w:r>
-        <w:rPr>
-          <w:rtl w:val="0"/>
-        </w:rPr>
-        <w:t xml:space="preserve">Example: Employmentship aggregation / concept of Employment Entities. Selector matches Entities Relations.</w:t>
-      </w:r>
-    </w:p>
-    <w:p>
-      <w:pPr>
-        <w:rPr/>
-      </w:pPr>
-      <w:r>
-        <w:rPr>
-          <w:rtl w:val="0"/>
-        </w:rPr>
-      </w:r>
-    </w:p>
-    <w:p>
-      <w:pPr>
-        <w:rPr/>
-      </w:pPr>
-      <w:r>
-        <w:rPr>
-          <w:rtl w:val="0"/>
-        </w:rPr>
-        <w:t xml:space="preserve">Relationship Monad Transforms:</w:t>
-      </w:r>
-    </w:p>
-    <w:p>
-      <w:pPr>
-        <w:rPr/>
-      </w:pPr>
-      <w:r>
-        <w:rPr>
-          <w:rtl w:val="0"/>
-        </w:rPr>
-      </w:r>
-    </w:p>
-    <w:p>
-      <w:pPr>
-        <w:rPr/>
-      </w:pPr>
-      <w:r>
-        <w:rPr>
-          <w:rtl w:val="0"/>
-        </w:rPr>
-        <w:t xml:space="preserve">Apply Entity selector / CRUD to Employmentship Employments.</w:t>
-      </w:r>
-    </w:p>
-    <w:p>
-      <w:pPr>
-        <w:rPr/>
-      </w:pPr>
-      <w:r>
-        <w:rPr>
-          <w:rtl w:val="0"/>
-        </w:rPr>
-      </w:r>
-    </w:p>
-    <w:p>
-      <w:pPr>
-        <w:rPr>
-          <w:u w:val="single"/>
-        </w:rPr>
-      </w:pPr>
-      <w:r>
-        <w:rPr>
-          <w:u w:val="single"/>
           <w:rtl w:val="0"/>
         </w:rPr>
         <w:t xml:space="preserve">Flow Monad. Aligned behavior:</w:t>
@@ -3946,7 +3945,7 @@
         <w:rPr>
           <w:rtl w:val="0"/>
         </w:rPr>
-        <w:t xml:space="preserve">Meta Meta Model: (Relation, Kind : Entity, Statement : Relationship, Resource : Flow);</w:t>
+        <w:t xml:space="preserve">Meta Meta Model: (Relation, Statement : Entity, Kind : Relationship, Resource : Flow);</w:t>
       </w:r>
     </w:p>
     <w:p>

--- a/Notas.docx
+++ b/Notas.docx
@@ -4611,6 +4611,27 @@
       </w:pPr>
       <w:r>
         <w:rPr>
+          <w:rtl w:val="0"/>
+        </w:rPr>
+        <w:t xml:space="preserve">See Protocol Addressing / Matching.</w:t>
+      </w:r>
+    </w:p>
+    <w:p>
+      <w:pPr>
+        <w:rPr/>
+      </w:pPr>
+      <w:r>
+        <w:rPr>
+          <w:rtl w:val="0"/>
+        </w:rPr>
+      </w:r>
+    </w:p>
+    <w:p>
+      <w:pPr>
+        <w:rPr/>
+      </w:pPr>
+      <w:r>
+        <w:rPr>
           <w:b w:val="1"/>
           <w:rtl w:val="0"/>
         </w:rPr>
@@ -4835,7 +4856,175 @@
         <w:rPr>
           <w:rtl w:val="0"/>
         </w:rPr>
-        <w:t xml:space="preserve">Message Event dispatch.</w:t>
+        <w:t xml:space="preserve">Message Event dispatch. Message is an address plus browse state representation.</w:t>
+      </w:r>
+    </w:p>
+    <w:p>
+      <w:pPr>
+        <w:rPr/>
+      </w:pPr>
+      <w:r>
+        <w:rPr>
+          <w:rtl w:val="0"/>
+        </w:rPr>
+      </w:r>
+    </w:p>
+    <w:p>
+      <w:pPr>
+        <w:rPr/>
+      </w:pPr>
+      <w:r>
+        <w:rPr>
+          <w:rtl w:val="0"/>
+        </w:rPr>
+        <w:t xml:space="preserve">Matching. Distributed Addressing Encoding:</w:t>
+      </w:r>
+    </w:p>
+    <w:p>
+      <w:pPr>
+        <w:rPr/>
+      </w:pPr>
+      <w:r>
+        <w:rPr>
+          <w:rtl w:val="0"/>
+        </w:rPr>
+      </w:r>
+    </w:p>
+    <w:p>
+      <w:pPr>
+        <w:rPr/>
+      </w:pPr>
+      <w:r>
+        <w:rPr>
+          <w:rtl w:val="0"/>
+        </w:rPr>
+        <w:t xml:space="preserve">Encoding: Encode metaclass, class, instances, occurrences (contexts) in addresses.</w:t>
+      </w:r>
+    </w:p>
+    <w:p>
+      <w:pPr>
+        <w:rPr/>
+      </w:pPr>
+      <w:r>
+        <w:rPr>
+          <w:rtl w:val="0"/>
+        </w:rPr>
+      </w:r>
+    </w:p>
+    <w:p>
+      <w:pPr>
+        <w:rPr/>
+      </w:pPr>
+      <w:r>
+        <w:rPr>
+          <w:rtl w:val="0"/>
+        </w:rPr>
+        <w:t xml:space="preserve">Identifiers assigned according context objects and metadata "paths" following a pattern or "shape" in a way analogies can be inferred (Monad Zippers) of its (nested / linked ) metaclass, class, instances, occurrences "trees" (cons cells).</w:t>
+      </w:r>
+    </w:p>
+    <w:p>
+      <w:pPr>
+        <w:rPr/>
+      </w:pPr>
+      <w:r>
+        <w:rPr>
+          <w:rtl w:val="0"/>
+        </w:rPr>
+      </w:r>
+    </w:p>
+    <w:p>
+      <w:pPr>
+        <w:rPr/>
+      </w:pPr>
+      <w:r>
+        <w:rPr>
+          <w:rtl w:val="0"/>
+        </w:rPr>
+        <w:t xml:space="preserve">Matching: Same objects resolve to equivalent addresses in different models when addresses follows / match Zippers shape.</w:t>
+      </w:r>
+    </w:p>
+    <w:p>
+      <w:pPr>
+        <w:rPr/>
+      </w:pPr>
+      <w:r>
+        <w:rPr>
+          <w:rtl w:val="0"/>
+        </w:rPr>
+      </w:r>
+    </w:p>
+    <w:p>
+      <w:pPr>
+        <w:rPr/>
+      </w:pPr>
+      <w:r>
+        <w:rPr>
+          <w:rtl w:val="0"/>
+        </w:rPr>
+        <w:t xml:space="preserve">Populate ResolutionService Relations. Zippers paths / shapes specialized / generalized matches (concepts hierarchies). Others services metadata.</w:t>
+      </w:r>
+    </w:p>
+    <w:p>
+      <w:pPr>
+        <w:rPr/>
+      </w:pPr>
+      <w:r>
+        <w:rPr>
+          <w:rtl w:val="0"/>
+        </w:rPr>
+      </w:r>
+    </w:p>
+    <w:p>
+      <w:pPr>
+        <w:rPr/>
+      </w:pPr>
+      <w:r>
+        <w:rPr>
+          <w:rtl w:val="0"/>
+        </w:rPr>
+        <w:t xml:space="preserve">ResolutionService (Matching):</w:t>
+      </w:r>
+    </w:p>
+    <w:p>
+      <w:pPr>
+        <w:rPr/>
+      </w:pPr>
+      <w:r>
+        <w:rPr>
+          <w:rtl w:val="0"/>
+        </w:rPr>
+      </w:r>
+    </w:p>
+    <w:p>
+      <w:pPr>
+        <w:rPr/>
+      </w:pPr>
+      <w:r>
+        <w:rPr>
+          <w:rtl w:val="0"/>
+        </w:rPr>
+        <w:t xml:space="preserve">(ResolutionService : Relation, Resource : Entity, Model : Relationship, Resource : Flow);</w:t>
+      </w:r>
+    </w:p>
+    <w:p>
+      <w:pPr>
+        <w:rPr/>
+      </w:pPr>
+      <w:r>
+        <w:rPr>
+          <w:rtl w:val="0"/>
+        </w:rPr>
+      </w:r>
+    </w:p>
+    <w:p>
+      <w:pPr>
+        <w:rPr/>
+      </w:pPr>
+      <w:r>
+        <w:rPr>
+          <w:rtl w:val="0"/>
+        </w:rPr>
+        <w:t xml:space="preserve">Resulting Flow: next state (activation) over browse representation request.</w:t>
       </w:r>
     </w:p>
     <w:p>

--- a/Notas.docx
+++ b/Notas.docx
@@ -2,6 +2,161 @@
 <file path=word/document.xml><?xml version="1.0" encoding="utf-8"?>
 <w:document xmlns:mc="http://schemas.openxmlformats.org/markup-compatibility/2006" xmlns:o="urn:schemas-microsoft-com:office:office" xmlns:r="http://schemas.openxmlformats.org/officeDocument/2006/relationships" xmlns:m="http://schemas.openxmlformats.org/officeDocument/2006/math" xmlns:v="urn:schemas-microsoft-com:vml" xmlns:wp="http://schemas.openxmlformats.org/drawingml/2006/wordprocessingDrawing" xmlns:w10="urn:schemas-microsoft-com:office:word" xmlns:w="http://schemas.openxmlformats.org/wordprocessingml/2006/main" xmlns:wne="http://schemas.microsoft.com/office/word/2006/wordml" xmlns:sl="http://schemas.openxmlformats.org/schemaLibrary/2006/main" xmlns:a="http://schemas.openxmlformats.org/drawingml/2006/main" xmlns:pic="http://schemas.openxmlformats.org/drawingml/2006/picture" xmlns:c="http://schemas.openxmlformats.org/drawingml/2006/chart" xmlns:lc="http://schemas.openxmlformats.org/drawingml/2006/lockedCanvas" xmlns:dgm="http://schemas.openxmlformats.org/drawingml/2006/diagram" xmlns:wps="http://schemas.microsoft.com/office/word/2010/wordprocessingShape" xmlns:wpg="http://schemas.microsoft.com/office/word/2010/wordprocessingGroup" xmlns:w14="http://schemas.microsoft.com/office/word/2010/wordml" xmlns:w15="http://schemas.microsoft.com/office/word/2012/wordml">
   <w:body>
+    <w:p>
+      <w:pPr>
+        <w:rPr/>
+      </w:pPr>
+      <w:r>
+        <w:rPr>
+          <w:b w:val="1"/>
+          <w:rtl w:val="0"/>
+        </w:rPr>
+        <w:t xml:space="preserve">Workflows (domains goals) framework:</w:t>
+      </w:r>
+      <w:r>
+        <w:rPr>
+          <w:rtl w:val="0"/>
+        </w:rPr>
+      </w:r>
+    </w:p>
+    <w:p>
+      <w:pPr>
+        <w:rPr/>
+      </w:pPr>
+      <w:r>
+        <w:rPr>
+          <w:rtl w:val="0"/>
+        </w:rPr>
+      </w:r>
+    </w:p>
+    <w:p>
+      <w:pPr>
+        <w:rPr/>
+      </w:pPr>
+      <w:r>
+        <w:rPr>
+          <w:rtl w:val="0"/>
+        </w:rPr>
+        <w:t xml:space="preserve">Workflow kind: Need, Good, Product. Roles. Inter-domain workflows.</w:t>
+      </w:r>
+    </w:p>
+    <w:p>
+      <w:pPr>
+        <w:rPr/>
+      </w:pPr>
+      <w:r>
+        <w:rPr>
+          <w:rtl w:val="0"/>
+        </w:rPr>
+      </w:r>
+    </w:p>
+    <w:p>
+      <w:pPr>
+        <w:rPr/>
+      </w:pPr>
+      <w:r>
+        <w:rPr>
+          <w:rtl w:val="0"/>
+        </w:rPr>
+        <w:t xml:space="preserve">Prompts: context wiki (domain learning roles, domain evaluations: skills).</w:t>
+      </w:r>
+    </w:p>
+    <w:p>
+      <w:pPr>
+        <w:rPr/>
+      </w:pPr>
+      <w:r>
+        <w:rPr>
+          <w:rtl w:val="0"/>
+        </w:rPr>
+      </w:r>
+    </w:p>
+    <w:p>
+      <w:pPr>
+        <w:rPr/>
+      </w:pPr>
+      <w:r>
+        <w:rPr>
+          <w:rtl w:val="0"/>
+        </w:rPr>
+        <w:t xml:space="preserve">Prompts: Resource matching domain skills answers flows: values / decisions.</w:t>
+      </w:r>
+    </w:p>
+    <w:p>
+      <w:pPr>
+        <w:rPr/>
+      </w:pPr>
+      <w:r>
+        <w:rPr>
+          <w:rtl w:val="0"/>
+        </w:rPr>
+      </w:r>
+    </w:p>
+    <w:p>
+      <w:pPr>
+        <w:rPr/>
+      </w:pPr>
+      <w:r>
+        <w:rPr>
+          <w:rtl w:val="0"/>
+        </w:rPr>
+        <w:t xml:space="preserve">Prompt: value / decision query. User / Service response.</w:t>
+      </w:r>
+    </w:p>
+    <w:p>
+      <w:pPr>
+        <w:rPr/>
+      </w:pPr>
+      <w:r>
+        <w:rPr>
+          <w:rtl w:val="0"/>
+        </w:rPr>
+      </w:r>
+    </w:p>
+    <w:p>
+      <w:pPr>
+        <w:rPr/>
+      </w:pPr>
+      <w:r>
+        <w:rPr>
+          <w:rtl w:val="0"/>
+        </w:rPr>
+        <w:t xml:space="preserve">Workflow tray: declarative API interface (workflow concepts). Guided assistant / learning.</w:t>
+      </w:r>
+    </w:p>
+    <w:p>
+      <w:pPr>
+        <w:rPr/>
+      </w:pPr>
+      <w:r>
+        <w:rPr>
+          <w:rtl w:val="0"/>
+        </w:rPr>
+      </w:r>
+    </w:p>
+    <w:p>
+      <w:pPr>
+        <w:rPr/>
+      </w:pPr>
+      <w:r>
+        <w:rPr>
+          <w:rtl w:val="0"/>
+        </w:rPr>
+        <w:t xml:space="preserve">App: questions with a purpose. Domains roles / skills filters.</w:t>
+      </w:r>
+    </w:p>
+    <w:p>
+      <w:pPr>
+        <w:rPr>
+          <w:b w:val="1"/>
+        </w:rPr>
+      </w:pPr>
+      <w:r>
+        <w:rPr>
+          <w:rtl w:val="0"/>
+        </w:rPr>
+      </w:r>
+    </w:p>
     <w:p>
       <w:pPr>
         <w:rPr>

--- a/Notas.docx
+++ b/Notas.docx
@@ -11,7 +11,7 @@
           <w:b w:val="1"/>
           <w:rtl w:val="0"/>
         </w:rPr>
-        <w:t xml:space="preserve">Workflows (domains goals) framework:</w:t>
+        <w:t xml:space="preserve">Workflows (Domain Goals) framework:</w:t>
       </w:r>
       <w:r>
         <w:rPr>
@@ -147,6 +147,305 @@
     </w:p>
     <w:p>
       <w:pPr>
+        <w:rPr/>
+      </w:pPr>
+      <w:r>
+        <w:rPr>
+          <w:rtl w:val="0"/>
+        </w:rPr>
+      </w:r>
+    </w:p>
+    <w:p>
+      <w:pPr>
+        <w:rPr/>
+      </w:pPr>
+      <w:r>
+        <w:rPr>
+          <w:rtl w:val="0"/>
+        </w:rPr>
+        <w:t xml:space="preserve">Workflows / Prompts Model Relations / Services:</w:t>
+      </w:r>
+    </w:p>
+    <w:p>
+      <w:pPr>
+        <w:rPr/>
+      </w:pPr>
+      <w:r>
+        <w:rPr>
+          <w:rtl w:val="0"/>
+        </w:rPr>
+      </w:r>
+    </w:p>
+    <w:p>
+      <w:pPr>
+        <w:rPr/>
+      </w:pPr>
+      <w:r>
+        <w:rPr>
+          <w:rtl w:val="0"/>
+        </w:rPr>
+        <w:t xml:space="preserve">Domains: Data, Information, Knowledge.</w:t>
+      </w:r>
+    </w:p>
+    <w:p>
+      <w:pPr>
+        <w:rPr/>
+      </w:pPr>
+      <w:r>
+        <w:rPr>
+          <w:rtl w:val="0"/>
+        </w:rPr>
+      </w:r>
+    </w:p>
+    <w:p>
+      <w:pPr>
+        <w:rPr/>
+      </w:pPr>
+      <w:r>
+        <w:rPr>
+          <w:rtl w:val="0"/>
+        </w:rPr>
+        <w:t xml:space="preserve">Products / Goods / Needs.</w:t>
+      </w:r>
+    </w:p>
+    <w:p>
+      <w:pPr>
+        <w:rPr/>
+      </w:pPr>
+      <w:r>
+        <w:rPr>
+          <w:rtl w:val="0"/>
+        </w:rPr>
+      </w:r>
+    </w:p>
+    <w:p>
+      <w:pPr>
+        <w:rPr/>
+      </w:pPr>
+      <w:r>
+        <w:rPr>
+          <w:rtl w:val="0"/>
+        </w:rPr>
+        <w:t xml:space="preserve">Goals: Use Cases. Data, Contexts, Interactions.</w:t>
+      </w:r>
+    </w:p>
+    <w:p>
+      <w:pPr>
+        <w:rPr/>
+      </w:pPr>
+      <w:r>
+        <w:rPr>
+          <w:rtl w:val="0"/>
+        </w:rPr>
+      </w:r>
+    </w:p>
+    <w:p>
+      <w:pPr>
+        <w:rPr/>
+      </w:pPr>
+      <w:r>
+        <w:rPr>
+          <w:rtl w:val="0"/>
+        </w:rPr>
+        <w:t xml:space="preserve">Profiles. </w:t>
+      </w:r>
+    </w:p>
+    <w:p>
+      <w:pPr>
+        <w:rPr/>
+      </w:pPr>
+      <w:r>
+        <w:rPr>
+          <w:rtl w:val="0"/>
+        </w:rPr>
+      </w:r>
+    </w:p>
+    <w:p>
+      <w:pPr>
+        <w:rPr/>
+      </w:pPr>
+      <w:r>
+        <w:rPr>
+          <w:rtl w:val="0"/>
+        </w:rPr>
+        <w:t xml:space="preserve">Roles.</w:t>
+      </w:r>
+    </w:p>
+    <w:p>
+      <w:pPr>
+        <w:rPr/>
+      </w:pPr>
+      <w:r>
+        <w:rPr>
+          <w:rtl w:val="0"/>
+        </w:rPr>
+      </w:r>
+    </w:p>
+    <w:p>
+      <w:pPr>
+        <w:rPr/>
+      </w:pPr>
+      <w:r>
+        <w:rPr>
+          <w:rtl w:val="0"/>
+        </w:rPr>
+        <w:t xml:space="preserve">Organizations (ad hoc).</w:t>
+      </w:r>
+    </w:p>
+    <w:p>
+      <w:pPr>
+        <w:rPr/>
+      </w:pPr>
+      <w:r>
+        <w:rPr>
+          <w:rtl w:val="0"/>
+        </w:rPr>
+      </w:r>
+    </w:p>
+    <w:p>
+      <w:pPr>
+        <w:rPr>
+          <w:u w:val="single"/>
+        </w:rPr>
+      </w:pPr>
+      <w:r>
+        <w:rPr>
+          <w:u w:val="single"/>
+          <w:rtl w:val="0"/>
+        </w:rPr>
+        <w:t xml:space="preserve">Workflows / Prompts Model Relations / Services:</w:t>
+      </w:r>
+    </w:p>
+    <w:p>
+      <w:pPr>
+        <w:rPr>
+          <w:u w:val="single"/>
+        </w:rPr>
+      </w:pPr>
+      <w:r>
+        <w:rPr>
+          <w:rtl w:val="0"/>
+        </w:rPr>
+      </w:r>
+    </w:p>
+    <w:p>
+      <w:pPr>
+        <w:rPr/>
+      </w:pPr>
+      <w:r>
+        <w:rPr>
+          <w:rtl w:val="0"/>
+        </w:rPr>
+        <w:t xml:space="preserve">(Domain, Flow : Flow, Role : Relationship, Item : Entity);</w:t>
+      </w:r>
+    </w:p>
+    <w:p>
+      <w:pPr>
+        <w:rPr/>
+      </w:pPr>
+      <w:r>
+        <w:rPr>
+          <w:rtl w:val="0"/>
+        </w:rPr>
+      </w:r>
+    </w:p>
+    <w:p>
+      <w:pPr>
+        <w:rPr/>
+      </w:pPr>
+      <w:r>
+        <w:rPr>
+          <w:rtl w:val="0"/>
+        </w:rPr>
+        <w:t xml:space="preserve">Domain&lt;Flow[]&gt;;</w:t>
+      </w:r>
+    </w:p>
+    <w:p>
+      <w:pPr>
+        <w:rPr/>
+      </w:pPr>
+      <w:r>
+        <w:rPr>
+          <w:rtl w:val="0"/>
+        </w:rPr>
+      </w:r>
+    </w:p>
+    <w:p>
+      <w:pPr>
+        <w:rPr/>
+      </w:pPr>
+      <w:r>
+        <w:rPr>
+          <w:rtl w:val="0"/>
+        </w:rPr>
+        <w:t xml:space="preserve">Flow: Use Case. Produced / available for Domains.</w:t>
+      </w:r>
+    </w:p>
+    <w:p>
+      <w:pPr>
+        <w:rPr/>
+      </w:pPr>
+      <w:r>
+        <w:rPr>
+          <w:rtl w:val="0"/>
+        </w:rPr>
+      </w:r>
+    </w:p>
+    <w:p>
+      <w:pPr>
+        <w:rPr/>
+      </w:pPr>
+      <w:r>
+        <w:rPr>
+          <w:rtl w:val="0"/>
+        </w:rPr>
+        <w:t xml:space="preserve">Role: Prompts. Produces / available in state of Flow.</w:t>
+      </w:r>
+    </w:p>
+    <w:p>
+      <w:pPr>
+        <w:rPr/>
+      </w:pPr>
+      <w:r>
+        <w:rPr>
+          <w:rtl w:val="0"/>
+        </w:rPr>
+      </w:r>
+    </w:p>
+    <w:p>
+      <w:pPr>
+        <w:rPr/>
+      </w:pPr>
+      <w:r>
+        <w:rPr>
+          <w:rtl w:val="0"/>
+        </w:rPr>
+        <w:t xml:space="preserve">Item: Product / Good / Need (Goal). Produces / populated by Roles (Prompts).</w:t>
+      </w:r>
+    </w:p>
+    <w:p>
+      <w:pPr>
+        <w:rPr/>
+      </w:pPr>
+      <w:r>
+        <w:rPr>
+          <w:rtl w:val="0"/>
+        </w:rPr>
+      </w:r>
+    </w:p>
+    <w:p>
+      <w:pPr>
+        <w:rPr/>
+      </w:pPr>
+      <w:r>
+        <w:rPr>
+          <w:rtl w:val="0"/>
+        </w:rPr>
+        <w:t xml:space="preserve">(DomainService : Relation, Resource : Domain, Context : Flow, Item : Entity);</w:t>
+      </w:r>
+    </w:p>
+    <w:p>
+      <w:pPr>
         <w:rPr>
           <w:b w:val="1"/>
         </w:rPr>
@@ -2955,6 +3254,51 @@
     <w:p>
       <w:pPr>
         <w:rPr>
+          <w:u w:val="single"/>
+        </w:rPr>
+      </w:pPr>
+      <w:r>
+        <w:rPr>
+          <w:u w:val="single"/>
+          <w:rtl w:val="0"/>
+        </w:rPr>
+        <w:t xml:space="preserve">Domain Monad. Aligned behavior:</w:t>
+      </w:r>
+    </w:p>
+    <w:p>
+      <w:pPr>
+        <w:rPr/>
+      </w:pPr>
+      <w:r>
+        <w:rPr>
+          <w:rtl w:val="0"/>
+        </w:rPr>
+      </w:r>
+    </w:p>
+    <w:p>
+      <w:pPr>
+        <w:rPr/>
+      </w:pPr>
+      <w:r>
+        <w:rPr>
+          <w:rtl w:val="0"/>
+        </w:rPr>
+        <w:t xml:space="preserve">Domain&lt;Flow[]&gt;;</w:t>
+      </w:r>
+    </w:p>
+    <w:p>
+      <w:pPr>
+        <w:rPr/>
+      </w:pPr>
+      <w:r>
+        <w:rPr>
+          <w:rtl w:val="0"/>
+        </w:rPr>
+      </w:r>
+    </w:p>
+    <w:p>
+      <w:pPr>
+        <w:rPr>
           <w:b w:val="1"/>
         </w:rPr>
       </w:pPr>
@@ -4186,13 +4530,37 @@
     </w:p>
     <w:p>
       <w:pPr>
-        <w:rPr/>
-      </w:pPr>
-      <w:r>
-        <w:rPr>
-          <w:rtl w:val="0"/>
-        </w:rPr>
-        <w:t xml:space="preserve">Naming Service (synsets, generalization/specialization term rels):</w:t>
+        <w:rPr>
+          <w:u w:val="single"/>
+        </w:rPr>
+      </w:pPr>
+      <w:r>
+        <w:rPr>
+          <w:u w:val="single"/>
+          <w:rtl w:val="0"/>
+        </w:rPr>
+        <w:t xml:space="preserve">Naming Service:</w:t>
+      </w:r>
+    </w:p>
+    <w:p>
+      <w:pPr>
+        <w:rPr/>
+      </w:pPr>
+      <w:r>
+        <w:rPr>
+          <w:rtl w:val="0"/>
+        </w:rPr>
+      </w:r>
+    </w:p>
+    <w:p>
+      <w:pPr>
+        <w:rPr/>
+      </w:pPr>
+      <w:r>
+        <w:rPr>
+          <w:rtl w:val="0"/>
+        </w:rPr>
+        <w:t xml:space="preserve">Synsets, generalization/specialization term rels:</w:t>
       </w:r>
     </w:p>
     <w:p>
@@ -4228,13 +4596,37 @@
     </w:p>
     <w:p>
       <w:pPr>
-        <w:rPr/>
-      </w:pPr>
-      <w:r>
-        <w:rPr>
-          <w:rtl w:val="0"/>
-        </w:rPr>
-        <w:t xml:space="preserve">Registry Service (hierarchical key / value):</w:t>
+        <w:rPr>
+          <w:u w:val="single"/>
+        </w:rPr>
+      </w:pPr>
+      <w:r>
+        <w:rPr>
+          <w:u w:val="single"/>
+          <w:rtl w:val="0"/>
+        </w:rPr>
+        <w:t xml:space="preserve">Registry Service:</w:t>
+      </w:r>
+    </w:p>
+    <w:p>
+      <w:pPr>
+        <w:rPr/>
+      </w:pPr>
+      <w:r>
+        <w:rPr>
+          <w:rtl w:val="0"/>
+        </w:rPr>
+      </w:r>
+    </w:p>
+    <w:p>
+      <w:pPr>
+        <w:rPr/>
+      </w:pPr>
+      <w:r>
+        <w:rPr>
+          <w:rtl w:val="0"/>
+        </w:rPr>
+        <w:t xml:space="preserve">Hierarchical key / value (property graph):</w:t>
       </w:r>
     </w:p>
     <w:p>
@@ -4270,13 +4662,37 @@
     </w:p>
     <w:p>
       <w:pPr>
-        <w:rPr/>
-      </w:pPr>
-      <w:r>
-        <w:rPr>
-          <w:rtl w:val="0"/>
-        </w:rPr>
-        <w:t xml:space="preserve">Index Service (Apache Lucene, Vector Space Model Triple / Quad polygon encoding):</w:t>
+        <w:rPr>
+          <w:u w:val="single"/>
+        </w:rPr>
+      </w:pPr>
+      <w:r>
+        <w:rPr>
+          <w:u w:val="single"/>
+          <w:rtl w:val="0"/>
+        </w:rPr>
+        <w:t xml:space="preserve">Index Service:</w:t>
+      </w:r>
+    </w:p>
+    <w:p>
+      <w:pPr>
+        <w:rPr/>
+      </w:pPr>
+      <w:r>
+        <w:rPr>
+          <w:rtl w:val="0"/>
+        </w:rPr>
+      </w:r>
+    </w:p>
+    <w:p>
+      <w:pPr>
+        <w:rPr/>
+      </w:pPr>
+      <w:r>
+        <w:rPr>
+          <w:rtl w:val="0"/>
+        </w:rPr>
+        <w:t xml:space="preserve">Apache Lucene, Vector Space Model Triple / Quad polygon encoding:</w:t>
       </w:r>
     </w:p>
     <w:p>
@@ -4312,10 +4728,13 @@
     </w:p>
     <w:p>
       <w:pPr>
-        <w:rPr/>
-      </w:pPr>
-      <w:r>
-        <w:rPr>
+        <w:rPr>
+          <w:u w:val="single"/>
+        </w:rPr>
+      </w:pPr>
+      <w:r>
+        <w:rPr>
+          <w:u w:val="single"/>
           <w:rtl w:val="0"/>
         </w:rPr>
         <w:t xml:space="preserve">IOService (Connectors):</w:t>
@@ -4484,6 +4903,135 @@
       </w:pPr>
       <w:r>
         <w:rPr>
+          <w:rtl w:val="0"/>
+        </w:rPr>
+        <w:t xml:space="preserve">(Domain, Flow : Flow, Role : Relationship, Item : Entity);</w:t>
+      </w:r>
+    </w:p>
+    <w:p>
+      <w:pPr>
+        <w:rPr/>
+      </w:pPr>
+      <w:r>
+        <w:rPr>
+          <w:rtl w:val="0"/>
+        </w:rPr>
+      </w:r>
+    </w:p>
+    <w:p>
+      <w:pPr>
+        <w:rPr>
+          <w:u w:val="single"/>
+        </w:rPr>
+      </w:pPr>
+      <w:r>
+        <w:rPr>
+          <w:u w:val="single"/>
+          <w:rtl w:val="0"/>
+        </w:rPr>
+        <w:t xml:space="preserve">Domain Service:</w:t>
+      </w:r>
+    </w:p>
+    <w:p>
+      <w:pPr>
+        <w:rPr/>
+      </w:pPr>
+      <w:r>
+        <w:rPr>
+          <w:rtl w:val="0"/>
+        </w:rPr>
+      </w:r>
+    </w:p>
+    <w:p>
+      <w:pPr>
+        <w:rPr/>
+      </w:pPr>
+      <w:r>
+        <w:rPr>
+          <w:rtl w:val="0"/>
+        </w:rPr>
+        <w:t xml:space="preserve">Flow: Use Case. Produced / available for Domains.</w:t>
+      </w:r>
+    </w:p>
+    <w:p>
+      <w:pPr>
+        <w:rPr/>
+      </w:pPr>
+      <w:r>
+        <w:rPr>
+          <w:rtl w:val="0"/>
+        </w:rPr>
+      </w:r>
+    </w:p>
+    <w:p>
+      <w:pPr>
+        <w:rPr/>
+      </w:pPr>
+      <w:r>
+        <w:rPr>
+          <w:rtl w:val="0"/>
+        </w:rPr>
+        <w:t xml:space="preserve">Role: Prompts. Produces / available in state of Flow.</w:t>
+      </w:r>
+    </w:p>
+    <w:p>
+      <w:pPr>
+        <w:rPr/>
+      </w:pPr>
+      <w:r>
+        <w:rPr>
+          <w:rtl w:val="0"/>
+        </w:rPr>
+      </w:r>
+    </w:p>
+    <w:p>
+      <w:pPr>
+        <w:rPr/>
+      </w:pPr>
+      <w:r>
+        <w:rPr>
+          <w:rtl w:val="0"/>
+        </w:rPr>
+        <w:t xml:space="preserve">Item: Product / Good / Need (Goal). Produces / populated by Roles (Prompts).</w:t>
+      </w:r>
+    </w:p>
+    <w:p>
+      <w:pPr>
+        <w:rPr/>
+      </w:pPr>
+      <w:r>
+        <w:rPr>
+          <w:rtl w:val="0"/>
+        </w:rPr>
+      </w:r>
+    </w:p>
+    <w:p>
+      <w:pPr>
+        <w:rPr/>
+      </w:pPr>
+      <w:r>
+        <w:rPr>
+          <w:rtl w:val="0"/>
+        </w:rPr>
+        <w:t xml:space="preserve">(DomainService : Relation, Resource : Domain, Context : Flow, Item : Entity);</w:t>
+      </w:r>
+    </w:p>
+    <w:p>
+      <w:pPr>
+        <w:rPr/>
+      </w:pPr>
+      <w:r>
+        <w:rPr>
+          <w:rtl w:val="0"/>
+        </w:rPr>
+      </w:r>
+    </w:p>
+    <w:p>
+      <w:pPr>
+        <w:rPr/>
+      </w:pPr>
+      <w:r>
+        <w:rPr>
           <w:b w:val="1"/>
           <w:rtl w:val="0"/>
         </w:rPr>
@@ -4967,6 +5515,27 @@
           <w:rtl w:val="0"/>
         </w:rPr>
         <w:t xml:space="preserve">Flow&lt;Relationship&lt;Entity[]&gt;;</w:t>
+      </w:r>
+    </w:p>
+    <w:p>
+      <w:pPr>
+        <w:rPr/>
+      </w:pPr>
+      <w:r>
+        <w:rPr>
+          <w:rtl w:val="0"/>
+        </w:rPr>
+      </w:r>
+    </w:p>
+    <w:p>
+      <w:pPr>
+        <w:rPr/>
+      </w:pPr>
+      <w:r>
+        <w:rPr>
+          <w:rtl w:val="0"/>
+        </w:rPr>
+        <w:t xml:space="preserve">Domain&lt;Flow[]&gt;;</w:t>
       </w:r>
     </w:p>
     <w:p>

--- a/Notas.docx
+++ b/Notas.docx
@@ -399,7 +399,7 @@
         <w:rPr>
           <w:rtl w:val="0"/>
         </w:rPr>
-        <w:t xml:space="preserve">Role: Prompts. Produces / available in state of Flow.</w:t>
+        <w:t xml:space="preserve">Role: Prompts. Produces / available in state of Flow. Item: product, prompts consumer / producer kind.</w:t>
       </w:r>
     </w:p>
     <w:p>
@@ -441,7 +441,28 @@
         <w:rPr>
           <w:rtl w:val="0"/>
         </w:rPr>
-        <w:t xml:space="preserve">(DomainService : Relation, Resource : Domain, Context : Flow, Item : Entity);</w:t>
+        <w:t xml:space="preserve">(DomainService : Relation, Resource : Domain, Context : Flow, Role : Relationship);</w:t>
+      </w:r>
+    </w:p>
+    <w:p>
+      <w:pPr>
+        <w:rPr/>
+      </w:pPr>
+      <w:r>
+        <w:rPr>
+          <w:rtl w:val="0"/>
+        </w:rPr>
+      </w:r>
+    </w:p>
+    <w:p>
+      <w:pPr>
+        <w:rPr/>
+      </w:pPr>
+      <w:r>
+        <w:rPr>
+          <w:rtl w:val="0"/>
+        </w:rPr>
+        <w:t xml:space="preserve">Retrieves available workflows Roles for Flows in Domains (ActivationService).</w:t>
       </w:r>
     </w:p>
     <w:p>
@@ -2866,6 +2887,90 @@
     </w:p>
     <w:p>
       <w:pPr>
+        <w:rPr/>
+      </w:pPr>
+      <w:r>
+        <w:rPr>
+          <w:rtl w:val="0"/>
+        </w:rPr>
+        <w:t xml:space="preserve">Entity&lt;Relation[]&gt;;</w:t>
+      </w:r>
+    </w:p>
+    <w:p>
+      <w:pPr>
+        <w:rPr/>
+      </w:pPr>
+      <w:r>
+        <w:rPr>
+          <w:rtl w:val="0"/>
+        </w:rPr>
+      </w:r>
+    </w:p>
+    <w:p>
+      <w:pPr>
+        <w:rPr/>
+      </w:pPr>
+      <w:r>
+        <w:rPr>
+          <w:rtl w:val="0"/>
+        </w:rPr>
+        <w:t xml:space="preserve">Relationship&lt;Entity[]&gt;;</w:t>
+      </w:r>
+    </w:p>
+    <w:p>
+      <w:pPr>
+        <w:rPr/>
+      </w:pPr>
+      <w:r>
+        <w:rPr>
+          <w:rtl w:val="0"/>
+        </w:rPr>
+      </w:r>
+    </w:p>
+    <w:p>
+      <w:pPr>
+        <w:rPr/>
+      </w:pPr>
+      <w:r>
+        <w:rPr>
+          <w:rtl w:val="0"/>
+        </w:rPr>
+        <w:t xml:space="preserve">Flow&lt;Relationship[]&gt;;</w:t>
+      </w:r>
+    </w:p>
+    <w:p>
+      <w:pPr>
+        <w:rPr/>
+      </w:pPr>
+      <w:r>
+        <w:rPr>
+          <w:rtl w:val="0"/>
+        </w:rPr>
+      </w:r>
+    </w:p>
+    <w:p>
+      <w:pPr>
+        <w:rPr/>
+      </w:pPr>
+      <w:r>
+        <w:rPr>
+          <w:rtl w:val="0"/>
+        </w:rPr>
+        <w:t xml:space="preserve">Domain&lt;Flow[]&gt;;</w:t>
+      </w:r>
+    </w:p>
+    <w:p>
+      <w:pPr>
+        <w:rPr/>
+      </w:pPr>
+      <w:r>
+        <w:rPr>
+          <w:rtl w:val="0"/>
+        </w:rPr>
+      </w:r>
+    </w:p>
+    <w:p>
+      <w:pPr>
         <w:rPr>
           <w:u w:val="single"/>
         </w:rPr>
@@ -4899,7 +5004,85 @@
     </w:p>
     <w:p>
       <w:pPr>
-        <w:rPr/>
+        <w:rPr>
+          <w:u w:val="single"/>
+        </w:rPr>
+      </w:pPr>
+      <w:r>
+        <w:rPr>
+          <w:u w:val="single"/>
+          <w:rtl w:val="0"/>
+        </w:rPr>
+        <w:t xml:space="preserve">Domain Service (ActivationService):</w:t>
+      </w:r>
+    </w:p>
+    <w:p>
+      <w:pPr>
+        <w:rPr>
+          <w:u w:val="single"/>
+        </w:rPr>
+      </w:pPr>
+      <w:r>
+        <w:rPr>
+          <w:rtl w:val="0"/>
+        </w:rPr>
+      </w:r>
+    </w:p>
+    <w:p>
+      <w:pPr>
+        <w:rPr/>
+      </w:pPr>
+      <w:r>
+        <w:rPr>
+          <w:u w:val="single"/>
+          <w:rtl w:val="0"/>
+        </w:rPr>
+        <w:t xml:space="preserve">ActivationService:</w:t>
+      </w:r>
+      <w:r>
+        <w:rPr>
+          <w:rtl w:val="0"/>
+        </w:rPr>
+      </w:r>
+    </w:p>
+    <w:p>
+      <w:pPr>
+        <w:rPr/>
+      </w:pPr>
+      <w:r>
+        <w:rPr>
+          <w:rtl w:val="0"/>
+        </w:rPr>
+      </w:r>
+    </w:p>
+    <w:p>
+      <w:pPr>
+        <w:rPr/>
+      </w:pPr>
+      <w:r>
+        <w:rPr>
+          <w:rtl w:val="0"/>
+        </w:rPr>
+        <w:t xml:space="preserve">Services which performs addresses / body request activations (ResolutionService).</w:t>
+      </w:r>
+    </w:p>
+    <w:p>
+      <w:pPr>
+        <w:rPr>
+          <w:u w:val="single"/>
+        </w:rPr>
+      </w:pPr>
+      <w:r>
+        <w:rPr>
+          <w:rtl w:val="0"/>
+        </w:rPr>
+      </w:r>
+    </w:p>
+    <w:p>
+      <w:pPr>
+        <w:rPr>
+          <w:u w:val="single"/>
+        </w:rPr>
       </w:pPr>
       <w:r>
         <w:rPr>
@@ -4907,6 +5090,446 @@
         </w:rPr>
         <w:t xml:space="preserve">(Domain, Flow : Flow, Role : Relationship, Item : Entity);</w:t>
       </w:r>
+      <w:r>
+        <w:rPr>
+          <w:rtl w:val="0"/>
+        </w:rPr>
+      </w:r>
+    </w:p>
+    <w:p>
+      <w:pPr>
+        <w:rPr/>
+      </w:pPr>
+      <w:r>
+        <w:rPr>
+          <w:rtl w:val="0"/>
+        </w:rPr>
+      </w:r>
+    </w:p>
+    <w:p>
+      <w:pPr>
+        <w:rPr/>
+      </w:pPr>
+      <w:r>
+        <w:rPr>
+          <w:rtl w:val="0"/>
+        </w:rPr>
+        <w:t xml:space="preserve">Flow: Use Case. Produced / available for Domains.</w:t>
+      </w:r>
+    </w:p>
+    <w:p>
+      <w:pPr>
+        <w:rPr/>
+      </w:pPr>
+      <w:r>
+        <w:rPr>
+          <w:rtl w:val="0"/>
+        </w:rPr>
+      </w:r>
+    </w:p>
+    <w:p>
+      <w:pPr>
+        <w:rPr/>
+      </w:pPr>
+      <w:r>
+        <w:rPr>
+          <w:rtl w:val="0"/>
+        </w:rPr>
+        <w:t xml:space="preserve">Role: Prompts. Produces / available in state of Flow. Item: product, prompts consumer / producer kind.</w:t>
+      </w:r>
+    </w:p>
+    <w:p>
+      <w:pPr>
+        <w:rPr/>
+      </w:pPr>
+      <w:r>
+        <w:rPr>
+          <w:rtl w:val="0"/>
+        </w:rPr>
+      </w:r>
+    </w:p>
+    <w:p>
+      <w:pPr>
+        <w:rPr/>
+      </w:pPr>
+      <w:r>
+        <w:rPr>
+          <w:rtl w:val="0"/>
+        </w:rPr>
+        <w:t xml:space="preserve">Item: Product / Good / Need (Goal). Produces / populated by Roles (Prompts).</w:t>
+      </w:r>
+    </w:p>
+    <w:p>
+      <w:pPr>
+        <w:rPr/>
+      </w:pPr>
+      <w:r>
+        <w:rPr>
+          <w:rtl w:val="0"/>
+        </w:rPr>
+      </w:r>
+    </w:p>
+    <w:p>
+      <w:pPr>
+        <w:rPr/>
+      </w:pPr>
+      <w:r>
+        <w:rPr>
+          <w:rtl w:val="0"/>
+        </w:rPr>
+        <w:t xml:space="preserve">(DomainService : Relation, Resource : Domain, Context : Role / Relationship, Item : Entity);</w:t>
+      </w:r>
+    </w:p>
+    <w:p>
+      <w:pPr>
+        <w:rPr/>
+      </w:pPr>
+      <w:r>
+        <w:rPr>
+          <w:rtl w:val="0"/>
+        </w:rPr>
+      </w:r>
+    </w:p>
+    <w:p>
+      <w:pPr>
+        <w:rPr/>
+      </w:pPr>
+      <w:r>
+        <w:rPr>
+          <w:rtl w:val="0"/>
+        </w:rPr>
+        <w:t xml:space="preserve">Retrieves available workflows Items for Roles in domain.</w:t>
+      </w:r>
+    </w:p>
+    <w:p>
+      <w:pPr>
+        <w:rPr/>
+      </w:pPr>
+      <w:r>
+        <w:rPr>
+          <w:rtl w:val="0"/>
+        </w:rPr>
+      </w:r>
+    </w:p>
+    <w:p>
+      <w:pPr>
+        <w:rPr/>
+      </w:pPr>
+      <w:r>
+        <w:rPr>
+          <w:b w:val="1"/>
+          <w:rtl w:val="0"/>
+        </w:rPr>
+        <w:t xml:space="preserve">Upper Ontology. Grammars. Primitives:</w:t>
+      </w:r>
+      <w:r>
+        <w:rPr>
+          <w:rtl w:val="0"/>
+        </w:rPr>
+      </w:r>
+    </w:p>
+    <w:p>
+      <w:pPr>
+        <w:rPr/>
+      </w:pPr>
+      <w:r>
+        <w:rPr>
+          <w:rtl w:val="0"/>
+        </w:rPr>
+      </w:r>
+    </w:p>
+    <w:p>
+      <w:pPr>
+        <w:rPr/>
+      </w:pPr>
+      <w:r>
+        <w:rPr>
+          <w:rtl w:val="0"/>
+        </w:rPr>
+        <w:t xml:space="preserve">Primitives:</w:t>
+      </w:r>
+    </w:p>
+    <w:p>
+      <w:pPr>
+        <w:rPr/>
+      </w:pPr>
+      <w:r>
+        <w:rPr>
+          <w:rtl w:val="0"/>
+        </w:rPr>
+      </w:r>
+    </w:p>
+    <w:p>
+      <w:pPr>
+        <w:rPr/>
+      </w:pPr>
+      <w:r>
+        <w:rPr>
+          <w:rtl w:val="0"/>
+        </w:rPr>
+        <w:t xml:space="preserve">Primitive Resources for primitive Kinds for primitive Statements for primitive Relations.</w:t>
+      </w:r>
+    </w:p>
+    <w:p>
+      <w:pPr>
+        <w:rPr/>
+      </w:pPr>
+      <w:r>
+        <w:rPr>
+          <w:rtl w:val="0"/>
+        </w:rPr>
+      </w:r>
+    </w:p>
+    <w:p>
+      <w:pPr>
+        <w:rPr/>
+      </w:pPr>
+      <w:r>
+        <w:rPr>
+          <w:rtl w:val="0"/>
+        </w:rPr>
+        <w:t xml:space="preserve">Primitive relations example: opposite, inverseOf, causeEffect, etc.</w:t>
+      </w:r>
+    </w:p>
+    <w:p>
+      <w:pPr>
+        <w:rPr/>
+      </w:pPr>
+      <w:r>
+        <w:rPr>
+          <w:rtl w:val="0"/>
+        </w:rPr>
+      </w:r>
+    </w:p>
+    <w:p>
+      <w:pPr>
+        <w:rPr/>
+      </w:pPr>
+      <w:r>
+        <w:rPr>
+          <w:rtl w:val="0"/>
+        </w:rPr>
+        <w:t xml:space="preserve">Grammars:</w:t>
+      </w:r>
+    </w:p>
+    <w:p>
+      <w:pPr>
+        <w:rPr/>
+      </w:pPr>
+      <w:r>
+        <w:rPr>
+          <w:rtl w:val="0"/>
+        </w:rPr>
+      </w:r>
+    </w:p>
+    <w:p>
+      <w:pPr>
+        <w:rPr/>
+      </w:pPr>
+      <w:r>
+        <w:rPr>
+          <w:rtl w:val="0"/>
+        </w:rPr>
+        <w:t xml:space="preserve">Resources productions for Kinds productions for Statements productions for Relations productions.</w:t>
+      </w:r>
+    </w:p>
+    <w:p>
+      <w:pPr>
+        <w:rPr/>
+      </w:pPr>
+      <w:r>
+        <w:rPr>
+          <w:rtl w:val="0"/>
+        </w:rPr>
+      </w:r>
+    </w:p>
+    <w:p>
+      <w:pPr>
+        <w:rPr/>
+      </w:pPr>
+      <w:r>
+        <w:rPr>
+          <w:rtl w:val="0"/>
+        </w:rPr>
+        <w:t xml:space="preserve">Upper Ontology: Primitives Grammar.</w:t>
+      </w:r>
+    </w:p>
+    <w:p>
+      <w:pPr>
+        <w:rPr/>
+      </w:pPr>
+      <w:r>
+        <w:rPr>
+          <w:rtl w:val="0"/>
+        </w:rPr>
+      </w:r>
+    </w:p>
+    <w:p>
+      <w:pPr>
+        <w:rPr>
+          <w:b w:val="1"/>
+        </w:rPr>
+      </w:pPr>
+      <w:r>
+        <w:rPr>
+          <w:b w:val="1"/>
+          <w:rtl w:val="0"/>
+        </w:rPr>
+        <w:t xml:space="preserve">Ontology Matching:</w:t>
+      </w:r>
+    </w:p>
+    <w:p>
+      <w:pPr>
+        <w:rPr/>
+      </w:pPr>
+      <w:r>
+        <w:rPr>
+          <w:rtl w:val="0"/>
+        </w:rPr>
+      </w:r>
+    </w:p>
+    <w:p>
+      <w:pPr>
+        <w:rPr/>
+      </w:pPr>
+      <w:r>
+        <w:rPr>
+          <w:rtl w:val="0"/>
+        </w:rPr>
+        <w:t xml:space="preserve">Data, Schema, Behavior matching / alignment.</w:t>
+      </w:r>
+    </w:p>
+    <w:p>
+      <w:pPr>
+        <w:rPr/>
+      </w:pPr>
+      <w:r>
+        <w:rPr>
+          <w:rtl w:val="0"/>
+        </w:rPr>
+      </w:r>
+    </w:p>
+    <w:p>
+      <w:pPr>
+        <w:rPr/>
+      </w:pPr>
+      <w:r>
+        <w:rPr>
+          <w:rtl w:val="0"/>
+        </w:rPr>
+        <w:t xml:space="preserve">Data: keys / values.</w:t>
+      </w:r>
+    </w:p>
+    <w:p>
+      <w:pPr>
+        <w:rPr/>
+      </w:pPr>
+      <w:r>
+        <w:rPr>
+          <w:rtl w:val="0"/>
+        </w:rPr>
+      </w:r>
+    </w:p>
+    <w:p>
+      <w:pPr>
+        <w:rPr/>
+      </w:pPr>
+      <w:r>
+        <w:rPr>
+          <w:rtl w:val="0"/>
+        </w:rPr>
+        <w:t xml:space="preserve">Schema / Information: relation tuples rows.</w:t>
+      </w:r>
+    </w:p>
+    <w:p>
+      <w:pPr>
+        <w:rPr/>
+      </w:pPr>
+      <w:r>
+        <w:rPr>
+          <w:rtl w:val="0"/>
+        </w:rPr>
+      </w:r>
+    </w:p>
+    <w:p>
+      <w:pPr>
+        <w:rPr/>
+      </w:pPr>
+      <w:r>
+        <w:rPr>
+          <w:rtl w:val="0"/>
+        </w:rPr>
+        <w:t xml:space="preserve">Behavior / Knowledge: relation tuples rows data / information flows (dimensional).</w:t>
+      </w:r>
+    </w:p>
+    <w:p>
+      <w:pPr>
+        <w:rPr/>
+      </w:pPr>
+      <w:r>
+        <w:rPr>
+          <w:rtl w:val="0"/>
+        </w:rPr>
+      </w:r>
+    </w:p>
+    <w:p>
+      <w:pPr>
+        <w:rPr/>
+      </w:pPr>
+      <w:r>
+        <w:rPr>
+          <w:rtl w:val="0"/>
+        </w:rPr>
+        <w:t xml:space="preserve">FCA Augmented Resources.</w:t>
+      </w:r>
+    </w:p>
+    <w:p>
+      <w:pPr>
+        <w:rPr/>
+      </w:pPr>
+      <w:r>
+        <w:rPr>
+          <w:rtl w:val="0"/>
+        </w:rPr>
+      </w:r>
+    </w:p>
+    <w:p>
+      <w:pPr>
+        <w:rPr/>
+      </w:pPr>
+      <w:r>
+        <w:rPr>
+          <w:rtl w:val="0"/>
+        </w:rPr>
+        <w:t xml:space="preserve">See Protocol Addressing / Matching.</w:t>
+      </w:r>
+    </w:p>
+    <w:p>
+      <w:pPr>
+        <w:rPr/>
+      </w:pPr>
+      <w:r>
+        <w:rPr>
+          <w:rtl w:val="0"/>
+        </w:rPr>
+      </w:r>
+    </w:p>
+    <w:p>
+      <w:pPr>
+        <w:rPr/>
+      </w:pPr>
+      <w:r>
+        <w:rPr>
+          <w:b w:val="1"/>
+          <w:rtl w:val="0"/>
+        </w:rPr>
+        <w:t xml:space="preserve">Protocol. Message IO. Dataflow:</w:t>
+      </w:r>
+      <w:r>
+        <w:rPr>
+          <w:rtl w:val="0"/>
+        </w:rPr>
+      </w:r>
     </w:p>
     <w:p>
       <w:pPr>
@@ -4929,421 +5552,175 @@
           <w:u w:val="single"/>
           <w:rtl w:val="0"/>
         </w:rPr>
-        <w:t xml:space="preserve">Domain Service:</w:t>
-      </w:r>
-    </w:p>
-    <w:p>
-      <w:pPr>
-        <w:rPr/>
-      </w:pPr>
-      <w:r>
-        <w:rPr>
-          <w:rtl w:val="0"/>
-        </w:rPr>
-      </w:r>
-    </w:p>
-    <w:p>
-      <w:pPr>
-        <w:rPr/>
-      </w:pPr>
-      <w:r>
-        <w:rPr>
-          <w:rtl w:val="0"/>
-        </w:rPr>
-        <w:t xml:space="preserve">Flow: Use Case. Produced / available for Domains.</w:t>
-      </w:r>
-    </w:p>
-    <w:p>
-      <w:pPr>
-        <w:rPr/>
-      </w:pPr>
-      <w:r>
-        <w:rPr>
-          <w:rtl w:val="0"/>
-        </w:rPr>
-      </w:r>
-    </w:p>
-    <w:p>
-      <w:pPr>
-        <w:rPr/>
-      </w:pPr>
-      <w:r>
-        <w:rPr>
-          <w:rtl w:val="0"/>
-        </w:rPr>
-        <w:t xml:space="preserve">Role: Prompts. Produces / available in state of Flow.</w:t>
-      </w:r>
-    </w:p>
-    <w:p>
-      <w:pPr>
-        <w:rPr/>
-      </w:pPr>
-      <w:r>
-        <w:rPr>
-          <w:rtl w:val="0"/>
-        </w:rPr>
-      </w:r>
-    </w:p>
-    <w:p>
-      <w:pPr>
-        <w:rPr/>
-      </w:pPr>
-      <w:r>
-        <w:rPr>
-          <w:rtl w:val="0"/>
-        </w:rPr>
-        <w:t xml:space="preserve">Item: Product / Good / Need (Goal). Produces / populated by Roles (Prompts).</w:t>
-      </w:r>
-    </w:p>
-    <w:p>
-      <w:pPr>
-        <w:rPr/>
-      </w:pPr>
-      <w:r>
-        <w:rPr>
-          <w:rtl w:val="0"/>
-        </w:rPr>
-      </w:r>
-    </w:p>
-    <w:p>
-      <w:pPr>
-        <w:rPr/>
-      </w:pPr>
-      <w:r>
-        <w:rPr>
-          <w:rtl w:val="0"/>
-        </w:rPr>
-        <w:t xml:space="preserve">(DomainService : Relation, Resource : Domain, Context : Flow, Item : Entity);</w:t>
-      </w:r>
-    </w:p>
-    <w:p>
-      <w:pPr>
-        <w:rPr/>
-      </w:pPr>
-      <w:r>
-        <w:rPr>
-          <w:rtl w:val="0"/>
-        </w:rPr>
-      </w:r>
-    </w:p>
-    <w:p>
-      <w:pPr>
-        <w:rPr/>
-      </w:pPr>
-      <w:r>
-        <w:rPr>
-          <w:b w:val="1"/>
-          <w:rtl w:val="0"/>
-        </w:rPr>
-        <w:t xml:space="preserve">Upper Ontology. Grammars. Primitives:</w:t>
-      </w:r>
-      <w:r>
-        <w:rPr>
-          <w:rtl w:val="0"/>
-        </w:rPr>
-      </w:r>
-    </w:p>
-    <w:p>
-      <w:pPr>
-        <w:rPr/>
-      </w:pPr>
-      <w:r>
-        <w:rPr>
-          <w:rtl w:val="0"/>
-        </w:rPr>
-      </w:r>
-    </w:p>
-    <w:p>
-      <w:pPr>
-        <w:rPr/>
-      </w:pPr>
-      <w:r>
-        <w:rPr>
-          <w:rtl w:val="0"/>
-        </w:rPr>
-        <w:t xml:space="preserve">Primitives:</w:t>
-      </w:r>
-    </w:p>
-    <w:p>
-      <w:pPr>
-        <w:rPr/>
-      </w:pPr>
-      <w:r>
-        <w:rPr>
-          <w:rtl w:val="0"/>
-        </w:rPr>
-      </w:r>
-    </w:p>
-    <w:p>
-      <w:pPr>
-        <w:rPr/>
-      </w:pPr>
-      <w:r>
-        <w:rPr>
-          <w:rtl w:val="0"/>
-        </w:rPr>
-        <w:t xml:space="preserve">Primitive Resources for primitive Kinds for primitive Statements for primitive Relations.</w:t>
-      </w:r>
-    </w:p>
-    <w:p>
-      <w:pPr>
-        <w:rPr/>
-      </w:pPr>
-      <w:r>
-        <w:rPr>
-          <w:rtl w:val="0"/>
-        </w:rPr>
-      </w:r>
-    </w:p>
-    <w:p>
-      <w:pPr>
-        <w:rPr/>
-      </w:pPr>
-      <w:r>
-        <w:rPr>
-          <w:rtl w:val="0"/>
-        </w:rPr>
-        <w:t xml:space="preserve">Primitive relations example: opposite, inverseOf, causeEffect, etc.</w:t>
-      </w:r>
-    </w:p>
-    <w:p>
-      <w:pPr>
-        <w:rPr/>
-      </w:pPr>
-      <w:r>
-        <w:rPr>
-          <w:rtl w:val="0"/>
-        </w:rPr>
-      </w:r>
-    </w:p>
-    <w:p>
-      <w:pPr>
-        <w:rPr/>
-      </w:pPr>
-      <w:r>
-        <w:rPr>
-          <w:rtl w:val="0"/>
-        </w:rPr>
-        <w:t xml:space="preserve">Grammars:</w:t>
-      </w:r>
-    </w:p>
-    <w:p>
-      <w:pPr>
-        <w:rPr/>
-      </w:pPr>
-      <w:r>
-        <w:rPr>
-          <w:rtl w:val="0"/>
-        </w:rPr>
-      </w:r>
-    </w:p>
-    <w:p>
-      <w:pPr>
-        <w:rPr/>
-      </w:pPr>
-      <w:r>
-        <w:rPr>
-          <w:rtl w:val="0"/>
-        </w:rPr>
-        <w:t xml:space="preserve">Resources productions for Kinds productions for Statements productions for Relations productions.</w:t>
-      </w:r>
-    </w:p>
-    <w:p>
-      <w:pPr>
-        <w:rPr/>
-      </w:pPr>
-      <w:r>
-        <w:rPr>
-          <w:rtl w:val="0"/>
-        </w:rPr>
-      </w:r>
-    </w:p>
-    <w:p>
-      <w:pPr>
-        <w:rPr/>
-      </w:pPr>
-      <w:r>
-        <w:rPr>
-          <w:rtl w:val="0"/>
-        </w:rPr>
-        <w:t xml:space="preserve">Upper Ontology: Primitives Grammar.</w:t>
-      </w:r>
-    </w:p>
-    <w:p>
-      <w:pPr>
-        <w:rPr/>
-      </w:pPr>
-      <w:r>
-        <w:rPr>
-          <w:rtl w:val="0"/>
-        </w:rPr>
-      </w:r>
-    </w:p>
-    <w:p>
-      <w:pPr>
-        <w:rPr>
-          <w:b w:val="1"/>
-        </w:rPr>
-      </w:pPr>
-      <w:r>
-        <w:rPr>
-          <w:b w:val="1"/>
-          <w:rtl w:val="0"/>
-        </w:rPr>
-        <w:t xml:space="preserve">Ontology Matching:</w:t>
-      </w:r>
-    </w:p>
-    <w:p>
-      <w:pPr>
-        <w:rPr/>
-      </w:pPr>
-      <w:r>
-        <w:rPr>
-          <w:rtl w:val="0"/>
-        </w:rPr>
-      </w:r>
-    </w:p>
-    <w:p>
-      <w:pPr>
-        <w:rPr/>
-      </w:pPr>
-      <w:r>
-        <w:rPr>
-          <w:rtl w:val="0"/>
-        </w:rPr>
-        <w:t xml:space="preserve">Data, Schema, Behavior matching / alignment.</w:t>
-      </w:r>
-    </w:p>
-    <w:p>
-      <w:pPr>
-        <w:rPr/>
-      </w:pPr>
-      <w:r>
-        <w:rPr>
-          <w:rtl w:val="0"/>
-        </w:rPr>
-      </w:r>
-    </w:p>
-    <w:p>
-      <w:pPr>
-        <w:rPr/>
-      </w:pPr>
-      <w:r>
-        <w:rPr>
-          <w:rtl w:val="0"/>
-        </w:rPr>
-        <w:t xml:space="preserve">Data: keys / values.</w:t>
-      </w:r>
-    </w:p>
-    <w:p>
-      <w:pPr>
-        <w:rPr/>
-      </w:pPr>
-      <w:r>
-        <w:rPr>
-          <w:rtl w:val="0"/>
-        </w:rPr>
-      </w:r>
-    </w:p>
-    <w:p>
-      <w:pPr>
-        <w:rPr/>
-      </w:pPr>
-      <w:r>
-        <w:rPr>
-          <w:rtl w:val="0"/>
-        </w:rPr>
-        <w:t xml:space="preserve">Schema / Information: relation tuples rows.</w:t>
-      </w:r>
-    </w:p>
-    <w:p>
-      <w:pPr>
-        <w:rPr/>
-      </w:pPr>
-      <w:r>
-        <w:rPr>
-          <w:rtl w:val="0"/>
-        </w:rPr>
-      </w:r>
-    </w:p>
-    <w:p>
-      <w:pPr>
-        <w:rPr/>
-      </w:pPr>
-      <w:r>
-        <w:rPr>
-          <w:rtl w:val="0"/>
-        </w:rPr>
-        <w:t xml:space="preserve">Behavior / Knowledge: relation tuples rows data / information flows (dimensional).</w:t>
-      </w:r>
-    </w:p>
-    <w:p>
-      <w:pPr>
-        <w:rPr/>
-      </w:pPr>
-      <w:r>
-        <w:rPr>
-          <w:rtl w:val="0"/>
-        </w:rPr>
-      </w:r>
-    </w:p>
-    <w:p>
-      <w:pPr>
-        <w:rPr/>
-      </w:pPr>
-      <w:r>
-        <w:rPr>
-          <w:rtl w:val="0"/>
-        </w:rPr>
-        <w:t xml:space="preserve">FCA Augmented Resources.</w:t>
-      </w:r>
-    </w:p>
-    <w:p>
-      <w:pPr>
-        <w:rPr/>
-      </w:pPr>
-      <w:r>
-        <w:rPr>
-          <w:rtl w:val="0"/>
-        </w:rPr>
-      </w:r>
-    </w:p>
-    <w:p>
-      <w:pPr>
-        <w:rPr/>
-      </w:pPr>
-      <w:r>
-        <w:rPr>
-          <w:rtl w:val="0"/>
-        </w:rPr>
-        <w:t xml:space="preserve">See Protocol Addressing / Matching.</w:t>
-      </w:r>
-    </w:p>
-    <w:p>
-      <w:pPr>
-        <w:rPr/>
-      </w:pPr>
-      <w:r>
-        <w:rPr>
-          <w:rtl w:val="0"/>
-        </w:rPr>
-      </w:r>
-    </w:p>
-    <w:p>
-      <w:pPr>
-        <w:rPr/>
-      </w:pPr>
-      <w:r>
-        <w:rPr>
-          <w:b w:val="1"/>
-          <w:rtl w:val="0"/>
-        </w:rPr>
-        <w:t xml:space="preserve">Protocol. Message IO. Dataflow:</w:t>
-      </w:r>
-      <w:r>
-        <w:rPr>
-          <w:rtl w:val="0"/>
-        </w:rPr>
+        <w:t xml:space="preserve">DOM Hierarchy:</w:t>
+      </w:r>
+    </w:p>
+    <w:p>
+      <w:pPr>
+        <w:rPr/>
+      </w:pPr>
+      <w:r>
+        <w:rPr>
+          <w:rtl w:val="0"/>
+        </w:rPr>
+      </w:r>
+    </w:p>
+    <w:p>
+      <w:pPr>
+        <w:rPr/>
+      </w:pPr>
+      <w:r>
+        <w:rPr>
+          <w:rtl w:val="0"/>
+        </w:rPr>
+        <w:t xml:space="preserve">Resource&lt;OntResource[]&gt;;</w:t>
+      </w:r>
+    </w:p>
+    <w:p>
+      <w:pPr>
+        <w:rPr/>
+      </w:pPr>
+      <w:r>
+        <w:rPr>
+          <w:rtl w:val="0"/>
+        </w:rPr>
+      </w:r>
+    </w:p>
+    <w:p>
+      <w:pPr>
+        <w:rPr/>
+      </w:pPr>
+      <w:r>
+        <w:rPr>
+          <w:rtl w:val="0"/>
+        </w:rPr>
+        <w:t xml:space="preserve">Kind&lt;Resource[]&gt;;</w:t>
+      </w:r>
+    </w:p>
+    <w:p>
+      <w:pPr>
+        <w:rPr/>
+      </w:pPr>
+      <w:r>
+        <w:rPr>
+          <w:rtl w:val="0"/>
+        </w:rPr>
+      </w:r>
+    </w:p>
+    <w:p>
+      <w:pPr>
+        <w:rPr/>
+      </w:pPr>
+      <w:r>
+        <w:rPr>
+          <w:rtl w:val="0"/>
+        </w:rPr>
+        <w:t xml:space="preserve">Statement&lt;Kind[]&gt;;</w:t>
+      </w:r>
+    </w:p>
+    <w:p>
+      <w:pPr>
+        <w:rPr/>
+      </w:pPr>
+      <w:r>
+        <w:rPr>
+          <w:rtl w:val="0"/>
+        </w:rPr>
+      </w:r>
+    </w:p>
+    <w:p>
+      <w:pPr>
+        <w:rPr/>
+      </w:pPr>
+      <w:r>
+        <w:rPr>
+          <w:rtl w:val="0"/>
+        </w:rPr>
+        <w:t xml:space="preserve">Relation&lt;Statement[]&gt;;</w:t>
+      </w:r>
+    </w:p>
+    <w:p>
+      <w:pPr>
+        <w:rPr/>
+      </w:pPr>
+      <w:r>
+        <w:rPr>
+          <w:rtl w:val="0"/>
+        </w:rPr>
+      </w:r>
+    </w:p>
+    <w:p>
+      <w:pPr>
+        <w:rPr/>
+      </w:pPr>
+      <w:r>
+        <w:rPr>
+          <w:rtl w:val="0"/>
+        </w:rPr>
+        <w:t xml:space="preserve">Entity&lt;Relation[]&gt;;</w:t>
+      </w:r>
+    </w:p>
+    <w:p>
+      <w:pPr>
+        <w:rPr/>
+      </w:pPr>
+      <w:r>
+        <w:rPr>
+          <w:rtl w:val="0"/>
+        </w:rPr>
+      </w:r>
+    </w:p>
+    <w:p>
+      <w:pPr>
+        <w:rPr/>
+      </w:pPr>
+      <w:r>
+        <w:rPr>
+          <w:rtl w:val="0"/>
+        </w:rPr>
+        <w:t xml:space="preserve">Relationship&lt;Entity[]&gt;;</w:t>
+      </w:r>
+    </w:p>
+    <w:p>
+      <w:pPr>
+        <w:rPr/>
+      </w:pPr>
+      <w:r>
+        <w:rPr>
+          <w:rtl w:val="0"/>
+        </w:rPr>
+      </w:r>
+    </w:p>
+    <w:p>
+      <w:pPr>
+        <w:rPr/>
+      </w:pPr>
+      <w:r>
+        <w:rPr>
+          <w:rtl w:val="0"/>
+        </w:rPr>
+        <w:t xml:space="preserve">Flow&lt;Relationship&lt;Entity[]&gt;;</w:t>
+      </w:r>
+    </w:p>
+    <w:p>
+      <w:pPr>
+        <w:rPr/>
+      </w:pPr>
+      <w:r>
+        <w:rPr>
+          <w:rtl w:val="0"/>
+        </w:rPr>
+      </w:r>
+    </w:p>
+    <w:p>
+      <w:pPr>
+        <w:rPr/>
+      </w:pPr>
+      <w:r>
+        <w:rPr>
+          <w:rtl w:val="0"/>
+        </w:rPr>
+        <w:t xml:space="preserve">Domain&lt;Flow[]&gt;;</w:t>
       </w:r>
     </w:p>
     <w:p>
@@ -5367,388 +5744,598 @@
           <w:u w:val="single"/>
           <w:rtl w:val="0"/>
         </w:rPr>
-        <w:t xml:space="preserve">DOM Hierarchy:</w:t>
-      </w:r>
-    </w:p>
-    <w:p>
-      <w:pPr>
-        <w:rPr/>
-      </w:pPr>
-      <w:r>
-        <w:rPr>
-          <w:rtl w:val="0"/>
-        </w:rPr>
-      </w:r>
-    </w:p>
-    <w:p>
-      <w:pPr>
-        <w:rPr/>
-      </w:pPr>
-      <w:r>
-        <w:rPr>
-          <w:rtl w:val="0"/>
-        </w:rPr>
-        <w:t xml:space="preserve">Resource&lt;OntResource[]&gt;;</w:t>
-      </w:r>
-    </w:p>
-    <w:p>
-      <w:pPr>
-        <w:rPr/>
-      </w:pPr>
-      <w:r>
-        <w:rPr>
-          <w:rtl w:val="0"/>
-        </w:rPr>
-      </w:r>
-    </w:p>
-    <w:p>
-      <w:pPr>
-        <w:rPr/>
-      </w:pPr>
-      <w:r>
-        <w:rPr>
-          <w:rtl w:val="0"/>
-        </w:rPr>
-        <w:t xml:space="preserve">Kind&lt;Resource[]&gt;;</w:t>
-      </w:r>
-    </w:p>
-    <w:p>
-      <w:pPr>
-        <w:rPr/>
-      </w:pPr>
-      <w:r>
-        <w:rPr>
-          <w:rtl w:val="0"/>
-        </w:rPr>
-      </w:r>
-    </w:p>
-    <w:p>
-      <w:pPr>
-        <w:rPr/>
-      </w:pPr>
-      <w:r>
-        <w:rPr>
-          <w:rtl w:val="0"/>
-        </w:rPr>
-        <w:t xml:space="preserve">Statement&lt;Kind[]&gt;;</w:t>
-      </w:r>
-    </w:p>
-    <w:p>
-      <w:pPr>
-        <w:rPr/>
-      </w:pPr>
-      <w:r>
-        <w:rPr>
-          <w:rtl w:val="0"/>
-        </w:rPr>
-      </w:r>
-    </w:p>
-    <w:p>
-      <w:pPr>
-        <w:rPr/>
-      </w:pPr>
-      <w:r>
-        <w:rPr>
-          <w:rtl w:val="0"/>
-        </w:rPr>
-        <w:t xml:space="preserve">Relation&lt;Statement[]&gt;;</w:t>
-      </w:r>
-    </w:p>
-    <w:p>
-      <w:pPr>
-        <w:rPr/>
-      </w:pPr>
-      <w:r>
-        <w:rPr>
-          <w:rtl w:val="0"/>
-        </w:rPr>
-      </w:r>
-    </w:p>
-    <w:p>
-      <w:pPr>
-        <w:rPr/>
-      </w:pPr>
-      <w:r>
-        <w:rPr>
-          <w:rtl w:val="0"/>
-        </w:rPr>
-        <w:t xml:space="preserve">Entity&lt;Relation[]&gt;;</w:t>
-      </w:r>
-    </w:p>
-    <w:p>
-      <w:pPr>
-        <w:rPr/>
-      </w:pPr>
-      <w:r>
-        <w:rPr>
-          <w:rtl w:val="0"/>
-        </w:rPr>
-      </w:r>
-    </w:p>
-    <w:p>
-      <w:pPr>
-        <w:rPr/>
-      </w:pPr>
-      <w:r>
-        <w:rPr>
-          <w:rtl w:val="0"/>
-        </w:rPr>
-        <w:t xml:space="preserve">Relationship&lt;Entity[]&gt;;</w:t>
-      </w:r>
-    </w:p>
-    <w:p>
-      <w:pPr>
-        <w:rPr/>
-      </w:pPr>
-      <w:r>
-        <w:rPr>
-          <w:rtl w:val="0"/>
-        </w:rPr>
-      </w:r>
-    </w:p>
-    <w:p>
-      <w:pPr>
-        <w:rPr/>
-      </w:pPr>
-      <w:r>
-        <w:rPr>
-          <w:rtl w:val="0"/>
-        </w:rPr>
-        <w:t xml:space="preserve">Flow&lt;Relationship&lt;Entity[]&gt;;</w:t>
-      </w:r>
-    </w:p>
-    <w:p>
-      <w:pPr>
-        <w:rPr/>
-      </w:pPr>
-      <w:r>
-        <w:rPr>
-          <w:rtl w:val="0"/>
-        </w:rPr>
-      </w:r>
-    </w:p>
-    <w:p>
-      <w:pPr>
-        <w:rPr/>
-      </w:pPr>
-      <w:r>
-        <w:rPr>
-          <w:rtl w:val="0"/>
-        </w:rPr>
-        <w:t xml:space="preserve">Domain&lt;Flow[]&gt;;</w:t>
-      </w:r>
-    </w:p>
-    <w:p>
-      <w:pPr>
-        <w:rPr/>
-      </w:pPr>
-      <w:r>
-        <w:rPr>
-          <w:rtl w:val="0"/>
-        </w:rPr>
-      </w:r>
-    </w:p>
-    <w:p>
-      <w:pPr>
+        <w:t xml:space="preserve">Addressing / Matching:</w:t>
+      </w:r>
+    </w:p>
+    <w:p>
+      <w:pPr>
+        <w:rPr/>
+      </w:pPr>
+      <w:r>
+        <w:rPr>
+          <w:rtl w:val="0"/>
+        </w:rPr>
+      </w:r>
+    </w:p>
+    <w:p>
+      <w:pPr>
+        <w:rPr/>
+      </w:pPr>
+      <w:r>
+        <w:rPr>
+          <w:rtl w:val="0"/>
+        </w:rPr>
+        <w:t xml:space="preserve">Message Event dispatch. Message is an address plus browse state representation.</w:t>
+      </w:r>
+    </w:p>
+    <w:p>
+      <w:pPr>
+        <w:rPr/>
+      </w:pPr>
+      <w:r>
+        <w:rPr>
+          <w:rtl w:val="0"/>
+        </w:rPr>
+      </w:r>
+    </w:p>
+    <w:p>
+      <w:pPr>
+        <w:rPr/>
+      </w:pPr>
+      <w:r>
+        <w:rPr>
+          <w:rtl w:val="0"/>
+        </w:rPr>
+        <w:t xml:space="preserve">Matching. Distributed Addressing Encoding:</w:t>
+      </w:r>
+    </w:p>
+    <w:p>
+      <w:pPr>
+        <w:rPr/>
+      </w:pPr>
+      <w:r>
+        <w:rPr>
+          <w:rtl w:val="0"/>
+        </w:rPr>
+      </w:r>
+    </w:p>
+    <w:p>
+      <w:pPr>
+        <w:rPr/>
+      </w:pPr>
+      <w:r>
+        <w:rPr>
+          <w:rtl w:val="0"/>
+        </w:rPr>
+        <w:t xml:space="preserve">Encoding: Encode metaclass, class, instances, occurrences (contexts) in addresses.</w:t>
+      </w:r>
+    </w:p>
+    <w:p>
+      <w:pPr>
+        <w:rPr/>
+      </w:pPr>
+      <w:r>
+        <w:rPr>
+          <w:rtl w:val="0"/>
+        </w:rPr>
+      </w:r>
+    </w:p>
+    <w:p>
+      <w:pPr>
+        <w:rPr/>
+      </w:pPr>
+      <w:r>
+        <w:rPr>
+          <w:rtl w:val="0"/>
+        </w:rPr>
+        <w:t xml:space="preserve">Identifiers assigned according context objects and metadata "paths" following a pattern or "shape" in a way analogies can be inferred (Monad Zippers) of its (nested / linked ) metaclass, class, instances, occurrences "trees" (cons cells).</w:t>
+      </w:r>
+    </w:p>
+    <w:p>
+      <w:pPr>
+        <w:rPr/>
+      </w:pPr>
+      <w:r>
+        <w:rPr>
+          <w:rtl w:val="0"/>
+        </w:rPr>
+      </w:r>
+    </w:p>
+    <w:p>
+      <w:pPr>
+        <w:rPr/>
+      </w:pPr>
+      <w:r>
+        <w:rPr>
+          <w:rtl w:val="0"/>
+        </w:rPr>
+        <w:t xml:space="preserve">Matching: Same objects resolve to equivalent addresses in different models when addresses follows / match Zippers shape.</w:t>
+      </w:r>
+    </w:p>
+    <w:p>
+      <w:pPr>
+        <w:rPr/>
+      </w:pPr>
+      <w:r>
+        <w:rPr>
+          <w:rtl w:val="0"/>
+        </w:rPr>
+      </w:r>
+    </w:p>
+    <w:p>
+      <w:pPr>
+        <w:rPr/>
+      </w:pPr>
+      <w:r>
+        <w:rPr>
+          <w:rtl w:val="0"/>
+        </w:rPr>
+        <w:t xml:space="preserve">Populate ResolutionService Relations. Zippers paths / shapes specialized / generalized matches (concepts hierarchies). Others services metadata.</w:t>
+      </w:r>
+    </w:p>
+    <w:p>
+      <w:pPr>
+        <w:rPr/>
+      </w:pPr>
+      <w:r>
+        <w:rPr>
+          <w:rtl w:val="0"/>
+        </w:rPr>
+      </w:r>
+    </w:p>
+    <w:p>
+      <w:pPr>
+        <w:rPr/>
+      </w:pPr>
+      <w:r>
         <w:rPr>
           <w:u w:val="single"/>
-        </w:rPr>
+          <w:rtl w:val="0"/>
+        </w:rPr>
+        <w:t xml:space="preserve">ActivationService:</w:t>
+      </w:r>
+      <w:r>
+        <w:rPr>
+          <w:rtl w:val="0"/>
+        </w:rPr>
+      </w:r>
+    </w:p>
+    <w:p>
+      <w:pPr>
+        <w:rPr/>
+      </w:pPr>
+      <w:r>
+        <w:rPr>
+          <w:rtl w:val="0"/>
+        </w:rPr>
+      </w:r>
+    </w:p>
+    <w:p>
+      <w:pPr>
+        <w:rPr/>
+      </w:pPr>
+      <w:r>
+        <w:rPr>
+          <w:rtl w:val="0"/>
+        </w:rPr>
+        <w:t xml:space="preserve">Services which performs addresses / body request activations (ResolutionService).</w:t>
+      </w:r>
+    </w:p>
+    <w:p>
+      <w:pPr>
+        <w:rPr/>
+      </w:pPr>
+      <w:r>
+        <w:rPr>
+          <w:rtl w:val="0"/>
+        </w:rPr>
+      </w:r>
+    </w:p>
+    <w:p>
+      <w:pPr>
+        <w:rPr/>
+      </w:pPr>
+      <w:r>
+        <w:rPr>
+          <w:rtl w:val="0"/>
+        </w:rPr>
+        <w:t xml:space="preserve">(DomainService : Relation, Resource : Domain, Context : Role / Relationship, Item : Entity);</w:t>
+      </w:r>
+    </w:p>
+    <w:p>
+      <w:pPr>
+        <w:rPr/>
+      </w:pPr>
+      <w:r>
+        <w:rPr>
+          <w:rtl w:val="0"/>
+        </w:rPr>
+      </w:r>
+    </w:p>
+    <w:p>
+      <w:pPr>
+        <w:rPr/>
+      </w:pPr>
+      <w:r>
+        <w:rPr>
+          <w:rtl w:val="0"/>
+        </w:rPr>
+        <w:t xml:space="preserve">ResolutionService (Matching):</w:t>
+      </w:r>
+    </w:p>
+    <w:p>
+      <w:pPr>
+        <w:rPr/>
+      </w:pPr>
+      <w:r>
+        <w:rPr>
+          <w:rtl w:val="0"/>
+        </w:rPr>
+      </w:r>
+    </w:p>
+    <w:p>
+      <w:pPr>
+        <w:rPr/>
+      </w:pPr>
+      <w:r>
+        <w:rPr>
+          <w:rtl w:val="0"/>
+        </w:rPr>
+        <w:t xml:space="preserve">(ResolutionService : Relation, Resource : Entity, Model : Relationship, Resource : Flow);</w:t>
+      </w:r>
+    </w:p>
+    <w:p>
+      <w:pPr>
+        <w:rPr/>
+      </w:pPr>
+      <w:r>
+        <w:rPr>
+          <w:rtl w:val="0"/>
+        </w:rPr>
+      </w:r>
+    </w:p>
+    <w:p>
+      <w:pPr>
+        <w:rPr/>
+      </w:pPr>
+      <w:r>
+        <w:rPr>
+          <w:rtl w:val="0"/>
+        </w:rPr>
+        <w:t xml:space="preserve">Resulting Flow: next state (activation) over browse representation request.</w:t>
+      </w:r>
+    </w:p>
+    <w:p>
+      <w:pPr>
+        <w:rPr/>
+      </w:pPr>
+      <w:r>
+        <w:rPr>
+          <w:rtl w:val="0"/>
+        </w:rPr>
+      </w:r>
+    </w:p>
+    <w:p>
+      <w:pPr>
+        <w:rPr/>
       </w:pPr>
       <w:r>
         <w:rPr>
           <w:u w:val="single"/>
           <w:rtl w:val="0"/>
         </w:rPr>
-        <w:t xml:space="preserve">Addressing / Matching:</w:t>
-      </w:r>
-    </w:p>
-    <w:p>
-      <w:pPr>
-        <w:rPr/>
-      </w:pPr>
-      <w:r>
-        <w:rPr>
-          <w:rtl w:val="0"/>
-        </w:rPr>
-      </w:r>
-    </w:p>
-    <w:p>
-      <w:pPr>
-        <w:rPr/>
-      </w:pPr>
-      <w:r>
-        <w:rPr>
-          <w:rtl w:val="0"/>
-        </w:rPr>
-        <w:t xml:space="preserve">Message Event dispatch. Message is an address plus browse state representation.</w:t>
-      </w:r>
-    </w:p>
-    <w:p>
-      <w:pPr>
-        <w:rPr/>
-      </w:pPr>
-      <w:r>
-        <w:rPr>
-          <w:rtl w:val="0"/>
-        </w:rPr>
-      </w:r>
-    </w:p>
-    <w:p>
-      <w:pPr>
-        <w:rPr/>
-      </w:pPr>
-      <w:r>
-        <w:rPr>
-          <w:rtl w:val="0"/>
-        </w:rPr>
-        <w:t xml:space="preserve">Matching. Distributed Addressing Encoding:</w:t>
-      </w:r>
-    </w:p>
-    <w:p>
-      <w:pPr>
-        <w:rPr/>
-      </w:pPr>
-      <w:r>
-        <w:rPr>
-          <w:rtl w:val="0"/>
-        </w:rPr>
-      </w:r>
-    </w:p>
-    <w:p>
-      <w:pPr>
-        <w:rPr/>
-      </w:pPr>
-      <w:r>
-        <w:rPr>
-          <w:rtl w:val="0"/>
-        </w:rPr>
-        <w:t xml:space="preserve">Encoding: Encode metaclass, class, instances, occurrences (contexts) in addresses.</w:t>
-      </w:r>
-    </w:p>
-    <w:p>
-      <w:pPr>
-        <w:rPr/>
-      </w:pPr>
-      <w:r>
-        <w:rPr>
-          <w:rtl w:val="0"/>
-        </w:rPr>
-      </w:r>
-    </w:p>
-    <w:p>
-      <w:pPr>
-        <w:rPr/>
-      </w:pPr>
-      <w:r>
-        <w:rPr>
-          <w:rtl w:val="0"/>
-        </w:rPr>
-        <w:t xml:space="preserve">Identifiers assigned according context objects and metadata "paths" following a pattern or "shape" in a way analogies can be inferred (Monad Zippers) of its (nested / linked ) metaclass, class, instances, occurrences "trees" (cons cells).</w:t>
-      </w:r>
-    </w:p>
-    <w:p>
-      <w:pPr>
-        <w:rPr/>
-      </w:pPr>
-      <w:r>
-        <w:rPr>
-          <w:rtl w:val="0"/>
-        </w:rPr>
-      </w:r>
-    </w:p>
-    <w:p>
-      <w:pPr>
-        <w:rPr/>
-      </w:pPr>
-      <w:r>
-        <w:rPr>
-          <w:rtl w:val="0"/>
-        </w:rPr>
-        <w:t xml:space="preserve">Matching: Same objects resolve to equivalent addresses in different models when addresses follows / match Zippers shape.</w:t>
-      </w:r>
-    </w:p>
-    <w:p>
-      <w:pPr>
-        <w:rPr/>
-      </w:pPr>
-      <w:r>
-        <w:rPr>
-          <w:rtl w:val="0"/>
-        </w:rPr>
-      </w:r>
-    </w:p>
-    <w:p>
-      <w:pPr>
-        <w:rPr/>
-      </w:pPr>
-      <w:r>
-        <w:rPr>
-          <w:rtl w:val="0"/>
-        </w:rPr>
-        <w:t xml:space="preserve">Populate ResolutionService Relations. Zippers paths / shapes specialized / generalized matches (concepts hierarchies). Others services metadata.</w:t>
-      </w:r>
-    </w:p>
-    <w:p>
-      <w:pPr>
-        <w:rPr/>
-      </w:pPr>
-      <w:r>
-        <w:rPr>
-          <w:rtl w:val="0"/>
-        </w:rPr>
-      </w:r>
-    </w:p>
-    <w:p>
-      <w:pPr>
-        <w:rPr/>
-      </w:pPr>
-      <w:r>
-        <w:rPr>
-          <w:rtl w:val="0"/>
-        </w:rPr>
-        <w:t xml:space="preserve">ResolutionService (Matching):</w:t>
-      </w:r>
-    </w:p>
-    <w:p>
-      <w:pPr>
-        <w:rPr/>
-      </w:pPr>
-      <w:r>
-        <w:rPr>
-          <w:rtl w:val="0"/>
-        </w:rPr>
-      </w:r>
-    </w:p>
-    <w:p>
-      <w:pPr>
-        <w:rPr/>
-      </w:pPr>
-      <w:r>
-        <w:rPr>
-          <w:rtl w:val="0"/>
-        </w:rPr>
-        <w:t xml:space="preserve">(ResolutionService : Relation, Resource : Entity, Model : Relationship, Resource : Flow);</w:t>
-      </w:r>
-    </w:p>
-    <w:p>
-      <w:pPr>
-        <w:rPr/>
-      </w:pPr>
-      <w:r>
-        <w:rPr>
-          <w:rtl w:val="0"/>
-        </w:rPr>
-      </w:r>
-    </w:p>
-    <w:p>
-      <w:pPr>
-        <w:rPr/>
-      </w:pPr>
-      <w:r>
-        <w:rPr>
-          <w:rtl w:val="0"/>
-        </w:rPr>
-        <w:t xml:space="preserve">Resulting Flow: next state (activation) over browse representation request.</w:t>
+        <w:t xml:space="preserve">ActivationService:</w:t>
+      </w:r>
+      <w:r>
+        <w:rPr>
+          <w:rtl w:val="0"/>
+        </w:rPr>
+      </w:r>
+    </w:p>
+    <w:p>
+      <w:pPr>
+        <w:rPr/>
+      </w:pPr>
+      <w:r>
+        <w:rPr>
+          <w:rtl w:val="0"/>
+        </w:rPr>
+      </w:r>
+    </w:p>
+    <w:p>
+      <w:pPr>
+        <w:rPr/>
+      </w:pPr>
+      <w:r>
+        <w:rPr>
+          <w:rtl w:val="0"/>
+        </w:rPr>
+        <w:t xml:space="preserve">Referrer.</w:t>
+      </w:r>
+    </w:p>
+    <w:p>
+      <w:pPr>
+        <w:rPr/>
+      </w:pPr>
+      <w:r>
+        <w:rPr>
+          <w:rtl w:val="0"/>
+        </w:rPr>
+        <w:t xml:space="preserve">Address.</w:t>
+      </w:r>
+    </w:p>
+    <w:p>
+      <w:pPr>
+        <w:rPr/>
+      </w:pPr>
+      <w:r>
+        <w:rPr>
+          <w:rtl w:val="0"/>
+        </w:rPr>
+        <w:t xml:space="preserve">Body.</w:t>
+      </w:r>
+    </w:p>
+    <w:p>
+      <w:pPr>
+        <w:rPr/>
+      </w:pPr>
+      <w:r>
+        <w:rPr>
+          <w:rtl w:val="0"/>
+        </w:rPr>
+        <w:t xml:space="preserve">Next State.</w:t>
+      </w:r>
+    </w:p>
+    <w:p>
+      <w:pPr>
+        <w:rPr/>
+      </w:pPr>
+      <w:r>
+        <w:rPr>
+          <w:rtl w:val="0"/>
+        </w:rPr>
+      </w:r>
+    </w:p>
+    <w:p>
+      <w:pPr>
+        <w:rPr/>
+      </w:pPr>
+      <w:r>
+        <w:rPr>
+          <w:rtl w:val="0"/>
+        </w:rPr>
+        <w:t xml:space="preserve">(ActivationContext : Relation / Referrer, Statement : Body, Kind : Address, Resource : Next State);</w:t>
+      </w:r>
+    </w:p>
+    <w:p>
+      <w:pPr>
+        <w:rPr/>
+      </w:pPr>
+      <w:r>
+        <w:rPr>
+          <w:rtl w:val="0"/>
+        </w:rPr>
+      </w:r>
+    </w:p>
+    <w:p>
+      <w:pPr>
+        <w:rPr/>
+      </w:pPr>
+      <w:r>
+        <w:rPr>
+          <w:rtl w:val="0"/>
+        </w:rPr>
+        <w:t xml:space="preserve">ActivationService Resource Object (Resource) is next / matching Resource for request context (Referrer, Address, Body).</w:t>
+      </w:r>
+    </w:p>
+    <w:p>
+      <w:pPr>
+        <w:rPr/>
+      </w:pPr>
+      <w:r>
+        <w:rPr>
+          <w:rtl w:val="0"/>
+        </w:rPr>
+      </w:r>
+    </w:p>
+    <w:p>
+      <w:pPr>
+        <w:rPr/>
+      </w:pPr>
+      <w:r>
+        <w:rPr>
+          <w:rtl w:val="0"/>
+        </w:rPr>
+        <w:t xml:space="preserve">Activation Patterns (DOM Layers hierarchy matching / Layers reified Resources matching):</w:t>
+      </w:r>
+    </w:p>
+    <w:p>
+      <w:pPr>
+        <w:rPr/>
+      </w:pPr>
+      <w:r>
+        <w:rPr>
+          <w:rtl w:val="0"/>
+        </w:rPr>
+      </w:r>
+    </w:p>
+    <w:p>
+      <w:pPr>
+        <w:rPr/>
+      </w:pPr>
+      <w:r>
+        <w:rPr>
+          <w:rtl w:val="0"/>
+        </w:rPr>
+        <w:t xml:space="preserve">(Resource, Role,</w:t>
+      </w:r>
+    </w:p>
+    <w:p>
+      <w:pPr>
+        <w:rPr/>
+      </w:pPr>
+      <w:r>
+        <w:rPr>
+          <w:rtl w:val="0"/>
+        </w:rPr>
+      </w:r>
+    </w:p>
+    <w:p>
+      <w:pPr>
+        <w:rPr/>
+      </w:pPr>
+      <w:r>
+        <w:rPr>
+          <w:rtl w:val="0"/>
+        </w:rPr>
+        <w:t xml:space="preserve">(Kind, Resource, Role,</w:t>
+      </w:r>
+    </w:p>
+    <w:p>
+      <w:pPr>
+        <w:rPr/>
+      </w:pPr>
+      <w:r>
+        <w:rPr>
+          <w:rtl w:val="0"/>
+        </w:rPr>
+      </w:r>
+    </w:p>
+    <w:p>
+      <w:pPr>
+        <w:rPr/>
+      </w:pPr>
+      <w:r>
+        <w:rPr>
+          <w:rtl w:val="0"/>
+        </w:rPr>
+        <w:t xml:space="preserve">(Statement, Kind, Resource, Role);</w:t>
+      </w:r>
+    </w:p>
+    <w:p>
+      <w:pPr>
+        <w:rPr/>
+      </w:pPr>
+      <w:r>
+        <w:rPr>
+          <w:rtl w:val="0"/>
+        </w:rPr>
+      </w:r>
+    </w:p>
+    <w:p>
+      <w:pPr>
+        <w:rPr/>
+      </w:pPr>
+      <w:r>
+        <w:rPr>
+          <w:rtl w:val="0"/>
+        </w:rPr>
+        <w:t xml:space="preserve">(Relation, Statement, Kind, Resource);</w:t>
+      </w:r>
+    </w:p>
+    <w:p>
+      <w:pPr>
+        <w:rPr/>
+      </w:pPr>
+      <w:r>
+        <w:rPr>
+          <w:rtl w:val="0"/>
+        </w:rPr>
+      </w:r>
+    </w:p>
+    <w:p>
+      <w:pPr>
+        <w:rPr/>
+      </w:pPr>
+      <w:r>
+        <w:rPr>
+          <w:rtl w:val="0"/>
+        </w:rPr>
+        <w:t xml:space="preserve">(Entity, Relation, Statement, Kind);</w:t>
+      </w:r>
+    </w:p>
+    <w:p>
+      <w:pPr>
+        <w:rPr/>
+      </w:pPr>
+      <w:r>
+        <w:rPr>
+          <w:rtl w:val="0"/>
+        </w:rPr>
+      </w:r>
+    </w:p>
+    <w:p>
+      <w:pPr>
+        <w:rPr/>
+      </w:pPr>
+      <w:r>
+        <w:rPr>
+          <w:rtl w:val="0"/>
+        </w:rPr>
+        <w:t xml:space="preserve">(Relationship, Entity, Relation, Statement);</w:t>
+      </w:r>
+    </w:p>
+    <w:p>
+      <w:pPr>
+        <w:rPr/>
+      </w:pPr>
+      <w:r>
+        <w:rPr>
+          <w:rtl w:val="0"/>
+        </w:rPr>
+      </w:r>
+    </w:p>
+    <w:p>
+      <w:pPr>
+        <w:rPr/>
+      </w:pPr>
+      <w:r>
+        <w:rPr>
+          <w:rtl w:val="0"/>
+        </w:rPr>
+        <w:t xml:space="preserve">(Flow, Relationship, Entity, Relation);</w:t>
+      </w:r>
+    </w:p>
+    <w:p>
+      <w:pPr>
+        <w:rPr/>
+      </w:pPr>
+      <w:r>
+        <w:rPr>
+          <w:rtl w:val="0"/>
+        </w:rPr>
+      </w:r>
+    </w:p>
+    <w:p>
+      <w:pPr>
+        <w:rPr/>
+      </w:pPr>
+      <w:r>
+        <w:rPr>
+          <w:rtl w:val="0"/>
+        </w:rPr>
+        <w:t xml:space="preserve">(Domain, Flow, Relationship, Entity);</w:t>
+      </w:r>
+    </w:p>
+    <w:p>
+      <w:pPr>
+        <w:rPr/>
+      </w:pPr>
+      <w:r>
+        <w:rPr>
+          <w:rtl w:val="0"/>
+        </w:rPr>
+      </w:r>
+    </w:p>
+    <w:p>
+      <w:pPr>
+        <w:rPr/>
+      </w:pPr>
+      <w:r>
+        <w:rPr>
+          <w:rtl w:val="0"/>
+        </w:rPr>
+        <w:t xml:space="preserve">Semiotic / Dimensional Roles Facets: Idem for equivalent Relation hierarchy layer.</w:t>
       </w:r>
     </w:p>
     <w:p>

--- a/Notas.docx
+++ b/Notas.docx
@@ -6336,6 +6336,69 @@
           <w:rtl w:val="0"/>
         </w:rPr>
         <w:t xml:space="preserve">Semiotic / Dimensional Roles Facets: Idem for equivalent Relation hierarchy layer.</w:t>
+      </w:r>
+    </w:p>
+    <w:p>
+      <w:pPr>
+        <w:rPr/>
+      </w:pPr>
+      <w:r>
+        <w:rPr>
+          <w:rtl w:val="0"/>
+        </w:rPr>
+      </w:r>
+    </w:p>
+    <w:p>
+      <w:pPr>
+        <w:rPr/>
+      </w:pPr>
+      <w:r>
+        <w:rPr>
+          <w:rtl w:val="0"/>
+        </w:rPr>
+        <w:t xml:space="preserve">Monads: Reify available Transforms as activable Resources (Function addresses). REST / HATEOAS HAL.</w:t>
+      </w:r>
+    </w:p>
+    <w:p>
+      <w:pPr>
+        <w:rPr/>
+      </w:pPr>
+      <w:r>
+        <w:rPr>
+          <w:rtl w:val="0"/>
+        </w:rPr>
+      </w:r>
+    </w:p>
+    <w:p>
+      <w:pPr>
+        <w:rPr/>
+      </w:pPr>
+      <w:r>
+        <w:rPr>
+          <w:rtl w:val="0"/>
+        </w:rPr>
+        <w:t xml:space="preserve">Prompts / Dialogs: Function arguments (values / options) shown as link addresses in Transforms navigation Flows. Activation browse of Resources in Transform context.</w:t>
+      </w:r>
+    </w:p>
+    <w:p>
+      <w:pPr>
+        <w:rPr/>
+      </w:pPr>
+      <w:r>
+        <w:rPr>
+          <w:rtl w:val="0"/>
+        </w:rPr>
+      </w:r>
+    </w:p>
+    <w:p>
+      <w:pPr>
+        <w:rPr/>
+      </w:pPr>
+      <w:r>
+        <w:rPr>
+          <w:rtl w:val="0"/>
+        </w:rPr>
+        <w:t xml:space="preserve">Chained Activations for complete contexts resolution / flows. Complete layers productions rendering / navigation from higher to lower layers.</w:t>
       </w:r>
     </w:p>
     <w:p>

--- a/Notas.docx
+++ b/Notas.docx
@@ -2476,91 +2476,70 @@
         <w:rPr>
           <w:rtl w:val="0"/>
         </w:rPr>
-        <w:t xml:space="preserve">Entity::Append(Relation arg) : Function&lt;Entity, Entity&gt;;</w:t>
-      </w:r>
-    </w:p>
-    <w:p>
-      <w:pPr>
-        <w:rPr/>
-      </w:pPr>
-      <w:r>
-        <w:rPr>
-          <w:rtl w:val="0"/>
-        </w:rPr>
-      </w:r>
-    </w:p>
-    <w:p>
-      <w:pPr>
-        <w:rPr/>
-      </w:pPr>
-      <w:r>
-        <w:rPr>
-          <w:rtl w:val="0"/>
-        </w:rPr>
-        <w:t xml:space="preserve">Entity::Retrieve(Relation arg) : Function&lt;Entity, Entity&gt;;</w:t>
-      </w:r>
-    </w:p>
-    <w:p>
-      <w:pPr>
-        <w:rPr/>
-      </w:pPr>
-      <w:r>
-        <w:rPr>
-          <w:rtl w:val="0"/>
-        </w:rPr>
-      </w:r>
-    </w:p>
-    <w:p>
-      <w:pPr>
-        <w:rPr/>
-      </w:pPr>
-      <w:r>
-        <w:rPr>
-          <w:rtl w:val="0"/>
-        </w:rPr>
-        <w:t xml:space="preserve">Entity::Replace(Relation arg1, Relation arg2) : Function&lt;Entity, Entity&gt;;</w:t>
-      </w:r>
-    </w:p>
-    <w:p>
-      <w:pPr>
-        <w:rPr/>
-      </w:pPr>
-      <w:r>
-        <w:rPr>
-          <w:rtl w:val="0"/>
-        </w:rPr>
-      </w:r>
-    </w:p>
-    <w:p>
-      <w:pPr>
-        <w:rPr/>
-      </w:pPr>
-      <w:r>
-        <w:rPr>
-          <w:rtl w:val="0"/>
-        </w:rPr>
-        <w:t xml:space="preserve">Entity::Remove(Relation arg) : Function&lt;Entity, Entity&gt;;</w:t>
-      </w:r>
-    </w:p>
-    <w:p>
-      <w:pPr>
-        <w:rPr/>
-      </w:pPr>
-      <w:r>
-        <w:rPr>
-          <w:rtl w:val="0"/>
-        </w:rPr>
-      </w:r>
-    </w:p>
-    <w:p>
-      <w:pPr>
-        <w:rPr/>
-      </w:pPr>
-      <w:r>
-        <w:rPr>
-          <w:rtl w:val="0"/>
-        </w:rPr>
-        <w:t xml:space="preserve">Domain:</w:t>
+        <w:t xml:space="preserve">Resource::Append(Resource arg) : Function&lt;Resource, Resource&gt;;</w:t>
+      </w:r>
+    </w:p>
+    <w:p>
+      <w:pPr>
+        <w:rPr/>
+      </w:pPr>
+      <w:r>
+        <w:rPr>
+          <w:rtl w:val="0"/>
+        </w:rPr>
+      </w:r>
+    </w:p>
+    <w:p>
+      <w:pPr>
+        <w:rPr/>
+      </w:pPr>
+      <w:r>
+        <w:rPr>
+          <w:rtl w:val="0"/>
+        </w:rPr>
+        <w:t xml:space="preserve">Resource::Retrieve(Resource arg) : Function&lt;Resource, Resource&gt;;</w:t>
+      </w:r>
+    </w:p>
+    <w:p>
+      <w:pPr>
+        <w:rPr/>
+      </w:pPr>
+      <w:r>
+        <w:rPr>
+          <w:rtl w:val="0"/>
+        </w:rPr>
+      </w:r>
+    </w:p>
+    <w:p>
+      <w:pPr>
+        <w:rPr/>
+      </w:pPr>
+      <w:r>
+        <w:rPr>
+          <w:rtl w:val="0"/>
+        </w:rPr>
+        <w:t xml:space="preserve">Resource::Replace(Resource arg1, Resource arg2) : Function&lt;Resource, Resource&gt;;</w:t>
+      </w:r>
+    </w:p>
+    <w:p>
+      <w:pPr>
+        <w:rPr/>
+      </w:pPr>
+      <w:r>
+        <w:rPr>
+          <w:rtl w:val="0"/>
+        </w:rPr>
+      </w:r>
+    </w:p>
+    <w:p>
+      <w:pPr>
+        <w:rPr/>
+      </w:pPr>
+      <w:r>
+        <w:rPr>
+          <w:rtl w:val="0"/>
+        </w:rPr>
+        <w:t xml:space="preserve">Resource::Remove(Resource arg) : Function&lt;Resource, Resource&gt;;</w:t>
       </w:r>
     </w:p>
     <w:p>
@@ -2602,166 +2581,242 @@
         <w:rPr>
           <w:rtl w:val="0"/>
         </w:rPr>
-        <w:t xml:space="preserve">Invocation target: equals.</w:t>
-      </w:r>
-    </w:p>
-    <w:p>
-      <w:pPr>
-        <w:rPr/>
-      </w:pPr>
-      <w:r>
-        <w:rPr>
-          <w:rtl w:val="0"/>
-        </w:rPr>
-        <w:t xml:space="preserve">Argument: less than.</w:t>
-      </w:r>
-    </w:p>
-    <w:p>
-      <w:pPr>
-        <w:rPr/>
-      </w:pPr>
-      <w:r>
-        <w:rPr>
-          <w:rtl w:val="0"/>
-        </w:rPr>
-        <w:t xml:space="preserve">Distinct: greater than.</w:t>
-      </w:r>
-    </w:p>
-    <w:p>
-      <w:pPr>
-        <w:rPr/>
-      </w:pPr>
-      <w:r>
-        <w:rPr>
-          <w:rtl w:val="0"/>
-        </w:rPr>
-      </w:r>
-    </w:p>
-    <w:p>
-      <w:pPr>
-        <w:rPr/>
-      </w:pPr>
-      <w:r>
-        <w:rPr>
-          <w:rtl w:val="0"/>
-        </w:rPr>
-        <w:t xml:space="preserve">Entity::Assert(Entity | Relationship | Flow) : Function&lt;Entity, Entity&gt;;</w:t>
-      </w:r>
-    </w:p>
-    <w:p>
-      <w:pPr>
-        <w:rPr/>
-      </w:pPr>
-      <w:r>
-        <w:rPr>
-          <w:rtl w:val="0"/>
-        </w:rPr>
-      </w:r>
-    </w:p>
-    <w:p>
-      <w:pPr>
-        <w:rPr/>
-      </w:pPr>
-      <w:r>
-        <w:rPr>
-          <w:rtl w:val="0"/>
-        </w:rPr>
-        <w:t xml:space="preserve">Entity::Contains(Relation arg) : Function&lt;Entity, Entity&gt;;</w:t>
-      </w:r>
-    </w:p>
-    <w:p>
-      <w:pPr>
-        <w:rPr/>
-      </w:pPr>
-      <w:r>
-        <w:rPr>
-          <w:rtl w:val="0"/>
-        </w:rPr>
-      </w:r>
-    </w:p>
-    <w:p>
-      <w:pPr>
-        <w:rPr/>
-      </w:pPr>
-      <w:r>
-        <w:rPr>
-          <w:rtl w:val="0"/>
-        </w:rPr>
-        <w:t xml:space="preserve">Argument: contains.</w:t>
-      </w:r>
-    </w:p>
-    <w:p>
-      <w:pPr>
-        <w:rPr/>
-      </w:pPr>
-      <w:r>
-        <w:rPr>
-          <w:rtl w:val="0"/>
-        </w:rPr>
-      </w:r>
-    </w:p>
-    <w:p>
-      <w:pPr>
-        <w:rPr/>
-      </w:pPr>
-      <w:r>
-        <w:rPr>
-          <w:rtl w:val="0"/>
-        </w:rPr>
-        <w:t xml:space="preserve">Relation: statement / selector matching available arguments / possible operations (comparison results):</w:t>
-      </w:r>
-    </w:p>
-    <w:p>
-      <w:pPr>
-        <w:rPr/>
-      </w:pPr>
-      <w:r>
-        <w:rPr>
-          <w:rtl w:val="0"/>
-        </w:rPr>
-      </w:r>
-    </w:p>
-    <w:p>
-      <w:pPr>
-        <w:rPr/>
-      </w:pPr>
-      <w:r>
-        <w:rPr>
-          <w:rtl w:val="0"/>
-        </w:rPr>
-        <w:t xml:space="preserve">Entity::Activate(ctx : Relation) : Function[];</w:t>
-      </w:r>
-    </w:p>
-    <w:p>
-      <w:pPr>
-        <w:rPr/>
-      </w:pPr>
-      <w:r>
-        <w:rPr>
-          <w:rtl w:val="0"/>
-        </w:rPr>
-        <w:t xml:space="preserve">Entity::Available(Relation, Function) : Function;</w:t>
-      </w:r>
-    </w:p>
-    <w:p>
-      <w:pPr>
-        <w:rPr/>
-      </w:pPr>
-      <w:r>
-        <w:rPr>
-          <w:rtl w:val="0"/>
-        </w:rPr>
-      </w:r>
-    </w:p>
-    <w:p>
-      <w:pPr>
-        <w:rPr/>
-      </w:pPr>
-      <w:r>
-        <w:rPr>
-          <w:rtl w:val="0"/>
-        </w:rPr>
-        <w:t xml:space="preserve">Entity::Apply(Entity | Relationship | Flow) : Function&lt;Entity, Entity&gt;;</w:t>
+        <w:t xml:space="preserve">Resource::Equals(Resource) : Function&lt;Resource, Resource&gt;;</w:t>
+      </w:r>
+    </w:p>
+    <w:p>
+      <w:pPr>
+        <w:rPr/>
+      </w:pPr>
+      <w:r>
+        <w:rPr>
+          <w:rtl w:val="0"/>
+        </w:rPr>
+      </w:r>
+    </w:p>
+    <w:p>
+      <w:pPr>
+        <w:rPr/>
+      </w:pPr>
+      <w:r>
+        <w:rPr>
+          <w:rtl w:val="0"/>
+        </w:rPr>
+        <w:t xml:space="preserve">Resource::Contains(Resource arg) : Function&lt;Resource, Resource&gt;;</w:t>
+      </w:r>
+    </w:p>
+    <w:p>
+      <w:pPr>
+        <w:rPr/>
+      </w:pPr>
+      <w:r>
+        <w:rPr>
+          <w:rtl w:val="0"/>
+        </w:rPr>
+      </w:r>
+    </w:p>
+    <w:p>
+      <w:pPr>
+        <w:rPr/>
+      </w:pPr>
+      <w:r>
+        <w:rPr>
+          <w:rtl w:val="0"/>
+        </w:rPr>
+        <w:t xml:space="preserve">Others: Primitives, Semiotic, Dimensional, etc. Domains modelled.</w:t>
+      </w:r>
+    </w:p>
+    <w:p>
+      <w:pPr>
+        <w:rPr/>
+      </w:pPr>
+      <w:r>
+        <w:rPr>
+          <w:rtl w:val="0"/>
+        </w:rPr>
+      </w:r>
+    </w:p>
+    <w:p>
+      <w:pPr>
+        <w:rPr>
+          <w:u w:val="single"/>
+        </w:rPr>
+      </w:pPr>
+      <w:r>
+        <w:rPr>
+          <w:u w:val="single"/>
+          <w:rtl w:val="0"/>
+        </w:rPr>
+        <w:t xml:space="preserve">Domain Transforms:</w:t>
+      </w:r>
+    </w:p>
+    <w:p>
+      <w:pPr>
+        <w:rPr/>
+      </w:pPr>
+      <w:r>
+        <w:rPr>
+          <w:rtl w:val="0"/>
+        </w:rPr>
+      </w:r>
+    </w:p>
+    <w:p>
+      <w:pPr>
+        <w:rPr/>
+      </w:pPr>
+      <w:r>
+        <w:rPr>
+          <w:rtl w:val="0"/>
+        </w:rPr>
+        <w:t xml:space="preserve">Resource : Function (Mapping):</w:t>
+      </w:r>
+    </w:p>
+    <w:p>
+      <w:pPr>
+        <w:rPr/>
+      </w:pPr>
+      <w:r>
+        <w:rPr>
+          <w:rtl w:val="0"/>
+        </w:rPr>
+        <w:t xml:space="preserve">(Resource, Occurrence, Attribute, Value);</w:t>
+      </w:r>
+    </w:p>
+    <w:p>
+      <w:pPr>
+        <w:rPr/>
+      </w:pPr>
+      <w:r>
+        <w:rPr>
+          <w:rtl w:val="0"/>
+        </w:rPr>
+      </w:r>
+    </w:p>
+    <w:p>
+      <w:pPr>
+        <w:rPr/>
+      </w:pPr>
+      <w:r>
+        <w:rPr>
+          <w:rtl w:val="0"/>
+        </w:rPr>
+        <w:t xml:space="preserve">ActivationService:</w:t>
+      </w:r>
+    </w:p>
+    <w:p>
+      <w:pPr>
+        <w:rPr/>
+      </w:pPr>
+      <w:r>
+        <w:rPr>
+          <w:rtl w:val="0"/>
+        </w:rPr>
+      </w:r>
+    </w:p>
+    <w:p>
+      <w:pPr>
+        <w:rPr/>
+      </w:pPr>
+      <w:r>
+        <w:rPr>
+          <w:rtl w:val="0"/>
+        </w:rPr>
+        <w:t xml:space="preserve">Activation: Layers hierarchy (polymorphism), Layers reification.</w:t>
+      </w:r>
+    </w:p>
+    <w:p>
+      <w:pPr>
+        <w:rPr/>
+      </w:pPr>
+      <w:r>
+        <w:rPr>
+          <w:rtl w:val="0"/>
+        </w:rPr>
+      </w:r>
+    </w:p>
+    <w:p>
+      <w:pPr>
+        <w:rPr/>
+      </w:pPr>
+      <w:r>
+        <w:rPr>
+          <w:rtl w:val="0"/>
+        </w:rPr>
+        <w:t xml:space="preserve">Browse Layers contexts for available state transforms. Activation Resource states applicable to next / previous states / productions.</w:t>
+      </w:r>
+    </w:p>
+    <w:p>
+      <w:pPr>
+        <w:rPr/>
+      </w:pPr>
+      <w:r>
+        <w:rPr>
+          <w:rtl w:val="0"/>
+        </w:rPr>
+      </w:r>
+    </w:p>
+    <w:p>
+      <w:pPr>
+        <w:rPr/>
+      </w:pPr>
+      <w:r>
+        <w:rPr>
+          <w:rtl w:val="0"/>
+        </w:rPr>
+        <w:t xml:space="preserve">ActivationService Resource API:</w:t>
+      </w:r>
+    </w:p>
+    <w:p>
+      <w:pPr>
+        <w:rPr/>
+      </w:pPr>
+      <w:r>
+        <w:rPr>
+          <w:rtl w:val="0"/>
+        </w:rPr>
+      </w:r>
+    </w:p>
+    <w:p>
+      <w:pPr>
+        <w:rPr/>
+      </w:pPr>
+      <w:r>
+        <w:rPr>
+          <w:rtl w:val="0"/>
+        </w:rPr>
+        <w:t xml:space="preserve">Resource::Activate(ctx : Resource) : Resource[];</w:t>
+      </w:r>
+    </w:p>
+    <w:p>
+      <w:pPr>
+        <w:rPr/>
+      </w:pPr>
+      <w:r>
+        <w:rPr>
+          <w:rtl w:val="0"/>
+        </w:rPr>
+        <w:t xml:space="preserve">Resource::Available(Resource) : Resource;</w:t>
+      </w:r>
+    </w:p>
+    <w:p>
+      <w:pPr>
+        <w:rPr/>
+      </w:pPr>
+      <w:r>
+        <w:rPr>
+          <w:rtl w:val="0"/>
+        </w:rPr>
+      </w:r>
+    </w:p>
+    <w:p>
+      <w:pPr>
+        <w:rPr/>
+      </w:pPr>
+      <w:r>
+        <w:rPr>
+          <w:rtl w:val="0"/>
+        </w:rPr>
+        <w:t xml:space="preserve">Resource::Apply(Resource) : Function&lt;Resource, Resource&gt;;</w:t>
       </w:r>
     </w:p>
     <w:p>

--- a/Notas.docx
+++ b/Notas.docx
@@ -6541,6 +6541,264 @@
           <w:rtl w:val="0"/>
         </w:rPr>
         <w:t xml:space="preserve">Browse: request address content representation (extracted from current state) embedding current state representation as request context body. Model matches address and returns augmentation using request body as argument / context.</w:t>
+      </w:r>
+    </w:p>
+    <w:p>
+      <w:pPr>
+        <w:rPr/>
+      </w:pPr>
+      <w:r>
+        <w:rPr>
+          <w:rtl w:val="0"/>
+        </w:rPr>
+      </w:r>
+    </w:p>
+    <w:p>
+      <w:pPr>
+        <w:rPr/>
+      </w:pPr>
+      <w:r>
+        <w:rPr>
+          <w:b w:val="1"/>
+          <w:rtl w:val="0"/>
+        </w:rPr>
+        <w:t xml:space="preserve">Dataflow. Layers:</w:t>
+      </w:r>
+      <w:r>
+        <w:rPr>
+          <w:rtl w:val="0"/>
+        </w:rPr>
+      </w:r>
+    </w:p>
+    <w:p>
+      <w:pPr>
+        <w:rPr/>
+      </w:pPr>
+      <w:r>
+        <w:rPr>
+          <w:rtl w:val="0"/>
+        </w:rPr>
+      </w:r>
+    </w:p>
+    <w:p>
+      <w:pPr>
+        <w:rPr/>
+      </w:pPr>
+      <w:r>
+        <w:rPr>
+          <w:rtl w:val="0"/>
+        </w:rPr>
+        <w:t xml:space="preserve">Sets Aggregation:</w:t>
+      </w:r>
+    </w:p>
+    <w:p>
+      <w:pPr>
+        <w:rPr/>
+      </w:pPr>
+      <w:r>
+        <w:rPr>
+          <w:rtl w:val="0"/>
+        </w:rPr>
+      </w:r>
+    </w:p>
+    <w:p>
+      <w:pPr>
+        <w:rPr/>
+      </w:pPr>
+      <w:r>
+        <w:rPr>
+          <w:rtl w:val="0"/>
+        </w:rPr>
+        <w:t xml:space="preserve">Sets: Context / Role, Resource, Kind, Statement. From ActivationService / IOService raw RDF / event response statements. FCA / Transforms synchronization (events / signatures).</w:t>
+      </w:r>
+    </w:p>
+    <w:p>
+      <w:pPr>
+        <w:rPr/>
+      </w:pPr>
+      <w:r>
+        <w:rPr>
+          <w:rtl w:val="0"/>
+        </w:rPr>
+      </w:r>
+    </w:p>
+    <w:p>
+      <w:pPr>
+        <w:rPr/>
+      </w:pPr>
+      <w:r>
+        <w:rPr>
+          <w:rtl w:val="0"/>
+        </w:rPr>
+        <w:t xml:space="preserve">Layers: Context / Role, Resource, Kind, Statement, Relation, Entity, Relationship, Flow, Domain. Quad store mappings (functions). Sets / FCA / Transforms synchronization.</w:t>
+      </w:r>
+    </w:p>
+    <w:p>
+      <w:pPr>
+        <w:rPr/>
+      </w:pPr>
+      <w:r>
+        <w:rPr>
+          <w:rtl w:val="0"/>
+        </w:rPr>
+      </w:r>
+    </w:p>
+    <w:p>
+      <w:pPr>
+        <w:rPr/>
+      </w:pPr>
+      <w:r>
+        <w:rPr>
+          <w:rtl w:val="0"/>
+        </w:rPr>
+        <w:t xml:space="preserve">FCA Context Aggregation:</w:t>
+      </w:r>
+    </w:p>
+    <w:p>
+      <w:pPr>
+        <w:rPr/>
+      </w:pPr>
+      <w:r>
+        <w:rPr>
+          <w:rtl w:val="0"/>
+        </w:rPr>
+      </w:r>
+    </w:p>
+    <w:p>
+      <w:pPr>
+        <w:rPr/>
+      </w:pPr>
+      <w:r>
+        <w:rPr>
+          <w:rtl w:val="0"/>
+        </w:rPr>
+        <w:t xml:space="preserve">Populate concepts objects / attributes from layers mappings. Sets / Transforms synchronization (events / signatures).</w:t>
+      </w:r>
+    </w:p>
+    <w:p>
+      <w:pPr>
+        <w:rPr/>
+      </w:pPr>
+      <w:r>
+        <w:rPr>
+          <w:rtl w:val="0"/>
+        </w:rPr>
+      </w:r>
+    </w:p>
+    <w:p>
+      <w:pPr>
+        <w:rPr/>
+      </w:pPr>
+      <w:r>
+        <w:rPr>
+          <w:rtl w:val="0"/>
+        </w:rPr>
+        <w:t xml:space="preserve">Resources belonging to multiple sets / concepts: degree of pertenence. Concepts hierarchy specializations (Kinds).</w:t>
+      </w:r>
+    </w:p>
+    <w:p>
+      <w:pPr>
+        <w:rPr/>
+      </w:pPr>
+      <w:r>
+        <w:rPr>
+          <w:rtl w:val="0"/>
+        </w:rPr>
+      </w:r>
+    </w:p>
+    <w:p>
+      <w:pPr>
+        <w:rPr/>
+      </w:pPr>
+      <w:r>
+        <w:rPr>
+          <w:rtl w:val="0"/>
+        </w:rPr>
+        <w:t xml:space="preserve">Objects: Layer Context Resources.</w:t>
+      </w:r>
+    </w:p>
+    <w:p>
+      <w:pPr>
+        <w:rPr/>
+      </w:pPr>
+      <w:r>
+        <w:rPr>
+          <w:rtl w:val="0"/>
+        </w:rPr>
+      </w:r>
+    </w:p>
+    <w:p>
+      <w:pPr>
+        <w:rPr/>
+      </w:pPr>
+      <w:r>
+        <w:rPr>
+          <w:rtl w:val="0"/>
+        </w:rPr>
+        <w:t xml:space="preserve">Attributes: Layer Contexts scaled to their CSPO (Context, Occurrence, Attribute, Value) Resources.</w:t>
+      </w:r>
+    </w:p>
+    <w:p>
+      <w:pPr>
+        <w:rPr/>
+      </w:pPr>
+      <w:r>
+        <w:rPr>
+          <w:rtl w:val="0"/>
+        </w:rPr>
+      </w:r>
+    </w:p>
+    <w:p>
+      <w:pPr>
+        <w:rPr/>
+      </w:pPr>
+      <w:r>
+        <w:rPr>
+          <w:rtl w:val="0"/>
+        </w:rPr>
+        <w:t xml:space="preserve">DOM Functional Aggregation:</w:t>
+      </w:r>
+    </w:p>
+    <w:p>
+      <w:pPr>
+        <w:rPr/>
+      </w:pPr>
+      <w:r>
+        <w:rPr>
+          <w:rtl w:val="0"/>
+        </w:rPr>
+      </w:r>
+    </w:p>
+    <w:p>
+      <w:pPr>
+        <w:rPr/>
+      </w:pPr>
+      <w:r>
+        <w:rPr>
+          <w:rtl w:val="0"/>
+        </w:rPr>
+        <w:t xml:space="preserve">Instantiate DOM Monads (FCA Objects) / Transforms (FCA Concepts / matching signature Resource functions / mappings) from FCA Context Aggregation / concepts lattice objects / attributes.</w:t>
+      </w:r>
+    </w:p>
+    <w:p>
+      <w:pPr>
+        <w:rPr/>
+      </w:pPr>
+      <w:r>
+        <w:rPr>
+          <w:rtl w:val="0"/>
+        </w:rPr>
+      </w:r>
+    </w:p>
+    <w:p>
+      <w:pPr>
+        <w:rPr/>
+      </w:pPr>
+      <w:r>
+        <w:rPr>
+          <w:rtl w:val="0"/>
+        </w:rPr>
+        <w:t xml:space="preserve">Selectors: matching / activation: match Monads functors by their attributes (signatures), apply transform (mapping function resource transform request address) over referrer body (yields next state functor). Events: Monad functors listen browsing events and publishes transform results (ActivationService IO streams). Update DOM / Layers. FCA / Sets synchronization (events / signatures).</w:t>
       </w:r>
     </w:p>
     <w:p>

--- a/Notas.docx
+++ b/Notas.docx
@@ -6777,7 +6777,7 @@
         <w:rPr>
           <w:rtl w:val="0"/>
         </w:rPr>
-        <w:t xml:space="preserve">Instantiate DOM Monads (FCA Objects) / Transforms (FCA Concepts / matching signature Resource functions / mappings) from FCA Context Aggregation / concepts lattice objects / attributes.</w:t>
+        <w:t xml:space="preserve">Instantiate DOM Monads from FCA Context (Wrapper type: Layer Context Role, values: FCA Objects) / Transforms (FCA Concepts / matching signature Resource functions / mappings concepts lattice flows). Aggregation / concepts lattice objects / attributes.</w:t>
       </w:r>
     </w:p>
     <w:p>

--- a/Notas.docx
+++ b/Notas.docx
@@ -6609,7 +6609,7 @@
         <w:rPr>
           <w:rtl w:val="0"/>
         </w:rPr>
-        <w:t xml:space="preserve">Sets: Context / Role, Resource, Kind, Statement. From ActivationService / IOService raw RDF / event response statements. FCA / Transforms synchronization (events / signatures).</w:t>
+        <w:t xml:space="preserve">Sets: Context / Role, Resource, Kind, Statement. From ActivationService / IOService raw RDF / events response statements (feedback). FCA / Transforms synchronization (events / signatures).</w:t>
       </w:r>
     </w:p>
     <w:p>
@@ -6672,7 +6672,7 @@
         <w:rPr>
           <w:rtl w:val="0"/>
         </w:rPr>
-        <w:t xml:space="preserve">Populate concepts objects / attributes from layers mappings. Sets / Transforms synchronization (events / signatures).</w:t>
+        <w:t xml:space="preserve">Populate concepts objects / attributes from layers mappings. Sets / Transforms synchronization (events / signatures). Sets / DOM / Transforms synchronization.</w:t>
       </w:r>
     </w:p>
     <w:p>
@@ -6777,28 +6777,133 @@
         <w:rPr>
           <w:rtl w:val="0"/>
         </w:rPr>
-        <w:t xml:space="preserve">Instantiate DOM Monads from FCA Context (Wrapper type: Layer Context Role, values: FCA Objects) / Transforms (FCA Concepts / matching signature Resource functions / mappings concepts lattice flows). Aggregation / concepts lattice objects / attributes.</w:t>
-      </w:r>
-    </w:p>
-    <w:p>
-      <w:pPr>
-        <w:rPr/>
-      </w:pPr>
-      <w:r>
-        <w:rPr>
-          <w:rtl w:val="0"/>
-        </w:rPr>
-      </w:r>
-    </w:p>
-    <w:p>
-      <w:pPr>
-        <w:rPr/>
-      </w:pPr>
-      <w:r>
-        <w:rPr>
-          <w:rtl w:val="0"/>
-        </w:rPr>
-        <w:t xml:space="preserve">Selectors: matching / activation: match Monads functors by their attributes (signatures), apply transform (mapping function resource transform request address) over referrer body (yields next state functor). Events: Monad functors listen browsing events and publishes transform results (ActivationService IO streams). Update DOM / Layers. FCA / Sets synchronization (events / signatures).</w:t>
+        <w:t xml:space="preserve">Instantiate DOM Layers Monads from FCA Context (Wrapper type: Layer Context Role, values: FCA Objects) / Transforms (FCA Concepts. Matching concepts signatures reified into Resource functions transforms mappings. Concepts lattice flows. Aggregation: lattice concepts (transforms) / objects (functor values) / attributes.</w:t>
+      </w:r>
+    </w:p>
+    <w:p>
+      <w:pPr>
+        <w:rPr/>
+      </w:pPr>
+      <w:r>
+        <w:rPr>
+          <w:rtl w:val="0"/>
+        </w:rPr>
+      </w:r>
+    </w:p>
+    <w:p>
+      <w:pPr>
+        <w:rPr/>
+      </w:pPr>
+      <w:r>
+        <w:rPr>
+          <w:rtl w:val="0"/>
+        </w:rPr>
+        <w:t xml:space="preserve">Transforms (Resource functions transforms mappings) populated with possible source / dest values from context concepts objects / attributes. Concepts flows available when Resource matches source attributes. Transform Resources available for each DOM layer.</w:t>
+      </w:r>
+    </w:p>
+    <w:p>
+      <w:pPr>
+        <w:rPr/>
+      </w:pPr>
+      <w:r>
+        <w:rPr>
+          <w:rtl w:val="0"/>
+        </w:rPr>
+      </w:r>
+    </w:p>
+    <w:p>
+      <w:pPr>
+        <w:rPr/>
+      </w:pPr>
+      <w:r>
+        <w:rPr>
+          <w:rtl w:val="0"/>
+        </w:rPr>
+        <w:t xml:space="preserve">Example: 'anEnterprise' Entity Monad. Available flow / transform: concept Resource: 'Corporation'. Reified lattice concepts as Resource functions transforms mappings (source / dest mappings).</w:t>
+      </w:r>
+    </w:p>
+    <w:p>
+      <w:pPr>
+        <w:rPr/>
+      </w:pPr>
+      <w:r>
+        <w:rPr>
+          <w:rtl w:val="0"/>
+        </w:rPr>
+      </w:r>
+    </w:p>
+    <w:p>
+      <w:pPr>
+        <w:rPr/>
+      </w:pPr>
+      <w:r>
+        <w:rPr>
+          <w:rtl w:val="0"/>
+        </w:rPr>
+        <w:t xml:space="preserve">Transform application merges / translates Entity Relations with applicable mappings from Resource functions transforms mappings (of which concept Resource has source / destination transform mappings).</w:t>
+      </w:r>
+    </w:p>
+    <w:p>
+      <w:pPr>
+        <w:rPr/>
+      </w:pPr>
+      <w:r>
+        <w:rPr>
+          <w:rtl w:val="0"/>
+        </w:rPr>
+      </w:r>
+    </w:p>
+    <w:p>
+      <w:pPr>
+        <w:rPr/>
+      </w:pPr>
+      <w:r>
+        <w:rPr>
+          <w:rtl w:val="0"/>
+        </w:rPr>
+        <w:t xml:space="preserve">Example: Entity 'aCorporation', concept Resource 'CEO', Entity with merged attributes from Resource functions transforms mappings.</w:t>
+      </w:r>
+    </w:p>
+    <w:p>
+      <w:pPr>
+        <w:rPr/>
+      </w:pPr>
+      <w:r>
+        <w:rPr>
+          <w:rtl w:val="0"/>
+        </w:rPr>
+      </w:r>
+    </w:p>
+    <w:p>
+      <w:pPr>
+        <w:rPr/>
+      </w:pPr>
+      <w:r>
+        <w:rPr>
+          <w:rtl w:val="0"/>
+        </w:rPr>
+        <w:t xml:space="preserve">Protocol. HATEOAS. Available transforms flows rendered as browseable Resources. CRUD: Browsing values for a Resource mapping transform has REST semantics for activating concepts with new Resources.</w:t>
+      </w:r>
+    </w:p>
+    <w:p>
+      <w:pPr>
+        <w:rPr/>
+      </w:pPr>
+      <w:r>
+        <w:rPr>
+          <w:rtl w:val="0"/>
+        </w:rPr>
+      </w:r>
+    </w:p>
+    <w:p>
+      <w:pPr>
+        <w:rPr/>
+      </w:pPr>
+      <w:r>
+        <w:rPr>
+          <w:rtl w:val="0"/>
+        </w:rPr>
+        <w:t xml:space="preserve">Selectors: matching / activation: match Monads functors by their attributes (signatures), apply transform (mapping function resource transform request address) over referrer body (yields next state functor). Events: Monad functors listen matching browsing events and publishes transform results (ActivationService IO streams). Update DOM / Layers. FCA / Sets synchronization (events / signatures).</w:t>
       </w:r>
     </w:p>
     <w:p>

--- a/Notas.docx
+++ b/Notas.docx
@@ -6904,6 +6904,111 @@
           <w:rtl w:val="0"/>
         </w:rPr>
         <w:t xml:space="preserve">Selectors: matching / activation: match Monads functors by their attributes (signatures), apply transform (mapping function resource transform request address) over referrer body (yields next state functor). Events: Monad functors listen matching browsing events and publishes transform results (ActivationService IO streams). Update DOM / Layers. FCA / Sets synchronization (events / signatures).</w:t>
+      </w:r>
+    </w:p>
+    <w:p>
+      <w:pPr>
+        <w:rPr/>
+      </w:pPr>
+      <w:r>
+        <w:rPr>
+          <w:rtl w:val="0"/>
+        </w:rPr>
+      </w:r>
+    </w:p>
+    <w:p>
+      <w:pPr>
+        <w:rPr/>
+      </w:pPr>
+      <w:r>
+        <w:rPr>
+          <w:rtl w:val="0"/>
+        </w:rPr>
+        <w:t xml:space="preserve">Context Resource functions transforms mappings (FCA Concepts Augmentation Layers):</w:t>
+      </w:r>
+    </w:p>
+    <w:p>
+      <w:pPr>
+        <w:rPr/>
+      </w:pPr>
+      <w:r>
+        <w:rPr>
+          <w:rtl w:val="0"/>
+        </w:rPr>
+      </w:r>
+    </w:p>
+    <w:p>
+      <w:pPr>
+        <w:rPr/>
+      </w:pPr>
+      <w:r>
+        <w:rPr>
+          <w:rtl w:val="0"/>
+        </w:rPr>
+        <w:t xml:space="preserve">(Object, Concept, Attribute, Value);</w:t>
+      </w:r>
+    </w:p>
+    <w:p>
+      <w:pPr>
+        <w:rPr/>
+      </w:pPr>
+      <w:r>
+        <w:rPr>
+          <w:rtl w:val="0"/>
+        </w:rPr>
+      </w:r>
+    </w:p>
+    <w:p>
+      <w:pPr>
+        <w:rPr/>
+      </w:pPr>
+      <w:r>
+        <w:rPr>
+          <w:rtl w:val="0"/>
+        </w:rPr>
+        <w:t xml:space="preserve">(Flow, Object, Concept, Attribute);</w:t>
+      </w:r>
+    </w:p>
+    <w:p>
+      <w:pPr>
+        <w:rPr/>
+      </w:pPr>
+      <w:r>
+        <w:rPr>
+          <w:rtl w:val="0"/>
+        </w:rPr>
+      </w:r>
+    </w:p>
+    <w:p>
+      <w:pPr>
+        <w:rPr/>
+      </w:pPr>
+      <w:r>
+        <w:rPr>
+          <w:rtl w:val="0"/>
+        </w:rPr>
+        <w:t xml:space="preserve">Flow queries / prompts for Attributes. Update context / augmentation.</w:t>
+      </w:r>
+    </w:p>
+    <w:p>
+      <w:pPr>
+        <w:rPr/>
+      </w:pPr>
+      <w:r>
+        <w:rPr>
+          <w:rtl w:val="0"/>
+        </w:rPr>
+      </w:r>
+    </w:p>
+    <w:p>
+      <w:pPr>
+        <w:rPr/>
+      </w:pPr>
+      <w:r>
+        <w:rPr>
+          <w:rtl w:val="0"/>
+        </w:rPr>
+        <w:t xml:space="preserve">TBD.</w:t>
       </w:r>
     </w:p>
     <w:p>

--- a/Notas.docx
+++ b/Notas.docx
@@ -6945,49 +6945,70 @@
         <w:rPr>
           <w:rtl w:val="0"/>
         </w:rPr>
-        <w:t xml:space="preserve">(Object, Concept, Attribute, Value);</w:t>
-      </w:r>
-    </w:p>
-    <w:p>
-      <w:pPr>
-        <w:rPr/>
-      </w:pPr>
-      <w:r>
-        <w:rPr>
-          <w:rtl w:val="0"/>
-        </w:rPr>
-      </w:r>
-    </w:p>
-    <w:p>
-      <w:pPr>
-        <w:rPr/>
-      </w:pPr>
-      <w:r>
-        <w:rPr>
-          <w:rtl w:val="0"/>
-        </w:rPr>
-        <w:t xml:space="preserve">(Flow, Object, Concept, Attribute);</w:t>
-      </w:r>
-    </w:p>
-    <w:p>
-      <w:pPr>
-        <w:rPr/>
-      </w:pPr>
-      <w:r>
-        <w:rPr>
-          <w:rtl w:val="0"/>
-        </w:rPr>
-      </w:r>
-    </w:p>
-    <w:p>
-      <w:pPr>
-        <w:rPr/>
-      </w:pPr>
-      <w:r>
-        <w:rPr>
-          <w:rtl w:val="0"/>
-        </w:rPr>
-        <w:t xml:space="preserve">Flow queries / prompts for Attributes. Update context / augmentation.</w:t>
+        <w:t xml:space="preserve">(Object : Resource, Concept, Attribute : Resource, Value : CSPO Role);</w:t>
+      </w:r>
+    </w:p>
+    <w:p>
+      <w:pPr>
+        <w:rPr/>
+      </w:pPr>
+      <w:r>
+        <w:rPr>
+          <w:rtl w:val="0"/>
+        </w:rPr>
+      </w:r>
+    </w:p>
+    <w:p>
+      <w:pPr>
+        <w:rPr/>
+      </w:pPr>
+      <w:r>
+        <w:rPr>
+          <w:rtl w:val="0"/>
+        </w:rPr>
+        <w:t xml:space="preserve">Object Resource Role type: Monad wrapper layer type. Object Resource: Monad values (Resource subjects in concept context).</w:t>
+      </w:r>
+    </w:p>
+    <w:p>
+      <w:pPr>
+        <w:rPr/>
+      </w:pPr>
+      <w:r>
+        <w:rPr>
+          <w:rtl w:val="0"/>
+        </w:rPr>
+      </w:r>
+    </w:p>
+    <w:p>
+      <w:pPr>
+        <w:rPr/>
+      </w:pPr>
+      <w:r>
+        <w:rPr>
+          <w:rtl w:val="0"/>
+        </w:rPr>
+        <w:t xml:space="preserve">(Flow, Object : Resource, Concept, Attribute : Resource);</w:t>
+      </w:r>
+    </w:p>
+    <w:p>
+      <w:pPr>
+        <w:rPr/>
+      </w:pPr>
+      <w:r>
+        <w:rPr>
+          <w:rtl w:val="0"/>
+        </w:rPr>
+      </w:r>
+    </w:p>
+    <w:p>
+      <w:pPr>
+        <w:rPr/>
+      </w:pPr>
+      <w:r>
+        <w:rPr>
+          <w:rtl w:val="0"/>
+        </w:rPr>
+        <w:t xml:space="preserve">Flow queries / prompts for Attributes. Update context / augmentations.</w:t>
       </w:r>
     </w:p>
     <w:p>

--- a/Notas.docx
+++ b/Notas.docx
@@ -37,6 +37,27 @@
         <w:rPr>
           <w:rtl w:val="0"/>
         </w:rPr>
+        <w:t xml:space="preserve">Semantic Distributed Backends StratML rendered into vitualized applications environment (collaborative dashboards, wizards, guided flows).</w:t>
+      </w:r>
+    </w:p>
+    <w:p>
+      <w:pPr>
+        <w:rPr/>
+      </w:pPr>
+      <w:r>
+        <w:rPr>
+          <w:rtl w:val="0"/>
+        </w:rPr>
+      </w:r>
+    </w:p>
+    <w:p>
+      <w:pPr>
+        <w:rPr/>
+      </w:pPr>
+      <w:r>
+        <w:rPr>
+          <w:rtl w:val="0"/>
+        </w:rPr>
         <w:t xml:space="preserve">Workflow kind: Need, Good, Product. Roles. Inter-domain workflows.</w:t>
       </w:r>
     </w:p>
@@ -7030,6 +7051,306 @@
           <w:rtl w:val="0"/>
         </w:rPr>
         <w:t xml:space="preserve">TBD.</w:t>
+      </w:r>
+    </w:p>
+    <w:p>
+      <w:pPr>
+        <w:rPr/>
+      </w:pPr>
+      <w:r>
+        <w:rPr>
+          <w:rtl w:val="0"/>
+        </w:rPr>
+      </w:r>
+    </w:p>
+    <w:p>
+      <w:pPr>
+        <w:rPr/>
+      </w:pPr>
+      <w:r>
+        <w:rPr>
+          <w:b w:val="1"/>
+          <w:rtl w:val="0"/>
+        </w:rPr>
+        <w:t xml:space="preserve">To Do:</w:t>
+      </w:r>
+      <w:r>
+        <w:rPr>
+          <w:rtl w:val="0"/>
+        </w:rPr>
+      </w:r>
+    </w:p>
+    <w:p>
+      <w:pPr>
+        <w:rPr/>
+      </w:pPr>
+      <w:r>
+        <w:rPr>
+          <w:rtl w:val="0"/>
+        </w:rPr>
+      </w:r>
+    </w:p>
+    <w:p>
+      <w:pPr>
+        <w:rPr/>
+      </w:pPr>
+      <w:r>
+        <w:rPr>
+          <w:rtl w:val="0"/>
+        </w:rPr>
+        <w:t xml:space="preserve">Context Sets. Layers Aggregation (MapReduce).</w:t>
+      </w:r>
+    </w:p>
+    <w:p>
+      <w:pPr>
+        <w:rPr/>
+      </w:pPr>
+      <w:r>
+        <w:rPr>
+          <w:rtl w:val="0"/>
+        </w:rPr>
+      </w:r>
+    </w:p>
+    <w:p>
+      <w:pPr>
+        <w:rPr/>
+      </w:pPr>
+      <w:r>
+        <w:rPr>
+          <w:rtl w:val="0"/>
+        </w:rPr>
+        <w:t xml:space="preserve">Backends (Layers Repository, Services):</w:t>
+      </w:r>
+    </w:p>
+    <w:p>
+      <w:pPr>
+        <w:rPr/>
+      </w:pPr>
+      <w:r>
+        <w:rPr>
+          <w:rtl w:val="0"/>
+        </w:rPr>
+      </w:r>
+    </w:p>
+    <w:p>
+      <w:pPr>
+        <w:rPr/>
+      </w:pPr>
+      <w:r>
+        <w:rPr>
+          <w:rtl w:val="0"/>
+        </w:rPr>
+        <w:t xml:space="preserve">Property Graphs. Graph algorithms (encodings). Functional APIs: Event Driven Facade (Reactive Services).</w:t>
+      </w:r>
+    </w:p>
+    <w:p>
+      <w:pPr>
+        <w:rPr/>
+      </w:pPr>
+      <w:r>
+        <w:rPr>
+          <w:rtl w:val="0"/>
+        </w:rPr>
+      </w:r>
+    </w:p>
+    <w:p>
+      <w:pPr>
+        <w:rPr/>
+      </w:pPr>
+      <w:r>
+        <w:rPr>
+          <w:rtl w:val="0"/>
+        </w:rPr>
+        <w:t xml:space="preserve">Stores: Jena (Fuseki Services), RDF4J (N3, RIO, SAIL), Neo4j.</w:t>
+      </w:r>
+    </w:p>
+    <w:p>
+      <w:pPr>
+        <w:rPr/>
+      </w:pPr>
+      <w:r>
+        <w:rPr>
+          <w:rtl w:val="0"/>
+        </w:rPr>
+      </w:r>
+    </w:p>
+    <w:p>
+      <w:pPr>
+        <w:rPr/>
+      </w:pPr>
+      <w:r>
+        <w:rPr>
+          <w:rtl w:val="0"/>
+        </w:rPr>
+        <w:t xml:space="preserve">Fuseki: SPARQL Services.</w:t>
+      </w:r>
+    </w:p>
+    <w:p>
+      <w:pPr>
+        <w:rPr/>
+      </w:pPr>
+      <w:r>
+        <w:rPr>
+          <w:rtl w:val="0"/>
+        </w:rPr>
+      </w:r>
+    </w:p>
+    <w:p>
+      <w:pPr>
+        <w:rPr/>
+      </w:pPr>
+      <w:r>
+        <w:rPr>
+          <w:rtl w:val="0"/>
+        </w:rPr>
+        <w:t xml:space="preserve">Models: RDFS / OWL (Jena). Reasoning.</w:t>
+      </w:r>
+    </w:p>
+    <w:p>
+      <w:pPr>
+        <w:rPr/>
+      </w:pPr>
+      <w:r>
+        <w:rPr>
+          <w:rtl w:val="0"/>
+        </w:rPr>
+      </w:r>
+    </w:p>
+    <w:p>
+      <w:pPr>
+        <w:rPr/>
+      </w:pPr>
+      <w:r>
+        <w:rPr>
+          <w:rtl w:val="0"/>
+        </w:rPr>
+        <w:t xml:space="preserve">Schema: SHACL, ShEx. Matching.</w:t>
+      </w:r>
+    </w:p>
+    <w:p>
+      <w:pPr>
+        <w:rPr/>
+      </w:pPr>
+      <w:r>
+        <w:rPr>
+          <w:rtl w:val="0"/>
+        </w:rPr>
+      </w:r>
+    </w:p>
+    <w:p>
+      <w:pPr>
+        <w:rPr/>
+      </w:pPr>
+      <w:r>
+        <w:rPr>
+          <w:rtl w:val="0"/>
+        </w:rPr>
+        <w:t xml:space="preserve">Protocols / Formats: XML RDF / OWL, JSON-LD, Turtle, N3.</w:t>
+      </w:r>
+    </w:p>
+    <w:p>
+      <w:pPr>
+        <w:rPr/>
+      </w:pPr>
+      <w:r>
+        <w:rPr>
+          <w:rtl w:val="0"/>
+        </w:rPr>
+      </w:r>
+    </w:p>
+    <w:p>
+      <w:pPr>
+        <w:rPr/>
+      </w:pPr>
+      <w:r>
+        <w:rPr>
+          <w:rtl w:val="0"/>
+        </w:rPr>
+        <w:t xml:space="preserve">Endpoints: SPARQL, JSON-LD / HAL, GraphQL. Queries / Templates (HATEOAS HAL Forms / Flows).</w:t>
+      </w:r>
+    </w:p>
+    <w:p>
+      <w:pPr>
+        <w:rPr/>
+      </w:pPr>
+      <w:r>
+        <w:rPr>
+          <w:rtl w:val="0"/>
+        </w:rPr>
+      </w:r>
+    </w:p>
+    <w:p>
+      <w:pPr>
+        <w:rPr/>
+      </w:pPr>
+      <w:r>
+        <w:rPr>
+          <w:rtl w:val="0"/>
+        </w:rPr>
+        <w:t xml:space="preserve">FCA (Client): From federated Peers / Endpoint navigation representations.</w:t>
+      </w:r>
+    </w:p>
+    <w:p>
+      <w:pPr>
+        <w:rPr/>
+      </w:pPr>
+      <w:r>
+        <w:rPr>
+          <w:rtl w:val="0"/>
+        </w:rPr>
+      </w:r>
+    </w:p>
+    <w:p>
+      <w:pPr>
+        <w:rPr/>
+      </w:pPr>
+      <w:r>
+        <w:rPr>
+          <w:rtl w:val="0"/>
+        </w:rPr>
+        <w:t xml:space="preserve">DOM (Client): From FCA Context Lattice. Client high level representation APIs (reactive / streams): navigation, transforms.</w:t>
+      </w:r>
+    </w:p>
+    <w:p>
+      <w:pPr>
+        <w:rPr/>
+      </w:pPr>
+      <w:r>
+        <w:rPr>
+          <w:rtl w:val="0"/>
+        </w:rPr>
+      </w:r>
+    </w:p>
+    <w:p>
+      <w:pPr>
+        <w:rPr/>
+      </w:pPr>
+      <w:r>
+        <w:rPr>
+          <w:rtl w:val="0"/>
+        </w:rPr>
+        <w:t xml:space="preserve">Endpoint navigation representation: Standing in a browsed address body (referrer) render address context: nested aggregated SPOs, reified HATEOAS Transforms as context parent contexts navigations (browsing shows Transform attributes prompts as browseable HATEOAS).</w:t>
+      </w:r>
+    </w:p>
+    <w:p>
+      <w:pPr>
+        <w:rPr/>
+      </w:pPr>
+      <w:r>
+        <w:rPr>
+          <w:rtl w:val="0"/>
+        </w:rPr>
+      </w:r>
+    </w:p>
+    <w:p>
+      <w:pPr>
+        <w:rPr/>
+      </w:pPr>
+      <w:r>
+        <w:rPr>
+          <w:rtl w:val="0"/>
+        </w:rPr>
+        <w:t xml:space="preserve">FCA / VSM (Vector Space Model) Encoding: Normalization (attributes: embeddings / primes quad polygon corners, Distributed ID / Naming Service). Nested encoded attribute values (layers hierarchy). Graph navigation (layers / transforms: concepts / objects products of concepts / objects attributes).</w:t>
       </w:r>
     </w:p>
     <w:p>

--- a/Notas.docx
+++ b/Notas.docx
@@ -7287,49 +7287,70 @@
         <w:rPr>
           <w:rtl w:val="0"/>
         </w:rPr>
-        <w:t xml:space="preserve">FCA (Client): From federated Peers / Endpoint navigation representations.</w:t>
-      </w:r>
-    </w:p>
-    <w:p>
-      <w:pPr>
-        <w:rPr/>
-      </w:pPr>
-      <w:r>
-        <w:rPr>
-          <w:rtl w:val="0"/>
-        </w:rPr>
-      </w:r>
-    </w:p>
-    <w:p>
-      <w:pPr>
-        <w:rPr/>
-      </w:pPr>
-      <w:r>
-        <w:rPr>
-          <w:rtl w:val="0"/>
-        </w:rPr>
-        <w:t xml:space="preserve">DOM (Client): From FCA Context Lattice. Client high level representation APIs (reactive / streams): navigation, transforms.</w:t>
-      </w:r>
-    </w:p>
-    <w:p>
-      <w:pPr>
-        <w:rPr/>
-      </w:pPr>
-      <w:r>
-        <w:rPr>
-          <w:rtl w:val="0"/>
-        </w:rPr>
-      </w:r>
-    </w:p>
-    <w:p>
-      <w:pPr>
-        <w:rPr/>
-      </w:pPr>
-      <w:r>
-        <w:rPr>
-          <w:rtl w:val="0"/>
-        </w:rPr>
-        <w:t xml:space="preserve">Endpoint navigation representation: Standing in a browsed address body (referrer) render address context: nested aggregated SPOs, reified HATEOAS Transforms as context parent contexts navigations (browsing shows Transform attributes prompts as browseable HATEOAS).</w:t>
+        <w:t xml:space="preserve">FCA: From federated Peers / Endpoints layers navigation representations.</w:t>
+      </w:r>
+    </w:p>
+    <w:p>
+      <w:pPr>
+        <w:rPr/>
+      </w:pPr>
+      <w:r>
+        <w:rPr>
+          <w:rtl w:val="0"/>
+        </w:rPr>
+      </w:r>
+    </w:p>
+    <w:p>
+      <w:pPr>
+        <w:rPr/>
+      </w:pPr>
+      <w:r>
+        <w:rPr>
+          <w:rtl w:val="0"/>
+        </w:rPr>
+        <w:t xml:space="preserve">DOM: From FCA Context Lattice. Client high level DOM representation APIs (reactive / streams): navigation, transforms. Client I/O: DOM representations navigation (browse / transforms).</w:t>
+      </w:r>
+    </w:p>
+    <w:p>
+      <w:pPr>
+        <w:rPr/>
+      </w:pPr>
+      <w:r>
+        <w:rPr>
+          <w:rtl w:val="0"/>
+        </w:rPr>
+      </w:r>
+    </w:p>
+    <w:p>
+      <w:pPr>
+        <w:rPr/>
+      </w:pPr>
+      <w:r>
+        <w:rPr>
+          <w:rtl w:val="0"/>
+        </w:rPr>
+        <w:t xml:space="preserve">Endpoint DOM representation navigation: Standing in a browsed address body (referrer) render address context: nested context aggregated SPOs (DOM Monad values), reified HATEOAS Transforms as context parent contexts navigations (browsing shows Transform attributes prompts as browseable HATEOAS).</w:t>
+      </w:r>
+    </w:p>
+    <w:p>
+      <w:pPr>
+        <w:rPr/>
+      </w:pPr>
+      <w:r>
+        <w:rPr>
+          <w:rtl w:val="0"/>
+        </w:rPr>
+      </w:r>
+    </w:p>
+    <w:p>
+      <w:pPr>
+        <w:rPr/>
+      </w:pPr>
+      <w:r>
+        <w:rPr>
+          <w:rtl w:val="0"/>
+        </w:rPr>
+        <w:t xml:space="preserve">JSON-LD REST HATEOAS / HAL / GraphQL DOM wrapper Endpoints. SOAP Endpoints. APIs / Interfaces (objects / schema / behavior) inferred from DOM models. Discovery (workflow contexts state flows) through DOM metadata.</w:t>
       </w:r>
     </w:p>
     <w:p>

--- a/Notas.docx
+++ b/Notas.docx
@@ -7371,7 +7371,175 @@
         <w:rPr>
           <w:rtl w:val="0"/>
         </w:rPr>
-        <w:t xml:space="preserve">FCA / VSM (Vector Space Model) Encoding: Normalization (attributes: embeddings / primes quad polygon corners, Distributed ID / Naming Service). Nested encoded attribute values (layers hierarchy). Graph navigation (layers / transforms: concepts / objects products of concepts / objects attributes).</w:t>
+        <w:t xml:space="preserve">FCA / VSM (Vector Space Model) Encoding:</w:t>
+      </w:r>
+    </w:p>
+    <w:p>
+      <w:pPr>
+        <w:rPr/>
+      </w:pPr>
+      <w:r>
+        <w:rPr>
+          <w:rtl w:val="0"/>
+        </w:rPr>
+      </w:r>
+    </w:p>
+    <w:p>
+      <w:pPr>
+        <w:rPr/>
+      </w:pPr>
+      <w:r>
+        <w:rPr>
+          <w:rtl w:val="0"/>
+        </w:rPr>
+        <w:t xml:space="preserve">Attributes: Resource URIs. Polygon side lengths (class).</w:t>
+      </w:r>
+    </w:p>
+    <w:p>
+      <w:pPr>
+        <w:rPr/>
+      </w:pPr>
+      <w:r>
+        <w:rPr>
+          <w:rtl w:val="0"/>
+        </w:rPr>
+      </w:r>
+    </w:p>
+    <w:p>
+      <w:pPr>
+        <w:rPr/>
+      </w:pPr>
+      <w:r>
+        <w:rPr>
+          <w:rtl w:val="0"/>
+        </w:rPr>
+        <w:t xml:space="preserve">CSPO Roles (scaling): polygon sides (metaclass).</w:t>
+      </w:r>
+    </w:p>
+    <w:p>
+      <w:pPr>
+        <w:rPr/>
+      </w:pPr>
+      <w:r>
+        <w:rPr>
+          <w:rtl w:val="0"/>
+        </w:rPr>
+      </w:r>
+    </w:p>
+    <w:p>
+      <w:pPr>
+        <w:rPr/>
+      </w:pPr>
+      <w:r>
+        <w:rPr>
+          <w:rtl w:val="0"/>
+        </w:rPr>
+        <w:t xml:space="preserve">CSPO scaling: ordered side position.</w:t>
+      </w:r>
+    </w:p>
+    <w:p>
+      <w:pPr>
+        <w:rPr/>
+      </w:pPr>
+      <w:r>
+        <w:rPr>
+          <w:rtl w:val="0"/>
+        </w:rPr>
+      </w:r>
+    </w:p>
+    <w:p>
+      <w:pPr>
+        <w:rPr/>
+      </w:pPr>
+      <w:r>
+        <w:rPr>
+          <w:rtl w:val="0"/>
+        </w:rPr>
+        <w:t xml:space="preserve">Polygon sides dot-notation ordered sides lengths: Resource Layer Statement IDs (instance).</w:t>
+      </w:r>
+    </w:p>
+    <w:p>
+      <w:pPr>
+        <w:rPr/>
+      </w:pPr>
+      <w:r>
+        <w:rPr>
+          <w:rtl w:val="0"/>
+        </w:rPr>
+      </w:r>
+    </w:p>
+    <w:p>
+      <w:pPr>
+        <w:rPr/>
+      </w:pPr>
+      <w:r>
+        <w:rPr>
+          <w:rtl w:val="0"/>
+        </w:rPr>
+        <w:t xml:space="preserve">Sides dot-notation sum: side in context (occurrence).</w:t>
+      </w:r>
+    </w:p>
+    <w:p>
+      <w:pPr>
+        <w:rPr/>
+      </w:pPr>
+      <w:r>
+        <w:rPr>
+          <w:rtl w:val="0"/>
+        </w:rPr>
+      </w:r>
+    </w:p>
+    <w:p>
+      <w:pPr>
+        <w:rPr/>
+      </w:pPr>
+      <w:r>
+        <w:rPr>
+          <w:rtl w:val="0"/>
+        </w:rPr>
+        <w:t xml:space="preserve">Normalization: Resource URI attributes embeddings / primes quad polygon sides lenghts.</w:t>
+      </w:r>
+    </w:p>
+    <w:p>
+      <w:pPr>
+        <w:rPr/>
+      </w:pPr>
+      <w:r>
+        <w:rPr>
+          <w:rtl w:val="0"/>
+        </w:rPr>
+      </w:r>
+    </w:p>
+    <w:p>
+      <w:pPr>
+        <w:rPr/>
+      </w:pPr>
+      <w:r>
+        <w:rPr>
+          <w:rtl w:val="0"/>
+        </w:rPr>
+        <w:t xml:space="preserve">Nested Resource encoded attribute values (layers hierarchy): sides lengths concatenation (ordered dot notation) sum (occurrence).</w:t>
+      </w:r>
+    </w:p>
+    <w:p>
+      <w:pPr>
+        <w:rPr/>
+      </w:pPr>
+      <w:r>
+        <w:rPr>
+          <w:rtl w:val="0"/>
+        </w:rPr>
+      </w:r>
+    </w:p>
+    <w:p>
+      <w:pPr>
+        <w:rPr/>
+      </w:pPr>
+      <w:r>
+        <w:rPr>
+          <w:rtl w:val="0"/>
+        </w:rPr>
+        <w:t xml:space="preserve">Graph navigation (layers / transforms: concepts / objects containing / contained in concepts / objects attributes IDs / lengths).</w:t>
       </w:r>
     </w:p>
     <w:p>

--- a/Notas.docx
+++ b/Notas.docx
@@ -7540,6 +7540,577 @@
           <w:rtl w:val="0"/>
         </w:rPr>
         <w:t xml:space="preserve">Graph navigation (layers / transforms: concepts / objects containing / contained in concepts / objects attributes IDs / lengths).</w:t>
+      </w:r>
+    </w:p>
+    <w:p>
+      <w:pPr>
+        <w:rPr/>
+      </w:pPr>
+      <w:r>
+        <w:rPr>
+          <w:rtl w:val="0"/>
+        </w:rPr>
+      </w:r>
+    </w:p>
+    <w:p>
+      <w:pPr>
+        <w:widowControl w:val="0"/>
+        <w:spacing w:line="240" w:lineRule="auto"/>
+        <w:rPr/>
+      </w:pPr>
+      <w:r>
+        <w:rPr>
+          <w:rtl w:val="0"/>
+        </w:rPr>
+        <w:t xml:space="preserve">Distributed Contexts (label / tag metadata statements) and Versioning: Blockchain / Git / Apache Kafka persistence. Event sourcing / DIDs. Distributed back ends / data sources.</w:t>
+      </w:r>
+    </w:p>
+    <w:p>
+      <w:pPr>
+        <w:widowControl w:val="0"/>
+        <w:spacing w:line="240" w:lineRule="auto"/>
+        <w:rPr/>
+      </w:pPr>
+      <w:r>
+        <w:rPr>
+          <w:rtl w:val="0"/>
+        </w:rPr>
+      </w:r>
+    </w:p>
+    <w:p>
+      <w:pPr>
+        <w:widowControl w:val="0"/>
+        <w:spacing w:line="240" w:lineRule="auto"/>
+        <w:rPr/>
+      </w:pPr>
+      <w:r>
+        <w:rPr>
+          <w:rtl w:val="0"/>
+        </w:rPr>
+        <w:t xml:space="preserve">Dataflow layers:</w:t>
+      </w:r>
+    </w:p>
+    <w:p>
+      <w:pPr>
+        <w:widowControl w:val="0"/>
+        <w:spacing w:line="240" w:lineRule="auto"/>
+        <w:rPr/>
+      </w:pPr>
+      <w:r>
+        <w:rPr>
+          <w:rtl w:val="0"/>
+        </w:rPr>
+      </w:r>
+    </w:p>
+    <w:p>
+      <w:pPr>
+        <w:widowControl w:val="0"/>
+        <w:spacing w:line="240" w:lineRule="auto"/>
+        <w:rPr/>
+      </w:pPr>
+      <w:r>
+        <w:rPr>
+          <w:rtl w:val="0"/>
+        </w:rPr>
+        <w:t xml:space="preserve">Sources</w:t>
+      </w:r>
+    </w:p>
+    <w:p>
+      <w:pPr>
+        <w:widowControl w:val="0"/>
+        <w:spacing w:line="240" w:lineRule="auto"/>
+        <w:rPr/>
+      </w:pPr>
+      <w:r>
+        <w:rPr>
+          <w:rtl w:val="0"/>
+        </w:rPr>
+        <w:t xml:space="preserve">Persistence</w:t>
+      </w:r>
+    </w:p>
+    <w:p>
+      <w:pPr>
+        <w:widowControl w:val="0"/>
+        <w:spacing w:line="240" w:lineRule="auto"/>
+        <w:rPr/>
+      </w:pPr>
+      <w:r>
+        <w:rPr>
+          <w:rtl w:val="0"/>
+        </w:rPr>
+        <w:t xml:space="preserve">Triple Store</w:t>
+      </w:r>
+    </w:p>
+    <w:p>
+      <w:pPr>
+        <w:widowControl w:val="0"/>
+        <w:spacing w:line="240" w:lineRule="auto"/>
+        <w:rPr/>
+      </w:pPr>
+      <w:r>
+        <w:rPr>
+          <w:rtl w:val="0"/>
+        </w:rPr>
+        <w:t xml:space="preserve">Sets (Roles) Population</w:t>
+      </w:r>
+    </w:p>
+    <w:p>
+      <w:pPr>
+        <w:widowControl w:val="0"/>
+        <w:spacing w:line="240" w:lineRule="auto"/>
+        <w:rPr/>
+      </w:pPr>
+      <w:r>
+        <w:rPr>
+          <w:rtl w:val="0"/>
+        </w:rPr>
+        <w:t xml:space="preserve">Sets (Roles) Aggregation</w:t>
+      </w:r>
+    </w:p>
+    <w:p>
+      <w:pPr>
+        <w:widowControl w:val="0"/>
+        <w:spacing w:line="240" w:lineRule="auto"/>
+        <w:rPr/>
+      </w:pPr>
+      <w:r>
+        <w:rPr>
+          <w:rtl w:val="0"/>
+        </w:rPr>
+        <w:t xml:space="preserve">Resource Layers</w:t>
+      </w:r>
+    </w:p>
+    <w:p>
+      <w:pPr>
+        <w:widowControl w:val="0"/>
+        <w:spacing w:line="240" w:lineRule="auto"/>
+        <w:rPr/>
+      </w:pPr>
+      <w:r>
+        <w:rPr>
+          <w:rtl w:val="0"/>
+        </w:rPr>
+        <w:t xml:space="preserve">FCA Contexts</w:t>
+      </w:r>
+    </w:p>
+    <w:p>
+      <w:pPr>
+        <w:widowControl w:val="0"/>
+        <w:spacing w:line="240" w:lineRule="auto"/>
+        <w:rPr/>
+      </w:pPr>
+      <w:r>
+        <w:rPr>
+          <w:rtl w:val="0"/>
+        </w:rPr>
+        <w:t xml:space="preserve">Functional DOM</w:t>
+      </w:r>
+    </w:p>
+    <w:p>
+      <w:pPr>
+        <w:widowControl w:val="0"/>
+        <w:spacing w:line="240" w:lineRule="auto"/>
+        <w:rPr/>
+      </w:pPr>
+      <w:r>
+        <w:rPr>
+          <w:rtl w:val="0"/>
+        </w:rPr>
+        <w:t xml:space="preserve">Forms / Flows: DCI HATEOAS DOM Functional Client APIs</w:t>
+      </w:r>
+    </w:p>
+    <w:p>
+      <w:pPr>
+        <w:widowControl w:val="0"/>
+        <w:spacing w:line="240" w:lineRule="auto"/>
+        <w:rPr/>
+      </w:pPr>
+      <w:r>
+        <w:rPr>
+          <w:rtl w:val="0"/>
+        </w:rPr>
+      </w:r>
+    </w:p>
+    <w:p>
+      <w:pPr>
+        <w:widowControl w:val="0"/>
+        <w:spacing w:line="240" w:lineRule="auto"/>
+        <w:rPr/>
+      </w:pPr>
+      <w:r>
+        <w:rPr>
+          <w:rtl w:val="0"/>
+        </w:rPr>
+        <w:t xml:space="preserve">Meta Model (Layers / DOM):</w:t>
+      </w:r>
+    </w:p>
+    <w:p>
+      <w:pPr>
+        <w:widowControl w:val="0"/>
+        <w:spacing w:line="240" w:lineRule="auto"/>
+        <w:rPr/>
+      </w:pPr>
+      <w:r>
+        <w:rPr>
+          <w:rtl w:val="0"/>
+        </w:rPr>
+      </w:r>
+    </w:p>
+    <w:p>
+      <w:pPr>
+        <w:widowControl w:val="0"/>
+        <w:spacing w:line="240" w:lineRule="auto"/>
+        <w:rPr/>
+      </w:pPr>
+      <w:r>
+        <w:rPr>
+          <w:rtl w:val="0"/>
+        </w:rPr>
+        <w:t xml:space="preserve">CellValue</w:t>
+      </w:r>
+    </w:p>
+    <w:p>
+      <w:pPr>
+        <w:widowControl w:val="0"/>
+        <w:spacing w:line="240" w:lineRule="auto"/>
+        <w:rPr/>
+      </w:pPr>
+      <w:r>
+        <w:rPr>
+          <w:rtl w:val="0"/>
+        </w:rPr>
+        <w:t xml:space="preserve">ColumnField</w:t>
+      </w:r>
+    </w:p>
+    <w:p>
+      <w:pPr>
+        <w:widowControl w:val="0"/>
+        <w:spacing w:line="240" w:lineRule="auto"/>
+        <w:rPr/>
+      </w:pPr>
+      <w:r>
+        <w:rPr>
+          <w:rtl w:val="0"/>
+        </w:rPr>
+        <w:t xml:space="preserve">ID : occurrence (PK)</w:t>
+      </w:r>
+    </w:p>
+    <w:p>
+      <w:pPr>
+        <w:widowControl w:val="0"/>
+        <w:spacing w:line="240" w:lineRule="auto"/>
+        <w:rPr/>
+      </w:pPr>
+      <w:r>
+        <w:rPr>
+          <w:rtl w:val="0"/>
+        </w:rPr>
+        <w:t xml:space="preserve">Context : instance (table)</w:t>
+      </w:r>
+    </w:p>
+    <w:p>
+      <w:pPr>
+        <w:widowControl w:val="0"/>
+        <w:spacing w:line="240" w:lineRule="auto"/>
+        <w:rPr/>
+      </w:pPr>
+      <w:r>
+        <w:rPr>
+          <w:rtl w:val="0"/>
+        </w:rPr>
+        <w:t xml:space="preserve">Role : metaclass (CSPO)</w:t>
+      </w:r>
+    </w:p>
+    <w:p>
+      <w:pPr>
+        <w:widowControl w:val="0"/>
+        <w:spacing w:line="240" w:lineRule="auto"/>
+        <w:rPr/>
+      </w:pPr>
+      <w:r>
+        <w:rPr>
+          <w:rtl w:val="0"/>
+        </w:rPr>
+        <w:t xml:space="preserve">Resource : class</w:t>
+      </w:r>
+    </w:p>
+    <w:p>
+      <w:pPr>
+        <w:widowControl w:val="0"/>
+        <w:spacing w:line="240" w:lineRule="auto"/>
+        <w:rPr/>
+      </w:pPr>
+      <w:r>
+        <w:rPr>
+          <w:rtl w:val="0"/>
+        </w:rPr>
+        <w:t xml:space="preserve">Kind</w:t>
+      </w:r>
+    </w:p>
+    <w:p>
+      <w:pPr>
+        <w:widowControl w:val="0"/>
+        <w:spacing w:line="240" w:lineRule="auto"/>
+        <w:rPr/>
+      </w:pPr>
+      <w:r>
+        <w:rPr>
+          <w:rtl w:val="0"/>
+        </w:rPr>
+        <w:t xml:space="preserve">Statement</w:t>
+      </w:r>
+    </w:p>
+    <w:p>
+      <w:pPr>
+        <w:widowControl w:val="0"/>
+        <w:spacing w:line="240" w:lineRule="auto"/>
+        <w:rPr/>
+      </w:pPr>
+      <w:r>
+        <w:rPr>
+          <w:rtl w:val="0"/>
+        </w:rPr>
+        <w:t xml:space="preserve">Relation</w:t>
+      </w:r>
+    </w:p>
+    <w:p>
+      <w:pPr>
+        <w:widowControl w:val="0"/>
+        <w:spacing w:line="240" w:lineRule="auto"/>
+        <w:rPr/>
+      </w:pPr>
+      <w:r>
+        <w:rPr>
+          <w:rtl w:val="0"/>
+        </w:rPr>
+        <w:t xml:space="preserve">Entity</w:t>
+      </w:r>
+    </w:p>
+    <w:p>
+      <w:pPr>
+        <w:widowControl w:val="0"/>
+        <w:spacing w:line="240" w:lineRule="auto"/>
+        <w:rPr/>
+      </w:pPr>
+      <w:r>
+        <w:rPr>
+          <w:rtl w:val="0"/>
+        </w:rPr>
+        <w:t xml:space="preserve">Relationship</w:t>
+      </w:r>
+    </w:p>
+    <w:p>
+      <w:pPr>
+        <w:widowControl w:val="0"/>
+        <w:spacing w:line="240" w:lineRule="auto"/>
+        <w:rPr/>
+      </w:pPr>
+      <w:r>
+        <w:rPr>
+          <w:rtl w:val="0"/>
+        </w:rPr>
+        <w:t xml:space="preserve">Flow</w:t>
+      </w:r>
+    </w:p>
+    <w:p>
+      <w:pPr>
+        <w:widowControl w:val="0"/>
+        <w:spacing w:line="240" w:lineRule="auto"/>
+        <w:rPr/>
+      </w:pPr>
+      <w:r>
+        <w:rPr>
+          <w:rtl w:val="0"/>
+        </w:rPr>
+        <w:t xml:space="preserve">Domain</w:t>
+      </w:r>
+    </w:p>
+    <w:p>
+      <w:pPr>
+        <w:widowControl w:val="0"/>
+        <w:spacing w:line="240" w:lineRule="auto"/>
+        <w:rPr/>
+      </w:pPr>
+      <w:r>
+        <w:rPr>
+          <w:rtl w:val="0"/>
+        </w:rPr>
+      </w:r>
+    </w:p>
+    <w:p>
+      <w:pPr>
+        <w:widowControl w:val="0"/>
+        <w:spacing w:line="240" w:lineRule="auto"/>
+        <w:rPr/>
+      </w:pPr>
+      <w:r>
+        <w:rPr>
+          <w:rtl w:val="0"/>
+        </w:rPr>
+        <w:t xml:space="preserve">Messages:</w:t>
+      </w:r>
+    </w:p>
+    <w:p>
+      <w:pPr>
+        <w:widowControl w:val="0"/>
+        <w:spacing w:line="240" w:lineRule="auto"/>
+        <w:rPr/>
+      </w:pPr>
+      <w:r>
+        <w:rPr>
+          <w:rtl w:val="0"/>
+        </w:rPr>
+      </w:r>
+    </w:p>
+    <w:p>
+      <w:pPr>
+        <w:widowControl w:val="0"/>
+        <w:spacing w:line="240" w:lineRule="auto"/>
+        <w:rPr/>
+      </w:pPr>
+      <w:r>
+        <w:rPr>
+          <w:rtl w:val="0"/>
+        </w:rPr>
+        <w:t xml:space="preserve">Rules: Navigation from upper to lower layers. Available Messages. Populate Message from rules navigation.</w:t>
+      </w:r>
+    </w:p>
+    <w:p>
+      <w:pPr>
+        <w:widowControl w:val="0"/>
+        <w:spacing w:line="240" w:lineRule="auto"/>
+        <w:rPr/>
+      </w:pPr>
+      <w:r>
+        <w:rPr>
+          <w:rtl w:val="0"/>
+        </w:rPr>
+      </w:r>
+    </w:p>
+    <w:p>
+      <w:pPr>
+        <w:widowControl w:val="0"/>
+        <w:spacing w:line="240" w:lineRule="auto"/>
+        <w:rPr/>
+      </w:pPr>
+      <w:r>
+        <w:rPr>
+          <w:rtl w:val="0"/>
+        </w:rPr>
+        <w:t xml:space="preserve">Productions: Transforms from lower to upper layers. Populated layers matching Message Transform application.</w:t>
+      </w:r>
+    </w:p>
+    <w:p>
+      <w:pPr>
+        <w:widowControl w:val="0"/>
+        <w:spacing w:line="240" w:lineRule="auto"/>
+        <w:rPr/>
+      </w:pPr>
+      <w:r>
+        <w:rPr>
+          <w:rtl w:val="0"/>
+        </w:rPr>
+      </w:r>
+    </w:p>
+    <w:p>
+      <w:pPr>
+        <w:widowControl w:val="0"/>
+        <w:spacing w:line="240" w:lineRule="auto"/>
+        <w:rPr/>
+      </w:pPr>
+      <w:r>
+        <w:rPr>
+          <w:rtl w:val="0"/>
+        </w:rPr>
+        <w:t xml:space="preserve">Events (populated Message):</w:t>
+      </w:r>
+    </w:p>
+    <w:p>
+      <w:pPr>
+        <w:widowControl w:val="0"/>
+        <w:spacing w:line="240" w:lineRule="auto"/>
+        <w:rPr/>
+      </w:pPr>
+      <w:r>
+        <w:rPr>
+          <w:rtl w:val="0"/>
+        </w:rPr>
+        <w:t xml:space="preserve">(Domain, Flow, Relationship, Entity);</w:t>
+      </w:r>
+    </w:p>
+    <w:p>
+      <w:pPr>
+        <w:widowControl w:val="0"/>
+        <w:spacing w:line="240" w:lineRule="auto"/>
+        <w:rPr/>
+      </w:pPr>
+      <w:r>
+        <w:rPr>
+          <w:rtl w:val="0"/>
+        </w:rPr>
+      </w:r>
+    </w:p>
+    <w:p>
+      <w:pPr>
+        <w:widowControl w:val="0"/>
+        <w:spacing w:line="240" w:lineRule="auto"/>
+        <w:rPr/>
+      </w:pPr>
+      <w:r>
+        <w:rPr>
+          <w:rtl w:val="0"/>
+        </w:rPr>
+        <w:t xml:space="preserve">Event flows up in hierarchy transforming matching layers instances via polymorphic layers event handling mechanism.</w:t>
+      </w:r>
+    </w:p>
+    <w:p>
+      <w:pPr>
+        <w:widowControl w:val="0"/>
+        <w:spacing w:line="240" w:lineRule="auto"/>
+        <w:rPr/>
+      </w:pPr>
+      <w:r>
+        <w:rPr>
+          <w:rtl w:val="0"/>
+        </w:rPr>
+      </w:r>
+    </w:p>
+    <w:p>
+      <w:pPr>
+        <w:widowControl w:val="0"/>
+        <w:spacing w:line="240" w:lineRule="auto"/>
+        <w:rPr/>
+      </w:pPr>
+      <w:r>
+        <w:rPr>
+          <w:rtl w:val="0"/>
+        </w:rPr>
+        <w:t xml:space="preserve">To do:</w:t>
+      </w:r>
+    </w:p>
+    <w:p>
+      <w:pPr>
+        <w:widowControl w:val="0"/>
+        <w:spacing w:line="240" w:lineRule="auto"/>
+        <w:rPr/>
+      </w:pPr>
+      <w:r>
+        <w:rPr>
+          <w:rtl w:val="0"/>
+        </w:rPr>
+      </w:r>
+    </w:p>
+    <w:p>
+      <w:pPr>
+        <w:widowControl w:val="0"/>
+        <w:spacing w:line="240" w:lineRule="auto"/>
+        <w:rPr/>
+      </w:pPr>
+      <w:r>
+        <w:rPr>
+          <w:rtl w:val="0"/>
+        </w:rPr>
+        <w:t xml:space="preserve">Render synchronization / consistency across dataflow layers via Meta Model DOM / Messages. Reify layers into Meta Model. Resource layer implementations (context URI) invoked / invoking Resources with Resource Message populated (encoding) with event upper layers values.</w:t>
       </w:r>
     </w:p>
     <w:p>

--- a/Notas.docx
+++ b/Notas.docx
@@ -7844,7 +7844,7 @@
         <w:rPr>
           <w:rtl w:val="0"/>
         </w:rPr>
-        <w:t xml:space="preserve">Kind</w:t>
+        <w:t xml:space="preserve">Kind : selector / transform (Functor mapping)</w:t>
       </w:r>
     </w:p>
     <w:p>
@@ -7870,7 +7870,7 @@
         <w:rPr>
           <w:rtl w:val="0"/>
         </w:rPr>
-        <w:t xml:space="preserve">Relation</w:t>
+        <w:t xml:space="preserve">Relation : Kind Grammar (Productions)</w:t>
       </w:r>
     </w:p>
     <w:p>
@@ -7883,7 +7883,7 @@
         <w:rPr>
           <w:rtl w:val="0"/>
         </w:rPr>
-        <w:t xml:space="preserve">Entity</w:t>
+        <w:t xml:space="preserve">Entity : Kind Grammar (Rules) </w:t>
       </w:r>
     </w:p>
     <w:p>
@@ -7972,7 +7972,7 @@
         <w:rPr>
           <w:rtl w:val="0"/>
         </w:rPr>
-        <w:t xml:space="preserve">Rules: Navigation from upper to lower layers. Available Messages. Populate Message from rules navigation.</w:t>
+        <w:t xml:space="preserve">Rules: Entity</w:t>
       </w:r>
     </w:p>
     <w:p>
@@ -7985,6 +7985,7 @@
         <w:rPr>
           <w:rtl w:val="0"/>
         </w:rPr>
+        <w:t xml:space="preserve">Productions: Relation</w:t>
       </w:r>
     </w:p>
     <w:p>
@@ -7997,7 +7998,7 @@
         <w:rPr>
           <w:rtl w:val="0"/>
         </w:rPr>
-        <w:t xml:space="preserve">Productions: Transforms from lower to upper layers. Populated layers matching Message Transform application.</w:t>
+        <w:t xml:space="preserve">Matching: Kind (selector : Entity Rules)</w:t>
       </w:r>
     </w:p>
     <w:p>
@@ -8010,6 +8011,7 @@
         <w:rPr>
           <w:rtl w:val="0"/>
         </w:rPr>
+        <w:t xml:space="preserve">Transforms: Kind (transform: Relation Productions)</w:t>
       </w:r>
     </w:p>
     <w:p>
@@ -8022,7 +8024,7 @@
         <w:rPr>
           <w:rtl w:val="0"/>
         </w:rPr>
-        <w:t xml:space="preserve">Events (populated Message):</w:t>
+        <w:t xml:space="preserve">Dataflow: Result Transform matching rules</w:t>
       </w:r>
     </w:p>
     <w:p>
@@ -8035,7 +8037,6 @@
         <w:rPr>
           <w:rtl w:val="0"/>
         </w:rPr>
-        <w:t xml:space="preserve">(Domain, Flow, Relationship, Entity);</w:t>
       </w:r>
     </w:p>
     <w:p>
@@ -8048,6 +8049,7 @@
         <w:rPr>
           <w:rtl w:val="0"/>
         </w:rPr>
+        <w:t xml:space="preserve">Layer::flatMap(attr : Kind) : Layer;</w:t>
       </w:r>
     </w:p>
     <w:p>
@@ -8060,7 +8062,6 @@
         <w:rPr>
           <w:rtl w:val="0"/>
         </w:rPr>
-        <w:t xml:space="preserve">Event flows up in hierarchy transforming matching layers instances via polymorphic layers event handling mechanism.</w:t>
       </w:r>
     </w:p>
     <w:p>
@@ -8073,6 +8074,7 @@
         <w:rPr>
           <w:rtl w:val="0"/>
         </w:rPr>
+        <w:t xml:space="preserve">Message: Graph layer statements(s) populated with Relation productions nested into Entity rules to be applied / applicable to the Relations. Relations with concrete Resources or Kind matching. Build Message graph via navigation of the model (Forms / Flows HATEOAS APIs, Kinds domain / range). Transform mapping: Kind prompts.</w:t>
       </w:r>
     </w:p>
     <w:p>
@@ -8085,7 +8087,6 @@
         <w:rPr>
           <w:rtl w:val="0"/>
         </w:rPr>
-        <w:t xml:space="preserve">To do:</w:t>
       </w:r>
     </w:p>
     <w:p>
@@ -8098,6 +8099,7 @@
         <w:rPr>
           <w:rtl w:val="0"/>
         </w:rPr>
+        <w:t xml:space="preserve">To do:</w:t>
       </w:r>
     </w:p>
     <w:p>
@@ -8110,7 +8112,44 @@
         <w:rPr>
           <w:rtl w:val="0"/>
         </w:rPr>
+      </w:r>
+    </w:p>
+    <w:p>
+      <w:pPr>
+        <w:widowControl w:val="0"/>
+        <w:spacing w:line="240" w:lineRule="auto"/>
+        <w:rPr/>
+      </w:pPr>
+      <w:r>
+        <w:rPr>
+          <w:rtl w:val="0"/>
+        </w:rPr>
         <w:t xml:space="preserve">Render synchronization / consistency across dataflow layers via Meta Model DOM / Messages. Reify layers into Meta Model. Resource layer implementations (context URI) invoked / invoking Resources with Resource Message populated (encoding) with event upper layers values.</w:t>
+      </w:r>
+    </w:p>
+    <w:p>
+      <w:pPr>
+        <w:widowControl w:val="0"/>
+        <w:spacing w:line="240" w:lineRule="auto"/>
+        <w:rPr/>
+      </w:pPr>
+      <w:r>
+        <w:rPr>
+          <w:rtl w:val="0"/>
+        </w:rPr>
+      </w:r>
+    </w:p>
+    <w:p>
+      <w:pPr>
+        <w:widowControl w:val="0"/>
+        <w:spacing w:line="240" w:lineRule="auto"/>
+        <w:rPr/>
+      </w:pPr>
+      <w:r>
+        <w:rPr>
+          <w:rtl w:val="0"/>
+        </w:rPr>
+        <w:t xml:space="preserve">Upper / Onto Matching: reify Resource upper layers as Resource and aggregate into lower layers. Reified Entity, Relationship, Flow, Domain as upper layers and aggregated downwards (Rules / Productions). Productions dataflow (domain / range).</w:t>
       </w:r>
     </w:p>
     <w:p>

--- a/Notas.docx
+++ b/Notas.docx
@@ -8074,7 +8074,32 @@
         <w:rPr>
           <w:rtl w:val="0"/>
         </w:rPr>
-        <w:t xml:space="preserve">Message: Graph layer statements(s) populated with Relation productions nested into Entity rules to be applied / applicable to the Relations. Relations with concrete Resources or Kind matching. Build Message graph via navigation of the model (Forms / Flows HATEOAS APIs, Kinds domain / range). Transform mapping: Kind prompts.</w:t>
+        <w:t xml:space="preserve">Message: Graph layer statements(s) populated with Relation (Productions) nested into Entity Rules to be applied / applicable to the Message Relations (Productions). Relations with concrete Resources or Kind matching model layers instances.</w:t>
+      </w:r>
+    </w:p>
+    <w:p>
+      <w:pPr>
+        <w:widowControl w:val="0"/>
+        <w:spacing w:line="240" w:lineRule="auto"/>
+        <w:rPr/>
+      </w:pPr>
+      <w:r>
+        <w:rPr>
+          <w:rtl w:val="0"/>
+        </w:rPr>
+      </w:r>
+    </w:p>
+    <w:p>
+      <w:pPr>
+        <w:widowControl w:val="0"/>
+        <w:spacing w:line="240" w:lineRule="auto"/>
+        <w:rPr/>
+      </w:pPr>
+      <w:r>
+        <w:rPr>
+          <w:rtl w:val="0"/>
+        </w:rPr>
+        <w:t xml:space="preserve">Build Message graph via navigation of the model (Forms / Flows HATEOAS APIs, Kinds domain / range). Transform mapping: Kind prompts: apply Rule Kind to Production Resource: Productions.</w:t>
       </w:r>
     </w:p>
     <w:p>

--- a/Notas.docx
+++ b/Notas.docx
@@ -8074,7 +8074,7 @@
         <w:rPr>
           <w:rtl w:val="0"/>
         </w:rPr>
-        <w:t xml:space="preserve">Message: Graph layer statements(s) populated with Relation (Productions) nested into Entity Rules to be applied / applicable to the Message Relations (Productions). Relations with concrete Resources or Kind matching model layers instances.</w:t>
+        <w:t xml:space="preserve">Message: Graph layer statements(s) populated with Relation (Productions) nested into Entity Rules to be applied / applicable to the Message Relations (Productions). Relations with concrete Resources or Kind matching model layers instances. Existing or new Production: Resource or empty Kind results. Update / Delete: override previous version.</w:t>
       </w:r>
     </w:p>
     <w:p>

--- a/Notas.docx
+++ b/Notas.docx
@@ -7831,7 +7831,7 @@
         <w:rPr>
           <w:rtl w:val="0"/>
         </w:rPr>
-        <w:t xml:space="preserve">Resource : class</w:t>
+        <w:t xml:space="preserve">Resource : class. Monad Value</w:t>
       </w:r>
     </w:p>
     <w:p>
@@ -7844,7 +7844,7 @@
         <w:rPr>
           <w:rtl w:val="0"/>
         </w:rPr>
-        <w:t xml:space="preserve">Kind : selector / transform (Functor mapping)</w:t>
+        <w:t xml:space="preserve">Kind : selector / transform (Functor mapping). Monad Value Type</w:t>
       </w:r>
     </w:p>
     <w:p>
@@ -7870,7 +7870,7 @@
         <w:rPr>
           <w:rtl w:val="0"/>
         </w:rPr>
-        <w:t xml:space="preserve">Relation : Kind Grammar (Productions)</w:t>
+        <w:t xml:space="preserve">Relation : Kind Grammar (Productions). Monad Instance</w:t>
       </w:r>
     </w:p>
     <w:p>
@@ -7883,7 +7883,7 @@
         <w:rPr>
           <w:rtl w:val="0"/>
         </w:rPr>
-        <w:t xml:space="preserve">Entity : Kind Grammar (Rules) </w:t>
+        <w:t xml:space="preserve">Entity : Kind Grammar (Rules). Monad Type</w:t>
       </w:r>
     </w:p>
     <w:p>
@@ -7923,6 +7923,31 @@
           <w:rtl w:val="0"/>
         </w:rPr>
         <w:t xml:space="preserve">Domain</w:t>
+      </w:r>
+    </w:p>
+    <w:p>
+      <w:pPr>
+        <w:widowControl w:val="0"/>
+        <w:spacing w:line="240" w:lineRule="auto"/>
+        <w:rPr/>
+      </w:pPr>
+      <w:r>
+        <w:rPr>
+          <w:rtl w:val="0"/>
+        </w:rPr>
+      </w:r>
+    </w:p>
+    <w:p>
+      <w:pPr>
+        <w:widowControl w:val="0"/>
+        <w:spacing w:line="240" w:lineRule="auto"/>
+        <w:rPr/>
+      </w:pPr>
+      <w:r>
+        <w:rPr>
+          <w:rtl w:val="0"/>
+        </w:rPr>
+        <w:t xml:space="preserve">Monad and Grammar roles apply for reified layers Resources.</w:t>
       </w:r>
     </w:p>
     <w:p>

--- a/Notas.docx
+++ b/Notas.docx
@@ -8125,6 +8125,181 @@
           <w:rtl w:val="0"/>
         </w:rPr>
         <w:t xml:space="preserve">Build Message graph via navigation of the model (Forms / Flows HATEOAS APIs, Kinds domain / range). Transform mapping: Kind prompts: apply Rule Kind to Production Resource: Productions.</w:t>
+      </w:r>
+    </w:p>
+    <w:p>
+      <w:pPr>
+        <w:widowControl w:val="0"/>
+        <w:spacing w:line="240" w:lineRule="auto"/>
+        <w:rPr/>
+      </w:pPr>
+      <w:r>
+        <w:rPr>
+          <w:rtl w:val="0"/>
+        </w:rPr>
+      </w:r>
+    </w:p>
+    <w:p>
+      <w:pPr>
+        <w:widowControl w:val="0"/>
+        <w:spacing w:line="240" w:lineRule="auto"/>
+        <w:rPr/>
+      </w:pPr>
+      <w:r>
+        <w:rPr>
+          <w:rtl w:val="0"/>
+        </w:rPr>
+        <w:t xml:space="preserve">Message: Relation statements. Productions.</w:t>
+      </w:r>
+    </w:p>
+    <w:p>
+      <w:pPr>
+        <w:widowControl w:val="0"/>
+        <w:spacing w:line="240" w:lineRule="auto"/>
+        <w:rPr/>
+      </w:pPr>
+      <w:r>
+        <w:rPr>
+          <w:rtl w:val="0"/>
+        </w:rPr>
+      </w:r>
+    </w:p>
+    <w:p>
+      <w:pPr>
+        <w:widowControl w:val="0"/>
+        <w:spacing w:line="240" w:lineRule="auto"/>
+        <w:rPr/>
+      </w:pPr>
+      <w:r>
+        <w:rPr>
+          <w:rtl w:val="0"/>
+        </w:rPr>
+        <w:t xml:space="preserve">Message: Rules. Relation statements of Kinds on to operate over.</w:t>
+      </w:r>
+    </w:p>
+    <w:p>
+      <w:pPr>
+        <w:widowControl w:val="0"/>
+        <w:spacing w:line="240" w:lineRule="auto"/>
+        <w:rPr/>
+      </w:pPr>
+      <w:r>
+        <w:rPr>
+          <w:rtl w:val="0"/>
+        </w:rPr>
+      </w:r>
+    </w:p>
+    <w:p>
+      <w:pPr>
+        <w:widowControl w:val="0"/>
+        <w:spacing w:line="240" w:lineRule="auto"/>
+        <w:rPr/>
+      </w:pPr>
+      <w:r>
+        <w:rPr>
+          <w:rtl w:val="0"/>
+        </w:rPr>
+        <w:t xml:space="preserve">Create: Relation not matching existing. Rules Kinds Productions populated prompting Message Relations / Model with Rules Kinds.</w:t>
+      </w:r>
+    </w:p>
+    <w:p>
+      <w:pPr>
+        <w:widowControl w:val="0"/>
+        <w:spacing w:line="240" w:lineRule="auto"/>
+        <w:rPr/>
+      </w:pPr>
+      <w:r>
+        <w:rPr>
+          <w:rtl w:val="0"/>
+        </w:rPr>
+      </w:r>
+    </w:p>
+    <w:p>
+      <w:pPr>
+        <w:widowControl w:val="0"/>
+        <w:spacing w:line="240" w:lineRule="auto"/>
+        <w:rPr/>
+      </w:pPr>
+      <w:r>
+        <w:rPr>
+          <w:rtl w:val="0"/>
+        </w:rPr>
+        <w:t xml:space="preserve">Update: Update Relation Resource matching Rule Kind. Update references. Versioning.</w:t>
+      </w:r>
+    </w:p>
+    <w:p>
+      <w:pPr>
+        <w:widowControl w:val="0"/>
+        <w:spacing w:line="240" w:lineRule="auto"/>
+        <w:rPr/>
+      </w:pPr>
+      <w:r>
+        <w:rPr>
+          <w:rtl w:val="0"/>
+        </w:rPr>
+      </w:r>
+    </w:p>
+    <w:p>
+      <w:pPr>
+        <w:widowControl w:val="0"/>
+        <w:spacing w:line="240" w:lineRule="auto"/>
+        <w:rPr/>
+      </w:pPr>
+      <w:r>
+        <w:rPr>
+          <w:rtl w:val="0"/>
+        </w:rPr>
+        <w:t xml:space="preserve">Delete: Relation Kind in Rules but not in Productions. Update references. Versioning.</w:t>
+      </w:r>
+    </w:p>
+    <w:p>
+      <w:pPr>
+        <w:widowControl w:val="0"/>
+        <w:spacing w:line="240" w:lineRule="auto"/>
+        <w:rPr/>
+      </w:pPr>
+      <w:r>
+        <w:rPr>
+          <w:rtl w:val="0"/>
+        </w:rPr>
+      </w:r>
+    </w:p>
+    <w:p>
+      <w:pPr>
+        <w:widowControl w:val="0"/>
+        <w:spacing w:line="240" w:lineRule="auto"/>
+        <w:rPr/>
+      </w:pPr>
+      <w:r>
+        <w:rPr>
+          <w:rtl w:val="0"/>
+        </w:rPr>
+        <w:t xml:space="preserve">Retrieve: Relation Resource of Rule Kind matches model Kind Resource.</w:t>
+      </w:r>
+    </w:p>
+    <w:p>
+      <w:pPr>
+        <w:widowControl w:val="0"/>
+        <w:spacing w:line="240" w:lineRule="auto"/>
+        <w:rPr/>
+      </w:pPr>
+      <w:r>
+        <w:rPr>
+          <w:rtl w:val="0"/>
+        </w:rPr>
+      </w:r>
+    </w:p>
+    <w:p>
+      <w:pPr>
+        <w:widowControl w:val="0"/>
+        <w:spacing w:line="240" w:lineRule="auto"/>
+        <w:rPr/>
+      </w:pPr>
+      <w:r>
+        <w:rPr>
+          <w:rtl w:val="0"/>
+        </w:rPr>
+        <w:t xml:space="preserve">TBD: Monads, Layers, FCA, Sets, Persistence synchronization. Events.</w:t>
       </w:r>
     </w:p>
     <w:p>

--- a/Notas.docx
+++ b/Notas.docx
@@ -8174,7 +8174,7 @@
         <w:rPr>
           <w:rtl w:val="0"/>
         </w:rPr>
-        <w:t xml:space="preserve">Message: Rules. Relation statements of Kinds on to operate over.</w:t>
+        <w:t xml:space="preserve">Message: Rules. Relation statements of Rule Kinds on to operate over Relations of Kind.</w:t>
       </w:r>
     </w:p>
     <w:p>
@@ -8199,7 +8199,7 @@
         <w:rPr>
           <w:rtl w:val="0"/>
         </w:rPr>
-        <w:t xml:space="preserve">Create: Relation not matching existing. Rules Kinds Productions populated prompting Message Relations / Model with Rules Kinds.</w:t>
+        <w:t xml:space="preserve">Create: Relation not matching existing one. Rules Kinds Productions populated prompting Message Relations / Model with Rules Kinds.</w:t>
       </w:r>
     </w:p>
     <w:p>
@@ -8224,7 +8224,7 @@
         <w:rPr>
           <w:rtl w:val="0"/>
         </w:rPr>
-        <w:t xml:space="preserve">Update: Update Relation Resource matching Rule Kind. Update references. Versioning.</w:t>
+        <w:t xml:space="preserve">Update: Update Model Relation Resource matching Message Relation of Rule Kind updating Relation Resource of Rule Kind. Update references. Versioning.</w:t>
       </w:r>
     </w:p>
     <w:p>
@@ -8274,7 +8274,7 @@
         <w:rPr>
           <w:rtl w:val="0"/>
         </w:rPr>
-        <w:t xml:space="preserve">Retrieve: Relation Resource of Rule Kind matches model Kind Resource.</w:t>
+        <w:t xml:space="preserve">Retrieve: Relation Resource of Rule Kind matches model Kind Resource. Prompts.</w:t>
       </w:r>
     </w:p>
     <w:p>

--- a/Notas.docx
+++ b/Notas.docx
@@ -8300,6 +8300,81 @@
           <w:rtl w:val="0"/>
         </w:rPr>
         <w:t xml:space="preserve">TBD: Monads, Layers, FCA, Sets, Persistence synchronization. Events.</w:t>
+      </w:r>
+    </w:p>
+    <w:p>
+      <w:pPr>
+        <w:widowControl w:val="0"/>
+        <w:spacing w:line="240" w:lineRule="auto"/>
+        <w:rPr/>
+      </w:pPr>
+      <w:r>
+        <w:rPr>
+          <w:rtl w:val="0"/>
+        </w:rPr>
+      </w:r>
+    </w:p>
+    <w:p>
+      <w:pPr>
+        <w:widowControl w:val="0"/>
+        <w:spacing w:line="240" w:lineRule="auto"/>
+        <w:rPr/>
+      </w:pPr>
+      <w:r>
+        <w:rPr>
+          <w:rtl w:val="0"/>
+        </w:rPr>
+        <w:t xml:space="preserve">TBD: Encoding, Model, Protocol (Messages DCI Forms / Flows):</w:t>
+      </w:r>
+    </w:p>
+    <w:p>
+      <w:pPr>
+        <w:widowControl w:val="0"/>
+        <w:spacing w:line="240" w:lineRule="auto"/>
+        <w:rPr/>
+      </w:pPr>
+      <w:r>
+        <w:rPr>
+          <w:rtl w:val="0"/>
+        </w:rPr>
+      </w:r>
+    </w:p>
+    <w:p>
+      <w:pPr>
+        <w:widowControl w:val="0"/>
+        <w:spacing w:line="240" w:lineRule="auto"/>
+        <w:rPr/>
+      </w:pPr>
+      <w:r>
+        <w:rPr>
+          <w:rtl w:val="0"/>
+        </w:rPr>
+        <w:t xml:space="preserve">Data Model: DOM / JAF. Object / Tabular Type Object pattern. TMDM.</w:t>
+      </w:r>
+    </w:p>
+    <w:p>
+      <w:pPr>
+        <w:widowControl w:val="0"/>
+        <w:spacing w:line="240" w:lineRule="auto"/>
+        <w:rPr/>
+      </w:pPr>
+      <w:r>
+        <w:rPr>
+          <w:rtl w:val="0"/>
+        </w:rPr>
+      </w:r>
+    </w:p>
+    <w:p>
+      <w:pPr>
+        <w:widowControl w:val="0"/>
+        <w:spacing w:line="240" w:lineRule="auto"/>
+        <w:rPr/>
+      </w:pPr>
+      <w:r>
+        <w:rPr>
+          <w:rtl w:val="0"/>
+        </w:rPr>
+        <w:t xml:space="preserve">Reference Model: Cons lists. FCA nested context pairs / contexts. TMRM.</w:t>
       </w:r>
     </w:p>
     <w:p>

--- a/Notas.docx
+++ b/Notas.docx
@@ -8374,7 +8374,7 @@
         <w:rPr>
           <w:rtl w:val="0"/>
         </w:rPr>
-        <w:t xml:space="preserve">Reference Model: Cons lists. FCA nested context pairs / contexts. TMRM.</w:t>
+        <w:t xml:space="preserve">Reference Model: Cons lists / FCA nested context pairs / contexts (Link Grammar constraints). TMRM.</w:t>
       </w:r>
     </w:p>
     <w:p>

--- a/Notas.docx
+++ b/Notas.docx
@@ -7581,10 +7581,13 @@
       <w:pPr>
         <w:widowControl w:val="0"/>
         <w:spacing w:line="240" w:lineRule="auto"/>
-        <w:rPr/>
-      </w:pPr>
-      <w:r>
-        <w:rPr>
+        <w:rPr>
+          <w:u w:val="single"/>
+        </w:rPr>
+      </w:pPr>
+      <w:r>
+        <w:rPr>
+          <w:u w:val="single"/>
           <w:rtl w:val="0"/>
         </w:rPr>
         <w:t xml:space="preserve">Dataflow layers:</w:t>
@@ -7612,7 +7615,7 @@
         <w:rPr>
           <w:rtl w:val="0"/>
         </w:rPr>
-        <w:t xml:space="preserve">Sources</w:t>
+        <w:t xml:space="preserve">Sources / Persistence: Reference Model encoding. Event sourcing. Ontology Matching. Resolvable DIDs.</w:t>
       </w:r>
     </w:p>
     <w:p>
@@ -7625,7 +7628,6 @@
         <w:rPr>
           <w:rtl w:val="0"/>
         </w:rPr>
-        <w:t xml:space="preserve">Persistence</w:t>
       </w:r>
     </w:p>
     <w:p>
@@ -7638,7 +7640,7 @@
         <w:rPr>
           <w:rtl w:val="0"/>
         </w:rPr>
-        <w:t xml:space="preserve">Triple Store</w:t>
+        <w:t xml:space="preserve">FCA Contexts.</w:t>
       </w:r>
     </w:p>
     <w:p>
@@ -7651,7 +7653,6 @@
         <w:rPr>
           <w:rtl w:val="0"/>
         </w:rPr>
-        <w:t xml:space="preserve">Sets (Roles) Population</w:t>
       </w:r>
     </w:p>
     <w:p>
@@ -7664,7 +7665,7 @@
         <w:rPr>
           <w:rtl w:val="0"/>
         </w:rPr>
-        <w:t xml:space="preserve">Sets (Roles) Aggregation</w:t>
+        <w:t xml:space="preserve">Sets (Roles) Population / Aggregation (MapReduce).</w:t>
       </w:r>
     </w:p>
     <w:p>
@@ -7677,7 +7678,6 @@
         <w:rPr>
           <w:rtl w:val="0"/>
         </w:rPr>
-        <w:t xml:space="preserve">Resource Layers</w:t>
       </w:r>
     </w:p>
     <w:p>
@@ -7690,7 +7690,7 @@
         <w:rPr>
           <w:rtl w:val="0"/>
         </w:rPr>
-        <w:t xml:space="preserve">FCA Contexts</w:t>
+        <w:t xml:space="preserve">Triple Store / Model Resource Layers.</w:t>
       </w:r>
     </w:p>
     <w:p>
@@ -7703,7 +7703,6 @@
         <w:rPr>
           <w:rtl w:val="0"/>
         </w:rPr>
-        <w:t xml:space="preserve">Functional DOM</w:t>
       </w:r>
     </w:p>
     <w:p>
@@ -7716,7 +7715,7 @@
         <w:rPr>
           <w:rtl w:val="0"/>
         </w:rPr>
-        <w:t xml:space="preserve">Forms / Flows: DCI HATEOAS DOM Functional Client APIs</w:t>
+        <w:t xml:space="preserve">Functional DOM: Meta Model Resource Layers Functional DOM (Monads / Transforms)..</w:t>
       </w:r>
     </w:p>
     <w:p>
@@ -7739,6 +7738,84 @@
       </w:pPr>
       <w:r>
         <w:rPr>
+          <w:rtl w:val="0"/>
+        </w:rPr>
+        <w:t xml:space="preserve">Forms / Flows: DCI HATEOAS DOM Functional Protocol Client APIs.</w:t>
+      </w:r>
+    </w:p>
+    <w:p>
+      <w:pPr>
+        <w:widowControl w:val="0"/>
+        <w:spacing w:line="240" w:lineRule="auto"/>
+        <w:rPr/>
+      </w:pPr>
+      <w:r>
+        <w:rPr>
+          <w:rtl w:val="0"/>
+        </w:rPr>
+      </w:r>
+    </w:p>
+    <w:p>
+      <w:pPr>
+        <w:widowControl w:val="0"/>
+        <w:spacing w:line="240" w:lineRule="auto"/>
+        <w:rPr/>
+      </w:pPr>
+      <w:r>
+        <w:rPr>
+          <w:rtl w:val="0"/>
+        </w:rPr>
+        <w:t xml:space="preserve">Tabular / Object Type Object pattern DOM / JAF APIs. Graph DTOs (REST).</w:t>
+      </w:r>
+    </w:p>
+    <w:p>
+      <w:pPr>
+        <w:widowControl w:val="0"/>
+        <w:spacing w:line="240" w:lineRule="auto"/>
+        <w:rPr/>
+      </w:pPr>
+      <w:r>
+        <w:rPr>
+          <w:rtl w:val="0"/>
+        </w:rPr>
+      </w:r>
+    </w:p>
+    <w:p>
+      <w:pPr>
+        <w:widowControl w:val="0"/>
+        <w:spacing w:line="240" w:lineRule="auto"/>
+        <w:rPr/>
+      </w:pPr>
+      <w:r>
+        <w:rPr>
+          <w:rtl w:val="0"/>
+        </w:rPr>
+        <w:t xml:space="preserve">Events: Reference Model encoded streams (Sources to / from APIs / IO).</w:t>
+      </w:r>
+    </w:p>
+    <w:p>
+      <w:pPr>
+        <w:widowControl w:val="0"/>
+        <w:spacing w:line="240" w:lineRule="auto"/>
+        <w:rPr/>
+      </w:pPr>
+      <w:r>
+        <w:rPr>
+          <w:rtl w:val="0"/>
+        </w:rPr>
+      </w:r>
+    </w:p>
+    <w:p>
+      <w:pPr>
+        <w:widowControl w:val="0"/>
+        <w:spacing w:line="240" w:lineRule="auto"/>
+        <w:rPr>
+          <w:u w:val="single"/>
+        </w:rPr>
+      </w:pPr>
+      <w:r>
+        <w:rPr>
+          <w:u w:val="single"/>
           <w:rtl w:val="0"/>
         </w:rPr>
         <w:t xml:space="preserve">Meta Model (Layers / DOM):</w:t>

--- a/Notas.docx
+++ b/Notas.docx
@@ -7640,7 +7640,7 @@
         <w:rPr>
           <w:rtl w:val="0"/>
         </w:rPr>
-        <w:t xml:space="preserve">FCA Contexts.</w:t>
+        <w:t xml:space="preserve">Sets (Layers Roles) Population / Aggregation (Layers: MapReduce).</w:t>
       </w:r>
     </w:p>
     <w:p>
@@ -7665,7 +7665,7 @@
         <w:rPr>
           <w:rtl w:val="0"/>
         </w:rPr>
-        <w:t xml:space="preserve">Sets (Roles) Population / Aggregation (MapReduce).</w:t>
+        <w:t xml:space="preserve">Triple Store / Model Resource Layers.</w:t>
       </w:r>
     </w:p>
     <w:p>
@@ -7690,7 +7690,7 @@
         <w:rPr>
           <w:rtl w:val="0"/>
         </w:rPr>
-        <w:t xml:space="preserve">Triple Store / Model Resource Layers.</w:t>
+        <w:t xml:space="preserve">FCA Contexts. Encoding. Flows.</w:t>
       </w:r>
     </w:p>
     <w:p>
@@ -7715,7 +7715,7 @@
         <w:rPr>
           <w:rtl w:val="0"/>
         </w:rPr>
-        <w:t xml:space="preserve">Functional DOM: Meta Model Resource Layers Functional DOM (Monads / Transforms)..</w:t>
+        <w:t xml:space="preserve">Functional DOM: Meta Model Resource Layers Functional DOM (FCA / Monads / Transforms)..</w:t>
       </w:r>
     </w:p>
     <w:p>

--- a/Notas.docx
+++ b/Notas.docx
@@ -7690,7 +7690,7 @@
         <w:rPr>
           <w:rtl w:val="0"/>
         </w:rPr>
-        <w:t xml:space="preserve">FCA Contexts. Encoding. Flows.</w:t>
+        <w:t xml:space="preserve">FCA Contexts. Encoding. Flows. Order (types: dataflow signatures domain / range, instances: dimensional attributes).</w:t>
       </w:r>
     </w:p>
     <w:p>
@@ -7908,7 +7908,7 @@
         <w:rPr>
           <w:rtl w:val="0"/>
         </w:rPr>
-        <w:t xml:space="preserve">Resource : class. Monad Value</w:t>
+        <w:t xml:space="preserve">Resource : class. Monad Value (instance)</w:t>
       </w:r>
     </w:p>
     <w:p>
@@ -7921,7 +7921,7 @@
         <w:rPr>
           <w:rtl w:val="0"/>
         </w:rPr>
-        <w:t xml:space="preserve">Kind : selector / transform (Functor mapping). Monad Value Type</w:t>
+        <w:t xml:space="preserve">Kind : selector / transform (Functor mapping). Monad Value Type (metaclass / role)</w:t>
       </w:r>
     </w:p>
     <w:p>
@@ -7934,7 +7934,7 @@
         <w:rPr>
           <w:rtl w:val="0"/>
         </w:rPr>
-        <w:t xml:space="preserve">Statement</w:t>
+        <w:t xml:space="preserve">Statement (context)</w:t>
       </w:r>
     </w:p>
     <w:p>
@@ -7947,7 +7947,7 @@
         <w:rPr>
           <w:rtl w:val="0"/>
         </w:rPr>
-        <w:t xml:space="preserve">Relation : Kind Grammar (Productions). Monad Instance</w:t>
+        <w:t xml:space="preserve">Relation : Kind Grammar (Productions). Monad Instance (occurrence)</w:t>
       </w:r>
     </w:p>
     <w:p>
@@ -7960,7 +7960,7 @@
         <w:rPr>
           <w:rtl w:val="0"/>
         </w:rPr>
-        <w:t xml:space="preserve">Entity : Kind Grammar (Rules). Monad Type</w:t>
+        <w:t xml:space="preserve">Entity : Kind Grammar (Rules). Monad Type (class)</w:t>
       </w:r>
     </w:p>
     <w:p>
@@ -8074,7 +8074,7 @@
         <w:rPr>
           <w:rtl w:val="0"/>
         </w:rPr>
-        <w:t xml:space="preserve">Rules: Entity</w:t>
+        <w:t xml:space="preserve">Rules: Entity (grammar: infer available messages).</w:t>
       </w:r>
     </w:p>
     <w:p>
@@ -8087,7 +8087,7 @@
         <w:rPr>
           <w:rtl w:val="0"/>
         </w:rPr>
-        <w:t xml:space="preserve">Productions: Relation</w:t>
+        <w:t xml:space="preserve">Productions: Relation (infer / parse Messages).</w:t>
       </w:r>
     </w:p>
     <w:p>
@@ -8100,7 +8100,7 @@
         <w:rPr>
           <w:rtl w:val="0"/>
         </w:rPr>
-        <w:t xml:space="preserve">Matching: Kind (selector : Entity Rules)</w:t>
+        <w:t xml:space="preserve">Matching: Kind (selector : Entity Relations).</w:t>
       </w:r>
     </w:p>
     <w:p>
@@ -8113,7 +8113,7 @@
         <w:rPr>
           <w:rtl w:val="0"/>
         </w:rPr>
-        <w:t xml:space="preserve">Transforms: Kind (transform: Relation Productions)</w:t>
+        <w:t xml:space="preserve">Transforms: Kind (transform: Relation Productions of Entity Kinds).</w:t>
       </w:r>
     </w:p>
     <w:p>
@@ -8126,7 +8126,7 @@
         <w:rPr>
           <w:rtl w:val="0"/>
         </w:rPr>
-        <w:t xml:space="preserve">Dataflow: Result Transform matching rules</w:t>
+        <w:t xml:space="preserve">Dataflow: Result Transform matching rules signatures.</w:t>
       </w:r>
     </w:p>
     <w:p>
@@ -8426,7 +8426,7 @@
         <w:rPr>
           <w:rtl w:val="0"/>
         </w:rPr>
-        <w:t xml:space="preserve">Data Model: DOM / JAF. Object / Tabular Type Object pattern. TMDM.</w:t>
+        <w:t xml:space="preserve">Data Model: DOM / JAF. Object / Tabular Type Object pattern. OGM. TMDM.</w:t>
       </w:r>
     </w:p>
     <w:p>
@@ -8451,7 +8451,7 @@
         <w:rPr>
           <w:rtl w:val="0"/>
         </w:rPr>
-        <w:t xml:space="preserve">Reference Model: Cons lists / FCA nested context pairs / contexts (Link Grammar constraints). TMRM.</w:t>
+        <w:t xml:space="preserve">Reference Model: Cons lists / FCA nested context pairs / contexts (Link Grammar constraints). (Type : Value). TMRM.</w:t>
       </w:r>
     </w:p>
     <w:p>

--- a/Notas.docx
+++ b/Notas.docx
@@ -8527,6 +8527,81 @@
           <w:rtl w:val="0"/>
         </w:rPr>
         <w:t xml:space="preserve">Upper / Onto Matching: reify Resource upper layers as Resource and aggregate into lower layers. Reified Entity, Relationship, Flow, Domain as upper layers and aggregated downwards (Rules / Productions). Productions dataflow (domain / range).</w:t>
+      </w:r>
+    </w:p>
+    <w:p>
+      <w:pPr>
+        <w:widowControl w:val="0"/>
+        <w:spacing w:line="240" w:lineRule="auto"/>
+        <w:rPr/>
+      </w:pPr>
+      <w:r>
+        <w:rPr>
+          <w:rtl w:val="0"/>
+        </w:rPr>
+      </w:r>
+    </w:p>
+    <w:p>
+      <w:pPr>
+        <w:widowControl w:val="0"/>
+        <w:spacing w:line="240" w:lineRule="auto"/>
+        <w:rPr/>
+      </w:pPr>
+      <w:r>
+        <w:rPr>
+          <w:rtl w:val="0"/>
+        </w:rPr>
+        <w:t xml:space="preserve">Ontology Matching:</w:t>
+      </w:r>
+    </w:p>
+    <w:p>
+      <w:pPr>
+        <w:widowControl w:val="0"/>
+        <w:spacing w:line="240" w:lineRule="auto"/>
+        <w:rPr/>
+      </w:pPr>
+      <w:r>
+        <w:rPr>
+          <w:rtl w:val="0"/>
+        </w:rPr>
+      </w:r>
+    </w:p>
+    <w:p>
+      <w:pPr>
+        <w:widowControl w:val="0"/>
+        <w:spacing w:line="240" w:lineRule="auto"/>
+        <w:rPr/>
+      </w:pPr>
+      <w:r>
+        <w:rPr>
+          <w:rtl w:val="0"/>
+        </w:rPr>
+        <w:t xml:space="preserve">Matching: Resource occurs as context / occurrence / atribute / value or class / occurrence / context / metaclass / instance in equivalent occurrence contexts (kinds / order / shapes / type hierarchies).</w:t>
+      </w:r>
+    </w:p>
+    <w:p>
+      <w:pPr>
+        <w:widowControl w:val="0"/>
+        <w:spacing w:line="240" w:lineRule="auto"/>
+        <w:rPr/>
+      </w:pPr>
+      <w:r>
+        <w:rPr>
+          <w:rtl w:val="0"/>
+        </w:rPr>
+      </w:r>
+    </w:p>
+    <w:p>
+      <w:pPr>
+        <w:widowControl w:val="0"/>
+        <w:spacing w:line="240" w:lineRule="auto"/>
+        <w:rPr/>
+      </w:pPr>
+      <w:r>
+        <w:rPr>
+          <w:rtl w:val="0"/>
+        </w:rPr>
+        <w:t xml:space="preserve">Meta Model encodes mappings for equivalence / relations hierarchies for entities in contexts for concepts recursively till upper onto / primitive terms / relations.</w:t>
       </w:r>
     </w:p>
     <w:p>

--- a/Notas.docx
+++ b/Notas.docx
@@ -1529,7 +1529,7 @@
         <w:rPr>
           <w:rtl w:val="0"/>
         </w:rPr>
-        <w:t xml:space="preserve">Meta Meta Model (Augmentations</w:t>
+        <w:t xml:space="preserve">Meta Meta Model (Augmentations)</w:t>
       </w:r>
     </w:p>
     <w:p>
@@ -8601,7 +8601,740 @@
         <w:rPr>
           <w:rtl w:val="0"/>
         </w:rPr>
-        <w:t xml:space="preserve">Meta Model encodes mappings for equivalence / relations hierarchies for entities in contexts for concepts recursively till upper onto / primitive terms / relations.</w:t>
+        <w:t xml:space="preserve">Meta Model encodes mappings for equivalence / relations hierarchies for entities instance occurrences in roles in contexts for concepts recursively till upper onto / primitive terms / relations.</w:t>
+      </w:r>
+    </w:p>
+    <w:p>
+      <w:pPr>
+        <w:rPr/>
+      </w:pPr>
+      <w:r>
+        <w:rPr>
+          <w:rtl w:val="0"/>
+        </w:rPr>
+      </w:r>
+    </w:p>
+    <w:p>
+      <w:pPr>
+        <w:widowControl w:val="0"/>
+        <w:spacing w:line="240" w:lineRule="auto"/>
+        <w:rPr/>
+      </w:pPr>
+      <w:r>
+        <w:rPr>
+          <w:rtl w:val="0"/>
+        </w:rPr>
+        <w:t xml:space="preserve">Workflows (Domain Goals) general purpose ontology matching integration framework.</w:t>
+      </w:r>
+    </w:p>
+    <w:p>
+      <w:pPr>
+        <w:widowControl w:val="0"/>
+        <w:spacing w:line="240" w:lineRule="auto"/>
+        <w:rPr/>
+      </w:pPr>
+      <w:r>
+        <w:rPr>
+          <w:rtl w:val="0"/>
+        </w:rPr>
+      </w:r>
+    </w:p>
+    <w:p>
+      <w:pPr>
+        <w:widowControl w:val="0"/>
+        <w:spacing w:line="240" w:lineRule="auto"/>
+        <w:rPr/>
+      </w:pPr>
+      <w:r>
+        <w:rPr>
+          <w:rtl w:val="0"/>
+        </w:rPr>
+        <w:t xml:space="preserve">Workflows (Domain Goals) general purpose ontology matching integration framework.</w:t>
+      </w:r>
+    </w:p>
+    <w:p>
+      <w:pPr>
+        <w:widowControl w:val="0"/>
+        <w:spacing w:line="240" w:lineRule="auto"/>
+        <w:rPr/>
+      </w:pPr>
+      <w:r>
+        <w:rPr>
+          <w:rtl w:val="0"/>
+        </w:rPr>
+      </w:r>
+    </w:p>
+    <w:p>
+      <w:pPr>
+        <w:widowControl w:val="0"/>
+        <w:spacing w:line="240" w:lineRule="auto"/>
+        <w:rPr/>
+      </w:pPr>
+      <w:r>
+        <w:rPr>
+          <w:rtl w:val="0"/>
+        </w:rPr>
+        <w:t xml:space="preserve">Components:</w:t>
+      </w:r>
+    </w:p>
+    <w:p>
+      <w:pPr>
+        <w:widowControl w:val="0"/>
+        <w:spacing w:line="240" w:lineRule="auto"/>
+        <w:rPr/>
+      </w:pPr>
+      <w:r>
+        <w:rPr>
+          <w:rtl w:val="0"/>
+        </w:rPr>
+      </w:r>
+    </w:p>
+    <w:p>
+      <w:pPr>
+        <w:widowControl w:val="0"/>
+        <w:spacing w:line="240" w:lineRule="auto"/>
+        <w:rPr/>
+      </w:pPr>
+      <w:r>
+        <w:rPr>
+          <w:rtl w:val="0"/>
+        </w:rPr>
+        <w:t xml:space="preserve">Reference Model (Component Message Adapters). Component Monads of Component Nodes Functional events (bus) dataflow (selector signatures).</w:t>
+      </w:r>
+    </w:p>
+    <w:p>
+      <w:pPr>
+        <w:widowControl w:val="0"/>
+        <w:spacing w:line="240" w:lineRule="auto"/>
+        <w:rPr/>
+      </w:pPr>
+      <w:r>
+        <w:rPr>
+          <w:rtl w:val="0"/>
+        </w:rPr>
+      </w:r>
+    </w:p>
+    <w:p>
+      <w:pPr>
+        <w:widowControl w:val="0"/>
+        <w:spacing w:line="240" w:lineRule="auto"/>
+        <w:rPr/>
+      </w:pPr>
+      <w:r>
+        <w:rPr>
+          <w:rtl w:val="0"/>
+        </w:rPr>
+        <w:t xml:space="preserve">I/O. Persistence. Events. DIDs Components Nodes</w:t>
+      </w:r>
+    </w:p>
+    <w:p>
+      <w:pPr>
+        <w:widowControl w:val="0"/>
+        <w:spacing w:line="240" w:lineRule="auto"/>
+        <w:rPr/>
+      </w:pPr>
+      <w:r>
+        <w:rPr>
+          <w:rtl w:val="0"/>
+        </w:rPr>
+      </w:r>
+    </w:p>
+    <w:p>
+      <w:pPr>
+        <w:widowControl w:val="0"/>
+        <w:spacing w:line="240" w:lineRule="auto"/>
+        <w:rPr/>
+      </w:pPr>
+      <w:r>
+        <w:rPr>
+          <w:rtl w:val="0"/>
+        </w:rPr>
+        <w:t xml:space="preserve">Sets Component Node</w:t>
+      </w:r>
+    </w:p>
+    <w:p>
+      <w:pPr>
+        <w:widowControl w:val="0"/>
+        <w:spacing w:line="240" w:lineRule="auto"/>
+        <w:rPr/>
+      </w:pPr>
+      <w:r>
+        <w:rPr>
+          <w:rtl w:val="0"/>
+        </w:rPr>
+      </w:r>
+    </w:p>
+    <w:p>
+      <w:pPr>
+        <w:widowControl w:val="0"/>
+        <w:spacing w:line="240" w:lineRule="auto"/>
+        <w:rPr/>
+      </w:pPr>
+      <w:r>
+        <w:rPr>
+          <w:rtl w:val="0"/>
+        </w:rPr>
+        <w:t xml:space="preserve">Layers Augmentation: Aggregation (layers), Alignment (ontology), Activation (dataflow) Component Node</w:t>
+      </w:r>
+    </w:p>
+    <w:p>
+      <w:pPr>
+        <w:widowControl w:val="0"/>
+        <w:spacing w:line="240" w:lineRule="auto"/>
+        <w:rPr/>
+      </w:pPr>
+      <w:r>
+        <w:rPr>
+          <w:rtl w:val="0"/>
+        </w:rPr>
+      </w:r>
+    </w:p>
+    <w:p>
+      <w:pPr>
+        <w:widowControl w:val="0"/>
+        <w:spacing w:line="240" w:lineRule="auto"/>
+        <w:rPr/>
+      </w:pPr>
+      <w:r>
+        <w:rPr>
+          <w:rtl w:val="0"/>
+        </w:rPr>
+        <w:t xml:space="preserve">Layers Quads Component Node</w:t>
+      </w:r>
+    </w:p>
+    <w:p>
+      <w:pPr>
+        <w:widowControl w:val="0"/>
+        <w:spacing w:line="240" w:lineRule="auto"/>
+        <w:rPr/>
+      </w:pPr>
+      <w:r>
+        <w:rPr>
+          <w:rtl w:val="0"/>
+        </w:rPr>
+      </w:r>
+    </w:p>
+    <w:p>
+      <w:pPr>
+        <w:widowControl w:val="0"/>
+        <w:spacing w:line="240" w:lineRule="auto"/>
+        <w:rPr/>
+      </w:pPr>
+      <w:r>
+        <w:rPr>
+          <w:rtl w:val="0"/>
+        </w:rPr>
+        <w:t xml:space="preserve">Triple Store Component Node</w:t>
+      </w:r>
+    </w:p>
+    <w:p>
+      <w:pPr>
+        <w:widowControl w:val="0"/>
+        <w:spacing w:line="240" w:lineRule="auto"/>
+        <w:rPr/>
+      </w:pPr>
+      <w:r>
+        <w:rPr>
+          <w:rtl w:val="0"/>
+        </w:rPr>
+      </w:r>
+    </w:p>
+    <w:p>
+      <w:pPr>
+        <w:widowControl w:val="0"/>
+        <w:spacing w:line="240" w:lineRule="auto"/>
+        <w:rPr/>
+      </w:pPr>
+      <w:r>
+        <w:rPr>
+          <w:rtl w:val="0"/>
+        </w:rPr>
+        <w:t xml:space="preserve">FCA (Monads AST Builder. Updates Quads Productions) Component Node</w:t>
+      </w:r>
+    </w:p>
+    <w:p>
+      <w:pPr>
+        <w:widowControl w:val="0"/>
+        <w:spacing w:line="240" w:lineRule="auto"/>
+        <w:rPr/>
+      </w:pPr>
+      <w:r>
+        <w:rPr>
+          <w:rtl w:val="0"/>
+        </w:rPr>
+      </w:r>
+    </w:p>
+    <w:p>
+      <w:pPr>
+        <w:widowControl w:val="0"/>
+        <w:spacing w:line="240" w:lineRule="auto"/>
+        <w:rPr/>
+      </w:pPr>
+      <w:r>
+        <w:rPr>
+          <w:rtl w:val="0"/>
+        </w:rPr>
+        <w:t xml:space="preserve">Layers Monads / Parser Monads (Messages : Rules / Productions). Functional events dataflow (selector signatures : Activation) Component Node</w:t>
+      </w:r>
+    </w:p>
+    <w:p>
+      <w:pPr>
+        <w:widowControl w:val="0"/>
+        <w:spacing w:line="240" w:lineRule="auto"/>
+        <w:rPr/>
+      </w:pPr>
+      <w:r>
+        <w:rPr>
+          <w:rtl w:val="0"/>
+        </w:rPr>
+      </w:r>
+    </w:p>
+    <w:p>
+      <w:pPr>
+        <w:widowControl w:val="0"/>
+        <w:spacing w:line="240" w:lineRule="auto"/>
+        <w:rPr/>
+      </w:pPr>
+      <w:r>
+        <w:rPr>
+          <w:rtl w:val="0"/>
+        </w:rPr>
+        <w:t xml:space="preserve">Forms / Flows (Grammar / Protocol Builder. Prompts) Component Node</w:t>
+      </w:r>
+    </w:p>
+    <w:p>
+      <w:pPr>
+        <w:widowControl w:val="0"/>
+        <w:spacing w:line="240" w:lineRule="auto"/>
+        <w:rPr/>
+      </w:pPr>
+      <w:r>
+        <w:rPr>
+          <w:rtl w:val="0"/>
+        </w:rPr>
+      </w:r>
+    </w:p>
+    <w:p>
+      <w:pPr>
+        <w:widowControl w:val="0"/>
+        <w:spacing w:line="240" w:lineRule="auto"/>
+        <w:rPr/>
+      </w:pPr>
+      <w:r>
+        <w:rPr>
+          <w:rtl w:val="0"/>
+        </w:rPr>
+        <w:t xml:space="preserve">Augmented Resources Contexts / Interactions Services Component Node</w:t>
+      </w:r>
+    </w:p>
+    <w:p>
+      <w:pPr>
+        <w:widowControl w:val="0"/>
+        <w:spacing w:line="240" w:lineRule="auto"/>
+        <w:rPr/>
+      </w:pPr>
+      <w:r>
+        <w:rPr>
+          <w:rtl w:val="0"/>
+        </w:rPr>
+      </w:r>
+    </w:p>
+    <w:p>
+      <w:pPr>
+        <w:widowControl w:val="0"/>
+        <w:spacing w:line="240" w:lineRule="auto"/>
+        <w:rPr/>
+      </w:pPr>
+      <w:r>
+        <w:rPr>
+          <w:rtl w:val="0"/>
+        </w:rPr>
+        <w:t xml:space="preserve">OGM / Client Drivers Services Component Node</w:t>
+      </w:r>
+    </w:p>
+    <w:p>
+      <w:pPr>
+        <w:widowControl w:val="0"/>
+        <w:spacing w:line="240" w:lineRule="auto"/>
+        <w:rPr/>
+      </w:pPr>
+      <w:r>
+        <w:rPr>
+          <w:rtl w:val="0"/>
+        </w:rPr>
+      </w:r>
+    </w:p>
+    <w:p>
+      <w:pPr>
+        <w:widowControl w:val="0"/>
+        <w:spacing w:line="240" w:lineRule="auto"/>
+        <w:rPr/>
+      </w:pPr>
+      <w:r>
+        <w:rPr>
+          <w:rtl w:val="0"/>
+        </w:rPr>
+        <w:t xml:space="preserve">Services / Mappings:</w:t>
+      </w:r>
+    </w:p>
+    <w:p>
+      <w:pPr>
+        <w:widowControl w:val="0"/>
+        <w:spacing w:line="240" w:lineRule="auto"/>
+        <w:rPr/>
+      </w:pPr>
+      <w:r>
+        <w:rPr>
+          <w:rtl w:val="0"/>
+        </w:rPr>
+        <w:t xml:space="preserve">Upper Ontology. Grammars. Primitives. Ontology Matching</w:t>
+      </w:r>
+    </w:p>
+    <w:p>
+      <w:pPr>
+        <w:widowControl w:val="0"/>
+        <w:spacing w:line="240" w:lineRule="auto"/>
+        <w:rPr/>
+      </w:pPr>
+      <w:r>
+        <w:rPr>
+          <w:rtl w:val="0"/>
+        </w:rPr>
+      </w:r>
+    </w:p>
+    <w:p>
+      <w:pPr>
+        <w:widowControl w:val="0"/>
+        <w:spacing w:line="240" w:lineRule="auto"/>
+        <w:rPr/>
+      </w:pPr>
+      <w:r>
+        <w:rPr>
+          <w:rtl w:val="0"/>
+        </w:rPr>
+        <w:t xml:space="preserve">DOM Hierarchy:</w:t>
+      </w:r>
+    </w:p>
+    <w:p>
+      <w:pPr>
+        <w:widowControl w:val="0"/>
+        <w:spacing w:line="240" w:lineRule="auto"/>
+        <w:rPr/>
+      </w:pPr>
+      <w:r>
+        <w:rPr>
+          <w:rtl w:val="0"/>
+        </w:rPr>
+      </w:r>
+    </w:p>
+    <w:p>
+      <w:pPr>
+        <w:widowControl w:val="0"/>
+        <w:spacing w:line="240" w:lineRule="auto"/>
+        <w:rPr/>
+      </w:pPr>
+      <w:r>
+        <w:rPr>
+          <w:rtl w:val="0"/>
+        </w:rPr>
+        <w:t xml:space="preserve">Resource&lt;OntResource[]&gt;;</w:t>
+      </w:r>
+    </w:p>
+    <w:p>
+      <w:pPr>
+        <w:widowControl w:val="0"/>
+        <w:spacing w:line="240" w:lineRule="auto"/>
+        <w:rPr/>
+      </w:pPr>
+      <w:r>
+        <w:rPr>
+          <w:rtl w:val="0"/>
+        </w:rPr>
+        <w:t xml:space="preserve">Kind&lt;Resource[]&gt;;</w:t>
+      </w:r>
+    </w:p>
+    <w:p>
+      <w:pPr>
+        <w:widowControl w:val="0"/>
+        <w:spacing w:line="240" w:lineRule="auto"/>
+        <w:rPr/>
+      </w:pPr>
+      <w:r>
+        <w:rPr>
+          <w:rtl w:val="0"/>
+        </w:rPr>
+        <w:t xml:space="preserve">Statement&lt;Kind[]&gt;;</w:t>
+      </w:r>
+    </w:p>
+    <w:p>
+      <w:pPr>
+        <w:widowControl w:val="0"/>
+        <w:spacing w:line="240" w:lineRule="auto"/>
+        <w:rPr/>
+      </w:pPr>
+      <w:r>
+        <w:rPr>
+          <w:rtl w:val="0"/>
+        </w:rPr>
+        <w:t xml:space="preserve">Relation&lt;Statement[]&gt;;</w:t>
+      </w:r>
+    </w:p>
+    <w:p>
+      <w:pPr>
+        <w:widowControl w:val="0"/>
+        <w:spacing w:line="240" w:lineRule="auto"/>
+        <w:rPr/>
+      </w:pPr>
+      <w:r>
+        <w:rPr>
+          <w:rtl w:val="0"/>
+        </w:rPr>
+        <w:t xml:space="preserve">Entity&lt;Relation[]&gt;;</w:t>
+      </w:r>
+    </w:p>
+    <w:p>
+      <w:pPr>
+        <w:widowControl w:val="0"/>
+        <w:spacing w:line="240" w:lineRule="auto"/>
+        <w:rPr/>
+      </w:pPr>
+      <w:r>
+        <w:rPr>
+          <w:rtl w:val="0"/>
+        </w:rPr>
+        <w:t xml:space="preserve">Relationship&lt;Entity[]&gt;;</w:t>
+      </w:r>
+    </w:p>
+    <w:p>
+      <w:pPr>
+        <w:widowControl w:val="0"/>
+        <w:spacing w:line="240" w:lineRule="auto"/>
+        <w:rPr/>
+      </w:pPr>
+      <w:r>
+        <w:rPr>
+          <w:rtl w:val="0"/>
+        </w:rPr>
+        <w:t xml:space="preserve">Flow&lt;Relationship&lt;Entity[]&gt;;</w:t>
+      </w:r>
+    </w:p>
+    <w:p>
+      <w:pPr>
+        <w:widowControl w:val="0"/>
+        <w:spacing w:line="240" w:lineRule="auto"/>
+        <w:rPr/>
+      </w:pPr>
+      <w:r>
+        <w:rPr>
+          <w:rtl w:val="0"/>
+        </w:rPr>
+        <w:t xml:space="preserve">Domain&lt;Flow[]&gt;;</w:t>
+      </w:r>
+    </w:p>
+    <w:p>
+      <w:pPr>
+        <w:widowControl w:val="0"/>
+        <w:spacing w:line="240" w:lineRule="auto"/>
+        <w:rPr/>
+      </w:pPr>
+      <w:r>
+        <w:rPr>
+          <w:rtl w:val="0"/>
+        </w:rPr>
+      </w:r>
+    </w:p>
+    <w:p>
+      <w:pPr>
+        <w:widowControl w:val="0"/>
+        <w:spacing w:line="240" w:lineRule="auto"/>
+        <w:rPr/>
+      </w:pPr>
+      <w:r>
+        <w:rPr>
+          <w:rtl w:val="0"/>
+        </w:rPr>
+        <w:t xml:space="preserve">Meta Model (Layers / DOM):</w:t>
+      </w:r>
+    </w:p>
+    <w:p>
+      <w:pPr>
+        <w:widowControl w:val="0"/>
+        <w:spacing w:line="240" w:lineRule="auto"/>
+        <w:rPr/>
+      </w:pPr>
+      <w:r>
+        <w:rPr>
+          <w:rtl w:val="0"/>
+        </w:rPr>
+      </w:r>
+    </w:p>
+    <w:p>
+      <w:pPr>
+        <w:widowControl w:val="0"/>
+        <w:spacing w:line="240" w:lineRule="auto"/>
+        <w:rPr/>
+      </w:pPr>
+      <w:r>
+        <w:rPr>
+          <w:rtl w:val="0"/>
+        </w:rPr>
+        <w:t xml:space="preserve">CellValue</w:t>
+      </w:r>
+    </w:p>
+    <w:p>
+      <w:pPr>
+        <w:widowControl w:val="0"/>
+        <w:spacing w:line="240" w:lineRule="auto"/>
+        <w:rPr/>
+      </w:pPr>
+      <w:r>
+        <w:rPr>
+          <w:rtl w:val="0"/>
+        </w:rPr>
+        <w:t xml:space="preserve">ColumnField</w:t>
+      </w:r>
+    </w:p>
+    <w:p>
+      <w:pPr>
+        <w:widowControl w:val="0"/>
+        <w:spacing w:line="240" w:lineRule="auto"/>
+        <w:rPr/>
+      </w:pPr>
+      <w:r>
+        <w:rPr>
+          <w:rtl w:val="0"/>
+        </w:rPr>
+        <w:t xml:space="preserve">ID : occurrence (PK)</w:t>
+      </w:r>
+    </w:p>
+    <w:p>
+      <w:pPr>
+        <w:widowControl w:val="0"/>
+        <w:spacing w:line="240" w:lineRule="auto"/>
+        <w:rPr/>
+      </w:pPr>
+      <w:r>
+        <w:rPr>
+          <w:rtl w:val="0"/>
+        </w:rPr>
+        <w:t xml:space="preserve">Context : instance (table)</w:t>
+      </w:r>
+    </w:p>
+    <w:p>
+      <w:pPr>
+        <w:widowControl w:val="0"/>
+        <w:spacing w:line="240" w:lineRule="auto"/>
+        <w:rPr/>
+      </w:pPr>
+      <w:r>
+        <w:rPr>
+          <w:rtl w:val="0"/>
+        </w:rPr>
+        <w:t xml:space="preserve">Role : metaclass (CSPO)</w:t>
+      </w:r>
+    </w:p>
+    <w:p>
+      <w:pPr>
+        <w:widowControl w:val="0"/>
+        <w:spacing w:line="240" w:lineRule="auto"/>
+        <w:rPr/>
+      </w:pPr>
+      <w:r>
+        <w:rPr>
+          <w:rtl w:val="0"/>
+        </w:rPr>
+        <w:t xml:space="preserve">Resource : class. Monad Value (instance)</w:t>
+      </w:r>
+    </w:p>
+    <w:p>
+      <w:pPr>
+        <w:widowControl w:val="0"/>
+        <w:spacing w:line="240" w:lineRule="auto"/>
+        <w:rPr/>
+      </w:pPr>
+      <w:r>
+        <w:rPr>
+          <w:rtl w:val="0"/>
+        </w:rPr>
+        <w:t xml:space="preserve">Kind : selector / transform (Functor mapping). Monad Value Type (metaclass / role)</w:t>
+      </w:r>
+    </w:p>
+    <w:p>
+      <w:pPr>
+        <w:widowControl w:val="0"/>
+        <w:spacing w:line="240" w:lineRule="auto"/>
+        <w:rPr/>
+      </w:pPr>
+      <w:r>
+        <w:rPr>
+          <w:rtl w:val="0"/>
+        </w:rPr>
+        <w:t xml:space="preserve">Statement (context)</w:t>
+      </w:r>
+    </w:p>
+    <w:p>
+      <w:pPr>
+        <w:widowControl w:val="0"/>
+        <w:spacing w:line="240" w:lineRule="auto"/>
+        <w:rPr/>
+      </w:pPr>
+      <w:r>
+        <w:rPr>
+          <w:rtl w:val="0"/>
+        </w:rPr>
+        <w:t xml:space="preserve">Relation : Kind Grammar (Productions). Monad Instance (occurrence)</w:t>
+      </w:r>
+    </w:p>
+    <w:p>
+      <w:pPr>
+        <w:widowControl w:val="0"/>
+        <w:spacing w:line="240" w:lineRule="auto"/>
+        <w:rPr/>
+      </w:pPr>
+      <w:r>
+        <w:rPr>
+          <w:rtl w:val="0"/>
+        </w:rPr>
+        <w:t xml:space="preserve">Entity : Kind Grammar (Rules). Monad Type (class)</w:t>
+      </w:r>
+    </w:p>
+    <w:p>
+      <w:pPr>
+        <w:widowControl w:val="0"/>
+        <w:spacing w:line="240" w:lineRule="auto"/>
+        <w:rPr/>
+      </w:pPr>
+      <w:r>
+        <w:rPr>
+          <w:rtl w:val="0"/>
+        </w:rPr>
+        <w:t xml:space="preserve">Relationship</w:t>
+      </w:r>
+    </w:p>
+    <w:p>
+      <w:pPr>
+        <w:widowControl w:val="0"/>
+        <w:spacing w:line="240" w:lineRule="auto"/>
+        <w:rPr/>
+      </w:pPr>
+      <w:r>
+        <w:rPr>
+          <w:rtl w:val="0"/>
+        </w:rPr>
+        <w:t xml:space="preserve">Flow</w:t>
+      </w:r>
+    </w:p>
+    <w:p>
+      <w:pPr>
+        <w:widowControl w:val="0"/>
+        <w:spacing w:line="240" w:lineRule="auto"/>
+        <w:rPr/>
+      </w:pPr>
+      <w:r>
+        <w:rPr>
+          <w:rtl w:val="0"/>
+        </w:rPr>
+        <w:t xml:space="preserve">Domain</w:t>
       </w:r>
     </w:p>
     <w:p>

--- a/Notas.docx
+++ b/Notas.docx
@@ -6562,6 +6562,118 @@
           <w:rtl w:val="0"/>
         </w:rPr>
         <w:t xml:space="preserve">Browse: request address content representation (extracted from current state) embedding current state representation as request context body. Model matches address and returns augmentation using request body as argument / context.</w:t>
+      </w:r>
+    </w:p>
+    <w:p>
+      <w:pPr>
+        <w:rPr/>
+      </w:pPr>
+      <w:r>
+        <w:rPr>
+          <w:rtl w:val="0"/>
+        </w:rPr>
+      </w:r>
+    </w:p>
+    <w:p>
+      <w:pPr>
+        <w:widowControl w:val="0"/>
+        <w:spacing w:line="240" w:lineRule="auto"/>
+        <w:rPr/>
+      </w:pPr>
+      <w:r>
+        <w:rPr>
+          <w:rtl w:val="0"/>
+        </w:rPr>
+        <w:t xml:space="preserve">IDs: metaclass, class, instance, context, role, occurrence, previous, next ID roles relations for Model Set Contexts.</w:t>
+      </w:r>
+    </w:p>
+    <w:p>
+      <w:pPr>
+        <w:widowControl w:val="0"/>
+        <w:spacing w:line="240" w:lineRule="auto"/>
+        <w:rPr/>
+      </w:pPr>
+      <w:r>
+        <w:rPr>
+          <w:rtl w:val="0"/>
+        </w:rPr>
+      </w:r>
+    </w:p>
+    <w:p>
+      <w:pPr>
+        <w:widowControl w:val="0"/>
+        <w:spacing w:line="240" w:lineRule="auto"/>
+        <w:rPr/>
+      </w:pPr>
+      <w:r>
+        <w:rPr>
+          <w:rtl w:val="0"/>
+        </w:rPr>
+        <w:t xml:space="preserve">Augmentations / Transforms: Model / Domains functional mappings. Order. Dimensions. Axes. Flows. Hierarchies. Inference / Population.</w:t>
+      </w:r>
+    </w:p>
+    <w:p>
+      <w:pPr>
+        <w:widowControl w:val="0"/>
+        <w:spacing w:line="240" w:lineRule="auto"/>
+        <w:rPr/>
+      </w:pPr>
+      <w:r>
+        <w:rPr>
+          <w:rtl w:val="0"/>
+        </w:rPr>
+      </w:r>
+    </w:p>
+    <w:p>
+      <w:pPr>
+        <w:widowControl w:val="0"/>
+        <w:spacing w:line="240" w:lineRule="auto"/>
+        <w:rPr/>
+      </w:pPr>
+      <w:r>
+        <w:rPr>
+          <w:rtl w:val="0"/>
+        </w:rPr>
+        <w:t xml:space="preserve">Levels: Augmentations. Mappings.</w:t>
+      </w:r>
+    </w:p>
+    <w:p>
+      <w:pPr>
+        <w:widowControl w:val="0"/>
+        <w:spacing w:line="240" w:lineRule="auto"/>
+        <w:rPr/>
+      </w:pPr>
+      <w:r>
+        <w:rPr>
+          <w:rtl w:val="0"/>
+        </w:rPr>
+        <w:t xml:space="preserve">Levels: Resource, Kind, Statement.</w:t>
+      </w:r>
+    </w:p>
+    <w:p>
+      <w:pPr>
+        <w:widowControl w:val="0"/>
+        <w:spacing w:line="240" w:lineRule="auto"/>
+        <w:rPr/>
+      </w:pPr>
+      <w:r>
+        <w:rPr>
+          <w:rtl w:val="0"/>
+        </w:rPr>
+        <w:t xml:space="preserve">Levels: Reify Statement as Kind, Kind as Resource, Resource as Statement.</w:t>
+      </w:r>
+    </w:p>
+    <w:p>
+      <w:pPr>
+        <w:widowControl w:val="0"/>
+        <w:spacing w:line="240" w:lineRule="auto"/>
+        <w:rPr/>
+      </w:pPr>
+      <w:r>
+        <w:rPr>
+          <w:rtl w:val="0"/>
+        </w:rPr>
+        <w:t xml:space="preserve">Levels: Reify Resource as Kind, Kind as Statement, Statement as Resource.</w:t>
       </w:r>
     </w:p>
     <w:p>

--- a/Notas.docx
+++ b/Notas.docx
@@ -2118,7 +2118,7 @@
         <w:rPr>
           <w:rtl w:val="0"/>
         </w:rPr>
-        <w:t xml:space="preserve">Meta Meta Mode (TBD)l:</w:t>
+        <w:t xml:space="preserve">Meta Meta Mode (TBD):</w:t>
       </w:r>
     </w:p>
     <w:p>
@@ -6584,6 +6584,29 @@
         <w:rPr>
           <w:rtl w:val="0"/>
         </w:rPr>
+        <w:t xml:space="preserve">Sets / Individuals Mappings:</w:t>
+      </w:r>
+    </w:p>
+    <w:p>
+      <w:pPr>
+        <w:rPr/>
+      </w:pPr>
+      <w:r>
+        <w:rPr>
+          <w:rtl w:val="0"/>
+        </w:rPr>
+      </w:r>
+    </w:p>
+    <w:p>
+      <w:pPr>
+        <w:widowControl w:val="0"/>
+        <w:spacing w:line="240" w:lineRule="auto"/>
+        <w:rPr/>
+      </w:pPr>
+      <w:r>
+        <w:rPr>
+          <w:rtl w:val="0"/>
+        </w:rPr>
         <w:t xml:space="preserve">IDs: metaclass, class, instance, context, role, occurrence, previous, next ID roles relations for Model Set Contexts.</w:t>
       </w:r>
     </w:p>
@@ -6674,6 +6697,69 @@
           <w:rtl w:val="0"/>
         </w:rPr>
         <w:t xml:space="preserve">Levels: Reify Resource as Kind, Kind as Statement, Statement as Resource.</w:t>
+      </w:r>
+    </w:p>
+    <w:p>
+      <w:pPr>
+        <w:widowControl w:val="0"/>
+        <w:spacing w:line="240" w:lineRule="auto"/>
+        <w:rPr/>
+      </w:pPr>
+      <w:r>
+        <w:rPr>
+          <w:rtl w:val="0"/>
+        </w:rPr>
+      </w:r>
+    </w:p>
+    <w:p>
+      <w:pPr>
+        <w:widowControl w:val="0"/>
+        <w:spacing w:line="240" w:lineRule="auto"/>
+        <w:rPr/>
+      </w:pPr>
+      <w:r>
+        <w:rPr>
+          <w:rtl w:val="0"/>
+        </w:rPr>
+        <w:t xml:space="preserve">Sets / Individuals Mappings:</w:t>
+      </w:r>
+    </w:p>
+    <w:p>
+      <w:pPr>
+        <w:widowControl w:val="0"/>
+        <w:spacing w:line="240" w:lineRule="auto"/>
+        <w:rPr/>
+      </w:pPr>
+      <w:r>
+        <w:rPr>
+          <w:rtl w:val="0"/>
+        </w:rPr>
+        <w:t xml:space="preserve">Levels (layer statements) shifts (quads matrix). CSPO roles:</w:t>
+      </w:r>
+    </w:p>
+    <w:p>
+      <w:pPr>
+        <w:widowControl w:val="0"/>
+        <w:spacing w:line="240" w:lineRule="auto"/>
+        <w:rPr/>
+      </w:pPr>
+      <w:r>
+        <w:rPr>
+          <w:rtl w:val="0"/>
+        </w:rPr>
+      </w:r>
+    </w:p>
+    <w:p>
+      <w:pPr>
+        <w:widowControl w:val="0"/>
+        <w:spacing w:line="240" w:lineRule="auto"/>
+        <w:rPr/>
+      </w:pPr>
+      <w:r>
+        <w:rPr>
+          <w:rtl w:val="0"/>
+        </w:rPr>
+        <w:t xml:space="preserve">(Dimension, Resource, Kind, Statement);</w:t>
       </w:r>
     </w:p>
     <w:p>
